--- a/report/DS Report.docx
+++ b/report/DS Report.docx
@@ -5,41 +5,33 @@
     <w:p>
       <w:pPr>
         <w:pStyle w:val="a5"/>
-        <w:spacing w:before="240"/>
-        <w:ind w:left="360" w:firstLineChars="0" w:firstLine="0"/>
-        <w:rPr>
-          <w:rFonts w:hint="eastAsia"/>
-          <w:szCs w:val="21"/>
-        </w:rPr>
-      </w:pPr>
-    </w:p>
-    <w:p>
-      <w:pPr>
-        <w:pStyle w:val="a5"/>
         <w:numPr>
           <w:ilvl w:val="0"/>
-          <w:numId w:val="1"/>
+          <w:numId w:val="3"/>
         </w:numPr>
         <w:spacing w:before="240"/>
         <w:ind w:firstLineChars="0"/>
         <w:rPr>
           <w:rFonts w:hint="eastAsia"/>
-          <w:szCs w:val="21"/>
-        </w:rPr>
-      </w:pPr>
-      <w:r>
-        <w:rPr>
-          <w:rFonts w:hint="eastAsia"/>
-          <w:szCs w:val="21"/>
+          <w:b/>
+          <w:sz w:val="22"/>
+        </w:rPr>
+      </w:pPr>
+      <w:r>
+        <w:rPr>
+          <w:rFonts w:hint="eastAsia"/>
+          <w:b/>
+          <w:sz w:val="22"/>
         </w:rPr>
         <w:t>I</w:t>
       </w:r>
       <w:r>
         <w:rPr>
           <w:rFonts w:hint="eastAsia"/>
-          <w:szCs w:val="21"/>
-        </w:rPr>
-        <w:t>ntroduction (125 words)</w:t>
+          <w:b/>
+          <w:sz w:val="22"/>
+        </w:rPr>
+        <w:t>ntroduction</w:t>
       </w:r>
     </w:p>
     <w:p>
@@ -48,6 +40,7 @@
         <w:spacing w:before="240"/>
         <w:ind w:left="360" w:firstLineChars="0" w:firstLine="0"/>
         <w:rPr>
+          <w:rFonts w:hint="eastAsia"/>
           <w:szCs w:val="21"/>
         </w:rPr>
       </w:pPr>
@@ -88,7 +81,229 @@
           <w:rFonts w:hint="eastAsia"/>
           <w:szCs w:val="21"/>
         </w:rPr>
-        <w:t xml:space="preserve">request-reply model to build a file sharing system EZShare. </w:t>
+        <w:t>request-reply model</w:t>
+      </w:r>
+      <w:r>
+        <w:rPr>
+          <w:rFonts w:hint="eastAsia"/>
+          <w:szCs w:val="21"/>
+        </w:rPr>
+        <w:t xml:space="preserve"> between servers and clients</w:t>
+      </w:r>
+      <w:r>
+        <w:rPr>
+          <w:rFonts w:hint="eastAsia"/>
+          <w:szCs w:val="21"/>
+        </w:rPr>
+        <w:t xml:space="preserve"> to build</w:t>
+      </w:r>
+      <w:r>
+        <w:rPr>
+          <w:rFonts w:hint="eastAsia"/>
+          <w:szCs w:val="21"/>
+        </w:rPr>
+        <w:t xml:space="preserve"> a distributed file sharing system </w:t>
+      </w:r>
+      <w:r>
+        <w:rPr>
+          <w:szCs w:val="21"/>
+        </w:rPr>
+        <w:t>‘</w:t>
+      </w:r>
+      <w:r>
+        <w:rPr>
+          <w:rFonts w:hint="eastAsia"/>
+          <w:szCs w:val="21"/>
+        </w:rPr>
+        <w:t>EZShare</w:t>
+      </w:r>
+      <w:r>
+        <w:rPr>
+          <w:szCs w:val="21"/>
+        </w:rPr>
+        <w:t>’</w:t>
+      </w:r>
+      <w:r>
+        <w:rPr>
+          <w:rFonts w:hint="eastAsia"/>
+          <w:szCs w:val="21"/>
+        </w:rPr>
+        <w:t xml:space="preserve">. </w:t>
+      </w:r>
+      <w:r>
+        <w:rPr>
+          <w:rFonts w:hint="eastAsia"/>
+          <w:szCs w:val="21"/>
+        </w:rPr>
+        <w:t xml:space="preserve">The </w:t>
+      </w:r>
+      <w:r>
+        <w:rPr>
+          <w:rFonts w:hint="eastAsia"/>
+          <w:szCs w:val="21"/>
+        </w:rPr>
+        <w:t>server</w:t>
+      </w:r>
+      <w:r>
+        <w:rPr>
+          <w:rFonts w:hint="eastAsia"/>
+          <w:szCs w:val="21"/>
+        </w:rPr>
+        <w:t xml:space="preserve"> provided </w:t>
+      </w:r>
+      <w:r>
+        <w:rPr>
+          <w:rFonts w:hint="eastAsia"/>
+          <w:szCs w:val="21"/>
+        </w:rPr>
+        <w:t xml:space="preserve">to clients with </w:t>
+      </w:r>
+      <w:r>
+        <w:rPr>
+          <w:rFonts w:hint="eastAsia"/>
+          <w:szCs w:val="21"/>
+        </w:rPr>
+        <w:t>the fu</w:t>
+      </w:r>
+      <w:r>
+        <w:rPr>
+          <w:rFonts w:hint="eastAsia"/>
+          <w:szCs w:val="21"/>
+        </w:rPr>
+        <w:t xml:space="preserve">nctions of publishing a public resource, sharing an existing resource on server, </w:t>
+      </w:r>
+      <w:r>
+        <w:rPr>
+          <w:rFonts w:hint="eastAsia"/>
+          <w:szCs w:val="21"/>
+        </w:rPr>
+        <w:t>removing a stored resource, querying a resource by different attributes</w:t>
+      </w:r>
+      <w:r>
+        <w:rPr>
+          <w:rFonts w:hint="eastAsia"/>
+          <w:szCs w:val="21"/>
+        </w:rPr>
+        <w:t xml:space="preserve"> across servers</w:t>
+      </w:r>
+      <w:r>
+        <w:rPr>
+          <w:rFonts w:hint="eastAsia"/>
+          <w:szCs w:val="21"/>
+        </w:rPr>
+        <w:t>, fetching a shared resource and informing the server of a list of other servers.</w:t>
+      </w:r>
+      <w:r>
+        <w:rPr>
+          <w:rFonts w:hint="eastAsia"/>
+          <w:szCs w:val="21"/>
+        </w:rPr>
+        <w:t xml:space="preserve"> </w:t>
+      </w:r>
+      <w:r>
+        <w:rPr>
+          <w:rFonts w:hint="eastAsia"/>
+          <w:szCs w:val="21"/>
+        </w:rPr>
+        <w:t xml:space="preserve">The server itself was </w:t>
+      </w:r>
+      <w:r>
+        <w:rPr>
+          <w:szCs w:val="21"/>
+        </w:rPr>
+        <w:t>facilitated</w:t>
+      </w:r>
+      <w:r>
+        <w:rPr>
+          <w:rFonts w:hint="eastAsia"/>
+          <w:szCs w:val="21"/>
+        </w:rPr>
+        <w:t xml:space="preserve"> with the function of periodically exchanging server list with a random selected server and the function of preventing an IP address from frequently accessing the server within a short interval, while the client was facilitated with the function of timeout in case of connection unstable and long waiting time.</w:t>
+      </w:r>
+    </w:p>
+    <w:p>
+      <w:pPr>
+        <w:pStyle w:val="a5"/>
+        <w:spacing w:before="240"/>
+        <w:ind w:left="360" w:firstLineChars="0" w:firstLine="0"/>
+        <w:rPr>
+          <w:rFonts w:hint="eastAsia"/>
+          <w:szCs w:val="21"/>
+        </w:rPr>
+      </w:pPr>
+      <w:r>
+        <w:rPr>
+          <w:rFonts w:hint="eastAsia"/>
+          <w:szCs w:val="21"/>
+        </w:rPr>
+        <w:t xml:space="preserve">One of the technical challenges we met during the development was the connection sometimes closed before the delayed incoming data stream was read. So, we let the receiving side to </w:t>
+      </w:r>
+      <w:r>
+        <w:rPr>
+          <w:rFonts w:hint="eastAsia"/>
+          <w:szCs w:val="21"/>
+        </w:rPr>
+        <w:t>sleep</w:t>
+      </w:r>
+      <w:r>
+        <w:rPr>
+          <w:rFonts w:hint="eastAsia"/>
+          <w:szCs w:val="21"/>
+        </w:rPr>
+        <w:t xml:space="preserve"> for one </w:t>
+      </w:r>
+      <w:r>
+        <w:rPr>
+          <w:rFonts w:hint="eastAsia"/>
+          <w:szCs w:val="21"/>
+        </w:rPr>
+        <w:t>second and then start</w:t>
+      </w:r>
+      <w:r>
+        <w:rPr>
+          <w:rFonts w:hint="eastAsia"/>
+          <w:szCs w:val="21"/>
+        </w:rPr>
+        <w:t xml:space="preserve"> to read. This simple implementation solved our problem.</w:t>
+      </w:r>
+    </w:p>
+    <w:p>
+      <w:pPr>
+        <w:pStyle w:val="a5"/>
+        <w:spacing w:before="240"/>
+        <w:ind w:left="360" w:firstLineChars="0" w:firstLine="0"/>
+        <w:rPr>
+          <w:rFonts w:hint="eastAsia"/>
+          <w:szCs w:val="21"/>
+        </w:rPr>
+      </w:pPr>
+      <w:r>
+        <w:rPr>
+          <w:rFonts w:hint="eastAsia"/>
+          <w:szCs w:val="21"/>
+        </w:rPr>
+        <w:t>In this report, we discussed many other i</w:t>
+      </w:r>
+      <w:r>
+        <w:rPr>
+          <w:rFonts w:hint="eastAsia"/>
+          <w:szCs w:val="21"/>
+        </w:rPr>
+        <w:t>ssues we either dealt with or</w:t>
+      </w:r>
+      <w:r>
+        <w:rPr>
+          <w:rFonts w:hint="eastAsia"/>
+          <w:szCs w:val="21"/>
+        </w:rPr>
+        <w:t xml:space="preserve"> dis</w:t>
+      </w:r>
+      <w:r>
+        <w:rPr>
+          <w:rFonts w:hint="eastAsia"/>
+          <w:szCs w:val="21"/>
+        </w:rPr>
+        <w:t>cussed.</w:t>
       </w:r>
     </w:p>
     <w:p>
@@ -96,21 +311,23 @@
         <w:pStyle w:val="a5"/>
         <w:numPr>
           <w:ilvl w:val="0"/>
-          <w:numId w:val="1"/>
+          <w:numId w:val="3"/>
         </w:numPr>
         <w:spacing w:before="240"/>
         <w:ind w:firstLineChars="0"/>
         <w:rPr>
           <w:rFonts w:hint="eastAsia"/>
-          <w:szCs w:val="21"/>
-        </w:rPr>
-      </w:pPr>
-      <w:r>
-        <w:rPr>
-          <w:rFonts w:hint="eastAsia"/>
-          <w:szCs w:val="21"/>
-        </w:rPr>
-        <w:t>Scalability (375 words)</w:t>
+          <w:b/>
+          <w:szCs w:val="21"/>
+        </w:rPr>
+      </w:pPr>
+      <w:r>
+        <w:rPr>
+          <w:rFonts w:hint="eastAsia"/>
+          <w:b/>
+          <w:sz w:val="22"/>
+        </w:rPr>
+        <w:t>Scalability</w:t>
       </w:r>
     </w:p>
     <w:p>
@@ -164,18 +381,20 @@
         <w:pStyle w:val="a5"/>
         <w:numPr>
           <w:ilvl w:val="1"/>
-          <w:numId w:val="1"/>
+          <w:numId w:val="3"/>
         </w:numPr>
         <w:spacing w:before="240"/>
         <w:ind w:firstLineChars="0"/>
         <w:rPr>
           <w:rFonts w:hint="eastAsia"/>
-          <w:szCs w:val="21"/>
-        </w:rPr>
-      </w:pPr>
-      <w:r>
-        <w:rPr>
-          <w:rFonts w:hint="eastAsia"/>
+          <w:b/>
+          <w:szCs w:val="21"/>
+        </w:rPr>
+      </w:pPr>
+      <w:r>
+        <w:rPr>
+          <w:rFonts w:hint="eastAsia"/>
+          <w:b/>
           <w:szCs w:val="21"/>
         </w:rPr>
         <w:t>Resource Storage</w:t>
@@ -354,18 +573,20 @@
         <w:pStyle w:val="a5"/>
         <w:numPr>
           <w:ilvl w:val="1"/>
-          <w:numId w:val="1"/>
+          <w:numId w:val="3"/>
         </w:numPr>
         <w:spacing w:before="240"/>
         <w:ind w:firstLineChars="0"/>
         <w:rPr>
           <w:rFonts w:hint="eastAsia"/>
-          <w:szCs w:val="21"/>
-        </w:rPr>
-      </w:pPr>
-      <w:r>
-        <w:rPr>
-          <w:rFonts w:hint="eastAsia"/>
+          <w:b/>
+          <w:szCs w:val="21"/>
+        </w:rPr>
+      </w:pPr>
+      <w:r>
+        <w:rPr>
+          <w:rFonts w:hint="eastAsia"/>
+          <w:b/>
           <w:szCs w:val="21"/>
         </w:rPr>
         <w:t>Real-time traffic</w:t>
@@ -450,6 +671,7 @@
           <w:rFonts w:hint="eastAsia"/>
           <w:szCs w:val="21"/>
         </w:rPr>
+        <w:lastRenderedPageBreak/>
         <w:t xml:space="preserve">One possible solution for the first issue was to implement an </w:t>
       </w:r>
       <w:r>
@@ -532,7 +754,7 @@
         <w:pStyle w:val="a5"/>
         <w:numPr>
           <w:ilvl w:val="0"/>
-          <w:numId w:val="1"/>
+          <w:numId w:val="3"/>
         </w:numPr>
         <w:spacing w:before="240"/>
         <w:ind w:firstLineChars="0"/>
@@ -544,9 +766,10 @@
       <w:r>
         <w:rPr>
           <w:rFonts w:hint="eastAsia"/>
-          <w:szCs w:val="21"/>
-        </w:rPr>
-        <w:t>Concurrency (375 words)</w:t>
+          <w:b/>
+          <w:sz w:val="22"/>
+        </w:rPr>
+        <w:t>Concurrency</w:t>
       </w:r>
       <w:r>
         <w:rPr>
@@ -591,18 +814,20 @@
         <w:pStyle w:val="a5"/>
         <w:numPr>
           <w:ilvl w:val="1"/>
-          <w:numId w:val="1"/>
+          <w:numId w:val="5"/>
         </w:numPr>
         <w:spacing w:before="240"/>
         <w:ind w:firstLineChars="0"/>
         <w:rPr>
           <w:rFonts w:hint="eastAsia"/>
-          <w:szCs w:val="21"/>
-        </w:rPr>
-      </w:pPr>
-      <w:r>
-        <w:rPr>
-          <w:rFonts w:hint="eastAsia"/>
+          <w:b/>
+          <w:szCs w:val="21"/>
+        </w:rPr>
+      </w:pPr>
+      <w:r>
+        <w:rPr>
+          <w:rFonts w:hint="eastAsia"/>
+          <w:b/>
           <w:szCs w:val="21"/>
         </w:rPr>
         <w:t>Concurrency Issues</w:t>
@@ -623,7 +848,14 @@
           <w:rFonts w:hint="eastAsia"/>
           <w:szCs w:val="21"/>
         </w:rPr>
-        <w:t xml:space="preserve">We identified two major concurrency issues for our EZShare System: write-write conflicts and read-write conflicts. </w:t>
+        <w:t>We identified two major concurrency issues for our EZShare System: write-write conf</w:t>
+      </w:r>
+      <w:r>
+        <w:rPr>
+          <w:rFonts w:hint="eastAsia"/>
+          <w:szCs w:val="21"/>
+        </w:rPr>
+        <w:t>licts and read-write conflicts.</w:t>
       </w:r>
     </w:p>
     <w:p>
@@ -641,7 +873,6 @@
           <w:rFonts w:hint="eastAsia"/>
           <w:szCs w:val="21"/>
         </w:rPr>
-        <w:lastRenderedPageBreak/>
         <w:t>Write-write conflicts represented for the situation where two clients tried to publish, share, remove, or modify the same resource at the same time. For example, if two clients wanted to publish a resource with the same uri and same channel but a different owner, they would possibly</w:t>
       </w:r>
       <w:r>
@@ -678,13 +909,6 @@
           <w:szCs w:val="21"/>
         </w:rPr>
         <w:t>they did not find any duplication with the resource to be published, so they would both publish the same resource as a legitimate resource.</w:t>
-      </w:r>
-      <w:r>
-        <w:rPr>
-          <w:rFonts w:hint="eastAsia"/>
-          <w:szCs w:val="21"/>
-        </w:rPr>
-        <w:t xml:space="preserve"> </w:t>
       </w:r>
     </w:p>
     <w:p>
@@ -801,7 +1025,7 @@
           <w:rFonts w:hint="eastAsia"/>
           <w:szCs w:val="21"/>
         </w:rPr>
-        <w:t xml:space="preserve"> from the former client would fail. </w:t>
+        <w:t xml:space="preserve"> from the former client would fail.</w:t>
       </w:r>
     </w:p>
     <w:p>
@@ -809,26 +1033,23 @@
         <w:pStyle w:val="a5"/>
         <w:numPr>
           <w:ilvl w:val="1"/>
-          <w:numId w:val="1"/>
+          <w:numId w:val="5"/>
         </w:numPr>
         <w:spacing w:before="240"/>
         <w:ind w:firstLineChars="0"/>
         <w:rPr>
           <w:rFonts w:hint="eastAsia"/>
-        </w:rPr>
-      </w:pPr>
-      <w:r>
-        <w:rPr>
-          <w:rFonts w:hint="eastAsia"/>
-          <w:szCs w:val="21"/>
-        </w:rPr>
-        <w:t>Potential</w:t>
-      </w:r>
-      <w:r>
-        <w:rPr>
-          <w:rFonts w:hint="eastAsia"/>
-        </w:rPr>
-        <w:t xml:space="preserve"> Solutions</w:t>
+          <w:b/>
+          <w:szCs w:val="21"/>
+        </w:rPr>
+      </w:pPr>
+      <w:r>
+        <w:rPr>
+          <w:rFonts w:hint="eastAsia"/>
+          <w:b/>
+          <w:szCs w:val="21"/>
+        </w:rPr>
+        <w:t>Potential Solutions</w:t>
       </w:r>
     </w:p>
     <w:p>
@@ -1106,7 +1327,15 @@
           <w:rFonts w:hint="eastAsia"/>
           <w:szCs w:val="21"/>
         </w:rPr>
-        <w:t xml:space="preserve">waiting time client may need to spend. However, there </w:t>
+        <w:t xml:space="preserve">waiting time client may need to </w:t>
+      </w:r>
+      <w:r>
+        <w:rPr>
+          <w:rFonts w:hint="eastAsia"/>
+          <w:szCs w:val="21"/>
+        </w:rPr>
+        <w:lastRenderedPageBreak/>
+        <w:t xml:space="preserve">spend. However, there </w:t>
       </w:r>
       <w:r>
         <w:rPr>
@@ -1188,21 +1417,23 @@
         <w:pStyle w:val="a5"/>
         <w:numPr>
           <w:ilvl w:val="0"/>
-          <w:numId w:val="1"/>
+          <w:numId w:val="3"/>
         </w:numPr>
         <w:spacing w:before="240"/>
         <w:ind w:firstLineChars="0"/>
         <w:rPr>
           <w:rFonts w:hint="eastAsia"/>
-          <w:szCs w:val="21"/>
-        </w:rPr>
-      </w:pPr>
-      <w:r>
-        <w:rPr>
-          <w:rFonts w:hint="eastAsia"/>
-          <w:szCs w:val="21"/>
-        </w:rPr>
-        <w:t>Other Challenges (375 words)</w:t>
+          <w:b/>
+          <w:sz w:val="22"/>
+        </w:rPr>
+      </w:pPr>
+      <w:r>
+        <w:rPr>
+          <w:rFonts w:hint="eastAsia"/>
+          <w:b/>
+          <w:sz w:val="22"/>
+        </w:rPr>
+        <w:t>Other Challenges</w:t>
       </w:r>
     </w:p>
     <w:p>
@@ -1210,17 +1441,19 @@
         <w:pStyle w:val="a5"/>
         <w:numPr>
           <w:ilvl w:val="1"/>
-          <w:numId w:val="1"/>
+          <w:numId w:val="6"/>
         </w:numPr>
         <w:spacing w:before="240"/>
         <w:ind w:firstLineChars="0"/>
         <w:rPr>
           <w:rFonts w:hint="eastAsia"/>
-        </w:rPr>
-      </w:pPr>
-      <w:r>
-        <w:rPr>
-          <w:rFonts w:hint="eastAsia"/>
+          <w:b/>
+        </w:rPr>
+      </w:pPr>
+      <w:r>
+        <w:rPr>
+          <w:rFonts w:hint="eastAsia"/>
+          <w:b/>
           <w:szCs w:val="21"/>
         </w:rPr>
         <w:t>Consistency</w:t>
@@ -1241,15 +1474,7 @@
           <w:rFonts w:hint="eastAsia"/>
           <w:szCs w:val="21"/>
         </w:rPr>
-        <w:t xml:space="preserve">Consistency was one the issues that our system did not handle very well. In other words, we did </w:t>
-      </w:r>
-      <w:r>
-        <w:rPr>
-          <w:rFonts w:hint="eastAsia"/>
-          <w:szCs w:val="21"/>
-        </w:rPr>
-        <w:lastRenderedPageBreak/>
-        <w:t xml:space="preserve">not ensure the consistency of application logic </w:t>
+        <w:t xml:space="preserve">Consistency was one the issues that our system did not handle very well. In other words, we did not ensure the consistency of application logic </w:t>
       </w:r>
       <w:r>
         <w:rPr>
@@ -1490,17 +1715,20 @@
         <w:pStyle w:val="a5"/>
         <w:numPr>
           <w:ilvl w:val="1"/>
-          <w:numId w:val="1"/>
+          <w:numId w:val="6"/>
         </w:numPr>
         <w:spacing w:before="240"/>
         <w:ind w:firstLineChars="0"/>
         <w:rPr>
           <w:rFonts w:hint="eastAsia"/>
-        </w:rPr>
-      </w:pPr>
-      <w:r>
-        <w:rPr>
-          <w:rFonts w:hint="eastAsia"/>
+          <w:b/>
+          <w:szCs w:val="21"/>
+        </w:rPr>
+      </w:pPr>
+      <w:r>
+        <w:rPr>
+          <w:rFonts w:hint="eastAsia"/>
+          <w:b/>
           <w:szCs w:val="21"/>
         </w:rPr>
         <w:t xml:space="preserve">Reliability and </w:t>
@@ -1508,6 +1736,7 @@
       <w:r>
         <w:rPr>
           <w:rFonts w:hint="eastAsia"/>
+          <w:b/>
           <w:szCs w:val="21"/>
         </w:rPr>
         <w:t>Failure</w:t>
@@ -1515,6 +1744,7 @@
       <w:r>
         <w:rPr>
           <w:rFonts w:hint="eastAsia"/>
+          <w:b/>
           <w:szCs w:val="21"/>
         </w:rPr>
         <w:t xml:space="preserve"> Model</w:t>
@@ -1611,6 +1841,34 @@
         </w:rPr>
         <w:t>One of challenges was that we could not distinguish a server failure from the network crash. For instance, when server A periodically exchanged server list with server B and found server B could not be connected, server A would consider server B as disabled and removed server B from server list, while in fact the connection failure was due to the instability of network.</w:t>
       </w:r>
+      <w:r>
+        <w:rPr>
+          <w:rFonts w:hint="eastAsia"/>
+          <w:szCs w:val="21"/>
+        </w:rPr>
+        <w:t xml:space="preserve"> A similar example would be</w:t>
+      </w:r>
+      <w:r>
+        <w:rPr>
+          <w:rFonts w:hint="eastAsia"/>
+          <w:szCs w:val="21"/>
+        </w:rPr>
+        <w:t xml:space="preserve"> the case where</w:t>
+      </w:r>
+      <w:r>
+        <w:rPr>
+          <w:rFonts w:hint="eastAsia"/>
+          <w:szCs w:val="21"/>
+        </w:rPr>
+        <w:t xml:space="preserve"> </w:t>
+      </w:r>
+      <w:r>
+        <w:rPr>
+          <w:rFonts w:hint="eastAsia"/>
+          <w:szCs w:val="21"/>
+        </w:rPr>
+        <w:t>a client tried to get response from the server but failed, the client side could consider the timeout as a server failure, but it could also be a network failure, or just a slow response.</w:t>
+      </w:r>
     </w:p>
     <w:p>
       <w:pPr>
@@ -1627,14 +1885,36 @@
           <w:rFonts w:hint="eastAsia"/>
           <w:szCs w:val="21"/>
         </w:rPr>
-        <w:t>A possible solution for this problem was to test more times later after one-time failure</w:t>
-      </w:r>
-      <w:r>
-        <w:rPr>
-          <w:rFonts w:hint="eastAsia"/>
-          <w:szCs w:val="21"/>
-        </w:rPr>
-        <w:t>, which meant we would not consider a server to be broken only after one time of failure</w:t>
+        <w:t>A possible solution for this problem</w:t>
+      </w:r>
+      <w:r>
+        <w:rPr>
+          <w:rFonts w:hint="eastAsia"/>
+          <w:szCs w:val="21"/>
+        </w:rPr>
+        <w:t xml:space="preserve"> on server list exchange</w:t>
+      </w:r>
+      <w:r>
+        <w:rPr>
+          <w:rFonts w:hint="eastAsia"/>
+          <w:szCs w:val="21"/>
+        </w:rPr>
+        <w:t xml:space="preserve"> was to test more times later after one-time failure</w:t>
+      </w:r>
+      <w:r>
+        <w:rPr>
+          <w:rFonts w:hint="eastAsia"/>
+          <w:szCs w:val="21"/>
+        </w:rPr>
+        <w:t xml:space="preserve">, which meant we would not consider a server to be broken only after one time </w:t>
+      </w:r>
+      <w:r>
+        <w:rPr>
+          <w:rFonts w:hint="eastAsia"/>
+          <w:szCs w:val="21"/>
+        </w:rPr>
+        <w:lastRenderedPageBreak/>
+        <w:t>of failure</w:t>
       </w:r>
       <w:r>
         <w:rPr>
@@ -1653,289 +1933,1878 @@
     </w:p>
     <w:p>
       <w:pPr>
-        <w:widowControl/>
+        <w:pStyle w:val="a5"/>
+        <w:spacing w:before="240"/>
+        <w:ind w:left="720" w:firstLineChars="0" w:firstLine="0"/>
+        <w:rPr>
+          <w:rFonts w:hint="eastAsia"/>
+          <w:szCs w:val="21"/>
+        </w:rPr>
+      </w:pPr>
+      <w:r>
+        <w:rPr>
+          <w:rFonts w:hint="eastAsia"/>
+          <w:szCs w:val="21"/>
+        </w:rPr>
+        <w:t>It was a bit different when we considered the solution for</w:t>
+      </w:r>
+      <w:r>
+        <w:rPr>
+          <w:rFonts w:hint="eastAsia"/>
+          <w:szCs w:val="21"/>
+        </w:rPr>
+        <w:t xml:space="preserve"> timeout on</w:t>
+      </w:r>
+      <w:r>
+        <w:rPr>
+          <w:rFonts w:hint="eastAsia"/>
+          <w:szCs w:val="21"/>
+        </w:rPr>
+        <w:t xml:space="preserve"> </w:t>
+      </w:r>
+      <w:r>
+        <w:rPr>
+          <w:rFonts w:hint="eastAsia"/>
+          <w:szCs w:val="21"/>
+        </w:rPr>
+        <w:t>client side</w:t>
+      </w:r>
+      <w:r>
+        <w:rPr>
+          <w:rFonts w:hint="eastAsia"/>
+          <w:szCs w:val="21"/>
+        </w:rPr>
+        <w:t xml:space="preserve">, because firstly, the automatically retry from all clients might lead to the overload of server. </w:t>
+      </w:r>
+      <w:r>
+        <w:rPr>
+          <w:rFonts w:hint="eastAsia"/>
+          <w:szCs w:val="21"/>
+        </w:rPr>
+        <w:t>I</w:t>
+      </w:r>
+      <w:r>
+        <w:rPr>
+          <w:rFonts w:hint="eastAsia"/>
+          <w:szCs w:val="21"/>
+        </w:rPr>
+        <w:t xml:space="preserve">f the timeout was caused by a slow response, the retry function would make the problem even worse. </w:t>
+      </w:r>
+      <w:r>
+        <w:rPr>
+          <w:rFonts w:hint="eastAsia"/>
+          <w:szCs w:val="21"/>
+        </w:rPr>
+        <w:t>Secondly</w:t>
+      </w:r>
+      <w:r>
+        <w:rPr>
+          <w:rFonts w:hint="eastAsia"/>
+          <w:szCs w:val="21"/>
+        </w:rPr>
+        <w:t>, we may also need to deal with the duplicated request problem if we implemented a retry function after timeout on client side.</w:t>
+      </w:r>
+    </w:p>
+    <w:p>
+      <w:pPr>
+        <w:pStyle w:val="a5"/>
+        <w:spacing w:before="240"/>
+        <w:ind w:left="720" w:firstLineChars="0" w:firstLine="0"/>
+        <w:rPr>
+          <w:rFonts w:hint="eastAsia"/>
+          <w:szCs w:val="21"/>
+        </w:rPr>
+      </w:pPr>
+      <w:r>
+        <w:rPr>
+          <w:rFonts w:hint="eastAsia"/>
+          <w:szCs w:val="21"/>
+        </w:rPr>
+        <w:t xml:space="preserve">Considering the above problem, we would </w:t>
+      </w:r>
+      <w:r>
+        <w:rPr>
+          <w:szCs w:val="21"/>
+        </w:rPr>
+        <w:t>like</w:t>
+      </w:r>
+      <w:r>
+        <w:rPr>
+          <w:rFonts w:hint="eastAsia"/>
+          <w:szCs w:val="21"/>
+        </w:rPr>
+        <w:t xml:space="preserve"> to use a different implementation on client side to deal with the failure. We may ask the client to regard the server as fail after timeout and to try a different server. Or, we may introduce a caching on server to memorize the results of last few requests and to mitigate the workload brought by retry after timeout.</w:t>
+      </w:r>
+    </w:p>
+    <w:p>
+      <w:pPr>
+        <w:pStyle w:val="a5"/>
         <w:numPr>
           <w:ilvl w:val="0"/>
-          <w:numId w:val="2"/>
-        </w:numPr>
-        <w:shd w:val="clear" w:color="auto" w:fill="FFFFFF"/>
-        <w:ind w:left="250"/>
-        <w:jc w:val="left"/>
-        <w:rPr>
-          <w:rFonts w:ascii="Arial" w:eastAsia="SimSun" w:hAnsi="Arial" w:cs="Arial"/>
-          <w:color w:val="000000"/>
-          <w:kern w:val="0"/>
-          <w:sz w:val="14"/>
-          <w:szCs w:val="14"/>
-        </w:rPr>
-      </w:pPr>
-      <w:r>
-        <w:rPr>
-          <w:rFonts w:ascii="Arial" w:eastAsia="SimSun" w:hAnsi="Arial" w:cs="Arial"/>
-          <w:color w:val="000000"/>
-          <w:kern w:val="0"/>
-          <w:sz w:val="14"/>
-          <w:szCs w:val="14"/>
-        </w:rPr>
-        <w:t>Increased Response Time</w:t>
-      </w:r>
-    </w:p>
-    <w:p>
-      <w:pPr>
-        <w:widowControl/>
-        <w:numPr>
-          <w:ilvl w:val="0"/>
-          <w:numId w:val="2"/>
-        </w:numPr>
-        <w:shd w:val="clear" w:color="auto" w:fill="FFFFFF"/>
-        <w:ind w:left="250"/>
-        <w:jc w:val="left"/>
-        <w:rPr>
-          <w:rFonts w:ascii="Arial" w:eastAsia="SimSun" w:hAnsi="Arial" w:cs="Arial"/>
-          <w:color w:val="000000"/>
-          <w:kern w:val="0"/>
-          <w:sz w:val="14"/>
-          <w:szCs w:val="14"/>
-        </w:rPr>
-      </w:pPr>
-      <w:r>
-        <w:rPr>
-          <w:rFonts w:ascii="Arial" w:eastAsia="SimSun" w:hAnsi="Arial" w:cs="Arial"/>
-          <w:color w:val="000000"/>
-          <w:kern w:val="0"/>
-          <w:sz w:val="14"/>
-          <w:szCs w:val="14"/>
-        </w:rPr>
-        <w:t>Repeated Application Errors</w:t>
-      </w:r>
-    </w:p>
-    <w:p>
-      <w:pPr>
-        <w:widowControl/>
-        <w:numPr>
-          <w:ilvl w:val="0"/>
-          <w:numId w:val="2"/>
-        </w:numPr>
-        <w:shd w:val="clear" w:color="auto" w:fill="FFFFFF"/>
-        <w:ind w:left="250"/>
-        <w:jc w:val="left"/>
-        <w:rPr>
-          <w:rFonts w:ascii="Arial" w:eastAsia="SimSun" w:hAnsi="Arial" w:cs="Arial"/>
-          <w:color w:val="000000"/>
-          <w:kern w:val="0"/>
-          <w:sz w:val="14"/>
-          <w:szCs w:val="14"/>
-        </w:rPr>
-      </w:pPr>
-      <w:r>
-        <w:rPr>
-          <w:rFonts w:ascii="Arial" w:eastAsia="SimSun" w:hAnsi="Arial" w:cs="Arial"/>
-          <w:color w:val="000000"/>
-          <w:kern w:val="0"/>
-          <w:sz w:val="14"/>
-          <w:szCs w:val="14"/>
-        </w:rPr>
-        <w:t>System Unavailable</w:t>
-      </w:r>
-    </w:p>
-    <w:p>
-      <w:pPr>
-        <w:pStyle w:val="a5"/>
-        <w:numPr>
-          <w:ilvl w:val="0"/>
-          <w:numId w:val="1"/>
+          <w:numId w:val="3"/>
         </w:numPr>
         <w:spacing w:before="240"/>
         <w:ind w:firstLineChars="0"/>
         <w:rPr>
-          <w:rFonts w:hint="eastAsia"/>
-          <w:b/>
-          <w:szCs w:val="21"/>
-        </w:rPr>
-      </w:pPr>
-      <w:r>
-        <w:rPr>
-          <w:rFonts w:hint="eastAsia"/>
-          <w:b/>
-          <w:szCs w:val="21"/>
-        </w:rPr>
-        <w:t>Conclusion</w:t>
-      </w:r>
-    </w:p>
+          <w:b/>
+          <w:sz w:val="22"/>
+        </w:rPr>
+      </w:pPr>
+      <w:r>
+        <w:rPr>
+          <w:b/>
+          <w:sz w:val="22"/>
+        </w:rPr>
+        <w:t>Reference</w:t>
+      </w:r>
+    </w:p>
+    <w:p>
+      <w:pPr>
+        <w:spacing w:before="240"/>
+        <w:rPr>
+          <w:rFonts w:hint="eastAsia"/>
+          <w:sz w:val="18"/>
+          <w:szCs w:val="18"/>
+        </w:rPr>
+      </w:pPr>
+      <w:r>
+        <w:rPr>
+          <w:sz w:val="18"/>
+          <w:szCs w:val="18"/>
+        </w:rPr>
+        <w:t>[1]</w:t>
+      </w:r>
+      <w:r>
+        <w:rPr>
+          <w:rFonts w:hint="eastAsia"/>
+          <w:sz w:val="18"/>
+          <w:szCs w:val="18"/>
+        </w:rPr>
+        <w:t xml:space="preserve"> </w:t>
+      </w:r>
+      <w:r>
+        <w:rPr>
+          <w:sz w:val="18"/>
+          <w:szCs w:val="18"/>
+        </w:rPr>
+        <w:t>Coulouris, G. F., Dollimore, J., &amp; Kindberg, T. (2005). </w:t>
+      </w:r>
+      <w:r>
+        <w:rPr>
+          <w:i/>
+          <w:iCs/>
+          <w:sz w:val="18"/>
+          <w:szCs w:val="18"/>
+        </w:rPr>
+        <w:t>Distributed systems: concepts and design</w:t>
+      </w:r>
+      <w:r>
+        <w:rPr>
+          <w:sz w:val="18"/>
+          <w:szCs w:val="18"/>
+        </w:rPr>
+        <w:t>. pearson education.</w:t>
+      </w:r>
+    </w:p>
+    <w:p>
+      <w:pPr>
+        <w:rPr>
+          <w:rFonts w:hint="eastAsia"/>
+          <w:sz w:val="18"/>
+          <w:szCs w:val="18"/>
+        </w:rPr>
+      </w:pPr>
+      <w:r>
+        <w:rPr>
+          <w:sz w:val="18"/>
+          <w:szCs w:val="18"/>
+        </w:rPr>
+        <w:t>[</w:t>
+      </w:r>
+      <w:r>
+        <w:rPr>
+          <w:rFonts w:hint="eastAsia"/>
+          <w:sz w:val="18"/>
+          <w:szCs w:val="18"/>
+        </w:rPr>
+        <w:t>2</w:t>
+      </w:r>
+      <w:r>
+        <w:rPr>
+          <w:sz w:val="18"/>
+          <w:szCs w:val="18"/>
+        </w:rPr>
+        <w:t>]</w:t>
+      </w:r>
+      <w:r>
+        <w:rPr>
+          <w:rFonts w:ascii="Arial" w:hAnsi="Arial" w:cs="Arial"/>
+          <w:color w:val="222222"/>
+          <w:sz w:val="13"/>
+          <w:szCs w:val="13"/>
+          <w:shd w:val="clear" w:color="auto" w:fill="FFFFFF"/>
+        </w:rPr>
+        <w:t xml:space="preserve"> </w:t>
+      </w:r>
+      <w:r>
+        <w:rPr>
+          <w:sz w:val="18"/>
+          <w:szCs w:val="18"/>
+        </w:rPr>
+        <w:t>Kondo, D., Javadi, B., Iosup, A., &amp; Epema, D. (2010, May). The failure trace archive: Enabling comparative analysis of failures in diverse distributed systems. In </w:t>
+      </w:r>
+      <w:r>
+        <w:rPr>
+          <w:i/>
+          <w:iCs/>
+          <w:sz w:val="18"/>
+          <w:szCs w:val="18"/>
+        </w:rPr>
+        <w:t>Cluster, Cloud and Grid Computing (CCGrid), 2010 10th IEEE/ACM International Conference on</w:t>
+      </w:r>
+      <w:r>
+        <w:rPr>
+          <w:sz w:val="18"/>
+          <w:szCs w:val="18"/>
+        </w:rPr>
+        <w:t> (pp. 398-407). IEEE.</w:t>
+      </w:r>
+    </w:p>
+    <w:p>
+      <w:pPr>
+        <w:rPr>
+          <w:rFonts w:hint="eastAsia"/>
+          <w:sz w:val="18"/>
+          <w:szCs w:val="18"/>
+        </w:rPr>
+      </w:pPr>
+      <w:r>
+        <w:rPr>
+          <w:rFonts w:hint="eastAsia"/>
+          <w:sz w:val="18"/>
+          <w:szCs w:val="18"/>
+        </w:rPr>
+        <w:t>[3]</w:t>
+      </w:r>
+      <w:r>
+        <w:rPr>
+          <w:rFonts w:hint="eastAsia"/>
+          <w:sz w:val="18"/>
+          <w:szCs w:val="18"/>
+        </w:rPr>
+        <w:t xml:space="preserve"> </w:t>
+      </w:r>
+      <w:r>
+        <w:rPr>
+          <w:sz w:val="18"/>
+          <w:szCs w:val="18"/>
+        </w:rPr>
+        <w:t>Bailis, P., &amp; Ghodsi, A. (2013). Eventual consistency today: Limitations, extensions, and beyond. </w:t>
+      </w:r>
+      <w:r>
+        <w:rPr>
+          <w:i/>
+          <w:iCs/>
+          <w:sz w:val="18"/>
+          <w:szCs w:val="18"/>
+        </w:rPr>
+        <w:t>Communications of the ACM</w:t>
+      </w:r>
+      <w:r>
+        <w:rPr>
+          <w:sz w:val="18"/>
+          <w:szCs w:val="18"/>
+        </w:rPr>
+        <w:t>, </w:t>
+      </w:r>
+      <w:r>
+        <w:rPr>
+          <w:i/>
+          <w:iCs/>
+          <w:sz w:val="18"/>
+          <w:szCs w:val="18"/>
+        </w:rPr>
+        <w:t>56</w:t>
+      </w:r>
+      <w:r>
+        <w:rPr>
+          <w:sz w:val="18"/>
+          <w:szCs w:val="18"/>
+        </w:rPr>
+        <w:t>(5), 55-63.</w:t>
+      </w:r>
+    </w:p>
+    <w:p>
+      <w:pPr>
+        <w:rPr>
+          <w:sz w:val="18"/>
+          <w:szCs w:val="18"/>
+        </w:rPr>
+      </w:pPr>
+      <w:r>
+        <w:rPr>
+          <w:rFonts w:hint="eastAsia"/>
+          <w:sz w:val="18"/>
+          <w:szCs w:val="18"/>
+        </w:rPr>
+        <w:t>[4]</w:t>
+      </w:r>
+    </w:p>
+    <w:p>
+      <w:pPr>
+        <w:spacing w:before="240"/>
+        <w:jc w:val="center"/>
+        <w:rPr>
+          <w:rFonts w:hint="eastAsia"/>
+          <w:b/>
+          <w:sz w:val="22"/>
+        </w:rPr>
+      </w:pPr>
+      <w:r>
+        <w:rPr>
+          <w:rFonts w:hint="eastAsia"/>
+          <w:b/>
+          <w:sz w:val="22"/>
+        </w:rPr>
+        <w:t>Appendix</w:t>
+      </w:r>
+      <w:r>
+        <w:rPr>
+          <w:rFonts w:hint="eastAsia"/>
+          <w:b/>
+          <w:sz w:val="22"/>
+        </w:rPr>
+        <w:t xml:space="preserve"> - Meeting Minutes</w:t>
+      </w:r>
+    </w:p>
+    <w:p/>
+    <w:p>
+      <w:r>
+        <w:rPr>
+          <w:rFonts w:hint="eastAsia"/>
+        </w:rPr>
+        <w:t xml:space="preserve">Date: Mar 27, </w:t>
+      </w:r>
+      <w:r>
+        <w:t>201</w:t>
+      </w:r>
+      <w:r>
+        <w:rPr>
+          <w:rFonts w:hint="eastAsia"/>
+        </w:rPr>
+        <w:t>7</w:t>
+      </w:r>
+    </w:p>
+    <w:p>
+      <w:r>
+        <w:rPr>
+          <w:rFonts w:hint="eastAsia"/>
+        </w:rPr>
+        <w:t>Place: Union House</w:t>
+      </w:r>
+    </w:p>
+    <w:p>
+      <w:r>
+        <w:rPr>
+          <w:rFonts w:hint="eastAsia"/>
+        </w:rPr>
+        <w:t>Team: Dr. Stranger</w:t>
+      </w:r>
+    </w:p>
+    <w:p>
+      <w:r>
+        <w:rPr>
+          <w:rFonts w:hint="eastAsia"/>
+        </w:rPr>
+        <w:t>Attendants: Jiacheng CHEN, Jiahuan HE, Jiayu WANG, Yiming JIANG</w:t>
+      </w:r>
+    </w:p>
+    <w:p/>
+    <w:p>
+      <w:r>
+        <w:rPr>
+          <w:rFonts w:hint="eastAsia"/>
+        </w:rPr>
+        <w:t xml:space="preserve">Brief: The team established an overall understanding of the problem, exchanged ideas about the timeline and targets at each </w:t>
+      </w:r>
+      <w:r>
+        <w:t>stage</w:t>
+      </w:r>
+      <w:r>
+        <w:rPr>
+          <w:rFonts w:hint="eastAsia"/>
+        </w:rPr>
+        <w:t>, broke the tasks down and allocated the workload for each member for the next seven days.</w:t>
+      </w:r>
+    </w:p>
+    <w:p/>
     <w:p>
       <w:pPr>
         <w:pStyle w:val="a5"/>
         <w:numPr>
           <w:ilvl w:val="0"/>
-          <w:numId w:val="1"/>
+          <w:numId w:val="7"/>
         </w:numPr>
+        <w:ind w:firstLineChars="0"/>
+        <w:rPr>
+          <w:b/>
+        </w:rPr>
+      </w:pPr>
+      <w:r>
+        <w:rPr>
+          <w:rFonts w:hint="eastAsia"/>
+          <w:b/>
+        </w:rPr>
+        <w:t>Timeline</w:t>
+      </w:r>
+    </w:p>
+    <w:p>
+      <w:pPr>
+        <w:pStyle w:val="a5"/>
+        <w:ind w:left="360" w:firstLineChars="0" w:firstLine="0"/>
+      </w:pPr>
+      <w:r>
+        <w:rPr>
+          <w:rFonts w:hint="eastAsia"/>
+        </w:rPr>
+        <w:t>The whole period for development would be 4 weeks. We all agreed on the first week to work out a couple of elements that has lower dependencies, and then implemented all required functions on a working product by end of the second week. For week three, we planned to perform detailed testing on all aspects of the system and finally, writing reports in week four.</w:t>
+      </w:r>
+    </w:p>
+    <w:p/>
+    <w:p>
+      <w:pPr>
+        <w:pStyle w:val="a5"/>
+        <w:numPr>
+          <w:ilvl w:val="0"/>
+          <w:numId w:val="7"/>
+        </w:numPr>
+        <w:ind w:firstLineChars="0"/>
+        <w:rPr>
+          <w:b/>
+        </w:rPr>
+      </w:pPr>
+      <w:r>
+        <w:rPr>
+          <w:rFonts w:hint="eastAsia"/>
+          <w:b/>
+        </w:rPr>
+        <w:t>Tools and Communications</w:t>
+      </w:r>
+    </w:p>
+    <w:p>
+      <w:pPr>
+        <w:pStyle w:val="a5"/>
+        <w:ind w:left="360" w:firstLineChars="0" w:firstLine="0"/>
+      </w:pPr>
+      <w:r>
+        <w:rPr>
+          <w:rFonts w:hint="eastAsia"/>
+        </w:rPr>
+        <w:t>We decided to use Git to perform version control and created repository on Github. Besides, we would use our WeChat group as preferred communication tool, and we would hold a weekly meeting on every Monday.</w:t>
+      </w:r>
+    </w:p>
+    <w:p/>
+    <w:p>
+      <w:pPr>
+        <w:pStyle w:val="a5"/>
+        <w:numPr>
+          <w:ilvl w:val="0"/>
+          <w:numId w:val="7"/>
+        </w:numPr>
+        <w:ind w:firstLineChars="0"/>
+        <w:rPr>
+          <w:b/>
+        </w:rPr>
+      </w:pPr>
+      <w:r>
+        <w:rPr>
+          <w:rFonts w:hint="eastAsia"/>
+          <w:b/>
+        </w:rPr>
+        <w:t>Project Decomposed</w:t>
+      </w:r>
+    </w:p>
+    <w:p>
+      <w:pPr>
+        <w:pStyle w:val="a5"/>
+        <w:ind w:left="360" w:firstLineChars="0" w:firstLine="0"/>
+      </w:pPr>
+      <w:r>
+        <w:rPr>
+          <w:rFonts w:hint="eastAsia"/>
+        </w:rPr>
+        <w:t>We discussed the basic client-server model of the system, and decided to start with a simple client, which would deal with basic command and server connection. As for the server, we planned to start with the six basic functions, which is PUBLISH, SHARE, QUERY, EXCHANGE, FETCH, REMOVE.</w:t>
+      </w:r>
+    </w:p>
+    <w:p/>
+    <w:p>
+      <w:pPr>
+        <w:pStyle w:val="a5"/>
+        <w:numPr>
+          <w:ilvl w:val="0"/>
+          <w:numId w:val="7"/>
+        </w:numPr>
+        <w:ind w:firstLineChars="0"/>
+        <w:rPr>
+          <w:b/>
+        </w:rPr>
+      </w:pPr>
+      <w:r>
+        <w:rPr>
+          <w:rFonts w:hint="eastAsia"/>
+          <w:b/>
+        </w:rPr>
+        <w:t>Task Allocation</w:t>
+      </w:r>
+    </w:p>
+    <w:p>
+      <w:pPr>
+        <w:pStyle w:val="a5"/>
+        <w:ind w:left="360" w:firstLineChars="0" w:firstLine="0"/>
+      </w:pPr>
+      <w:r>
+        <w:rPr>
+          <w:rFonts w:hint="eastAsia"/>
+        </w:rPr>
+        <w:t>Jiacheng CHEN : PUBLISH and SHARE function</w:t>
+      </w:r>
+    </w:p>
+    <w:p>
+      <w:pPr>
+        <w:pStyle w:val="a5"/>
+        <w:ind w:left="360" w:firstLineChars="0" w:firstLine="0"/>
+      </w:pPr>
+      <w:r>
+        <w:rPr>
+          <w:rFonts w:hint="eastAsia"/>
+        </w:rPr>
+        <w:t>Jiahuan HE : FETCH and REMOVE function</w:t>
+      </w:r>
+    </w:p>
+    <w:p>
+      <w:pPr>
+        <w:pStyle w:val="a5"/>
+        <w:ind w:left="360" w:firstLineChars="0" w:firstLine="0"/>
+      </w:pPr>
+      <w:r>
+        <w:rPr>
+          <w:rFonts w:hint="eastAsia"/>
+        </w:rPr>
+        <w:t>Jiayu WANG : QUERY and EXCHANGE function</w:t>
+      </w:r>
+    </w:p>
+    <w:p>
+      <w:pPr>
+        <w:pStyle w:val="a5"/>
+        <w:ind w:left="360" w:firstLineChars="0" w:firstLine="0"/>
+      </w:pPr>
+      <w:r>
+        <w:rPr>
+          <w:rFonts w:hint="eastAsia"/>
+        </w:rPr>
+        <w:t>Yiming JIANG : Client and Command Parsing</w:t>
+      </w:r>
+    </w:p>
+    <w:p>
+      <w:pPr>
+        <w:pBdr>
+          <w:bottom w:val="double" w:sz="6" w:space="1" w:color="auto"/>
+        </w:pBdr>
+        <w:rPr>
+          <w:rFonts w:hint="eastAsia"/>
+          <w:b/>
+          <w:sz w:val="28"/>
+          <w:szCs w:val="28"/>
+        </w:rPr>
+      </w:pPr>
+    </w:p>
+    <w:p/>
+    <w:p>
+      <w:r>
+        <w:rPr>
+          <w:rFonts w:hint="eastAsia"/>
+        </w:rPr>
+        <w:t xml:space="preserve">Date: April 3, </w:t>
+      </w:r>
+      <w:r>
+        <w:t>201</w:t>
+      </w:r>
+      <w:r>
+        <w:rPr>
+          <w:rFonts w:hint="eastAsia"/>
+        </w:rPr>
+        <w:t>7</w:t>
+      </w:r>
+    </w:p>
+    <w:p>
+      <w:r>
+        <w:rPr>
+          <w:rFonts w:hint="eastAsia"/>
+        </w:rPr>
+        <w:t>Place: A Table near Stop 1</w:t>
+      </w:r>
+    </w:p>
+    <w:p>
+      <w:r>
+        <w:rPr>
+          <w:rFonts w:hint="eastAsia"/>
+        </w:rPr>
+        <w:t>Team: Dr. Stranger</w:t>
+      </w:r>
+    </w:p>
+    <w:p>
+      <w:r>
+        <w:rPr>
+          <w:rFonts w:hint="eastAsia"/>
+        </w:rPr>
+        <w:t>Attendants: Jiacheng CHEN, Jiahuan HE, Jiayu WANG, Yiming JIANG</w:t>
+      </w:r>
+    </w:p>
+    <w:p/>
+    <w:p>
+      <w:r>
+        <w:rPr>
+          <w:rFonts w:hint="eastAsia"/>
+        </w:rPr>
+        <w:t>Brief: Our team went through what had been achieved by last week, agreed on a few admin issues, made overview of requirements again, and specified the tasks assigned to individuals.</w:t>
+      </w:r>
+    </w:p>
+    <w:p/>
+    <w:p>
+      <w:pPr>
+        <w:pStyle w:val="a5"/>
+        <w:numPr>
+          <w:ilvl w:val="0"/>
+          <w:numId w:val="8"/>
+        </w:numPr>
+        <w:ind w:firstLineChars="0"/>
+        <w:rPr>
+          <w:b/>
+        </w:rPr>
+      </w:pPr>
+      <w:r>
+        <w:rPr>
+          <w:rFonts w:hint="eastAsia"/>
+          <w:b/>
+        </w:rPr>
+        <w:t>Review</w:t>
+      </w:r>
+      <w:r>
+        <w:rPr>
+          <w:rFonts w:hint="eastAsia"/>
+          <w:b/>
+        </w:rPr>
+        <w:t xml:space="preserve"> Previous Tasks</w:t>
+      </w:r>
+    </w:p>
+    <w:p>
+      <w:pPr>
+        <w:pStyle w:val="a5"/>
+        <w:ind w:left="360" w:firstLineChars="0" w:firstLine="0"/>
+      </w:pPr>
+      <w:r>
+        <w:rPr>
+          <w:rFonts w:hint="eastAsia"/>
+        </w:rPr>
+        <w:t xml:space="preserve">First of all, we reviewed the tasks done </w:t>
+      </w:r>
+      <w:r>
+        <w:t xml:space="preserve">in last week. </w:t>
+      </w:r>
+      <w:r>
+        <w:rPr>
+          <w:rFonts w:hint="eastAsia"/>
+        </w:rPr>
+        <w:t>We implemented a Resource class that can be shared by all our functions, and then we completed two of the functions on the server side.</w:t>
+      </w:r>
+    </w:p>
+    <w:p>
+      <w:pPr>
+        <w:pStyle w:val="a5"/>
+        <w:numPr>
+          <w:ilvl w:val="0"/>
+          <w:numId w:val="8"/>
+        </w:numPr>
+        <w:ind w:firstLineChars="0"/>
+        <w:rPr>
+          <w:b/>
+        </w:rPr>
+      </w:pPr>
+      <w:r>
+        <w:rPr>
+          <w:rFonts w:hint="eastAsia"/>
+          <w:b/>
+        </w:rPr>
+        <w:t>Admin</w:t>
+      </w:r>
+    </w:p>
+    <w:p>
+      <w:pPr>
+        <w:pStyle w:val="a5"/>
+        <w:ind w:left="360" w:firstLineChars="0" w:firstLine="0"/>
+      </w:pPr>
+      <w:r>
+        <w:rPr>
+          <w:rFonts w:hint="eastAsia"/>
+        </w:rPr>
+        <w:t xml:space="preserve">We had decided to assign the task of meeting minutes to Jiayu Wang, because she was experienced in </w:t>
+      </w:r>
+      <w:r>
+        <w:t>summarizing</w:t>
+      </w:r>
+      <w:r>
+        <w:rPr>
+          <w:rFonts w:hint="eastAsia"/>
+        </w:rPr>
+        <w:t xml:space="preserve"> and displaying information. We had emphasized on creating new git branch while working concurrently and pull the most updated resources in time.</w:t>
+      </w:r>
+    </w:p>
+    <w:p>
+      <w:pPr>
+        <w:pStyle w:val="a5"/>
+        <w:numPr>
+          <w:ilvl w:val="0"/>
+          <w:numId w:val="8"/>
+        </w:numPr>
+        <w:ind w:firstLineChars="0"/>
+        <w:rPr>
+          <w:b/>
+        </w:rPr>
+      </w:pPr>
+      <w:r>
+        <w:rPr>
+          <w:rFonts w:hint="eastAsia"/>
+          <w:b/>
+        </w:rPr>
+        <w:t>Requirements Overview</w:t>
+      </w:r>
+    </w:p>
+    <w:p>
+      <w:pPr>
+        <w:pStyle w:val="a5"/>
+        <w:ind w:left="360" w:firstLineChars="0" w:firstLine="0"/>
+      </w:pPr>
+      <w:r>
+        <w:rPr>
+          <w:rFonts w:hint="eastAsia"/>
+        </w:rPr>
+        <w:t>We went through the whole process from typing in commands to delivering final messages together, clarified anything unclear, and discussed the expected input and output of each function. We attached one of the discussing drafts below.</w:t>
+      </w:r>
+      <w:r>
+        <w:rPr>
+          <w:rFonts w:hint="eastAsia"/>
+        </w:rPr>
+        <w:t xml:space="preserve"> </w:t>
+      </w:r>
+    </w:p>
+    <w:p>
+      <w:pPr>
+        <w:pStyle w:val="a5"/>
+        <w:ind w:left="360" w:firstLineChars="0" w:firstLine="0"/>
+        <w:jc w:val="center"/>
+      </w:pPr>
+      <w:r>
+        <w:rPr>
+          <w:rFonts w:hint="eastAsia"/>
+          <w:noProof/>
+        </w:rPr>
+        <w:drawing>
+          <wp:inline distT="0" distB="0" distL="0" distR="0">
+            <wp:extent cx="3086100" cy="2038350"/>
+            <wp:effectExtent l="19050" t="0" r="0" b="0"/>
+            <wp:docPr id="6" name="图片 6" descr="C:\Users\think\AppData\Local\Microsoft\Windows\INetCache\Content.Word\IMG_2095[1873].jpg"/>
+            <wp:cNvGraphicFramePr>
+              <a:graphicFrameLocks xmlns:a="http://schemas.openxmlformats.org/drawingml/2006/main" noChangeAspect="1"/>
+            </wp:cNvGraphicFramePr>
+            <a:graphic xmlns:a="http://schemas.openxmlformats.org/drawingml/2006/main">
+              <a:graphicData uri="http://schemas.openxmlformats.org/drawingml/2006/picture">
+                <pic:pic xmlns:pic="http://schemas.openxmlformats.org/drawingml/2006/picture">
+                  <pic:nvPicPr>
+                    <pic:cNvPr id="0" name="Picture 6" descr="C:\Users\think\AppData\Local\Microsoft\Windows\INetCache\Content.Word\IMG_2095[1873].jpg"/>
+                    <pic:cNvPicPr>
+                      <a:picLocks noChangeAspect="1" noChangeArrowheads="1"/>
+                    </pic:cNvPicPr>
+                  </pic:nvPicPr>
+                  <pic:blipFill>
+                    <a:blip r:embed="rId7" cstate="print"/>
+                    <a:srcRect/>
+                    <a:stretch>
+                      <a:fillRect/>
+                    </a:stretch>
+                  </pic:blipFill>
+                  <pic:spPr bwMode="auto">
+                    <a:xfrm>
+                      <a:off x="0" y="0"/>
+                      <a:ext cx="3086100" cy="2038350"/>
+                    </a:xfrm>
+                    <a:prstGeom prst="rect">
+                      <a:avLst/>
+                    </a:prstGeom>
+                    <a:noFill/>
+                    <a:ln w="9525">
+                      <a:noFill/>
+                      <a:miter lim="800000"/>
+                      <a:headEnd/>
+                      <a:tailEnd/>
+                    </a:ln>
+                  </pic:spPr>
+                </pic:pic>
+              </a:graphicData>
+            </a:graphic>
+          </wp:inline>
+        </w:drawing>
+      </w:r>
+    </w:p>
+    <w:p>
+      <w:pPr>
+        <w:pStyle w:val="a5"/>
+        <w:ind w:left="360" w:firstLineChars="0" w:firstLine="0"/>
+        <w:jc w:val="center"/>
+        <w:rPr>
+          <w:b/>
+        </w:rPr>
+      </w:pPr>
+      <w:r>
+        <w:rPr>
+          <w:rFonts w:hint="eastAsia"/>
+          <w:b/>
+          <w:i/>
+        </w:rPr>
+        <w:lastRenderedPageBreak/>
+        <w:t>Pic 3.1</w:t>
+      </w:r>
+      <w:r>
+        <w:rPr>
+          <w:rFonts w:hint="eastAsia"/>
+          <w:b/>
+        </w:rPr>
+        <w:t xml:space="preserve"> Discussion Draft</w:t>
+      </w:r>
+    </w:p>
+    <w:p>
+      <w:pPr>
+        <w:pStyle w:val="a5"/>
+        <w:numPr>
+          <w:ilvl w:val="0"/>
+          <w:numId w:val="8"/>
+        </w:numPr>
+        <w:ind w:firstLineChars="0"/>
+        <w:rPr>
+          <w:b/>
+        </w:rPr>
+      </w:pPr>
+      <w:r>
+        <w:rPr>
+          <w:rFonts w:hint="eastAsia"/>
+          <w:b/>
+        </w:rPr>
+        <w:t>Implementation Specification</w:t>
+      </w:r>
+    </w:p>
+    <w:p>
+      <w:pPr>
+        <w:pStyle w:val="a5"/>
+        <w:ind w:left="360" w:firstLineChars="0" w:firstLine="0"/>
+        <w:jc w:val="left"/>
+      </w:pPr>
+      <w:r>
+        <w:rPr>
+          <w:rFonts w:hint="eastAsia"/>
+        </w:rPr>
+        <w:t>In addition, we discussed several implementation details for a few functions. For instance, the transmission problem of share and fetch function. We decided to let each function to deal with their own errors and transmission separately instead of centrally.</w:t>
+      </w:r>
+    </w:p>
+    <w:p>
+      <w:pPr>
+        <w:pStyle w:val="a5"/>
+        <w:numPr>
+          <w:ilvl w:val="0"/>
+          <w:numId w:val="8"/>
+        </w:numPr>
+        <w:ind w:firstLineChars="0"/>
+        <w:rPr>
+          <w:b/>
+        </w:rPr>
+      </w:pPr>
+      <w:r>
+        <w:rPr>
+          <w:rFonts w:hint="eastAsia"/>
+          <w:b/>
+        </w:rPr>
+        <w:t>Task Allocation</w:t>
+      </w:r>
+    </w:p>
+    <w:p>
+      <w:pPr>
+        <w:pStyle w:val="a5"/>
+        <w:ind w:left="360" w:firstLineChars="0" w:firstLine="0"/>
+      </w:pPr>
+      <w:r>
+        <w:rPr>
+          <w:rFonts w:hint="eastAsia"/>
+        </w:rPr>
+        <w:t>We had agreed on the importance of submitting jobs on time</w:t>
+      </w:r>
+      <w:r>
+        <w:rPr>
+          <w:rFonts w:hint="eastAsia"/>
+        </w:rPr>
+        <w:t>, and made the following allocation.</w:t>
+      </w:r>
+    </w:p>
+    <w:p>
+      <w:pPr>
+        <w:pStyle w:val="a5"/>
+        <w:ind w:left="360" w:firstLineChars="0" w:firstLine="0"/>
+      </w:pPr>
+      <w:r>
+        <w:rPr>
+          <w:rFonts w:hint="eastAsia"/>
+        </w:rPr>
+        <w:t>Jiacheng CHEN : PUBLISH and SHARE function</w:t>
+      </w:r>
+    </w:p>
+    <w:p>
+      <w:pPr>
+        <w:pStyle w:val="a5"/>
+        <w:ind w:left="360" w:firstLineChars="0" w:firstLine="0"/>
+      </w:pPr>
+      <w:r>
+        <w:rPr>
+          <w:rFonts w:hint="eastAsia"/>
+        </w:rPr>
+        <w:t>Jiahuan HE : FETCH and REMOVE function</w:t>
+      </w:r>
+    </w:p>
+    <w:p>
+      <w:pPr>
+        <w:pStyle w:val="a5"/>
+        <w:ind w:left="360" w:firstLineChars="0" w:firstLine="0"/>
+      </w:pPr>
+      <w:r>
+        <w:rPr>
+          <w:rFonts w:hint="eastAsia"/>
+        </w:rPr>
+        <w:t>Jiayu WANG : Client and Multi-thread Server</w:t>
+      </w:r>
+    </w:p>
+    <w:p>
+      <w:pPr>
+        <w:pStyle w:val="a5"/>
+        <w:ind w:left="360" w:firstLineChars="0" w:firstLine="0"/>
+      </w:pPr>
+      <w:r>
+        <w:rPr>
+          <w:rFonts w:hint="eastAsia"/>
+        </w:rPr>
+        <w:t>Yiming JIANG : Marshalling and Unmarshalling</w:t>
+      </w:r>
+    </w:p>
+    <w:p>
+      <w:pPr>
+        <w:pBdr>
+          <w:bottom w:val="double" w:sz="6" w:space="1" w:color="auto"/>
+        </w:pBdr>
         <w:spacing w:before="240"/>
+        <w:rPr>
+          <w:rFonts w:hint="eastAsia"/>
+          <w:b/>
+          <w:sz w:val="22"/>
+        </w:rPr>
+      </w:pPr>
+    </w:p>
+    <w:p/>
+    <w:p>
+      <w:r>
+        <w:rPr>
+          <w:rFonts w:hint="eastAsia"/>
+        </w:rPr>
+        <w:t xml:space="preserve">Date: April 19, </w:t>
+      </w:r>
+      <w:r>
+        <w:t>201</w:t>
+      </w:r>
+      <w:r>
+        <w:rPr>
+          <w:rFonts w:hint="eastAsia"/>
+        </w:rPr>
+        <w:t>7</w:t>
+      </w:r>
+    </w:p>
+    <w:p>
+      <w:r>
+        <w:rPr>
+          <w:rFonts w:hint="eastAsia"/>
+        </w:rPr>
+        <w:t>Place: Project Room 1, ERC</w:t>
+      </w:r>
+    </w:p>
+    <w:p>
+      <w:r>
+        <w:rPr>
+          <w:rFonts w:hint="eastAsia"/>
+        </w:rPr>
+        <w:t>Team: Dr. Stranger</w:t>
+      </w:r>
+    </w:p>
+    <w:p>
+      <w:r>
+        <w:rPr>
+          <w:rFonts w:hint="eastAsia"/>
+        </w:rPr>
+        <w:t>Attendants: Jiacheng CHEN, Jiahuan HE, Jiayu WANG, Yiming JIANG</w:t>
+      </w:r>
+    </w:p>
+    <w:p/>
+    <w:p>
+      <w:r>
+        <w:rPr>
+          <w:rFonts w:hint="eastAsia"/>
+        </w:rPr>
+        <w:t xml:space="preserve">Brief: Our team celebrated the milestone that had been achieved, confirmed the time for next meeting, planned individual tasks for the </w:t>
+      </w:r>
+      <w:r>
+        <w:t>coming</w:t>
+      </w:r>
+      <w:r>
+        <w:rPr>
+          <w:rFonts w:hint="eastAsia"/>
+        </w:rPr>
+        <w:t xml:space="preserve"> week, and discussed a few advanced features for the project.</w:t>
+      </w:r>
+    </w:p>
+    <w:p/>
+    <w:p>
+      <w:pPr>
+        <w:pStyle w:val="a5"/>
+        <w:numPr>
+          <w:ilvl w:val="0"/>
+          <w:numId w:val="9"/>
+        </w:numPr>
         <w:ind w:firstLineChars="0"/>
         <w:rPr>
           <w:b/>
-          <w:szCs w:val="21"/>
-        </w:rPr>
-      </w:pPr>
-      <w:r>
-        <w:rPr>
-          <w:b/>
-          <w:szCs w:val="21"/>
-        </w:rPr>
-        <w:t>Reference</w:t>
-      </w:r>
-    </w:p>
-    <w:p>
-      <w:pPr>
+        </w:rPr>
+      </w:pPr>
+      <w:r>
+        <w:rPr>
+          <w:rFonts w:hint="eastAsia"/>
+          <w:b/>
+        </w:rPr>
+        <w:t xml:space="preserve">Celebrate the </w:t>
+      </w:r>
+      <w:r>
+        <w:rPr>
+          <w:b/>
+        </w:rPr>
+        <w:t>achievements</w:t>
+      </w:r>
+    </w:p>
+    <w:p>
+      <w:pPr>
+        <w:pStyle w:val="a5"/>
+        <w:ind w:left="360" w:firstLineChars="0" w:firstLine="0"/>
+        <w:rPr>
+          <w:b/>
+        </w:rPr>
+      </w:pPr>
+      <w:r>
+        <w:rPr>
+          <w:rFonts w:hint="eastAsia"/>
+        </w:rPr>
+        <w:t xml:space="preserve">Prior to the meeting, we celebrated what </w:t>
+      </w:r>
+      <w:r>
+        <w:t>had</w:t>
+      </w:r>
+      <w:r>
+        <w:rPr>
+          <w:rFonts w:hint="eastAsia"/>
+        </w:rPr>
+        <w:t xml:space="preserve"> been achieved so far, which was a working system with all the basic functions.</w:t>
+      </w:r>
+    </w:p>
+    <w:p>
+      <w:pPr>
+        <w:pStyle w:val="a5"/>
+        <w:numPr>
+          <w:ilvl w:val="0"/>
+          <w:numId w:val="9"/>
+        </w:numPr>
+        <w:ind w:firstLineChars="0"/>
+        <w:rPr>
+          <w:b/>
+        </w:rPr>
+      </w:pPr>
+      <w:r>
+        <w:rPr>
+          <w:rFonts w:hint="eastAsia"/>
+          <w:b/>
+        </w:rPr>
+        <w:t>Arrange time for next meeting</w:t>
+      </w:r>
+    </w:p>
+    <w:p>
+      <w:pPr>
+        <w:pStyle w:val="a5"/>
+        <w:ind w:left="360" w:firstLineChars="0" w:firstLine="0"/>
+        <w:rPr>
+          <w:b/>
+        </w:rPr>
+      </w:pPr>
+      <w:r>
+        <w:rPr>
+          <w:rFonts w:hint="eastAsia"/>
+        </w:rPr>
+        <w:t>Since next week is the break week, we rearranged the meeting to this Saturday (April 15).</w:t>
+      </w:r>
+    </w:p>
+    <w:p>
+      <w:pPr>
+        <w:pStyle w:val="a5"/>
+        <w:numPr>
+          <w:ilvl w:val="0"/>
+          <w:numId w:val="9"/>
+        </w:numPr>
+        <w:ind w:firstLineChars="0"/>
+        <w:rPr>
+          <w:b/>
+        </w:rPr>
+      </w:pPr>
+      <w:r>
+        <w:rPr>
+          <w:rFonts w:hint="eastAsia"/>
+          <w:b/>
+        </w:rPr>
+        <w:t>Review</w:t>
+      </w:r>
+      <w:r>
+        <w:rPr>
+          <w:rFonts w:hint="eastAsia"/>
+          <w:b/>
+        </w:rPr>
+        <w:t xml:space="preserve"> Previous Tasks</w:t>
+      </w:r>
+    </w:p>
+    <w:p>
+      <w:pPr>
+        <w:pStyle w:val="a5"/>
+        <w:ind w:left="360" w:firstLineChars="0" w:firstLine="0"/>
+      </w:pPr>
+      <w:r>
+        <w:rPr>
+          <w:rFonts w:hint="eastAsia"/>
+        </w:rPr>
+        <w:t xml:space="preserve">We reviewed tasks had been done in last week, including a client side with marshalling function and a server side with all six required </w:t>
+      </w:r>
+      <w:r>
+        <w:t>functions</w:t>
+      </w:r>
+      <w:r>
+        <w:rPr>
+          <w:rFonts w:hint="eastAsia"/>
+        </w:rPr>
+        <w:t>. The client side and server side could establish connection and deal with basic commands.</w:t>
+      </w:r>
+    </w:p>
+    <w:p>
+      <w:pPr>
+        <w:pStyle w:val="a5"/>
+        <w:numPr>
+          <w:ilvl w:val="0"/>
+          <w:numId w:val="9"/>
+        </w:numPr>
+        <w:ind w:firstLineChars="0"/>
+        <w:rPr>
+          <w:b/>
+        </w:rPr>
+      </w:pPr>
+      <w:r>
+        <w:rPr>
+          <w:rFonts w:hint="eastAsia"/>
+          <w:b/>
+        </w:rPr>
+        <w:t>Task Allocation</w:t>
+      </w:r>
+    </w:p>
+    <w:p>
+      <w:pPr>
+        <w:pStyle w:val="a5"/>
+        <w:ind w:left="360" w:firstLineChars="0" w:firstLine="0"/>
+      </w:pPr>
+      <w:r>
+        <w:rPr>
+          <w:rFonts w:hint="eastAsia"/>
+        </w:rPr>
+        <w:t>For this week, we would start by self-testing. Then, we would establish a full list of test cases and start an overall testing. After that, we may try to discuss and implement advanced features like scalability, concurrency, reliability, and failure models.</w:t>
+      </w:r>
+    </w:p>
+    <w:p>
+      <w:pPr>
+        <w:pStyle w:val="a5"/>
+        <w:ind w:left="360" w:firstLineChars="0" w:firstLine="0"/>
+        <w:jc w:val="center"/>
+      </w:pPr>
+      <w:r>
+        <w:rPr>
+          <w:noProof/>
+        </w:rPr>
+        <w:lastRenderedPageBreak/>
+        <w:drawing>
+          <wp:inline distT="0" distB="0" distL="0" distR="0">
+            <wp:extent cx="4165600" cy="2419350"/>
+            <wp:effectExtent l="19050" t="0" r="6350" b="0"/>
+            <wp:docPr id="2" name="图片 1" descr="C:\Users\think\Desktop\IMG_2181.JPG"/>
+            <wp:cNvGraphicFramePr>
+              <a:graphicFrameLocks xmlns:a="http://schemas.openxmlformats.org/drawingml/2006/main" noChangeAspect="1"/>
+            </wp:cNvGraphicFramePr>
+            <a:graphic xmlns:a="http://schemas.openxmlformats.org/drawingml/2006/main">
+              <a:graphicData uri="http://schemas.openxmlformats.org/drawingml/2006/picture">
+                <pic:pic xmlns:pic="http://schemas.openxmlformats.org/drawingml/2006/picture">
+                  <pic:nvPicPr>
+                    <pic:cNvPr id="0" name="Picture 1" descr="C:\Users\think\Desktop\IMG_2181.JPG"/>
+                    <pic:cNvPicPr>
+                      <a:picLocks noChangeAspect="1" noChangeArrowheads="1"/>
+                    </pic:cNvPicPr>
+                  </pic:nvPicPr>
+                  <pic:blipFill>
+                    <a:blip r:embed="rId8" cstate="print"/>
+                    <a:srcRect/>
+                    <a:stretch>
+                      <a:fillRect/>
+                    </a:stretch>
+                  </pic:blipFill>
+                  <pic:spPr bwMode="auto">
+                    <a:xfrm>
+                      <a:off x="0" y="0"/>
+                      <a:ext cx="4165600" cy="2419350"/>
+                    </a:xfrm>
+                    <a:prstGeom prst="rect">
+                      <a:avLst/>
+                    </a:prstGeom>
+                    <a:noFill/>
+                    <a:ln w="9525">
+                      <a:noFill/>
+                      <a:miter lim="800000"/>
+                      <a:headEnd/>
+                      <a:tailEnd/>
+                    </a:ln>
+                  </pic:spPr>
+                </pic:pic>
+              </a:graphicData>
+            </a:graphic>
+          </wp:inline>
+        </w:drawing>
+      </w:r>
+    </w:p>
+    <w:p>
+      <w:pPr>
+        <w:pStyle w:val="a5"/>
+        <w:ind w:left="360" w:firstLineChars="0" w:firstLine="0"/>
+        <w:jc w:val="center"/>
+        <w:rPr>
+          <w:b/>
+        </w:rPr>
+      </w:pPr>
+      <w:r>
+        <w:rPr>
+          <w:rFonts w:hint="eastAsia"/>
+          <w:b/>
+          <w:i/>
+        </w:rPr>
+        <w:t>Pic 4</w:t>
+      </w:r>
+      <w:r>
+        <w:rPr>
+          <w:rFonts w:hint="eastAsia"/>
+          <w:b/>
+          <w:i/>
+        </w:rPr>
+        <w:t>.1</w:t>
+      </w:r>
+      <w:r>
+        <w:rPr>
+          <w:rFonts w:hint="eastAsia"/>
+          <w:b/>
+        </w:rPr>
+        <w:t xml:space="preserve"> </w:t>
+      </w:r>
+      <w:r>
+        <w:rPr>
+          <w:rFonts w:hint="eastAsia"/>
+          <w:b/>
+        </w:rPr>
+        <w:t>Agenda and Task Allocation</w:t>
+      </w:r>
+      <w:r>
+        <w:rPr>
+          <w:rFonts w:hint="eastAsia"/>
+          <w:b/>
+        </w:rPr>
+        <w:t xml:space="preserve"> Draft</w:t>
+      </w:r>
+    </w:p>
+    <w:p>
+      <w:pPr>
+        <w:pStyle w:val="a5"/>
+        <w:ind w:left="360" w:firstLineChars="0" w:firstLine="0"/>
+      </w:pPr>
+    </w:p>
+    <w:p>
+      <w:pPr>
+        <w:pStyle w:val="a5"/>
+        <w:ind w:left="360" w:firstLineChars="0" w:firstLine="0"/>
+      </w:pPr>
+      <w:r>
+        <w:rPr>
+          <w:rFonts w:hint="eastAsia"/>
+        </w:rPr>
+        <w:t>We had made the following specified allocation:</w:t>
+      </w:r>
+    </w:p>
+    <w:p>
+      <w:pPr>
+        <w:pStyle w:val="a5"/>
+        <w:ind w:left="360" w:firstLineChars="0" w:firstLine="0"/>
+      </w:pPr>
+      <w:r>
+        <w:rPr>
+          <w:rFonts w:hint="eastAsia"/>
+        </w:rPr>
+        <w:t>Jiacheng CHEN : self-testing PUBLISH and SHARE function and testing according to test cases</w:t>
+      </w:r>
+    </w:p>
+    <w:p>
+      <w:pPr>
+        <w:pStyle w:val="a5"/>
+        <w:ind w:left="360" w:firstLineChars="0" w:firstLine="0"/>
+      </w:pPr>
+      <w:r>
+        <w:rPr>
+          <w:rFonts w:hint="eastAsia"/>
+        </w:rPr>
+        <w:t>Jiahuan HE : self-testing FETCH and REMOVE function and testing according to test cases</w:t>
+      </w:r>
+    </w:p>
+    <w:p>
+      <w:pPr>
+        <w:pStyle w:val="a5"/>
+        <w:ind w:left="360" w:firstLineChars="0" w:firstLine="0"/>
+      </w:pPr>
+      <w:r>
+        <w:rPr>
+          <w:rFonts w:hint="eastAsia"/>
+        </w:rPr>
+        <w:t>Jiayu WANG : adding timer and secret to server, testing QUERY&amp;EXCHANGE functions, consult tutors</w:t>
+      </w:r>
+    </w:p>
+    <w:p>
+      <w:pPr>
+        <w:pStyle w:val="a5"/>
+        <w:ind w:left="360" w:firstLineChars="0" w:firstLine="0"/>
+      </w:pPr>
+      <w:r>
+        <w:rPr>
+          <w:rFonts w:hint="eastAsia"/>
+        </w:rPr>
+        <w:t>Yiming JIANG : generate test cases, add timeout to client, consult tutors</w:t>
+      </w:r>
+    </w:p>
+    <w:p>
+      <w:pPr>
+        <w:pBdr>
+          <w:bottom w:val="double" w:sz="6" w:space="1" w:color="auto"/>
+        </w:pBdr>
         <w:spacing w:before="240"/>
         <w:rPr>
-          <w:szCs w:val="21"/>
-        </w:rPr>
-      </w:pPr>
-      <w:r>
-        <w:rPr>
-          <w:szCs w:val="21"/>
-        </w:rPr>
-        <w:t>[1]</w:t>
-      </w:r>
-      <w:r>
-        <w:rPr>
-          <w:szCs w:val="21"/>
-        </w:rPr>
-        <w:tab/>
-        <w:t>T</w:t>
-      </w:r>
-      <w:r>
-        <w:rPr>
-          <w:rFonts w:hint="eastAsia"/>
-          <w:szCs w:val="21"/>
-        </w:rPr>
-        <w:t>extbook</w:t>
-      </w:r>
-    </w:p>
-    <w:p>
-      <w:pPr>
-        <w:spacing w:before="240"/>
-        <w:rPr>
-          <w:szCs w:val="21"/>
-        </w:rPr>
-      </w:pPr>
-      <w:r>
-        <w:rPr>
-          <w:szCs w:val="21"/>
-        </w:rPr>
-        <w:t>Coulouris, Dollimore and Kindberg, Distributed Systems: Concepts and Design, Edition 5, ©Addison-Wesley 2012</w:t>
-      </w:r>
-    </w:p>
-    <w:p>
-      <w:pPr>
-        <w:spacing w:before="240"/>
-        <w:rPr>
-          <w:szCs w:val="21"/>
-        </w:rPr>
-      </w:pPr>
-    </w:p>
-    <w:p>
-      <w:pPr>
-        <w:spacing w:before="240"/>
-        <w:rPr>
-          <w:rFonts w:hint="eastAsia"/>
-          <w:szCs w:val="21"/>
-        </w:rPr>
-      </w:pPr>
-      <w:r>
-        <w:rPr>
-          <w:szCs w:val="21"/>
-        </w:rPr>
+          <w:rFonts w:hint="eastAsia"/>
+          <w:b/>
+          <w:sz w:val="22"/>
+        </w:rPr>
+      </w:pPr>
+    </w:p>
+    <w:p/>
+    <w:p>
+      <w:r>
+        <w:rPr>
+          <w:rFonts w:hint="eastAsia"/>
+        </w:rPr>
+        <w:t xml:space="preserve">Date: April 15, </w:t>
+      </w:r>
+      <w:r>
+        <w:t>201</w:t>
+      </w:r>
+      <w:r>
+        <w:rPr>
+          <w:rFonts w:hint="eastAsia"/>
+        </w:rPr>
+        <w:t>7</w:t>
+      </w:r>
+    </w:p>
+    <w:p>
+      <w:r>
+        <w:rPr>
+          <w:rFonts w:hint="eastAsia"/>
+        </w:rPr>
+        <w:t>Place: Project Room 5, ERC</w:t>
+      </w:r>
+    </w:p>
+    <w:p>
+      <w:r>
+        <w:rPr>
+          <w:rFonts w:hint="eastAsia"/>
+        </w:rPr>
+        <w:t>Team: Dr. Stranger</w:t>
+      </w:r>
+    </w:p>
+    <w:p>
+      <w:r>
+        <w:rPr>
+          <w:rFonts w:hint="eastAsia"/>
+        </w:rPr>
+        <w:t>Attendants: Jiacheng CHEN, Jiahuan HE, Jiayu WANG, Yiming JIANG</w:t>
+      </w:r>
+    </w:p>
+    <w:p/>
+    <w:p>
+      <w:r>
+        <w:rPr>
+          <w:rFonts w:hint="eastAsia"/>
+        </w:rPr>
+        <w:t xml:space="preserve">Brief: Our team </w:t>
+      </w:r>
+      <w:bookmarkStart w:id="0" w:name="OLE_LINK1"/>
+      <w:bookmarkStart w:id="1" w:name="OLE_LINK2"/>
+      <w:r>
+        <w:t xml:space="preserve">completed </w:t>
+      </w:r>
+      <w:r>
+        <w:rPr>
+          <w:rFonts w:hint="eastAsia"/>
+        </w:rPr>
+        <w:t>FETCH</w:t>
+      </w:r>
+      <w:r>
+        <w:t xml:space="preserve"> function</w:t>
+      </w:r>
+      <w:r>
+        <w:rPr>
+          <w:rFonts w:hint="eastAsia"/>
+        </w:rPr>
+        <w:t xml:space="preserve"> on client and server side, </w:t>
+      </w:r>
+      <w:r>
+        <w:t>tested and debugged all functions</w:t>
+      </w:r>
+      <w:bookmarkEnd w:id="0"/>
+      <w:bookmarkEnd w:id="1"/>
+      <w:r>
+        <w:rPr>
+          <w:rFonts w:hint="eastAsia"/>
+        </w:rPr>
+        <w:t xml:space="preserve"> together</w:t>
+      </w:r>
+      <w:r>
+        <w:t xml:space="preserve">, and assigned tasks </w:t>
+      </w:r>
+      <w:r>
+        <w:rPr>
+          <w:rFonts w:hint="eastAsia"/>
+        </w:rPr>
+        <w:t>for the next week</w:t>
+      </w:r>
+      <w:r>
+        <w:t>.</w:t>
+      </w:r>
+    </w:p>
+    <w:p/>
+    <w:p>
+      <w:pPr>
+        <w:pStyle w:val="a5"/>
+        <w:numPr>
+          <w:ilvl w:val="0"/>
+          <w:numId w:val="7"/>
+        </w:numPr>
+        <w:ind w:firstLineChars="0"/>
+        <w:rPr>
+          <w:b/>
+        </w:rPr>
+      </w:pPr>
+      <w:r>
+        <w:rPr>
+          <w:b/>
+        </w:rPr>
+        <w:t>Completed the fetch function</w:t>
+      </w:r>
+    </w:p>
+    <w:p>
+      <w:pPr>
+        <w:pStyle w:val="a5"/>
+        <w:ind w:left="360" w:firstLineChars="0" w:firstLine="0"/>
+      </w:pPr>
+      <w:r>
+        <w:t>First of all,</w:t>
+      </w:r>
+      <w:r>
+        <w:rPr>
+          <w:rFonts w:hint="eastAsia"/>
+        </w:rPr>
+        <w:t xml:space="preserve"> w</w:t>
+      </w:r>
+      <w:r>
+        <w:t xml:space="preserve">e </w:t>
+      </w:r>
+      <w:r>
+        <w:rPr>
+          <w:rFonts w:hint="eastAsia"/>
+        </w:rPr>
+        <w:t>completed</w:t>
+      </w:r>
+      <w:r>
+        <w:t xml:space="preserve"> the </w:t>
+      </w:r>
+      <w:r>
+        <w:rPr>
+          <w:rFonts w:hint="eastAsia"/>
+        </w:rPr>
+        <w:t>FETCH</w:t>
+      </w:r>
+      <w:r>
+        <w:t xml:space="preserve"> function </w:t>
+      </w:r>
+      <w:r>
+        <w:rPr>
+          <w:rFonts w:hint="eastAsia"/>
+        </w:rPr>
+        <w:t>one both</w:t>
+      </w:r>
+      <w:r>
+        <w:t xml:space="preserve"> Server and Client</w:t>
+      </w:r>
+      <w:r>
+        <w:rPr>
+          <w:rFonts w:hint="eastAsia"/>
+        </w:rPr>
+        <w:t xml:space="preserve"> side, d</w:t>
+      </w:r>
+      <w:r>
+        <w:t>ebugging it to make it work.</w:t>
+      </w:r>
+    </w:p>
+    <w:p>
+      <w:pPr>
+        <w:pStyle w:val="a5"/>
+        <w:numPr>
+          <w:ilvl w:val="0"/>
+          <w:numId w:val="7"/>
+        </w:numPr>
+        <w:ind w:firstLineChars="0"/>
+        <w:rPr>
+          <w:b/>
+        </w:rPr>
+      </w:pPr>
+      <w:r>
+        <w:rPr>
+          <w:rFonts w:hint="eastAsia"/>
+          <w:b/>
+        </w:rPr>
+        <w:t>Test and debug all the functions</w:t>
+      </w:r>
+    </w:p>
+    <w:p>
+      <w:pPr>
+        <w:pStyle w:val="a5"/>
+        <w:ind w:left="360" w:firstLineChars="0" w:firstLine="0"/>
+      </w:pPr>
+      <w:r>
+        <w:rPr>
+          <w:rFonts w:hint="eastAsia"/>
+        </w:rPr>
+        <w:t>W</w:t>
+      </w:r>
+      <w:r>
+        <w:t xml:space="preserve">e </w:t>
+      </w:r>
+      <w:r>
+        <w:rPr>
+          <w:rFonts w:hint="eastAsia"/>
+        </w:rPr>
+        <w:t>test</w:t>
+      </w:r>
+      <w:r>
+        <w:t>ed</w:t>
+      </w:r>
+      <w:r>
+        <w:rPr>
+          <w:rFonts w:hint="eastAsia"/>
+        </w:rPr>
+        <w:t xml:space="preserve"> </w:t>
+      </w:r>
+      <w:r>
+        <w:t xml:space="preserve">the </w:t>
+      </w:r>
+      <w:r>
+        <w:rPr>
+          <w:rFonts w:hint="eastAsia"/>
+        </w:rPr>
+        <w:t xml:space="preserve">whole </w:t>
+      </w:r>
+      <w:r>
+        <w:t>project</w:t>
+      </w:r>
+      <w:r>
+        <w:rPr>
+          <w:rFonts w:hint="eastAsia"/>
+        </w:rPr>
+        <w:t xml:space="preserve"> all together, and</w:t>
+      </w:r>
+      <w:r>
+        <w:t xml:space="preserve"> fixed most of bugs </w:t>
+      </w:r>
+      <w:r>
+        <w:rPr>
+          <w:rFonts w:hint="eastAsia"/>
+        </w:rPr>
+        <w:t>that</w:t>
+      </w:r>
+      <w:r>
+        <w:t xml:space="preserve"> were found </w:t>
+      </w:r>
+      <w:r>
+        <w:rPr>
+          <w:rFonts w:hint="eastAsia"/>
+        </w:rPr>
+        <w:t>during</w:t>
+      </w:r>
+      <w:r>
+        <w:t xml:space="preserve"> self-testing last week.</w:t>
+      </w:r>
+    </w:p>
+    <w:p>
+      <w:pPr>
+        <w:pStyle w:val="a5"/>
+        <w:numPr>
+          <w:ilvl w:val="0"/>
+          <w:numId w:val="7"/>
+        </w:numPr>
+        <w:ind w:firstLineChars="0"/>
+        <w:rPr>
+          <w:b/>
+        </w:rPr>
+      </w:pPr>
+      <w:r>
+        <w:rPr>
+          <w:rFonts w:hint="eastAsia"/>
+          <w:b/>
+        </w:rPr>
+        <w:t>Discussion about report</w:t>
+      </w:r>
+    </w:p>
+    <w:p>
+      <w:pPr>
+        <w:pStyle w:val="a5"/>
+        <w:ind w:left="360" w:firstLineChars="0" w:firstLine="0"/>
+      </w:pPr>
+      <w:r>
+        <w:rPr>
+          <w:rFonts w:hint="eastAsia"/>
+        </w:rPr>
+        <w:t>W</w:t>
+      </w:r>
+      <w:r>
+        <w:t xml:space="preserve">e </w:t>
+      </w:r>
+      <w:r>
+        <w:rPr>
+          <w:rFonts w:hint="eastAsia"/>
+        </w:rPr>
+        <w:t>discussed a few features of the project, and the feasibility of these features on our system.</w:t>
+      </w:r>
+    </w:p>
+    <w:p>
+      <w:pPr>
+        <w:pStyle w:val="a5"/>
+        <w:numPr>
+          <w:ilvl w:val="0"/>
+          <w:numId w:val="7"/>
+        </w:numPr>
+        <w:ind w:firstLineChars="0"/>
+        <w:rPr>
+          <w:b/>
+        </w:rPr>
+      </w:pPr>
+      <w:r>
+        <w:rPr>
+          <w:b/>
+        </w:rPr>
+        <w:t>Arrange time for next meeting</w:t>
+      </w:r>
+    </w:p>
+    <w:p>
+      <w:pPr>
+        <w:pStyle w:val="a5"/>
+        <w:ind w:left="360" w:firstLineChars="0" w:firstLine="0"/>
+        <w:rPr>
+          <w:b/>
+        </w:rPr>
+      </w:pPr>
+      <w:r>
+        <w:rPr>
+          <w:rFonts w:hint="eastAsia"/>
+        </w:rPr>
+        <w:t xml:space="preserve">Since next week is the last week before the </w:t>
+      </w:r>
+      <w:r>
+        <w:t xml:space="preserve">due date of this project and is a break week, we arranged an online meeting </w:t>
+      </w:r>
+      <w:r>
+        <w:rPr>
+          <w:rFonts w:hint="eastAsia"/>
+        </w:rPr>
+        <w:t>on</w:t>
+      </w:r>
+      <w:r>
+        <w:t xml:space="preserve"> next weekend (April 22).</w:t>
+      </w:r>
+    </w:p>
+    <w:p>
+      <w:pPr>
+        <w:pStyle w:val="a5"/>
+        <w:numPr>
+          <w:ilvl w:val="0"/>
+          <w:numId w:val="7"/>
+        </w:numPr>
+        <w:ind w:firstLineChars="0"/>
+        <w:rPr>
+          <w:b/>
+        </w:rPr>
+      </w:pPr>
+      <w:r>
+        <w:rPr>
+          <w:rFonts w:hint="eastAsia"/>
+          <w:b/>
+        </w:rPr>
+        <w:t>Task Allocation</w:t>
+      </w:r>
+      <w:bookmarkStart w:id="2" w:name="_GoBack"/>
+      <w:bookmarkEnd w:id="2"/>
+    </w:p>
+    <w:p>
+      <w:pPr>
+        <w:pStyle w:val="a5"/>
+        <w:ind w:left="360" w:firstLineChars="0" w:firstLine="0"/>
+      </w:pPr>
+      <w:r>
+        <w:rPr>
+          <w:rFonts w:hint="eastAsia"/>
+        </w:rPr>
+        <w:t xml:space="preserve">For </w:t>
+      </w:r>
+      <w:r>
+        <w:t>next</w:t>
+      </w:r>
+      <w:r>
+        <w:rPr>
+          <w:rFonts w:hint="eastAsia"/>
+        </w:rPr>
+        <w:t xml:space="preserve"> week, we would</w:t>
+      </w:r>
+      <w:r>
+        <w:t xml:space="preserve"> write the report for the project. According to the project specification, the </w:t>
+      </w:r>
+      <w:r>
         <w:lastRenderedPageBreak/>
-        <w:t>Distributed systems : concepts and design</w:t>
-      </w:r>
-      <w:r>
-        <w:rPr>
-          <w:rFonts w:hint="eastAsia"/>
-          <w:szCs w:val="21"/>
-        </w:rPr>
-        <w:t>第一章</w:t>
-      </w:r>
-      <w:r>
-        <w:rPr>
-          <w:rFonts w:hint="eastAsia"/>
-          <w:szCs w:val="21"/>
-        </w:rPr>
-        <w:t>challenge</w:t>
-      </w:r>
-      <w:r>
-        <w:rPr>
-          <w:rFonts w:hint="eastAsia"/>
-          <w:szCs w:val="21"/>
-        </w:rPr>
-        <w:t>节</w:t>
-      </w:r>
-      <w:r>
-        <w:rPr>
-          <w:rFonts w:hint="eastAsia"/>
-          <w:szCs w:val="21"/>
-        </w:rPr>
-        <w:t>Failure</w:t>
-      </w:r>
-      <w:r>
-        <w:rPr>
-          <w:szCs w:val="21"/>
-        </w:rPr>
-        <w:t>handling</w:t>
-      </w:r>
-      <w:r>
-        <w:rPr>
-          <w:rFonts w:hint="eastAsia"/>
-          <w:szCs w:val="21"/>
-        </w:rPr>
-        <w:t>部分最后二段。。电脑里只有中文版的</w:t>
-      </w:r>
-      <w:r>
-        <w:rPr>
-          <w:rFonts w:hint="eastAsia"/>
-          <w:szCs w:val="21"/>
-        </w:rPr>
-        <w:t>textbook_(:</w:t>
-      </w:r>
-      <w:r>
-        <w:rPr>
-          <w:rFonts w:hint="eastAsia"/>
-          <w:szCs w:val="21"/>
-        </w:rPr>
-        <w:t>зゝ∠</w:t>
-      </w:r>
-      <w:r>
-        <w:rPr>
-          <w:rFonts w:hint="eastAsia"/>
-          <w:szCs w:val="21"/>
-        </w:rPr>
-        <w:t>)_</w:t>
-      </w:r>
-    </w:p>
-    <w:p>
-      <w:pPr>
-        <w:spacing w:before="240"/>
-        <w:rPr>
-          <w:szCs w:val="21"/>
-        </w:rPr>
-      </w:pPr>
-    </w:p>
-    <w:p>
-      <w:pPr>
-        <w:spacing w:before="240"/>
-        <w:jc w:val="center"/>
-        <w:rPr>
-          <w:b/>
-          <w:szCs w:val="21"/>
-        </w:rPr>
-      </w:pPr>
-      <w:r>
-        <w:rPr>
-          <w:rFonts w:hint="eastAsia"/>
-          <w:b/>
-          <w:szCs w:val="21"/>
-        </w:rPr>
-        <w:t>Appendix</w:t>
+        <w:t>report will contain 5 parts including Introduction, Scalability, Concurrency, Other Challenges and conclusion.</w:t>
+      </w:r>
+    </w:p>
+    <w:p>
+      <w:pPr>
+        <w:pStyle w:val="a5"/>
+        <w:ind w:left="360" w:firstLineChars="0" w:firstLine="0"/>
+      </w:pPr>
+    </w:p>
+    <w:p>
+      <w:pPr>
+        <w:pStyle w:val="a5"/>
+        <w:ind w:left="360" w:firstLineChars="0" w:firstLine="0"/>
+      </w:pPr>
+      <w:r>
+        <w:rPr>
+          <w:rFonts w:hint="eastAsia"/>
+        </w:rPr>
+        <w:t>We had made the following specified allocation:</w:t>
+      </w:r>
+    </w:p>
+    <w:p>
+      <w:pPr>
+        <w:pStyle w:val="a5"/>
+        <w:ind w:left="360" w:firstLineChars="0" w:firstLine="0"/>
+      </w:pPr>
+      <w:r>
+        <w:rPr>
+          <w:rFonts w:hint="eastAsia"/>
+        </w:rPr>
+        <w:t>Jiacheng CHEN : Draft</w:t>
+      </w:r>
+      <w:r>
+        <w:t xml:space="preserve"> Concurrency part of the report</w:t>
+      </w:r>
+    </w:p>
+    <w:p>
+      <w:pPr>
+        <w:pStyle w:val="a5"/>
+        <w:ind w:left="360" w:firstLineChars="0" w:firstLine="0"/>
+      </w:pPr>
+      <w:r>
+        <w:rPr>
+          <w:rFonts w:hint="eastAsia"/>
+        </w:rPr>
+        <w:t>Jiahuan HE : Draft</w:t>
+      </w:r>
+      <w:r>
+        <w:t xml:space="preserve"> Other Challenges part</w:t>
+      </w:r>
+    </w:p>
+    <w:p>
+      <w:pPr>
+        <w:pStyle w:val="a5"/>
+        <w:ind w:left="360" w:firstLineChars="0" w:firstLine="0"/>
+      </w:pPr>
+      <w:r>
+        <w:rPr>
+          <w:rFonts w:hint="eastAsia"/>
+        </w:rPr>
+        <w:t>Jiayu WANG :</w:t>
+      </w:r>
+      <w:r>
+        <w:rPr>
+          <w:rFonts w:hint="eastAsia"/>
+        </w:rPr>
+        <w:t xml:space="preserve"> </w:t>
+      </w:r>
+      <w:r>
+        <w:rPr>
+          <w:rFonts w:hint="eastAsia"/>
+        </w:rPr>
+        <w:t>Draft</w:t>
+      </w:r>
+      <w:r>
+        <w:t xml:space="preserve"> Introduction and Conclusion parts. Also integrate the whole report.</w:t>
+      </w:r>
+    </w:p>
+    <w:p>
+      <w:pPr>
+        <w:pStyle w:val="a5"/>
+        <w:ind w:left="360" w:firstLineChars="0" w:firstLine="0"/>
+      </w:pPr>
+      <w:r>
+        <w:rPr>
+          <w:rFonts w:hint="eastAsia"/>
+        </w:rPr>
+        <w:t>Yiming JIANG : Draft</w:t>
+      </w:r>
+      <w:r>
+        <w:t xml:space="preserve"> Scalability part</w:t>
       </w:r>
     </w:p>
     <w:sectPr>
@@ -2110,6 +3979,544 @@
     </w:lvl>
   </w:abstractNum>
   <w:abstractNum w:abstractNumId="1">
+    <w:nsid w:val="0D7D2886"/>
+    <w:multiLevelType w:val="hybridMultilevel"/>
+    <w:tmpl w:val="C4848046"/>
+    <w:lvl w:ilvl="0" w:tplc="E3CE0C94">
+      <w:start w:val="1"/>
+      <w:numFmt w:val="decimal"/>
+      <w:lvlText w:val="%1."/>
+      <w:lvlJc w:val="left"/>
+      <w:pPr>
+        <w:ind w:left="360" w:hanging="360"/>
+      </w:pPr>
+      <w:rPr>
+        <w:rFonts w:hint="default"/>
+      </w:rPr>
+    </w:lvl>
+    <w:lvl w:ilvl="1" w:tplc="04090019" w:tentative="1">
+      <w:start w:val="1"/>
+      <w:numFmt w:val="lowerLetter"/>
+      <w:lvlText w:val="%2)"/>
+      <w:lvlJc w:val="left"/>
+      <w:pPr>
+        <w:ind w:left="840" w:hanging="420"/>
+      </w:pPr>
+    </w:lvl>
+    <w:lvl w:ilvl="2" w:tplc="0409001B" w:tentative="1">
+      <w:start w:val="1"/>
+      <w:numFmt w:val="lowerRoman"/>
+      <w:lvlText w:val="%3."/>
+      <w:lvlJc w:val="right"/>
+      <w:pPr>
+        <w:ind w:left="1260" w:hanging="420"/>
+      </w:pPr>
+    </w:lvl>
+    <w:lvl w:ilvl="3" w:tplc="0409000F" w:tentative="1">
+      <w:start w:val="1"/>
+      <w:numFmt w:val="decimal"/>
+      <w:lvlText w:val="%4."/>
+      <w:lvlJc w:val="left"/>
+      <w:pPr>
+        <w:ind w:left="1680" w:hanging="420"/>
+      </w:pPr>
+    </w:lvl>
+    <w:lvl w:ilvl="4" w:tplc="04090019" w:tentative="1">
+      <w:start w:val="1"/>
+      <w:numFmt w:val="lowerLetter"/>
+      <w:lvlText w:val="%5)"/>
+      <w:lvlJc w:val="left"/>
+      <w:pPr>
+        <w:ind w:left="2100" w:hanging="420"/>
+      </w:pPr>
+    </w:lvl>
+    <w:lvl w:ilvl="5" w:tplc="0409001B" w:tentative="1">
+      <w:start w:val="1"/>
+      <w:numFmt w:val="lowerRoman"/>
+      <w:lvlText w:val="%6."/>
+      <w:lvlJc w:val="right"/>
+      <w:pPr>
+        <w:ind w:left="2520" w:hanging="420"/>
+      </w:pPr>
+    </w:lvl>
+    <w:lvl w:ilvl="6" w:tplc="0409000F" w:tentative="1">
+      <w:start w:val="1"/>
+      <w:numFmt w:val="decimal"/>
+      <w:lvlText w:val="%7."/>
+      <w:lvlJc w:val="left"/>
+      <w:pPr>
+        <w:ind w:left="2940" w:hanging="420"/>
+      </w:pPr>
+    </w:lvl>
+    <w:lvl w:ilvl="7" w:tplc="04090019" w:tentative="1">
+      <w:start w:val="1"/>
+      <w:numFmt w:val="lowerLetter"/>
+      <w:lvlText w:val="%8)"/>
+      <w:lvlJc w:val="left"/>
+      <w:pPr>
+        <w:ind w:left="3360" w:hanging="420"/>
+      </w:pPr>
+    </w:lvl>
+    <w:lvl w:ilvl="8" w:tplc="0409001B" w:tentative="1">
+      <w:start w:val="1"/>
+      <w:numFmt w:val="lowerRoman"/>
+      <w:lvlText w:val="%9."/>
+      <w:lvlJc w:val="right"/>
+      <w:pPr>
+        <w:ind w:left="3780" w:hanging="420"/>
+      </w:pPr>
+    </w:lvl>
+  </w:abstractNum>
+  <w:abstractNum w:abstractNumId="2">
+    <w:nsid w:val="13362B6B"/>
+    <w:multiLevelType w:val="hybridMultilevel"/>
+    <w:tmpl w:val="5F18AE82"/>
+    <w:lvl w:ilvl="0" w:tplc="8FECD890">
+      <w:start w:val="1"/>
+      <w:numFmt w:val="decimal"/>
+      <w:lvlText w:val="%1."/>
+      <w:lvlJc w:val="left"/>
+      <w:pPr>
+        <w:ind w:left="360" w:hanging="360"/>
+      </w:pPr>
+      <w:rPr>
+        <w:rFonts w:hint="eastAsia"/>
+      </w:rPr>
+    </w:lvl>
+    <w:lvl w:ilvl="1" w:tplc="68F0312A">
+      <w:start w:val="1"/>
+      <w:numFmt w:val="decimal"/>
+      <w:lvlText w:val="4.%2"/>
+      <w:lvlJc w:val="left"/>
+      <w:pPr>
+        <w:ind w:left="840" w:hanging="420"/>
+      </w:pPr>
+      <w:rPr>
+        <w:rFonts w:hint="eastAsia"/>
+      </w:rPr>
+    </w:lvl>
+    <w:lvl w:ilvl="2" w:tplc="0409001B" w:tentative="1">
+      <w:start w:val="1"/>
+      <w:numFmt w:val="lowerRoman"/>
+      <w:lvlText w:val="%3."/>
+      <w:lvlJc w:val="right"/>
+      <w:pPr>
+        <w:ind w:left="1260" w:hanging="420"/>
+      </w:pPr>
+    </w:lvl>
+    <w:lvl w:ilvl="3" w:tplc="0409000F" w:tentative="1">
+      <w:start w:val="1"/>
+      <w:numFmt w:val="decimal"/>
+      <w:lvlText w:val="%4."/>
+      <w:lvlJc w:val="left"/>
+      <w:pPr>
+        <w:ind w:left="1680" w:hanging="420"/>
+      </w:pPr>
+    </w:lvl>
+    <w:lvl w:ilvl="4" w:tplc="04090019" w:tentative="1">
+      <w:start w:val="1"/>
+      <w:numFmt w:val="lowerLetter"/>
+      <w:lvlText w:val="%5)"/>
+      <w:lvlJc w:val="left"/>
+      <w:pPr>
+        <w:ind w:left="2100" w:hanging="420"/>
+      </w:pPr>
+    </w:lvl>
+    <w:lvl w:ilvl="5" w:tplc="0409001B" w:tentative="1">
+      <w:start w:val="1"/>
+      <w:numFmt w:val="lowerRoman"/>
+      <w:lvlText w:val="%6."/>
+      <w:lvlJc w:val="right"/>
+      <w:pPr>
+        <w:ind w:left="2520" w:hanging="420"/>
+      </w:pPr>
+    </w:lvl>
+    <w:lvl w:ilvl="6" w:tplc="0409000F" w:tentative="1">
+      <w:start w:val="1"/>
+      <w:numFmt w:val="decimal"/>
+      <w:lvlText w:val="%7."/>
+      <w:lvlJc w:val="left"/>
+      <w:pPr>
+        <w:ind w:left="2940" w:hanging="420"/>
+      </w:pPr>
+    </w:lvl>
+    <w:lvl w:ilvl="7" w:tplc="04090019" w:tentative="1">
+      <w:start w:val="1"/>
+      <w:numFmt w:val="lowerLetter"/>
+      <w:lvlText w:val="%8)"/>
+      <w:lvlJc w:val="left"/>
+      <w:pPr>
+        <w:ind w:left="3360" w:hanging="420"/>
+      </w:pPr>
+    </w:lvl>
+    <w:lvl w:ilvl="8" w:tplc="0409001B" w:tentative="1">
+      <w:start w:val="1"/>
+      <w:numFmt w:val="lowerRoman"/>
+      <w:lvlText w:val="%9."/>
+      <w:lvlJc w:val="right"/>
+      <w:pPr>
+        <w:ind w:left="3780" w:hanging="420"/>
+      </w:pPr>
+    </w:lvl>
+  </w:abstractNum>
+  <w:abstractNum w:abstractNumId="3">
+    <w:nsid w:val="3B0029AB"/>
+    <w:multiLevelType w:val="hybridMultilevel"/>
+    <w:tmpl w:val="4BB6FB3A"/>
+    <w:lvl w:ilvl="0" w:tplc="8D8CAAFE">
+      <w:start w:val="1"/>
+      <w:numFmt w:val="decimal"/>
+      <w:lvlText w:val="%1."/>
+      <w:lvlJc w:val="left"/>
+      <w:pPr>
+        <w:ind w:left="360" w:hanging="360"/>
+      </w:pPr>
+      <w:rPr>
+        <w:rFonts w:hint="eastAsia"/>
+        <w:b/>
+      </w:rPr>
+    </w:lvl>
+    <w:lvl w:ilvl="1" w:tplc="CAFA7C02">
+      <w:start w:val="1"/>
+      <w:numFmt w:val="decimal"/>
+      <w:lvlText w:val="2.%2"/>
+      <w:lvlJc w:val="left"/>
+      <w:pPr>
+        <w:ind w:left="840" w:hanging="420"/>
+      </w:pPr>
+      <w:rPr>
+        <w:rFonts w:hint="eastAsia"/>
+      </w:rPr>
+    </w:lvl>
+    <w:lvl w:ilvl="2" w:tplc="0409001B" w:tentative="1">
+      <w:start w:val="1"/>
+      <w:numFmt w:val="lowerRoman"/>
+      <w:lvlText w:val="%3."/>
+      <w:lvlJc w:val="right"/>
+      <w:pPr>
+        <w:ind w:left="1260" w:hanging="420"/>
+      </w:pPr>
+    </w:lvl>
+    <w:lvl w:ilvl="3" w:tplc="0409000F" w:tentative="1">
+      <w:start w:val="1"/>
+      <w:numFmt w:val="decimal"/>
+      <w:lvlText w:val="%4."/>
+      <w:lvlJc w:val="left"/>
+      <w:pPr>
+        <w:ind w:left="1680" w:hanging="420"/>
+      </w:pPr>
+    </w:lvl>
+    <w:lvl w:ilvl="4" w:tplc="04090019" w:tentative="1">
+      <w:start w:val="1"/>
+      <w:numFmt w:val="lowerLetter"/>
+      <w:lvlText w:val="%5)"/>
+      <w:lvlJc w:val="left"/>
+      <w:pPr>
+        <w:ind w:left="2100" w:hanging="420"/>
+      </w:pPr>
+    </w:lvl>
+    <w:lvl w:ilvl="5" w:tplc="0409001B" w:tentative="1">
+      <w:start w:val="1"/>
+      <w:numFmt w:val="lowerRoman"/>
+      <w:lvlText w:val="%6."/>
+      <w:lvlJc w:val="right"/>
+      <w:pPr>
+        <w:ind w:left="2520" w:hanging="420"/>
+      </w:pPr>
+    </w:lvl>
+    <w:lvl w:ilvl="6" w:tplc="0409000F" w:tentative="1">
+      <w:start w:val="1"/>
+      <w:numFmt w:val="decimal"/>
+      <w:lvlText w:val="%7."/>
+      <w:lvlJc w:val="left"/>
+      <w:pPr>
+        <w:ind w:left="2940" w:hanging="420"/>
+      </w:pPr>
+    </w:lvl>
+    <w:lvl w:ilvl="7" w:tplc="04090019" w:tentative="1">
+      <w:start w:val="1"/>
+      <w:numFmt w:val="lowerLetter"/>
+      <w:lvlText w:val="%8)"/>
+      <w:lvlJc w:val="left"/>
+      <w:pPr>
+        <w:ind w:left="3360" w:hanging="420"/>
+      </w:pPr>
+    </w:lvl>
+    <w:lvl w:ilvl="8" w:tplc="0409001B" w:tentative="1">
+      <w:start w:val="1"/>
+      <w:numFmt w:val="lowerRoman"/>
+      <w:lvlText w:val="%9."/>
+      <w:lvlJc w:val="right"/>
+      <w:pPr>
+        <w:ind w:left="3780" w:hanging="420"/>
+      </w:pPr>
+    </w:lvl>
+  </w:abstractNum>
+  <w:abstractNum w:abstractNumId="4">
+    <w:nsid w:val="3E11497E"/>
+    <w:multiLevelType w:val="hybridMultilevel"/>
+    <w:tmpl w:val="7C4AC04E"/>
+    <w:lvl w:ilvl="0" w:tplc="0409000F">
+      <w:start w:val="1"/>
+      <w:numFmt w:val="decimal"/>
+      <w:lvlText w:val="%1."/>
+      <w:lvlJc w:val="left"/>
+      <w:pPr>
+        <w:ind w:left="780" w:hanging="420"/>
+      </w:pPr>
+    </w:lvl>
+    <w:lvl w:ilvl="1" w:tplc="04090019" w:tentative="1">
+      <w:start w:val="1"/>
+      <w:numFmt w:val="lowerLetter"/>
+      <w:lvlText w:val="%2)"/>
+      <w:lvlJc w:val="left"/>
+      <w:pPr>
+        <w:ind w:left="1200" w:hanging="420"/>
+      </w:pPr>
+    </w:lvl>
+    <w:lvl w:ilvl="2" w:tplc="0409001B" w:tentative="1">
+      <w:start w:val="1"/>
+      <w:numFmt w:val="lowerRoman"/>
+      <w:lvlText w:val="%3."/>
+      <w:lvlJc w:val="right"/>
+      <w:pPr>
+        <w:ind w:left="1620" w:hanging="420"/>
+      </w:pPr>
+    </w:lvl>
+    <w:lvl w:ilvl="3" w:tplc="0409000F" w:tentative="1">
+      <w:start w:val="1"/>
+      <w:numFmt w:val="decimal"/>
+      <w:lvlText w:val="%4."/>
+      <w:lvlJc w:val="left"/>
+      <w:pPr>
+        <w:ind w:left="2040" w:hanging="420"/>
+      </w:pPr>
+    </w:lvl>
+    <w:lvl w:ilvl="4" w:tplc="04090019" w:tentative="1">
+      <w:start w:val="1"/>
+      <w:numFmt w:val="lowerLetter"/>
+      <w:lvlText w:val="%5)"/>
+      <w:lvlJc w:val="left"/>
+      <w:pPr>
+        <w:ind w:left="2460" w:hanging="420"/>
+      </w:pPr>
+    </w:lvl>
+    <w:lvl w:ilvl="5" w:tplc="0409001B" w:tentative="1">
+      <w:start w:val="1"/>
+      <w:numFmt w:val="lowerRoman"/>
+      <w:lvlText w:val="%6."/>
+      <w:lvlJc w:val="right"/>
+      <w:pPr>
+        <w:ind w:left="2880" w:hanging="420"/>
+      </w:pPr>
+    </w:lvl>
+    <w:lvl w:ilvl="6" w:tplc="0409000F" w:tentative="1">
+      <w:start w:val="1"/>
+      <w:numFmt w:val="decimal"/>
+      <w:lvlText w:val="%7."/>
+      <w:lvlJc w:val="left"/>
+      <w:pPr>
+        <w:ind w:left="3300" w:hanging="420"/>
+      </w:pPr>
+    </w:lvl>
+    <w:lvl w:ilvl="7" w:tplc="04090019" w:tentative="1">
+      <w:start w:val="1"/>
+      <w:numFmt w:val="lowerLetter"/>
+      <w:lvlText w:val="%8)"/>
+      <w:lvlJc w:val="left"/>
+      <w:pPr>
+        <w:ind w:left="3720" w:hanging="420"/>
+      </w:pPr>
+    </w:lvl>
+    <w:lvl w:ilvl="8" w:tplc="0409001B" w:tentative="1">
+      <w:start w:val="1"/>
+      <w:numFmt w:val="lowerRoman"/>
+      <w:lvlText w:val="%9."/>
+      <w:lvlJc w:val="right"/>
+      <w:pPr>
+        <w:ind w:left="4140" w:hanging="420"/>
+      </w:pPr>
+    </w:lvl>
+  </w:abstractNum>
+  <w:abstractNum w:abstractNumId="5">
+    <w:nsid w:val="4D492720"/>
+    <w:multiLevelType w:val="hybridMultilevel"/>
+    <w:tmpl w:val="C4848046"/>
+    <w:lvl w:ilvl="0" w:tplc="E3CE0C94">
+      <w:start w:val="1"/>
+      <w:numFmt w:val="decimal"/>
+      <w:lvlText w:val="%1."/>
+      <w:lvlJc w:val="left"/>
+      <w:pPr>
+        <w:ind w:left="360" w:hanging="360"/>
+      </w:pPr>
+      <w:rPr>
+        <w:rFonts w:hint="default"/>
+      </w:rPr>
+    </w:lvl>
+    <w:lvl w:ilvl="1" w:tplc="04090019" w:tentative="1">
+      <w:start w:val="1"/>
+      <w:numFmt w:val="lowerLetter"/>
+      <w:lvlText w:val="%2)"/>
+      <w:lvlJc w:val="left"/>
+      <w:pPr>
+        <w:ind w:left="840" w:hanging="420"/>
+      </w:pPr>
+    </w:lvl>
+    <w:lvl w:ilvl="2" w:tplc="0409001B" w:tentative="1">
+      <w:start w:val="1"/>
+      <w:numFmt w:val="lowerRoman"/>
+      <w:lvlText w:val="%3."/>
+      <w:lvlJc w:val="right"/>
+      <w:pPr>
+        <w:ind w:left="1260" w:hanging="420"/>
+      </w:pPr>
+    </w:lvl>
+    <w:lvl w:ilvl="3" w:tplc="0409000F" w:tentative="1">
+      <w:start w:val="1"/>
+      <w:numFmt w:val="decimal"/>
+      <w:lvlText w:val="%4."/>
+      <w:lvlJc w:val="left"/>
+      <w:pPr>
+        <w:ind w:left="1680" w:hanging="420"/>
+      </w:pPr>
+    </w:lvl>
+    <w:lvl w:ilvl="4" w:tplc="04090019" w:tentative="1">
+      <w:start w:val="1"/>
+      <w:numFmt w:val="lowerLetter"/>
+      <w:lvlText w:val="%5)"/>
+      <w:lvlJc w:val="left"/>
+      <w:pPr>
+        <w:ind w:left="2100" w:hanging="420"/>
+      </w:pPr>
+    </w:lvl>
+    <w:lvl w:ilvl="5" w:tplc="0409001B" w:tentative="1">
+      <w:start w:val="1"/>
+      <w:numFmt w:val="lowerRoman"/>
+      <w:lvlText w:val="%6."/>
+      <w:lvlJc w:val="right"/>
+      <w:pPr>
+        <w:ind w:left="2520" w:hanging="420"/>
+      </w:pPr>
+    </w:lvl>
+    <w:lvl w:ilvl="6" w:tplc="0409000F" w:tentative="1">
+      <w:start w:val="1"/>
+      <w:numFmt w:val="decimal"/>
+      <w:lvlText w:val="%7."/>
+      <w:lvlJc w:val="left"/>
+      <w:pPr>
+        <w:ind w:left="2940" w:hanging="420"/>
+      </w:pPr>
+    </w:lvl>
+    <w:lvl w:ilvl="7" w:tplc="04090019" w:tentative="1">
+      <w:start w:val="1"/>
+      <w:numFmt w:val="lowerLetter"/>
+      <w:lvlText w:val="%8)"/>
+      <w:lvlJc w:val="left"/>
+      <w:pPr>
+        <w:ind w:left="3360" w:hanging="420"/>
+      </w:pPr>
+    </w:lvl>
+    <w:lvl w:ilvl="8" w:tplc="0409001B" w:tentative="1">
+      <w:start w:val="1"/>
+      <w:numFmt w:val="lowerRoman"/>
+      <w:lvlText w:val="%9."/>
+      <w:lvlJc w:val="right"/>
+      <w:pPr>
+        <w:ind w:left="3780" w:hanging="420"/>
+      </w:pPr>
+    </w:lvl>
+  </w:abstractNum>
+  <w:abstractNum w:abstractNumId="6">
+    <w:nsid w:val="5D862733"/>
+    <w:multiLevelType w:val="hybridMultilevel"/>
+    <w:tmpl w:val="C4848046"/>
+    <w:lvl w:ilvl="0" w:tplc="E3CE0C94">
+      <w:start w:val="1"/>
+      <w:numFmt w:val="decimal"/>
+      <w:lvlText w:val="%1."/>
+      <w:lvlJc w:val="left"/>
+      <w:pPr>
+        <w:ind w:left="360" w:hanging="360"/>
+      </w:pPr>
+      <w:rPr>
+        <w:rFonts w:hint="default"/>
+      </w:rPr>
+    </w:lvl>
+    <w:lvl w:ilvl="1" w:tplc="04090019" w:tentative="1">
+      <w:start w:val="1"/>
+      <w:numFmt w:val="lowerLetter"/>
+      <w:lvlText w:val="%2)"/>
+      <w:lvlJc w:val="left"/>
+      <w:pPr>
+        <w:ind w:left="840" w:hanging="420"/>
+      </w:pPr>
+    </w:lvl>
+    <w:lvl w:ilvl="2" w:tplc="0409001B" w:tentative="1">
+      <w:start w:val="1"/>
+      <w:numFmt w:val="lowerRoman"/>
+      <w:lvlText w:val="%3."/>
+      <w:lvlJc w:val="right"/>
+      <w:pPr>
+        <w:ind w:left="1260" w:hanging="420"/>
+      </w:pPr>
+    </w:lvl>
+    <w:lvl w:ilvl="3" w:tplc="0409000F" w:tentative="1">
+      <w:start w:val="1"/>
+      <w:numFmt w:val="decimal"/>
+      <w:lvlText w:val="%4."/>
+      <w:lvlJc w:val="left"/>
+      <w:pPr>
+        <w:ind w:left="1680" w:hanging="420"/>
+      </w:pPr>
+    </w:lvl>
+    <w:lvl w:ilvl="4" w:tplc="04090019" w:tentative="1">
+      <w:start w:val="1"/>
+      <w:numFmt w:val="lowerLetter"/>
+      <w:lvlText w:val="%5)"/>
+      <w:lvlJc w:val="left"/>
+      <w:pPr>
+        <w:ind w:left="2100" w:hanging="420"/>
+      </w:pPr>
+    </w:lvl>
+    <w:lvl w:ilvl="5" w:tplc="0409001B" w:tentative="1">
+      <w:start w:val="1"/>
+      <w:numFmt w:val="lowerRoman"/>
+      <w:lvlText w:val="%6."/>
+      <w:lvlJc w:val="right"/>
+      <w:pPr>
+        <w:ind w:left="2520" w:hanging="420"/>
+      </w:pPr>
+    </w:lvl>
+    <w:lvl w:ilvl="6" w:tplc="0409000F" w:tentative="1">
+      <w:start w:val="1"/>
+      <w:numFmt w:val="decimal"/>
+      <w:lvlText w:val="%7."/>
+      <w:lvlJc w:val="left"/>
+      <w:pPr>
+        <w:ind w:left="2940" w:hanging="420"/>
+      </w:pPr>
+    </w:lvl>
+    <w:lvl w:ilvl="7" w:tplc="04090019" w:tentative="1">
+      <w:start w:val="1"/>
+      <w:numFmt w:val="lowerLetter"/>
+      <w:lvlText w:val="%8)"/>
+      <w:lvlJc w:val="left"/>
+      <w:pPr>
+        <w:ind w:left="3360" w:hanging="420"/>
+      </w:pPr>
+    </w:lvl>
+    <w:lvl w:ilvl="8" w:tplc="0409001B" w:tentative="1">
+      <w:start w:val="1"/>
+      <w:numFmt w:val="lowerRoman"/>
+      <w:lvlText w:val="%9."/>
+      <w:lvlJc w:val="right"/>
+      <w:pPr>
+        <w:ind w:left="3780" w:hanging="420"/>
+      </w:pPr>
+    </w:lvl>
+  </w:abstractNum>
+  <w:abstractNum w:abstractNumId="7">
     <w:nsid w:val="77067EEB"/>
     <w:multiLevelType w:val="multilevel"/>
     <w:tmpl w:val="9552F052"/>
@@ -2256,12 +4663,125 @@
         <w:rFonts w:ascii="Symbol" w:hAnsi="Symbol" w:hint="default"/>
         <w:sz w:val="20"/>
       </w:rPr>
+    </w:lvl>
+  </w:abstractNum>
+  <w:abstractNum w:abstractNumId="8">
+    <w:nsid w:val="7CE11F33"/>
+    <w:multiLevelType w:val="hybridMultilevel"/>
+    <w:tmpl w:val="3C7A6B8E"/>
+    <w:lvl w:ilvl="0" w:tplc="8FECD890">
+      <w:start w:val="1"/>
+      <w:numFmt w:val="decimal"/>
+      <w:lvlText w:val="%1."/>
+      <w:lvlJc w:val="left"/>
+      <w:pPr>
+        <w:ind w:left="360" w:hanging="360"/>
+      </w:pPr>
+      <w:rPr>
+        <w:rFonts w:hint="eastAsia"/>
+      </w:rPr>
+    </w:lvl>
+    <w:lvl w:ilvl="1" w:tplc="2A3470D4">
+      <w:start w:val="1"/>
+      <w:numFmt w:val="decimal"/>
+      <w:lvlText w:val="3.%2"/>
+      <w:lvlJc w:val="left"/>
+      <w:pPr>
+        <w:ind w:left="840" w:hanging="420"/>
+      </w:pPr>
+      <w:rPr>
+        <w:rFonts w:hint="eastAsia"/>
+      </w:rPr>
+    </w:lvl>
+    <w:lvl w:ilvl="2" w:tplc="0409001B" w:tentative="1">
+      <w:start w:val="1"/>
+      <w:numFmt w:val="lowerRoman"/>
+      <w:lvlText w:val="%3."/>
+      <w:lvlJc w:val="right"/>
+      <w:pPr>
+        <w:ind w:left="1260" w:hanging="420"/>
+      </w:pPr>
+    </w:lvl>
+    <w:lvl w:ilvl="3" w:tplc="0409000F" w:tentative="1">
+      <w:start w:val="1"/>
+      <w:numFmt w:val="decimal"/>
+      <w:lvlText w:val="%4."/>
+      <w:lvlJc w:val="left"/>
+      <w:pPr>
+        <w:ind w:left="1680" w:hanging="420"/>
+      </w:pPr>
+    </w:lvl>
+    <w:lvl w:ilvl="4" w:tplc="04090019" w:tentative="1">
+      <w:start w:val="1"/>
+      <w:numFmt w:val="lowerLetter"/>
+      <w:lvlText w:val="%5)"/>
+      <w:lvlJc w:val="left"/>
+      <w:pPr>
+        <w:ind w:left="2100" w:hanging="420"/>
+      </w:pPr>
+    </w:lvl>
+    <w:lvl w:ilvl="5" w:tplc="0409001B" w:tentative="1">
+      <w:start w:val="1"/>
+      <w:numFmt w:val="lowerRoman"/>
+      <w:lvlText w:val="%6."/>
+      <w:lvlJc w:val="right"/>
+      <w:pPr>
+        <w:ind w:left="2520" w:hanging="420"/>
+      </w:pPr>
+    </w:lvl>
+    <w:lvl w:ilvl="6" w:tplc="0409000F" w:tentative="1">
+      <w:start w:val="1"/>
+      <w:numFmt w:val="decimal"/>
+      <w:lvlText w:val="%7."/>
+      <w:lvlJc w:val="left"/>
+      <w:pPr>
+        <w:ind w:left="2940" w:hanging="420"/>
+      </w:pPr>
+    </w:lvl>
+    <w:lvl w:ilvl="7" w:tplc="04090019" w:tentative="1">
+      <w:start w:val="1"/>
+      <w:numFmt w:val="lowerLetter"/>
+      <w:lvlText w:val="%8)"/>
+      <w:lvlJc w:val="left"/>
+      <w:pPr>
+        <w:ind w:left="3360" w:hanging="420"/>
+      </w:pPr>
+    </w:lvl>
+    <w:lvl w:ilvl="8" w:tplc="0409001B" w:tentative="1">
+      <w:start w:val="1"/>
+      <w:numFmt w:val="lowerRoman"/>
+      <w:lvlText w:val="%9."/>
+      <w:lvlJc w:val="right"/>
+      <w:pPr>
+        <w:ind w:left="3780" w:hanging="420"/>
+      </w:pPr>
     </w:lvl>
   </w:abstractNum>
   <w:num w:numId="1">
     <w:abstractNumId w:val="0"/>
   </w:num>
   <w:num w:numId="2">
+    <w:abstractNumId w:val="7"/>
+  </w:num>
+  <w:num w:numId="3">
+    <w:abstractNumId w:val="3"/>
+  </w:num>
+  <w:num w:numId="4">
+    <w:abstractNumId w:val="4"/>
+  </w:num>
+  <w:num w:numId="5">
+    <w:abstractNumId w:val="8"/>
+  </w:num>
+  <w:num w:numId="6">
+    <w:abstractNumId w:val="2"/>
+  </w:num>
+  <w:num w:numId="7">
+    <w:abstractNumId w:val="6"/>
+  </w:num>
+  <w:num w:numId="8">
+    <w:abstractNumId w:val="5"/>
+  </w:num>
+  <w:num w:numId="9">
     <w:abstractNumId w:val="1"/>
   </w:num>
 </w:numbering>

--- a/report/DS Report.docx
+++ b/report/DS Report.docx
@@ -12,7 +12,6 @@
         <w:spacing w:before="240"/>
         <w:ind w:firstLineChars="0"/>
         <w:rPr>
-          <w:rFonts w:hint="eastAsia"/>
           <w:b/>
           <w:sz w:val="22"/>
         </w:rPr>
@@ -40,7 +39,6 @@
         <w:spacing w:before="240"/>
         <w:ind w:left="360" w:firstLineChars="0" w:firstLine="0"/>
         <w:rPr>
-          <w:rFonts w:hint="eastAsia"/>
           <w:szCs w:val="21"/>
         </w:rPr>
       </w:pPr>
@@ -273,37 +271,87 @@
         <w:spacing w:before="240"/>
         <w:ind w:left="360" w:firstLineChars="0" w:firstLine="0"/>
         <w:rPr>
-          <w:rFonts w:hint="eastAsia"/>
-          <w:szCs w:val="21"/>
-        </w:rPr>
-      </w:pPr>
-      <w:r>
-        <w:rPr>
-          <w:rFonts w:hint="eastAsia"/>
-          <w:szCs w:val="21"/>
-        </w:rPr>
-        <w:t>In this report, we discussed many other i</w:t>
-      </w:r>
-      <w:r>
-        <w:rPr>
-          <w:rFonts w:hint="eastAsia"/>
-          <w:szCs w:val="21"/>
-        </w:rPr>
-        <w:t>ssues we either dealt with or</w:t>
-      </w:r>
-      <w:r>
-        <w:rPr>
-          <w:rFonts w:hint="eastAsia"/>
-          <w:szCs w:val="21"/>
-        </w:rPr>
-        <w:t xml:space="preserve"> dis</w:t>
-      </w:r>
-      <w:r>
-        <w:rPr>
-          <w:rFonts w:hint="eastAsia"/>
-          <w:szCs w:val="21"/>
-        </w:rPr>
-        <w:t>cussed.</w:t>
+          <w:szCs w:val="21"/>
+        </w:rPr>
+      </w:pPr>
+      <w:r>
+        <w:rPr>
+          <w:rFonts w:hint="eastAsia"/>
+          <w:szCs w:val="21"/>
+        </w:rPr>
+        <w:t>Another technical challenge we were faced with was how to let the server do periodically exchange when the server still listened for clients</w:t>
+      </w:r>
+      <w:r>
+        <w:rPr>
+          <w:szCs w:val="21"/>
+        </w:rPr>
+        <w:t>’</w:t>
+      </w:r>
+      <w:r>
+        <w:rPr>
+          <w:rFonts w:hint="eastAsia"/>
+          <w:szCs w:val="21"/>
+        </w:rPr>
+        <w:t xml:space="preserve"> connections. At last, we decided to create a new thread for this function to run separately.</w:t>
+      </w:r>
+    </w:p>
+    <w:p>
+      <w:pPr>
+        <w:pStyle w:val="a5"/>
+        <w:spacing w:before="240"/>
+        <w:ind w:left="360" w:firstLineChars="0" w:firstLine="0"/>
+        <w:rPr>
+          <w:szCs w:val="21"/>
+        </w:rPr>
+      </w:pPr>
+      <w:r>
+        <w:rPr>
+          <w:rFonts w:hint="eastAsia"/>
+          <w:szCs w:val="21"/>
+        </w:rPr>
+        <w:t xml:space="preserve">In this report, we </w:t>
+      </w:r>
+      <w:r>
+        <w:rPr>
+          <w:rFonts w:hint="eastAsia"/>
+          <w:szCs w:val="21"/>
+        </w:rPr>
+        <w:t>elaborated</w:t>
+      </w:r>
+      <w:r>
+        <w:rPr>
+          <w:rFonts w:hint="eastAsia"/>
+          <w:szCs w:val="21"/>
+        </w:rPr>
+        <w:t xml:space="preserve"> many other </w:t>
+      </w:r>
+      <w:r>
+        <w:rPr>
+          <w:rFonts w:hint="eastAsia"/>
+          <w:szCs w:val="21"/>
+        </w:rPr>
+        <w:t>challenges like scalability, concurrency, consistency and failure model</w:t>
+      </w:r>
+      <w:r>
+        <w:rPr>
+          <w:rFonts w:hint="eastAsia"/>
+          <w:szCs w:val="21"/>
+        </w:rPr>
+        <w:t xml:space="preserve"> we either dealt with or</w:t>
+      </w:r>
+      <w:r>
+        <w:rPr>
+          <w:rFonts w:hint="eastAsia"/>
+          <w:szCs w:val="21"/>
+        </w:rPr>
+        <w:t xml:space="preserve"> had a deep discussion</w:t>
+      </w:r>
+      <w:r>
+        <w:rPr>
+          <w:rFonts w:hint="eastAsia"/>
+          <w:szCs w:val="21"/>
+        </w:rPr>
+        <w:t>.</w:t>
       </w:r>
     </w:p>
     <w:p>
@@ -316,7 +364,6 @@
         <w:spacing w:before="240"/>
         <w:ind w:firstLineChars="0"/>
         <w:rPr>
-          <w:rFonts w:hint="eastAsia"/>
           <w:b/>
           <w:szCs w:val="21"/>
         </w:rPr>
@@ -336,7 +383,6 @@
         <w:spacing w:before="240"/>
         <w:ind w:left="360" w:firstLineChars="0" w:firstLine="0"/>
         <w:rPr>
-          <w:rFonts w:hint="eastAsia"/>
           <w:szCs w:val="21"/>
         </w:rPr>
       </w:pPr>
@@ -386,7 +432,6 @@
         <w:spacing w:before="240"/>
         <w:ind w:firstLineChars="0"/>
         <w:rPr>
-          <w:rFonts w:hint="eastAsia"/>
           <w:b/>
           <w:szCs w:val="21"/>
         </w:rPr>
@@ -406,7 +451,6 @@
         <w:spacing w:before="240"/>
         <w:ind w:left="720" w:firstLineChars="0" w:firstLine="0"/>
         <w:rPr>
-          <w:rFonts w:hint="eastAsia"/>
           <w:szCs w:val="21"/>
         </w:rPr>
       </w:pPr>
@@ -493,7 +537,6 @@
         <w:spacing w:before="240"/>
         <w:ind w:left="720" w:firstLineChars="0" w:firstLine="0"/>
         <w:rPr>
-          <w:rFonts w:hint="eastAsia"/>
           <w:szCs w:val="21"/>
         </w:rPr>
       </w:pPr>
@@ -578,7 +621,6 @@
         <w:spacing w:before="240"/>
         <w:ind w:firstLineChars="0"/>
         <w:rPr>
-          <w:rFonts w:hint="eastAsia"/>
           <w:b/>
           <w:szCs w:val="21"/>
         </w:rPr>
@@ -598,7 +640,6 @@
         <w:spacing w:before="240"/>
         <w:ind w:left="720" w:firstLineChars="0" w:firstLine="0"/>
         <w:rPr>
-          <w:rFonts w:hint="eastAsia"/>
           <w:szCs w:val="21"/>
         </w:rPr>
       </w:pPr>
@@ -640,7 +681,15 @@
           <w:rFonts w:hint="eastAsia"/>
           <w:szCs w:val="21"/>
         </w:rPr>
-        <w:t xml:space="preserve"> principle, which meant the more clients connected to the server, the more thread would be used, thus the more memory amounts would be consumed. Secondly, if the real-time traffic was of high load, the locks used to ensure the concurrency would result in unacceptable waiting time, which was also a factor that limited the </w:t>
+        <w:t xml:space="preserve"> principle, </w:t>
+      </w:r>
+      <w:r>
+        <w:rPr>
+          <w:rFonts w:hint="eastAsia"/>
+          <w:szCs w:val="21"/>
+        </w:rPr>
+        <w:lastRenderedPageBreak/>
+        <w:t xml:space="preserve">which meant the more clients connected to the server, the more thread would be used, thus the more memory amounts would be consumed. Secondly, if the real-time traffic was of high load, the locks used to ensure the concurrency would result in unacceptable waiting time, which was also a factor that limited the </w:t>
       </w:r>
       <w:r>
         <w:rPr>
@@ -662,16 +711,14 @@
         <w:spacing w:before="240"/>
         <w:ind w:left="720" w:firstLineChars="0" w:firstLine="0"/>
         <w:rPr>
-          <w:rFonts w:hint="eastAsia"/>
-          <w:szCs w:val="21"/>
-        </w:rPr>
-      </w:pPr>
-      <w:r>
-        <w:rPr>
-          <w:rFonts w:hint="eastAsia"/>
-          <w:szCs w:val="21"/>
-        </w:rPr>
-        <w:lastRenderedPageBreak/>
+          <w:szCs w:val="21"/>
+        </w:rPr>
+      </w:pPr>
+      <w:r>
+        <w:rPr>
+          <w:rFonts w:hint="eastAsia"/>
+          <w:szCs w:val="21"/>
+        </w:rPr>
         <w:t xml:space="preserve">One possible solution for the first issue was to implement an </w:t>
       </w:r>
       <w:r>
@@ -707,7 +754,6 @@
         <w:spacing w:before="240"/>
         <w:ind w:left="720" w:firstLineChars="0" w:firstLine="0"/>
         <w:rPr>
-          <w:rFonts w:hint="eastAsia"/>
           <w:szCs w:val="21"/>
         </w:rPr>
       </w:pPr>
@@ -759,7 +805,6 @@
         <w:spacing w:before="240"/>
         <w:ind w:firstLineChars="0"/>
         <w:rPr>
-          <w:rFonts w:hint="eastAsia"/>
           <w:szCs w:val="21"/>
         </w:rPr>
       </w:pPr>
@@ -819,7 +864,6 @@
         <w:spacing w:before="240"/>
         <w:ind w:firstLineChars="0"/>
         <w:rPr>
-          <w:rFonts w:hint="eastAsia"/>
           <w:b/>
           <w:szCs w:val="21"/>
         </w:rPr>
@@ -839,7 +883,6 @@
         <w:spacing w:before="240"/>
         <w:ind w:left="720" w:firstLineChars="0" w:firstLine="0"/>
         <w:rPr>
-          <w:rFonts w:hint="eastAsia"/>
           <w:szCs w:val="21"/>
         </w:rPr>
       </w:pPr>
@@ -864,7 +907,6 @@
         <w:spacing w:before="240"/>
         <w:ind w:left="720" w:firstLineChars="0" w:firstLine="0"/>
         <w:rPr>
-          <w:rFonts w:hint="eastAsia"/>
           <w:szCs w:val="21"/>
         </w:rPr>
       </w:pPr>
@@ -917,7 +959,6 @@
         <w:spacing w:before="240"/>
         <w:ind w:left="720" w:firstLineChars="0" w:firstLine="0"/>
         <w:rPr>
-          <w:rFonts w:hint="eastAsia"/>
           <w:szCs w:val="21"/>
         </w:rPr>
       </w:pPr>
@@ -1038,7 +1079,6 @@
         <w:spacing w:before="240"/>
         <w:ind w:firstLineChars="0"/>
         <w:rPr>
-          <w:rFonts w:hint="eastAsia"/>
           <w:b/>
           <w:szCs w:val="21"/>
         </w:rPr>
@@ -1058,7 +1098,6 @@
         <w:spacing w:before="240"/>
         <w:ind w:left="720" w:firstLineChars="0" w:firstLine="0"/>
         <w:rPr>
-          <w:rFonts w:hint="eastAsia"/>
           <w:szCs w:val="21"/>
         </w:rPr>
       </w:pPr>
@@ -1131,7 +1170,6 @@
         <w:spacing w:before="240"/>
         <w:ind w:left="720" w:firstLineChars="0" w:firstLine="0"/>
         <w:rPr>
-          <w:rFonts w:hint="eastAsia"/>
           <w:szCs w:val="21"/>
         </w:rPr>
       </w:pPr>
@@ -1223,6 +1261,7 @@
           <w:rFonts w:hint="eastAsia"/>
           <w:szCs w:val="21"/>
         </w:rPr>
+        <w:lastRenderedPageBreak/>
         <w:t>Therefore, a better way to</w:t>
       </w:r>
       <w:r>
@@ -1327,15 +1366,7 @@
           <w:rFonts w:hint="eastAsia"/>
           <w:szCs w:val="21"/>
         </w:rPr>
-        <w:t xml:space="preserve">waiting time client may need to </w:t>
-      </w:r>
-      <w:r>
-        <w:rPr>
-          <w:rFonts w:hint="eastAsia"/>
-          <w:szCs w:val="21"/>
-        </w:rPr>
-        <w:lastRenderedPageBreak/>
-        <w:t xml:space="preserve">spend. However, there </w:t>
+        <w:t xml:space="preserve">waiting time client may need to spend. However, there </w:t>
       </w:r>
       <w:r>
         <w:rPr>
@@ -1422,7 +1453,6 @@
         <w:spacing w:before="240"/>
         <w:ind w:firstLineChars="0"/>
         <w:rPr>
-          <w:rFonts w:hint="eastAsia"/>
           <w:b/>
           <w:sz w:val="22"/>
         </w:rPr>
@@ -1446,7 +1476,6 @@
         <w:spacing w:before="240"/>
         <w:ind w:firstLineChars="0"/>
         <w:rPr>
-          <w:rFonts w:hint="eastAsia"/>
           <w:b/>
         </w:rPr>
       </w:pPr>
@@ -1465,7 +1494,6 @@
         <w:spacing w:before="240"/>
         <w:ind w:left="720" w:firstLineChars="0" w:firstLine="0"/>
         <w:rPr>
-          <w:rFonts w:hint="eastAsia"/>
           <w:szCs w:val="21"/>
         </w:rPr>
       </w:pPr>
@@ -1586,7 +1614,6 @@
         <w:spacing w:before="240"/>
         <w:ind w:left="720" w:firstLineChars="0" w:firstLine="0"/>
         <w:rPr>
-          <w:rFonts w:hint="eastAsia"/>
           <w:szCs w:val="21"/>
         </w:rPr>
       </w:pPr>
@@ -1637,7 +1664,6 @@
         <w:spacing w:before="240"/>
         <w:ind w:left="720" w:firstLineChars="0" w:firstLine="0"/>
         <w:rPr>
-          <w:rFonts w:hint="eastAsia"/>
           <w:szCs w:val="21"/>
         </w:rPr>
       </w:pPr>
@@ -1720,7 +1746,6 @@
         <w:spacing w:before="240"/>
         <w:ind w:firstLineChars="0"/>
         <w:rPr>
-          <w:rFonts w:hint="eastAsia"/>
           <w:b/>
           <w:szCs w:val="21"/>
         </w:rPr>
@@ -1756,7 +1781,6 @@
         <w:spacing w:before="240"/>
         <w:ind w:left="720" w:firstLineChars="0" w:firstLine="0"/>
         <w:rPr>
-          <w:rFonts w:hint="eastAsia"/>
           <w:szCs w:val="21"/>
         </w:rPr>
       </w:pPr>
@@ -1830,7 +1854,6 @@
         <w:spacing w:before="240"/>
         <w:ind w:left="720" w:firstLineChars="0" w:firstLine="0"/>
         <w:rPr>
-          <w:rFonts w:hint="eastAsia"/>
           <w:szCs w:val="21"/>
         </w:rPr>
       </w:pPr>
@@ -1867,7 +1890,15 @@
           <w:rFonts w:hint="eastAsia"/>
           <w:szCs w:val="21"/>
         </w:rPr>
-        <w:t>a client tried to get response from the server but failed, the client side could consider the timeout as a server failure, but it could also be a network failure, or just a slow response.</w:t>
+        <w:t xml:space="preserve">a client tried to get response from the server but failed, the </w:t>
+      </w:r>
+      <w:r>
+        <w:rPr>
+          <w:rFonts w:hint="eastAsia"/>
+          <w:szCs w:val="21"/>
+        </w:rPr>
+        <w:lastRenderedPageBreak/>
+        <w:t>client side could consider the timeout as a server failure, but it could also be a network failure, or just a slow response.</w:t>
       </w:r>
     </w:p>
     <w:p>
@@ -1876,7 +1907,6 @@
         <w:spacing w:before="240"/>
         <w:ind w:left="720" w:firstLineChars="0" w:firstLine="0"/>
         <w:rPr>
-          <w:rFonts w:hint="eastAsia"/>
           <w:szCs w:val="21"/>
         </w:rPr>
       </w:pPr>
@@ -1906,15 +1936,7 @@
           <w:rFonts w:hint="eastAsia"/>
           <w:szCs w:val="21"/>
         </w:rPr>
-        <w:t xml:space="preserve">, which meant we would not consider a server to be broken only after one time </w:t>
-      </w:r>
-      <w:r>
-        <w:rPr>
-          <w:rFonts w:hint="eastAsia"/>
-          <w:szCs w:val="21"/>
-        </w:rPr>
-        <w:lastRenderedPageBreak/>
-        <w:t>of failure</w:t>
+        <w:t>, which meant we would not consider a server to be broken only after one time of failure</w:t>
       </w:r>
       <w:r>
         <w:rPr>
@@ -1937,7 +1959,6 @@
         <w:spacing w:before="240"/>
         <w:ind w:left="720" w:firstLineChars="0" w:firstLine="0"/>
         <w:rPr>
-          <w:rFonts w:hint="eastAsia"/>
           <w:szCs w:val="21"/>
         </w:rPr>
       </w:pPr>
@@ -2011,7 +2032,6 @@
         <w:spacing w:before="240"/>
         <w:ind w:left="720" w:firstLineChars="0" w:firstLine="0"/>
         <w:rPr>
-          <w:rFonts w:hint="eastAsia"/>
           <w:szCs w:val="21"/>
         </w:rPr>
       </w:pPr>
@@ -2062,7 +2082,6 @@
       <w:pPr>
         <w:spacing w:before="240"/>
         <w:rPr>
-          <w:rFonts w:hint="eastAsia"/>
           <w:sz w:val="18"/>
           <w:szCs w:val="18"/>
         </w:rPr>
@@ -2109,7 +2128,6 @@
     <w:p>
       <w:pPr>
         <w:rPr>
-          <w:rFonts w:hint="eastAsia"/>
           <w:sz w:val="18"/>
           <w:szCs w:val="18"/>
         </w:rPr>
@@ -2173,7 +2191,6 @@
     <w:p>
       <w:pPr>
         <w:rPr>
-          <w:rFonts w:hint="eastAsia"/>
           <w:sz w:val="18"/>
           <w:szCs w:val="18"/>
         </w:rPr>
@@ -2255,7 +2272,6 @@
         <w:spacing w:before="240"/>
         <w:jc w:val="center"/>
         <w:rPr>
-          <w:rFonts w:hint="eastAsia"/>
           <w:b/>
           <w:sz w:val="22"/>
         </w:rPr>
@@ -2388,6 +2404,7 @@
           <w:rFonts w:hint="eastAsia"/>
           <w:b/>
         </w:rPr>
+        <w:lastRenderedPageBreak/>
         <w:t>Tools and Communications</w:t>
       </w:r>
     </w:p>
@@ -2511,7 +2528,6 @@
           <w:bottom w:val="double" w:sz="6" w:space="1" w:color="auto"/>
         </w:pBdr>
         <w:rPr>
-          <w:rFonts w:hint="eastAsia"/>
           <w:b/>
           <w:sz w:val="28"/>
           <w:szCs w:val="28"/>
@@ -2708,6 +2724,7 @@
           <w:rFonts w:hint="eastAsia"/>
           <w:noProof/>
         </w:rPr>
+        <w:lastRenderedPageBreak/>
         <w:drawing>
           <wp:inline distT="0" distB="0" distL="0" distR="0">
             <wp:extent cx="3086100" cy="2038350"/>
@@ -2770,7 +2787,6 @@
           <w:b/>
           <w:i/>
         </w:rPr>
-        <w:lastRenderedPageBreak/>
         <w:t>Pic 3.1</w:t>
       </w:r>
       <w:r>
@@ -2907,7 +2923,6 @@
         </w:pBdr>
         <w:spacing w:before="240"/>
         <w:rPr>
-          <w:rFonts w:hint="eastAsia"/>
           <w:b/>
           <w:sz w:val="22"/>
         </w:rPr>
@@ -3136,7 +3151,14 @@
         <w:rPr>
           <w:rFonts w:hint="eastAsia"/>
         </w:rPr>
-        <w:t>For this week, we would start by self-testing. Then, we would establish a full list of test cases and start an overall testing. After that, we may try to discuss and implement advanced features like scalability, concurrency, reliability, and failure models.</w:t>
+        <w:t xml:space="preserve">For this week, we would start by self-testing. Then, we would establish a full list of test cases and start </w:t>
+      </w:r>
+      <w:r>
+        <w:rPr>
+          <w:rFonts w:hint="eastAsia"/>
+        </w:rPr>
+        <w:lastRenderedPageBreak/>
+        <w:t>an overall testing. After that, we may try to discuss and implement advanced features like scalability, concurrency, reliability, and failure models.</w:t>
       </w:r>
     </w:p>
     <w:p>
@@ -3149,7 +3171,6 @@
         <w:rPr>
           <w:noProof/>
         </w:rPr>
-        <w:lastRenderedPageBreak/>
         <w:drawing>
           <wp:inline distT="0" distB="0" distL="0" distR="0">
             <wp:extent cx="4165600" cy="2419350"/>
@@ -3317,7 +3338,6 @@
         </w:pBdr>
         <w:spacing w:before="240"/>
         <w:rPr>
-          <w:rFonts w:hint="eastAsia"/>
           <w:b/>
           <w:sz w:val="22"/>
         </w:rPr>
@@ -3684,6 +3704,7 @@
           <w:rFonts w:hint="eastAsia"/>
           <w:b/>
         </w:rPr>
+        <w:lastRenderedPageBreak/>
         <w:t>Task Allocation</w:t>
       </w:r>
       <w:bookmarkStart w:id="2" w:name="_GoBack"/>
@@ -3710,11 +3731,7 @@
         <w:t xml:space="preserve"> week, we would</w:t>
       </w:r>
       <w:r>
-        <w:t xml:space="preserve"> write the report for the project. According to the project specification, the </w:t>
-      </w:r>
-      <w:r>
-        <w:lastRenderedPageBreak/>
-        <w:t>report will contain 5 parts including Introduction, Scalability, Concurrency, Other Challenges and conclusion.</w:t>
+        <w:t xml:space="preserve"> write the report for the project. According to the project specification, the report will contain 5 parts including Introduction, Scalability, Concurrency, Other Challenges and conclusion.</w:t>
       </w:r>
     </w:p>
     <w:p>
@@ -4952,6 +4969,7 @@
   <w:style w:type="character" w:default="1" w:styleId="a0">
     <w:name w:val="Default Paragraph Font"/>
     <w:uiPriority w:val="1"/>
+    <w:semiHidden/>
     <w:unhideWhenUsed/>
   </w:style>
   <w:style w:type="table" w:default="1" w:styleId="a1">

--- a/report/DS Report.docx
+++ b/report/DS Report.docx
@@ -2,6 +2,410 @@
 <file path=word/document.xml><?xml version="1.0" encoding="utf-8"?>
 <w:document xmlns:ve="http://schemas.openxmlformats.org/markup-compatibility/2006" xmlns:o="urn:schemas-microsoft-com:office:office" xmlns:r="http://schemas.openxmlformats.org/officeDocument/2006/relationships" xmlns:m="http://schemas.openxmlformats.org/officeDocument/2006/math" xmlns:v="urn:schemas-microsoft-com:vml" xmlns:wp="http://schemas.openxmlformats.org/drawingml/2006/wordprocessingDrawing" xmlns:w10="urn:schemas-microsoft-com:office:word" xmlns:w="http://schemas.openxmlformats.org/wordprocessingml/2006/main" xmlns:wne="http://schemas.microsoft.com/office/word/2006/wordml">
   <w:body>
+    <w:p>
+      <w:pPr>
+        <w:pStyle w:val="a5"/>
+        <w:numPr>
+          <w:ilvl w:val="0"/>
+          <w:numId w:val="3"/>
+        </w:numPr>
+        <w:ind w:left="0" w:firstLineChars="0" w:firstLine="0"/>
+        <w:rPr>
+          <w:b/>
+          <w:sz w:val="22"/>
+        </w:rPr>
+      </w:pPr>
+      <w:r>
+        <w:rPr>
+          <w:rFonts w:hint="eastAsia"/>
+          <w:b/>
+          <w:sz w:val="22"/>
+        </w:rPr>
+        <w:t>I</w:t>
+      </w:r>
+      <w:r>
+        <w:rPr>
+          <w:rFonts w:hint="eastAsia"/>
+          <w:b/>
+          <w:sz w:val="22"/>
+        </w:rPr>
+        <w:t>ntroduction</w:t>
+      </w:r>
+    </w:p>
+    <w:p>
+      <w:pPr>
+        <w:pStyle w:val="a5"/>
+        <w:spacing w:before="240"/>
+        <w:ind w:firstLineChars="0" w:firstLine="0"/>
+        <w:rPr>
+          <w:sz w:val="20"/>
+          <w:szCs w:val="20"/>
+        </w:rPr>
+      </w:pPr>
+      <w:r>
+        <w:rPr>
+          <w:rFonts w:hint="eastAsia"/>
+          <w:sz w:val="20"/>
+          <w:szCs w:val="20"/>
+        </w:rPr>
+        <w:t xml:space="preserve">We implemented an </w:t>
+      </w:r>
+      <w:r>
+        <w:rPr>
+          <w:sz w:val="20"/>
+          <w:szCs w:val="20"/>
+        </w:rPr>
+        <w:t>asynch</w:t>
+      </w:r>
+      <w:r>
+        <w:rPr>
+          <w:rFonts w:hint="eastAsia"/>
+          <w:sz w:val="20"/>
+          <w:szCs w:val="20"/>
+        </w:rPr>
+        <w:t>r</w:t>
+      </w:r>
+      <w:r>
+        <w:rPr>
+          <w:sz w:val="20"/>
+          <w:szCs w:val="20"/>
+        </w:rPr>
+        <w:t xml:space="preserve">onous </w:t>
+      </w:r>
+      <w:r>
+        <w:rPr>
+          <w:rFonts w:hint="eastAsia"/>
+          <w:sz w:val="20"/>
+          <w:szCs w:val="20"/>
+        </w:rPr>
+        <w:t>request-reply model</w:t>
+      </w:r>
+      <w:r>
+        <w:rPr>
+          <w:rFonts w:hint="eastAsia"/>
+          <w:sz w:val="20"/>
+          <w:szCs w:val="20"/>
+        </w:rPr>
+        <w:t xml:space="preserve"> between servers and clients</w:t>
+      </w:r>
+      <w:r>
+        <w:rPr>
+          <w:rFonts w:hint="eastAsia"/>
+          <w:sz w:val="20"/>
+          <w:szCs w:val="20"/>
+        </w:rPr>
+        <w:t xml:space="preserve"> to build</w:t>
+      </w:r>
+      <w:r>
+        <w:rPr>
+          <w:rFonts w:hint="eastAsia"/>
+          <w:sz w:val="20"/>
+          <w:szCs w:val="20"/>
+        </w:rPr>
+        <w:t xml:space="preserve"> a distributed file sharing system </w:t>
+      </w:r>
+      <w:r>
+        <w:rPr>
+          <w:sz w:val="20"/>
+          <w:szCs w:val="20"/>
+        </w:rPr>
+        <w:t>‘</w:t>
+      </w:r>
+      <w:r>
+        <w:rPr>
+          <w:rFonts w:hint="eastAsia"/>
+          <w:sz w:val="20"/>
+          <w:szCs w:val="20"/>
+        </w:rPr>
+        <w:t>EZShare</w:t>
+      </w:r>
+      <w:r>
+        <w:rPr>
+          <w:sz w:val="20"/>
+          <w:szCs w:val="20"/>
+        </w:rPr>
+        <w:t>’</w:t>
+      </w:r>
+      <w:r>
+        <w:rPr>
+          <w:rFonts w:hint="eastAsia"/>
+          <w:sz w:val="20"/>
+          <w:szCs w:val="20"/>
+        </w:rPr>
+        <w:t xml:space="preserve">. The </w:t>
+      </w:r>
+      <w:r>
+        <w:rPr>
+          <w:rFonts w:hint="eastAsia"/>
+          <w:sz w:val="20"/>
+          <w:szCs w:val="20"/>
+        </w:rPr>
+        <w:t>server</w:t>
+      </w:r>
+      <w:r>
+        <w:rPr>
+          <w:rFonts w:hint="eastAsia"/>
+          <w:sz w:val="20"/>
+          <w:szCs w:val="20"/>
+        </w:rPr>
+        <w:t xml:space="preserve"> side</w:t>
+      </w:r>
+      <w:r>
+        <w:rPr>
+          <w:rFonts w:hint="eastAsia"/>
+          <w:sz w:val="20"/>
+          <w:szCs w:val="20"/>
+        </w:rPr>
+        <w:t xml:space="preserve"> provided </w:t>
+      </w:r>
+      <w:r>
+        <w:rPr>
+          <w:rFonts w:hint="eastAsia"/>
+          <w:sz w:val="20"/>
+          <w:szCs w:val="20"/>
+        </w:rPr>
+        <w:t xml:space="preserve">to clients with </w:t>
+      </w:r>
+      <w:r>
+        <w:rPr>
+          <w:rFonts w:hint="eastAsia"/>
+          <w:sz w:val="20"/>
+          <w:szCs w:val="20"/>
+        </w:rPr>
+        <w:t>the fu</w:t>
+      </w:r>
+      <w:r>
+        <w:rPr>
+          <w:rFonts w:hint="eastAsia"/>
+          <w:sz w:val="20"/>
+          <w:szCs w:val="20"/>
+        </w:rPr>
+        <w:t xml:space="preserve">nctions of publishing a public resource, sharing an existing resource on server, </w:t>
+      </w:r>
+      <w:r>
+        <w:rPr>
+          <w:rFonts w:hint="eastAsia"/>
+          <w:sz w:val="20"/>
+          <w:szCs w:val="20"/>
+        </w:rPr>
+        <w:t>removing a stored resource, querying a resource by different attributes</w:t>
+      </w:r>
+      <w:r>
+        <w:rPr>
+          <w:rFonts w:hint="eastAsia"/>
+          <w:sz w:val="20"/>
+          <w:szCs w:val="20"/>
+        </w:rPr>
+        <w:t xml:space="preserve"> across servers</w:t>
+      </w:r>
+      <w:r>
+        <w:rPr>
+          <w:rFonts w:hint="eastAsia"/>
+          <w:sz w:val="20"/>
+          <w:szCs w:val="20"/>
+        </w:rPr>
+        <w:t>, fetching a shared resource and informing the server of a list of other servers.</w:t>
+      </w:r>
+      <w:r>
+        <w:rPr>
+          <w:rFonts w:hint="eastAsia"/>
+          <w:sz w:val="20"/>
+          <w:szCs w:val="20"/>
+        </w:rPr>
+        <w:t xml:space="preserve"> </w:t>
+      </w:r>
+      <w:r>
+        <w:rPr>
+          <w:rFonts w:hint="eastAsia"/>
+          <w:sz w:val="20"/>
+          <w:szCs w:val="20"/>
+        </w:rPr>
+        <w:t xml:space="preserve">The server itself was </w:t>
+      </w:r>
+      <w:r>
+        <w:rPr>
+          <w:sz w:val="20"/>
+          <w:szCs w:val="20"/>
+        </w:rPr>
+        <w:t>facilitated</w:t>
+      </w:r>
+      <w:r>
+        <w:rPr>
+          <w:rFonts w:hint="eastAsia"/>
+          <w:sz w:val="20"/>
+          <w:szCs w:val="20"/>
+        </w:rPr>
+        <w:t xml:space="preserve"> with the function of periodically exchanging server list with a random selected server and the function of preventing an IP address from frequently accessing the server within a short interval, while the client was facilitated with the function of timeout in case of connection unstable and long waiting time.</w:t>
+      </w:r>
+    </w:p>
+    <w:p>
+      <w:pPr>
+        <w:pStyle w:val="a5"/>
+        <w:spacing w:before="240"/>
+        <w:ind w:firstLineChars="0" w:firstLine="0"/>
+        <w:rPr>
+          <w:sz w:val="20"/>
+          <w:szCs w:val="20"/>
+        </w:rPr>
+      </w:pPr>
+      <w:r>
+        <w:rPr>
+          <w:rFonts w:hint="eastAsia"/>
+          <w:sz w:val="20"/>
+          <w:szCs w:val="20"/>
+        </w:rPr>
+        <w:t xml:space="preserve">One of the technical challenges we met during the development was the connection sometimes closed before the delayed incoming data stream was read. So, we let the receiving side to </w:t>
+      </w:r>
+      <w:r>
+        <w:rPr>
+          <w:rFonts w:hint="eastAsia"/>
+          <w:sz w:val="20"/>
+          <w:szCs w:val="20"/>
+        </w:rPr>
+        <w:t>sleep</w:t>
+      </w:r>
+      <w:r>
+        <w:rPr>
+          <w:rFonts w:hint="eastAsia"/>
+          <w:sz w:val="20"/>
+          <w:szCs w:val="20"/>
+        </w:rPr>
+        <w:t xml:space="preserve"> for one </w:t>
+      </w:r>
+      <w:r>
+        <w:rPr>
+          <w:rFonts w:hint="eastAsia"/>
+          <w:sz w:val="20"/>
+          <w:szCs w:val="20"/>
+        </w:rPr>
+        <w:t>second and then start</w:t>
+      </w:r>
+      <w:r>
+        <w:rPr>
+          <w:rFonts w:hint="eastAsia"/>
+          <w:sz w:val="20"/>
+          <w:szCs w:val="20"/>
+        </w:rPr>
+        <w:t xml:space="preserve"> to read. This simple implementation solved our problem.</w:t>
+      </w:r>
+    </w:p>
+    <w:p>
+      <w:pPr>
+        <w:pStyle w:val="a5"/>
+        <w:spacing w:before="240"/>
+        <w:ind w:firstLineChars="0" w:firstLine="0"/>
+        <w:rPr>
+          <w:sz w:val="20"/>
+          <w:szCs w:val="20"/>
+        </w:rPr>
+      </w:pPr>
+      <w:r>
+        <w:rPr>
+          <w:rFonts w:hint="eastAsia"/>
+          <w:sz w:val="20"/>
+          <w:szCs w:val="20"/>
+        </w:rPr>
+        <w:t>Another technical challenge we were faced with was how to let the server do periodically exchange when the server still listened for clients</w:t>
+      </w:r>
+      <w:r>
+        <w:rPr>
+          <w:sz w:val="20"/>
+          <w:szCs w:val="20"/>
+        </w:rPr>
+        <w:t>’</w:t>
+      </w:r>
+      <w:r>
+        <w:rPr>
+          <w:rFonts w:hint="eastAsia"/>
+          <w:sz w:val="20"/>
+          <w:szCs w:val="20"/>
+        </w:rPr>
+        <w:t xml:space="preserve"> connections. At last, we decided to create a new thread for this function to run separately.</w:t>
+      </w:r>
+    </w:p>
+    <w:p>
+      <w:pPr>
+        <w:pStyle w:val="a5"/>
+        <w:spacing w:before="240"/>
+        <w:ind w:firstLineChars="0" w:firstLine="0"/>
+        <w:rPr>
+          <w:sz w:val="20"/>
+          <w:szCs w:val="20"/>
+        </w:rPr>
+      </w:pPr>
+      <w:r>
+        <w:rPr>
+          <w:rFonts w:hint="eastAsia"/>
+          <w:sz w:val="20"/>
+          <w:szCs w:val="20"/>
+        </w:rPr>
+        <w:t xml:space="preserve">In this report, we </w:t>
+      </w:r>
+      <w:r>
+        <w:rPr>
+          <w:rFonts w:hint="eastAsia"/>
+          <w:sz w:val="20"/>
+          <w:szCs w:val="20"/>
+        </w:rPr>
+        <w:t>elaborated</w:t>
+      </w:r>
+      <w:r>
+        <w:rPr>
+          <w:rFonts w:hint="eastAsia"/>
+          <w:sz w:val="20"/>
+          <w:szCs w:val="20"/>
+        </w:rPr>
+        <w:t xml:space="preserve"> many other </w:t>
+      </w:r>
+      <w:r>
+        <w:rPr>
+          <w:rFonts w:hint="eastAsia"/>
+          <w:sz w:val="20"/>
+          <w:szCs w:val="20"/>
+        </w:rPr>
+        <w:t>challenges like scalability, concurrency, consistency and failure model</w:t>
+      </w:r>
+      <w:r>
+        <w:rPr>
+          <w:rFonts w:hint="eastAsia"/>
+          <w:sz w:val="20"/>
+          <w:szCs w:val="20"/>
+        </w:rPr>
+        <w:t xml:space="preserve"> </w:t>
+      </w:r>
+      <w:r>
+        <w:rPr>
+          <w:rFonts w:hint="eastAsia"/>
+          <w:sz w:val="20"/>
+          <w:szCs w:val="20"/>
+        </w:rPr>
+        <w:t xml:space="preserve">which </w:t>
+      </w:r>
+      <w:r>
+        <w:rPr>
+          <w:rFonts w:hint="eastAsia"/>
+          <w:sz w:val="20"/>
+          <w:szCs w:val="20"/>
+        </w:rPr>
+        <w:t>we either dealt with or</w:t>
+      </w:r>
+      <w:r>
+        <w:rPr>
+          <w:rFonts w:hint="eastAsia"/>
+          <w:sz w:val="20"/>
+          <w:szCs w:val="20"/>
+        </w:rPr>
+        <w:t xml:space="preserve"> had a deep discussion</w:t>
+      </w:r>
+      <w:r>
+        <w:rPr>
+          <w:rFonts w:hint="eastAsia"/>
+          <w:sz w:val="20"/>
+          <w:szCs w:val="20"/>
+        </w:rPr>
+        <w:t>.</w:t>
+      </w:r>
+    </w:p>
     <w:p>
       <w:pPr>
         <w:pStyle w:val="a5"/>
@@ -10,7 +414,7 @@
           <w:numId w:val="3"/>
         </w:numPr>
         <w:spacing w:before="240"/>
-        <w:ind w:firstLineChars="0"/>
+        <w:ind w:left="0" w:firstLineChars="0" w:firstLine="0"/>
         <w:rPr>
           <w:b/>
           <w:sz w:val="22"/>
@@ -22,336 +426,680 @@
           <w:b/>
           <w:sz w:val="22"/>
         </w:rPr>
-        <w:t>I</w:t>
-      </w:r>
-      <w:r>
-        <w:rPr>
-          <w:rFonts w:hint="eastAsia"/>
-          <w:b/>
-          <w:sz w:val="22"/>
-        </w:rPr>
-        <w:t>ntroduction</w:t>
+        <w:t>Scalability</w:t>
       </w:r>
     </w:p>
     <w:p>
       <w:pPr>
         <w:pStyle w:val="a5"/>
         <w:spacing w:before="240"/>
-        <w:ind w:left="360" w:firstLineChars="0" w:firstLine="0"/>
-        <w:rPr>
-          <w:szCs w:val="21"/>
-        </w:rPr>
-      </w:pPr>
-      <w:r>
-        <w:rPr>
-          <w:rFonts w:hint="eastAsia"/>
-          <w:szCs w:val="21"/>
-        </w:rPr>
-        <w:t xml:space="preserve">We implemented an </w:t>
-      </w:r>
-      <w:r>
-        <w:rPr>
-          <w:szCs w:val="21"/>
-        </w:rPr>
-        <w:t>asynch</w:t>
-      </w:r>
-      <w:r>
-        <w:rPr>
-          <w:rFonts w:hint="eastAsia"/>
-          <w:szCs w:val="21"/>
-        </w:rPr>
-        <w:t>r</w:t>
-      </w:r>
-      <w:r>
-        <w:rPr>
-          <w:szCs w:val="21"/>
-        </w:rPr>
-        <w:t>o</w:t>
-      </w:r>
-      <w:r>
-        <w:rPr>
-          <w:szCs w:val="21"/>
-        </w:rPr>
-        <w:t xml:space="preserve">nous </w:t>
-      </w:r>
-      <w:r>
-        <w:rPr>
-          <w:rFonts w:hint="eastAsia"/>
-          <w:szCs w:val="21"/>
-        </w:rPr>
-        <w:t>request-reply model</w:t>
-      </w:r>
-      <w:r>
-        <w:rPr>
-          <w:rFonts w:hint="eastAsia"/>
-          <w:szCs w:val="21"/>
-        </w:rPr>
-        <w:t xml:space="preserve"> between servers and clients</w:t>
-      </w:r>
-      <w:r>
-        <w:rPr>
-          <w:rFonts w:hint="eastAsia"/>
-          <w:szCs w:val="21"/>
-        </w:rPr>
-        <w:t xml:space="preserve"> to build</w:t>
-      </w:r>
-      <w:r>
-        <w:rPr>
-          <w:rFonts w:hint="eastAsia"/>
-          <w:szCs w:val="21"/>
-        </w:rPr>
-        <w:t xml:space="preserve"> a distributed file sharing system </w:t>
-      </w:r>
-      <w:r>
-        <w:rPr>
-          <w:szCs w:val="21"/>
-        </w:rPr>
-        <w:t>‘</w:t>
-      </w:r>
-      <w:r>
-        <w:rPr>
-          <w:rFonts w:hint="eastAsia"/>
-          <w:szCs w:val="21"/>
-        </w:rPr>
-        <w:t>EZShare</w:t>
-      </w:r>
-      <w:r>
-        <w:rPr>
-          <w:szCs w:val="21"/>
-        </w:rPr>
-        <w:t>’</w:t>
-      </w:r>
-      <w:r>
-        <w:rPr>
-          <w:rFonts w:hint="eastAsia"/>
-          <w:szCs w:val="21"/>
+        <w:ind w:firstLineChars="0" w:firstLine="0"/>
+        <w:rPr>
+          <w:sz w:val="20"/>
+          <w:szCs w:val="20"/>
+        </w:rPr>
+      </w:pPr>
+      <w:r>
+        <w:rPr>
+          <w:rFonts w:hint="eastAsia"/>
+          <w:sz w:val="20"/>
+          <w:szCs w:val="20"/>
+        </w:rPr>
+        <w:t xml:space="preserve">For a file sharing system like EZShare, scalability was reflected by ensuring the effectiveness of the system </w:t>
+      </w:r>
+      <w:r>
+        <w:rPr>
+          <w:rFonts w:hint="eastAsia"/>
+          <w:sz w:val="20"/>
+          <w:szCs w:val="20"/>
+        </w:rPr>
+        <w:t>while</w:t>
+      </w:r>
+      <w:r>
+        <w:rPr>
+          <w:rFonts w:hint="eastAsia"/>
+          <w:sz w:val="20"/>
+          <w:szCs w:val="20"/>
+        </w:rPr>
+        <w:t xml:space="preserve"> amount of resources and amount of real-time traffic </w:t>
+      </w:r>
+      <w:r>
+        <w:rPr>
+          <w:rFonts w:hint="eastAsia"/>
+          <w:sz w:val="20"/>
+          <w:szCs w:val="20"/>
+        </w:rPr>
+        <w:t>were increasing</w:t>
+      </w:r>
+      <w:r>
+        <w:rPr>
+          <w:rFonts w:hint="eastAsia"/>
+          <w:sz w:val="20"/>
+          <w:szCs w:val="20"/>
+        </w:rPr>
+        <w:t>. We considered scalability issues from two aspects: vertical and horizontal</w:t>
+      </w:r>
+      <w:r>
+        <w:rPr>
+          <w:rFonts w:hint="eastAsia"/>
+          <w:sz w:val="20"/>
+          <w:szCs w:val="20"/>
+        </w:rPr>
+        <w:t xml:space="preserve"> scalability</w:t>
+      </w:r>
+      <w:r>
+        <w:rPr>
+          <w:rFonts w:hint="eastAsia"/>
+          <w:sz w:val="20"/>
+          <w:szCs w:val="20"/>
+        </w:rPr>
+        <w:t>.</w:t>
+      </w:r>
+    </w:p>
+    <w:p>
+      <w:pPr>
+        <w:pStyle w:val="a5"/>
+        <w:numPr>
+          <w:ilvl w:val="1"/>
+          <w:numId w:val="3"/>
+        </w:numPr>
+        <w:spacing w:before="240"/>
+        <w:ind w:left="0" w:firstLineChars="0" w:firstLine="0"/>
+        <w:rPr>
+          <w:b/>
+          <w:sz w:val="20"/>
+          <w:szCs w:val="20"/>
+        </w:rPr>
+      </w:pPr>
+      <w:r>
+        <w:rPr>
+          <w:rFonts w:hint="eastAsia"/>
+          <w:b/>
+          <w:sz w:val="20"/>
+          <w:szCs w:val="20"/>
+        </w:rPr>
+        <w:lastRenderedPageBreak/>
+        <w:t>Vertical Scalability</w:t>
+      </w:r>
+    </w:p>
+    <w:p>
+      <w:pPr>
+        <w:pStyle w:val="a5"/>
+        <w:spacing w:before="240"/>
+        <w:ind w:firstLineChars="0" w:firstLine="0"/>
+        <w:rPr>
+          <w:sz w:val="20"/>
+          <w:szCs w:val="20"/>
+        </w:rPr>
+      </w:pPr>
+      <w:r>
+        <w:rPr>
+          <w:rFonts w:hint="eastAsia"/>
+          <w:sz w:val="20"/>
+          <w:szCs w:val="20"/>
+        </w:rPr>
+        <w:t xml:space="preserve">We identified resource storage </w:t>
+      </w:r>
+      <w:r>
+        <w:rPr>
+          <w:rFonts w:hint="eastAsia"/>
+          <w:sz w:val="20"/>
+          <w:szCs w:val="20"/>
+        </w:rPr>
+        <w:t xml:space="preserve">as an issue </w:t>
+      </w:r>
+      <w:r>
+        <w:rPr>
+          <w:rFonts w:hint="eastAsia"/>
+          <w:sz w:val="20"/>
+          <w:szCs w:val="20"/>
+        </w:rPr>
+        <w:t xml:space="preserve">that constrained </w:t>
+      </w:r>
+      <w:r>
+        <w:rPr>
+          <w:sz w:val="20"/>
+          <w:szCs w:val="20"/>
+        </w:rPr>
+        <w:t>the</w:t>
+      </w:r>
+      <w:r>
+        <w:rPr>
+          <w:rFonts w:hint="eastAsia"/>
+          <w:sz w:val="20"/>
+          <w:szCs w:val="20"/>
+        </w:rPr>
+        <w:t xml:space="preserve"> scalability of</w:t>
+      </w:r>
+      <w:r>
+        <w:rPr>
+          <w:rFonts w:hint="eastAsia"/>
+          <w:sz w:val="20"/>
+          <w:szCs w:val="20"/>
+        </w:rPr>
+        <w:t xml:space="preserve"> each single node in</w:t>
+      </w:r>
+      <w:r>
+        <w:rPr>
+          <w:rFonts w:hint="eastAsia"/>
+          <w:sz w:val="20"/>
+          <w:szCs w:val="20"/>
+        </w:rPr>
+        <w:t xml:space="preserve"> </w:t>
+      </w:r>
+      <w:r>
+        <w:rPr>
+          <w:rFonts w:hint="eastAsia"/>
+          <w:sz w:val="20"/>
+          <w:szCs w:val="20"/>
+        </w:rPr>
+        <w:t>the system</w:t>
+      </w:r>
+      <w:r>
+        <w:rPr>
+          <w:rFonts w:hint="eastAsia"/>
+          <w:sz w:val="20"/>
+          <w:szCs w:val="20"/>
         </w:rPr>
         <w:t xml:space="preserve">. </w:t>
       </w:r>
       <w:r>
         <w:rPr>
           <w:rFonts w:hint="eastAsia"/>
-          <w:szCs w:val="21"/>
-        </w:rPr>
-        <w:t xml:space="preserve">The </w:t>
-      </w:r>
-      <w:r>
-        <w:rPr>
-          <w:rFonts w:hint="eastAsia"/>
-          <w:szCs w:val="21"/>
-        </w:rPr>
-        <w:t>server</w:t>
-      </w:r>
-      <w:r>
-        <w:rPr>
-          <w:rFonts w:hint="eastAsia"/>
-          <w:szCs w:val="21"/>
-        </w:rPr>
-        <w:t xml:space="preserve"> provided </w:t>
-      </w:r>
-      <w:r>
-        <w:rPr>
-          <w:rFonts w:hint="eastAsia"/>
-          <w:szCs w:val="21"/>
-        </w:rPr>
-        <w:t xml:space="preserve">to clients with </w:t>
-      </w:r>
-      <w:r>
-        <w:rPr>
-          <w:rFonts w:hint="eastAsia"/>
-          <w:szCs w:val="21"/>
-        </w:rPr>
-        <w:t>the fu</w:t>
-      </w:r>
-      <w:r>
-        <w:rPr>
-          <w:rFonts w:hint="eastAsia"/>
-          <w:szCs w:val="21"/>
-        </w:rPr>
-        <w:t xml:space="preserve">nctions of publishing a public resource, sharing an existing resource on server, </w:t>
-      </w:r>
-      <w:r>
-        <w:rPr>
-          <w:rFonts w:hint="eastAsia"/>
-          <w:szCs w:val="21"/>
-        </w:rPr>
-        <w:t>removing a stored resource, querying a resource by different attributes</w:t>
-      </w:r>
-      <w:r>
-        <w:rPr>
-          <w:rFonts w:hint="eastAsia"/>
-          <w:szCs w:val="21"/>
-        </w:rPr>
-        <w:t xml:space="preserve"> across servers</w:t>
-      </w:r>
-      <w:r>
-        <w:rPr>
-          <w:rFonts w:hint="eastAsia"/>
-          <w:szCs w:val="21"/>
-        </w:rPr>
-        <w:t>, fetching a shared resource and informing the server of a list of other servers.</w:t>
-      </w:r>
-      <w:r>
-        <w:rPr>
-          <w:rFonts w:hint="eastAsia"/>
-          <w:szCs w:val="21"/>
+          <w:sz w:val="20"/>
+          <w:szCs w:val="20"/>
+        </w:rPr>
+        <w:t>Currently, w</w:t>
+      </w:r>
+      <w:r>
+        <w:rPr>
+          <w:rFonts w:hint="eastAsia"/>
+          <w:sz w:val="20"/>
+          <w:szCs w:val="20"/>
+        </w:rPr>
+        <w:t>e used a HashMap to store all the resources in mem</w:t>
+      </w:r>
+      <w:r>
+        <w:rPr>
+          <w:rFonts w:hint="eastAsia"/>
+          <w:sz w:val="20"/>
+          <w:szCs w:val="20"/>
+        </w:rPr>
+        <w:t>ory, which limited the amount of resources that could be maintained by a server. And once the server was closed, the resources saved by this server were</w:t>
+      </w:r>
+      <w:r>
+        <w:rPr>
+          <w:rFonts w:hint="eastAsia"/>
+          <w:sz w:val="20"/>
+          <w:szCs w:val="20"/>
+        </w:rPr>
+        <w:t xml:space="preserve"> lost.</w:t>
+      </w:r>
+    </w:p>
+    <w:p>
+      <w:pPr>
+        <w:pStyle w:val="a5"/>
+        <w:spacing w:before="240"/>
+        <w:ind w:firstLineChars="0" w:firstLine="0"/>
+        <w:rPr>
+          <w:sz w:val="20"/>
+          <w:szCs w:val="20"/>
+        </w:rPr>
+      </w:pPr>
+      <w:r>
+        <w:rPr>
+          <w:rFonts w:hint="eastAsia"/>
+          <w:sz w:val="20"/>
+          <w:szCs w:val="20"/>
+        </w:rPr>
+        <w:t>Thus, w</w:t>
+      </w:r>
+      <w:r>
+        <w:rPr>
+          <w:rFonts w:hint="eastAsia"/>
+          <w:sz w:val="20"/>
+          <w:szCs w:val="20"/>
+        </w:rPr>
+        <w:t xml:space="preserve">e chose NoSQL database </w:t>
+      </w:r>
+      <w:r>
+        <w:rPr>
+          <w:rFonts w:hint="eastAsia"/>
+          <w:sz w:val="20"/>
+          <w:szCs w:val="20"/>
+        </w:rPr>
+        <w:t>as a solution to this problem</w:t>
+      </w:r>
+      <w:r>
+        <w:rPr>
+          <w:rFonts w:hint="eastAsia"/>
+          <w:sz w:val="20"/>
+          <w:szCs w:val="20"/>
+        </w:rPr>
+        <w:t>. For one thing, all the resources were in form of JSON, which was a perfect fit for</w:t>
+      </w:r>
+      <w:r>
+        <w:rPr>
+          <w:rFonts w:hint="eastAsia"/>
+          <w:sz w:val="20"/>
+          <w:szCs w:val="20"/>
+        </w:rPr>
+        <w:t xml:space="preserve"> NoSQL database like MongoDB</w:t>
+      </w:r>
+      <w:r>
+        <w:rPr>
+          <w:rFonts w:hint="eastAsia"/>
+          <w:sz w:val="20"/>
+          <w:szCs w:val="20"/>
+        </w:rPr>
+        <w:t xml:space="preserve">, where one JSON could be saved as one record. It would be much harder for us to query or remove a resource if we applied relational database </w:t>
+      </w:r>
+      <w:r>
+        <w:rPr>
+          <w:rFonts w:hint="eastAsia"/>
+          <w:sz w:val="20"/>
+          <w:szCs w:val="20"/>
+        </w:rPr>
+        <w:t>because according to the normalization principles,</w:t>
+      </w:r>
+      <w:r>
+        <w:rPr>
+          <w:rFonts w:hint="eastAsia"/>
+          <w:sz w:val="20"/>
+          <w:szCs w:val="20"/>
+        </w:rPr>
+        <w:t xml:space="preserve"> we </w:t>
+      </w:r>
+      <w:r>
+        <w:rPr>
+          <w:rFonts w:hint="eastAsia"/>
+          <w:sz w:val="20"/>
+          <w:szCs w:val="20"/>
+        </w:rPr>
+        <w:t>would have to</w:t>
+      </w:r>
+      <w:r>
+        <w:rPr>
+          <w:rFonts w:hint="eastAsia"/>
+          <w:sz w:val="20"/>
+          <w:szCs w:val="20"/>
+        </w:rPr>
+        <w:t xml:space="preserve"> separate the data for one resource into several tables.</w:t>
+      </w:r>
+      <w:r>
+        <w:rPr>
+          <w:rFonts w:hint="eastAsia"/>
+          <w:sz w:val="20"/>
+          <w:szCs w:val="20"/>
+        </w:rPr>
+        <w:t xml:space="preserve"> For another, NoSQL database would be easier to apply for partitions and distributed designs, whi</w:t>
+      </w:r>
+      <w:r>
+        <w:rPr>
+          <w:rFonts w:hint="eastAsia"/>
+          <w:sz w:val="20"/>
+          <w:szCs w:val="20"/>
+        </w:rPr>
+        <w:t>le this would be harder for relational databases.</w:t>
+      </w:r>
+    </w:p>
+    <w:p>
+      <w:pPr>
+        <w:pStyle w:val="a5"/>
+        <w:numPr>
+          <w:ilvl w:val="1"/>
+          <w:numId w:val="3"/>
+        </w:numPr>
+        <w:spacing w:before="240"/>
+        <w:ind w:left="0" w:firstLineChars="0" w:firstLine="0"/>
+        <w:rPr>
+          <w:b/>
+          <w:sz w:val="20"/>
+          <w:szCs w:val="20"/>
+        </w:rPr>
+      </w:pPr>
+      <w:r>
+        <w:rPr>
+          <w:rFonts w:hint="eastAsia"/>
+          <w:b/>
+          <w:sz w:val="20"/>
+          <w:szCs w:val="20"/>
+        </w:rPr>
+        <w:t>Horizontal Scalability</w:t>
+      </w:r>
+    </w:p>
+    <w:p>
+      <w:pPr>
+        <w:pStyle w:val="a5"/>
+        <w:spacing w:before="240"/>
+        <w:ind w:firstLineChars="0" w:firstLine="0"/>
+        <w:rPr>
+          <w:sz w:val="20"/>
+          <w:szCs w:val="20"/>
+        </w:rPr>
+      </w:pPr>
+      <w:r>
+        <w:rPr>
+          <w:rFonts w:hint="eastAsia"/>
+          <w:sz w:val="20"/>
+          <w:szCs w:val="20"/>
+        </w:rPr>
+        <w:t>We identified two</w:t>
+      </w:r>
+      <w:r>
+        <w:rPr>
+          <w:rFonts w:hint="eastAsia"/>
+          <w:sz w:val="20"/>
+          <w:szCs w:val="20"/>
+        </w:rPr>
+        <w:t xml:space="preserve"> important issues caused by large amount of</w:t>
+      </w:r>
+      <w:r>
+        <w:rPr>
+          <w:rFonts w:hint="eastAsia"/>
+          <w:sz w:val="20"/>
+          <w:szCs w:val="20"/>
         </w:rPr>
         <w:t xml:space="preserve"> </w:t>
       </w:r>
       <w:r>
         <w:rPr>
           <w:rFonts w:hint="eastAsia"/>
-          <w:szCs w:val="21"/>
-        </w:rPr>
-        <w:t xml:space="preserve">The server itself was </w:t>
-      </w:r>
-      <w:r>
-        <w:rPr>
-          <w:szCs w:val="21"/>
-        </w:rPr>
-        <w:t>facilitated</w:t>
-      </w:r>
-      <w:r>
-        <w:rPr>
-          <w:rFonts w:hint="eastAsia"/>
-          <w:szCs w:val="21"/>
-        </w:rPr>
-        <w:t xml:space="preserve"> with the function of periodically exchanging server list with a random selected server and the function of preventing an IP address from frequently accessing the server within a short interval, while the client was facilitated with the function of timeout in case of connection unstable and long waiting time.</w:t>
+          <w:sz w:val="20"/>
+          <w:szCs w:val="20"/>
+        </w:rPr>
+        <w:t>traffic</w:t>
+      </w:r>
+      <w:r>
+        <w:rPr>
+          <w:rFonts w:hint="eastAsia"/>
+          <w:sz w:val="20"/>
+          <w:szCs w:val="20"/>
+        </w:rPr>
+        <w:t xml:space="preserve"> between servers</w:t>
+      </w:r>
+      <w:r>
+        <w:rPr>
+          <w:rFonts w:hint="eastAsia"/>
+          <w:sz w:val="20"/>
+          <w:szCs w:val="20"/>
+        </w:rPr>
+        <w:t xml:space="preserve"> that may affect the</w:t>
+      </w:r>
+      <w:r>
+        <w:rPr>
+          <w:rFonts w:hint="eastAsia"/>
+          <w:sz w:val="20"/>
+          <w:szCs w:val="20"/>
+        </w:rPr>
+        <w:t xml:space="preserve"> </w:t>
+      </w:r>
+      <w:r>
+        <w:rPr>
+          <w:rFonts w:hint="eastAsia"/>
+          <w:sz w:val="20"/>
+          <w:szCs w:val="20"/>
+        </w:rPr>
+        <w:t>performance of the system. Firstly,</w:t>
+      </w:r>
+      <w:r>
+        <w:rPr>
+          <w:rFonts w:hint="eastAsia"/>
+          <w:sz w:val="20"/>
+          <w:szCs w:val="20"/>
+        </w:rPr>
+        <w:t xml:space="preserve"> if the real-time traffic was of high load,</w:t>
+      </w:r>
+      <w:r>
+        <w:rPr>
+          <w:rFonts w:hint="eastAsia"/>
+          <w:sz w:val="20"/>
+          <w:szCs w:val="20"/>
+        </w:rPr>
+        <w:t xml:space="preserve"> for example all the servers tried to query others for resources,</w:t>
+      </w:r>
+      <w:r>
+        <w:rPr>
+          <w:rFonts w:hint="eastAsia"/>
+          <w:sz w:val="20"/>
+          <w:szCs w:val="20"/>
+        </w:rPr>
+        <w:t xml:space="preserve"> the locks used to ensure the concurrency</w:t>
+      </w:r>
+      <w:r>
+        <w:rPr>
+          <w:rFonts w:hint="eastAsia"/>
+          <w:sz w:val="20"/>
+          <w:szCs w:val="20"/>
+        </w:rPr>
+        <w:t xml:space="preserve"> of shared resources</w:t>
+      </w:r>
+      <w:r>
+        <w:rPr>
+          <w:rFonts w:hint="eastAsia"/>
+          <w:sz w:val="20"/>
+          <w:szCs w:val="20"/>
+        </w:rPr>
+        <w:t xml:space="preserve"> would result in unacceptable waiting time, which was a factor that limited the </w:t>
+      </w:r>
+      <w:r>
+        <w:rPr>
+          <w:sz w:val="20"/>
+          <w:szCs w:val="20"/>
+        </w:rPr>
+        <w:t>scalability</w:t>
+      </w:r>
+      <w:r>
+        <w:rPr>
+          <w:rFonts w:hint="eastAsia"/>
+          <w:sz w:val="20"/>
+          <w:szCs w:val="20"/>
+        </w:rPr>
+        <w:t xml:space="preserve"> of our system.</w:t>
+      </w:r>
+      <w:r>
+        <w:rPr>
+          <w:rFonts w:hint="eastAsia"/>
+          <w:sz w:val="20"/>
+          <w:szCs w:val="20"/>
+        </w:rPr>
+        <w:t xml:space="preserve"> Secondly, if the number of servers was getting higher and higher, the</w:t>
+      </w:r>
+      <w:r>
+        <w:rPr>
+          <w:rFonts w:hint="eastAsia"/>
+          <w:sz w:val="20"/>
+          <w:szCs w:val="20"/>
+        </w:rPr>
+        <w:t xml:space="preserve"> communication among servers to ensure consistency and to detect node failure would become more expensive. For example, the periodically exchange method used to exchange server information and detect ineffective node may become less </w:t>
+      </w:r>
+      <w:r>
+        <w:rPr>
+          <w:sz w:val="20"/>
+          <w:szCs w:val="20"/>
+        </w:rPr>
+        <w:t>efficient</w:t>
+      </w:r>
+      <w:r>
+        <w:rPr>
+          <w:rFonts w:hint="eastAsia"/>
+          <w:sz w:val="20"/>
+          <w:szCs w:val="20"/>
+        </w:rPr>
+        <w:t xml:space="preserve"> when the number of servers got extremely large.</w:t>
       </w:r>
     </w:p>
     <w:p>
       <w:pPr>
         <w:pStyle w:val="a5"/>
         <w:spacing w:before="240"/>
-        <w:ind w:left="360" w:firstLineChars="0" w:firstLine="0"/>
-        <w:rPr>
-          <w:rFonts w:hint="eastAsia"/>
-          <w:szCs w:val="21"/>
-        </w:rPr>
-      </w:pPr>
-      <w:r>
-        <w:rPr>
-          <w:rFonts w:hint="eastAsia"/>
-          <w:szCs w:val="21"/>
-        </w:rPr>
-        <w:t xml:space="preserve">One of the technical challenges we met during the development was the connection sometimes closed before the delayed incoming data stream was read. So, we let the receiving side to </w:t>
-      </w:r>
-      <w:r>
-        <w:rPr>
-          <w:rFonts w:hint="eastAsia"/>
-          <w:szCs w:val="21"/>
-        </w:rPr>
-        <w:t>sleep</w:t>
-      </w:r>
-      <w:r>
-        <w:rPr>
-          <w:rFonts w:hint="eastAsia"/>
-          <w:szCs w:val="21"/>
-        </w:rPr>
-        <w:t xml:space="preserve"> for one </w:t>
-      </w:r>
-      <w:r>
-        <w:rPr>
-          <w:rFonts w:hint="eastAsia"/>
-          <w:szCs w:val="21"/>
-        </w:rPr>
-        <w:t>second and then start</w:t>
-      </w:r>
-      <w:r>
-        <w:rPr>
-          <w:rFonts w:hint="eastAsia"/>
-          <w:szCs w:val="21"/>
-        </w:rPr>
-        <w:t xml:space="preserve"> to read. This simple implementation solved our problem.</w:t>
+        <w:ind w:firstLineChars="0" w:firstLine="0"/>
+        <w:rPr>
+          <w:sz w:val="20"/>
+          <w:szCs w:val="20"/>
+        </w:rPr>
+      </w:pPr>
+      <w:r>
+        <w:rPr>
+          <w:rFonts w:hint="eastAsia"/>
+          <w:sz w:val="20"/>
+          <w:szCs w:val="20"/>
+        </w:rPr>
+        <w:t xml:space="preserve">Possible solution for this issue </w:t>
+      </w:r>
+      <w:r>
+        <w:rPr>
+          <w:rFonts w:hint="eastAsia"/>
+          <w:sz w:val="20"/>
+          <w:szCs w:val="20"/>
+        </w:rPr>
+        <w:t>was</w:t>
+      </w:r>
+      <w:r>
+        <w:rPr>
+          <w:rFonts w:hint="eastAsia"/>
+          <w:sz w:val="20"/>
+          <w:szCs w:val="20"/>
+        </w:rPr>
+        <w:t xml:space="preserve"> to </w:t>
+      </w:r>
+      <w:r>
+        <w:rPr>
+          <w:sz w:val="20"/>
+          <w:szCs w:val="20"/>
+        </w:rPr>
+        <w:t>sacrifice</w:t>
+      </w:r>
+      <w:r>
+        <w:rPr>
+          <w:rFonts w:hint="eastAsia"/>
+          <w:sz w:val="20"/>
+          <w:szCs w:val="20"/>
+        </w:rPr>
+        <w:t xml:space="preserve"> </w:t>
+      </w:r>
+      <w:r>
+        <w:rPr>
+          <w:rFonts w:hint="eastAsia"/>
+          <w:sz w:val="20"/>
+          <w:szCs w:val="20"/>
+        </w:rPr>
+        <w:t xml:space="preserve">some degree of consistency </w:t>
+      </w:r>
+      <w:r>
+        <w:rPr>
+          <w:rFonts w:hint="eastAsia"/>
+          <w:sz w:val="20"/>
+          <w:szCs w:val="20"/>
+        </w:rPr>
+        <w:t>by constraining functions of auto-exchanging and querying between servers.</w:t>
+      </w:r>
+      <w:r>
+        <w:rPr>
+          <w:rFonts w:hint="eastAsia"/>
+          <w:sz w:val="20"/>
+          <w:szCs w:val="20"/>
+        </w:rPr>
+        <w:t xml:space="preserve"> For example, if the </w:t>
+      </w:r>
+      <w:r>
+        <w:rPr>
+          <w:rFonts w:hint="eastAsia"/>
+          <w:sz w:val="20"/>
+          <w:szCs w:val="20"/>
+        </w:rPr>
+        <w:t xml:space="preserve">real-time traffic was of extremely </w:t>
+      </w:r>
+      <w:r>
+        <w:rPr>
+          <w:rFonts w:hint="eastAsia"/>
+          <w:sz w:val="20"/>
+          <w:szCs w:val="20"/>
+        </w:rPr>
+        <w:lastRenderedPageBreak/>
+        <w:t>high load, we could stop the auto-exchange function for a moment and restart when there was less traffic.</w:t>
+      </w:r>
+      <w:r>
+        <w:rPr>
+          <w:rFonts w:hint="eastAsia"/>
+          <w:sz w:val="20"/>
+          <w:szCs w:val="20"/>
+        </w:rPr>
+        <w:t xml:space="preserve"> This mechanism sacrificed the real-time consistency</w:t>
+      </w:r>
+      <w:r>
+        <w:rPr>
+          <w:rFonts w:hint="eastAsia"/>
+          <w:sz w:val="20"/>
+          <w:szCs w:val="20"/>
+        </w:rPr>
+        <w:t xml:space="preserve"> under high load</w:t>
+      </w:r>
+      <w:r>
+        <w:rPr>
+          <w:rFonts w:hint="eastAsia"/>
+          <w:sz w:val="20"/>
+          <w:szCs w:val="20"/>
+        </w:rPr>
+        <w:t xml:space="preserve"> and </w:t>
+      </w:r>
+      <w:r>
+        <w:rPr>
+          <w:rFonts w:hint="eastAsia"/>
+          <w:sz w:val="20"/>
+          <w:szCs w:val="20"/>
+        </w:rPr>
+        <w:t>tried to ensure</w:t>
+      </w:r>
+      <w:r>
+        <w:rPr>
+          <w:rFonts w:hint="eastAsia"/>
+          <w:sz w:val="20"/>
+          <w:szCs w:val="20"/>
+        </w:rPr>
+        <w:t xml:space="preserve"> </w:t>
+      </w:r>
+      <w:r>
+        <w:rPr>
+          <w:rFonts w:hint="eastAsia"/>
+          <w:sz w:val="20"/>
+          <w:szCs w:val="20"/>
+        </w:rPr>
+        <w:t>eventual consistency.</w:t>
       </w:r>
     </w:p>
     <w:p>
       <w:pPr>
         <w:pStyle w:val="a5"/>
         <w:spacing w:before="240"/>
-        <w:ind w:left="360" w:firstLineChars="0" w:firstLine="0"/>
-        <w:rPr>
-          <w:szCs w:val="21"/>
-        </w:rPr>
-      </w:pPr>
-      <w:r>
-        <w:rPr>
-          <w:rFonts w:hint="eastAsia"/>
-          <w:szCs w:val="21"/>
-        </w:rPr>
-        <w:t>Another technical challenge we were faced with was how to let the server do periodically exchange when the server still listened for clients</w:t>
-      </w:r>
-      <w:r>
-        <w:rPr>
-          <w:szCs w:val="21"/>
-        </w:rPr>
-        <w:t>’</w:t>
-      </w:r>
-      <w:r>
-        <w:rPr>
-          <w:rFonts w:hint="eastAsia"/>
-          <w:szCs w:val="21"/>
-        </w:rPr>
-        <w:t xml:space="preserve"> connections. At last, we decided to create a new thread for this function to run separately.</w:t>
-      </w:r>
-    </w:p>
-    <w:p>
-      <w:pPr>
-        <w:pStyle w:val="a5"/>
-        <w:spacing w:before="240"/>
-        <w:ind w:left="360" w:firstLineChars="0" w:firstLine="0"/>
-        <w:rPr>
-          <w:szCs w:val="21"/>
-        </w:rPr>
-      </w:pPr>
-      <w:r>
-        <w:rPr>
-          <w:rFonts w:hint="eastAsia"/>
-          <w:szCs w:val="21"/>
-        </w:rPr>
-        <w:t xml:space="preserve">In this report, we </w:t>
-      </w:r>
-      <w:r>
-        <w:rPr>
-          <w:rFonts w:hint="eastAsia"/>
-          <w:szCs w:val="21"/>
-        </w:rPr>
-        <w:t>elaborated</w:t>
-      </w:r>
-      <w:r>
-        <w:rPr>
-          <w:rFonts w:hint="eastAsia"/>
-          <w:szCs w:val="21"/>
-        </w:rPr>
-        <w:t xml:space="preserve"> many other </w:t>
-      </w:r>
-      <w:r>
-        <w:rPr>
-          <w:rFonts w:hint="eastAsia"/>
-          <w:szCs w:val="21"/>
-        </w:rPr>
-        <w:t>challenges like scalability, concurrency, consistency and failure model</w:t>
-      </w:r>
-      <w:r>
-        <w:rPr>
-          <w:rFonts w:hint="eastAsia"/>
-          <w:szCs w:val="21"/>
-        </w:rPr>
-        <w:t xml:space="preserve"> we either dealt with or</w:t>
-      </w:r>
-      <w:r>
-        <w:rPr>
-          <w:rFonts w:hint="eastAsia"/>
-          <w:szCs w:val="21"/>
-        </w:rPr>
-        <w:t xml:space="preserve"> had a deep discussion</w:t>
-      </w:r>
-      <w:r>
-        <w:rPr>
-          <w:rFonts w:hint="eastAsia"/>
-          <w:szCs w:val="21"/>
-        </w:rPr>
-        <w:t>.</w:t>
+        <w:ind w:firstLineChars="0" w:firstLine="0"/>
+        <w:rPr>
+          <w:sz w:val="20"/>
+          <w:szCs w:val="20"/>
+        </w:rPr>
+      </w:pPr>
+      <w:r>
+        <w:rPr>
+          <w:rFonts w:hint="eastAsia"/>
+          <w:sz w:val="20"/>
+          <w:szCs w:val="20"/>
+        </w:rPr>
+        <w:t xml:space="preserve">Discussions </w:t>
+      </w:r>
+      <w:r>
+        <w:rPr>
+          <w:sz w:val="20"/>
+          <w:szCs w:val="20"/>
+        </w:rPr>
+        <w:t>regarding</w:t>
+      </w:r>
+      <w:r>
+        <w:rPr>
+          <w:rFonts w:hint="eastAsia"/>
+          <w:sz w:val="20"/>
+          <w:szCs w:val="20"/>
+        </w:rPr>
+        <w:t xml:space="preserve"> tradeoff among scalability, concurrency and consistency would be further made in following parts of this essay.</w:t>
       </w:r>
     </w:p>
     <w:p>
@@ -362,64 +1110,25 @@
           <w:numId w:val="3"/>
         </w:numPr>
         <w:spacing w:before="240"/>
-        <w:ind w:firstLineChars="0"/>
-        <w:rPr>
-          <w:b/>
-          <w:szCs w:val="21"/>
-        </w:rPr>
-      </w:pPr>
-      <w:r>
-        <w:rPr>
-          <w:rFonts w:hint="eastAsia"/>
-          <w:b/>
+        <w:ind w:left="0" w:firstLineChars="0" w:firstLine="0"/>
+        <w:rPr>
           <w:sz w:val="22"/>
         </w:rPr>
-        <w:t>Scalability</w:t>
-      </w:r>
-    </w:p>
-    <w:p>
-      <w:pPr>
-        <w:pStyle w:val="a5"/>
-        <w:spacing w:before="240"/>
-        <w:ind w:left="360" w:firstLineChars="0" w:firstLine="0"/>
-        <w:rPr>
-          <w:szCs w:val="21"/>
-        </w:rPr>
-      </w:pPr>
-      <w:r>
-        <w:rPr>
-          <w:rFonts w:hint="eastAsia"/>
-          <w:szCs w:val="21"/>
-        </w:rPr>
-        <w:t xml:space="preserve">For a file sharing system like EZShare, scalability was reflected by ensuring the effectiveness of the system </w:t>
-      </w:r>
-      <w:r>
-        <w:rPr>
-          <w:rFonts w:hint="eastAsia"/>
-          <w:szCs w:val="21"/>
-        </w:rPr>
-        <w:t>while</w:t>
-      </w:r>
-      <w:r>
-        <w:rPr>
-          <w:rFonts w:hint="eastAsia"/>
-          <w:szCs w:val="21"/>
-        </w:rPr>
-        <w:t xml:space="preserve"> amount of resources and amount of real-time traffic </w:t>
-      </w:r>
-      <w:r>
-        <w:rPr>
-          <w:rFonts w:hint="eastAsia"/>
-          <w:szCs w:val="21"/>
-        </w:rPr>
-        <w:t>were increasing</w:t>
-      </w:r>
-      <w:r>
-        <w:rPr>
-          <w:rFonts w:hint="eastAsia"/>
-          <w:szCs w:val="21"/>
-        </w:rPr>
-        <w:t>.</w:t>
+      </w:pPr>
+      <w:r>
+        <w:rPr>
+          <w:rFonts w:hint="eastAsia"/>
+          <w:b/>
+          <w:sz w:val="22"/>
+        </w:rPr>
+        <w:t>Concurrency</w:t>
+      </w:r>
+      <w:r>
+        <w:rPr>
+          <w:rFonts w:hint="eastAsia"/>
+          <w:sz w:val="22"/>
+        </w:rPr>
+        <w:t xml:space="preserve"> </w:t>
       </w:r>
     </w:p>
     <w:p>
@@ -427,188 +1136,243 @@
         <w:pStyle w:val="a5"/>
         <w:numPr>
           <w:ilvl w:val="1"/>
-          <w:numId w:val="3"/>
+          <w:numId w:val="5"/>
         </w:numPr>
         <w:spacing w:before="240"/>
-        <w:ind w:firstLineChars="0"/>
-        <w:rPr>
-          <w:b/>
-          <w:szCs w:val="21"/>
-        </w:rPr>
-      </w:pPr>
-      <w:r>
-        <w:rPr>
-          <w:rFonts w:hint="eastAsia"/>
-          <w:b/>
-          <w:szCs w:val="21"/>
-        </w:rPr>
-        <w:t>Resource Storage</w:t>
+        <w:ind w:left="0" w:firstLineChars="0" w:firstLine="0"/>
+        <w:rPr>
+          <w:b/>
+          <w:sz w:val="20"/>
+          <w:szCs w:val="20"/>
+        </w:rPr>
+      </w:pPr>
+      <w:r>
+        <w:rPr>
+          <w:rFonts w:hint="eastAsia"/>
+          <w:b/>
+          <w:sz w:val="20"/>
+          <w:szCs w:val="20"/>
+        </w:rPr>
+        <w:t>Concurrency Issues</w:t>
       </w:r>
     </w:p>
     <w:p>
       <w:pPr>
         <w:pStyle w:val="a5"/>
         <w:spacing w:before="240"/>
-        <w:ind w:left="720" w:firstLineChars="0" w:firstLine="0"/>
-        <w:rPr>
-          <w:szCs w:val="21"/>
-        </w:rPr>
-      </w:pPr>
-      <w:r>
-        <w:rPr>
-          <w:rFonts w:hint="eastAsia"/>
-          <w:szCs w:val="21"/>
-        </w:rPr>
-        <w:t xml:space="preserve">We identified resource storage </w:t>
-      </w:r>
-      <w:r>
-        <w:rPr>
-          <w:rFonts w:hint="eastAsia"/>
-          <w:szCs w:val="21"/>
-        </w:rPr>
-        <w:t xml:space="preserve">as an issue </w:t>
-      </w:r>
-      <w:r>
-        <w:rPr>
-          <w:rFonts w:hint="eastAsia"/>
-          <w:szCs w:val="21"/>
-        </w:rPr>
-        <w:t xml:space="preserve">that constrained </w:t>
-      </w:r>
-      <w:r>
-        <w:rPr>
-          <w:szCs w:val="21"/>
-        </w:rPr>
-        <w:t>the</w:t>
-      </w:r>
-      <w:r>
-        <w:rPr>
-          <w:rFonts w:hint="eastAsia"/>
-          <w:szCs w:val="21"/>
-        </w:rPr>
-        <w:t xml:space="preserve"> scalability of </w:t>
-      </w:r>
-      <w:r>
-        <w:rPr>
-          <w:rFonts w:hint="eastAsia"/>
-          <w:szCs w:val="21"/>
-        </w:rPr>
-        <w:t>the system</w:t>
-      </w:r>
-      <w:r>
-        <w:rPr>
-          <w:rFonts w:hint="eastAsia"/>
-          <w:szCs w:val="21"/>
-        </w:rPr>
-        <w:t xml:space="preserve">. </w:t>
-      </w:r>
-      <w:r>
-        <w:rPr>
-          <w:rFonts w:hint="eastAsia"/>
-          <w:szCs w:val="21"/>
-        </w:rPr>
-        <w:t>Currently, w</w:t>
-      </w:r>
-      <w:r>
-        <w:rPr>
-          <w:rFonts w:hint="eastAsia"/>
-          <w:szCs w:val="21"/>
-        </w:rPr>
-        <w:t>e used a HashMap to store all the resources in mem</w:t>
-      </w:r>
-      <w:r>
-        <w:rPr>
-          <w:rFonts w:hint="eastAsia"/>
-          <w:szCs w:val="21"/>
-        </w:rPr>
-        <w:t>ory, which limited the amount of resources that could be maintained by a server. And once the server was closed, the resources saved by this server were</w:t>
-      </w:r>
-      <w:r>
-        <w:rPr>
-          <w:rFonts w:hint="eastAsia"/>
-          <w:szCs w:val="21"/>
-        </w:rPr>
-        <w:t xml:space="preserve"> lost.</w:t>
+        <w:ind w:firstLineChars="0" w:firstLine="0"/>
+        <w:rPr>
+          <w:sz w:val="20"/>
+          <w:szCs w:val="20"/>
+        </w:rPr>
+      </w:pPr>
+      <w:r>
+        <w:rPr>
+          <w:rFonts w:hint="eastAsia"/>
+          <w:sz w:val="20"/>
+          <w:szCs w:val="20"/>
+        </w:rPr>
+        <w:t>We identified two major concurrency issues for our EZShare System: write-write conf</w:t>
+      </w:r>
+      <w:r>
+        <w:rPr>
+          <w:rFonts w:hint="eastAsia"/>
+          <w:sz w:val="20"/>
+          <w:szCs w:val="20"/>
+        </w:rPr>
+        <w:t>licts and read-write conflicts.</w:t>
       </w:r>
     </w:p>
     <w:p>
       <w:pPr>
         <w:pStyle w:val="a5"/>
         <w:spacing w:before="240"/>
-        <w:ind w:left="720" w:firstLineChars="0" w:firstLine="0"/>
-        <w:rPr>
-          <w:szCs w:val="21"/>
-        </w:rPr>
-      </w:pPr>
-      <w:r>
-        <w:rPr>
-          <w:rFonts w:hint="eastAsia"/>
-          <w:szCs w:val="21"/>
-        </w:rPr>
-        <w:t>Thus, w</w:t>
-      </w:r>
-      <w:r>
-        <w:rPr>
-          <w:rFonts w:hint="eastAsia"/>
-          <w:szCs w:val="21"/>
-        </w:rPr>
-        <w:t xml:space="preserve">e chose NoSQL database </w:t>
-      </w:r>
-      <w:r>
-        <w:rPr>
-          <w:rFonts w:hint="eastAsia"/>
-          <w:szCs w:val="21"/>
-        </w:rPr>
-        <w:t>as a solution to this problem</w:t>
-      </w:r>
-      <w:r>
-        <w:rPr>
-          <w:rFonts w:hint="eastAsia"/>
-          <w:szCs w:val="21"/>
-        </w:rPr>
-        <w:t xml:space="preserve">. For one thing, all the resources were in form of JSON, which was a perfect fit for NoSQL database like MongoDB and CouchDB, where one JSON could be saved as one record. It would be much harder for us to query or remove a resource if we applied relational database </w:t>
-      </w:r>
-      <w:r>
-        <w:rPr>
-          <w:rFonts w:hint="eastAsia"/>
-          <w:szCs w:val="21"/>
-        </w:rPr>
-        <w:t>because according to the normalization principles,</w:t>
-      </w:r>
-      <w:r>
-        <w:rPr>
-          <w:rFonts w:hint="eastAsia"/>
-          <w:szCs w:val="21"/>
-        </w:rPr>
-        <w:t xml:space="preserve"> we </w:t>
-      </w:r>
-      <w:r>
-        <w:rPr>
-          <w:rFonts w:hint="eastAsia"/>
-          <w:szCs w:val="21"/>
-        </w:rPr>
-        <w:t>would have to</w:t>
-      </w:r>
-      <w:r>
-        <w:rPr>
-          <w:rFonts w:hint="eastAsia"/>
-          <w:szCs w:val="21"/>
-        </w:rPr>
-        <w:t xml:space="preserve"> separate the data for one resource into several tables.</w:t>
-      </w:r>
-      <w:r>
-        <w:rPr>
-          <w:rFonts w:hint="eastAsia"/>
-          <w:szCs w:val="21"/>
-        </w:rPr>
-        <w:t xml:space="preserve"> For another, NoSQL database would be easier to apply for partitions and distributed designs, whi</w:t>
-      </w:r>
-      <w:r>
-        <w:rPr>
-          <w:rFonts w:hint="eastAsia"/>
-          <w:szCs w:val="21"/>
-        </w:rPr>
-        <w:t>le this would be harder for relational databases.</w:t>
+        <w:ind w:firstLineChars="0" w:firstLine="0"/>
+        <w:rPr>
+          <w:sz w:val="20"/>
+          <w:szCs w:val="20"/>
+        </w:rPr>
+      </w:pPr>
+      <w:r>
+        <w:rPr>
+          <w:rFonts w:hint="eastAsia"/>
+          <w:sz w:val="20"/>
+          <w:szCs w:val="20"/>
+        </w:rPr>
+        <w:t>Write-write conflicts represented for the situation where two clients tried to publish, share, remove, or modify the same resource at the same time. For example, if two clients wanted to publish a resource with the same uri and same channel but a different owner, they would possibly</w:t>
+      </w:r>
+      <w:r>
+        <w:rPr>
+          <w:rFonts w:hint="eastAsia"/>
+          <w:sz w:val="20"/>
+          <w:szCs w:val="20"/>
+        </w:rPr>
+        <w:t xml:space="preserve"> both get a successful response, which was not supposed to be allowed by the server. This was b</w:t>
+      </w:r>
+      <w:r>
+        <w:rPr>
+          <w:rFonts w:hint="eastAsia"/>
+          <w:sz w:val="20"/>
+          <w:szCs w:val="20"/>
+        </w:rPr>
+        <w:t xml:space="preserve">ecause when both threads called the publish function and checked the existing </w:t>
+      </w:r>
+      <w:r>
+        <w:rPr>
+          <w:rFonts w:hint="eastAsia"/>
+          <w:sz w:val="20"/>
+          <w:szCs w:val="20"/>
+        </w:rPr>
+        <w:t>resources</w:t>
+      </w:r>
+      <w:r>
+        <w:rPr>
+          <w:rFonts w:hint="eastAsia"/>
+          <w:sz w:val="20"/>
+          <w:szCs w:val="20"/>
+        </w:rPr>
+        <w:t xml:space="preserve">, </w:t>
+      </w:r>
+      <w:r>
+        <w:rPr>
+          <w:rFonts w:hint="eastAsia"/>
+          <w:sz w:val="20"/>
+          <w:szCs w:val="20"/>
+        </w:rPr>
+        <w:t>they did not find any duplication with the resource to be published, so they would both publish the same resource as a legitimate resource.</w:t>
+      </w:r>
+    </w:p>
+    <w:p>
+      <w:pPr>
+        <w:pStyle w:val="a5"/>
+        <w:spacing w:before="240"/>
+        <w:ind w:firstLineChars="0" w:firstLine="0"/>
+        <w:rPr>
+          <w:sz w:val="20"/>
+          <w:szCs w:val="20"/>
+        </w:rPr>
+      </w:pPr>
+      <w:r>
+        <w:rPr>
+          <w:rFonts w:hint="eastAsia"/>
+          <w:sz w:val="20"/>
+          <w:szCs w:val="20"/>
+        </w:rPr>
+        <w:t>Read-write conflicts represented for the situation where one client queried the server with read authority, while the other client modified the queried resource right after the query, which let the previous query no longer effective. For</w:t>
+      </w:r>
+      <w:r>
+        <w:rPr>
+          <w:rFonts w:hint="eastAsia"/>
+          <w:sz w:val="20"/>
+          <w:szCs w:val="20"/>
+        </w:rPr>
+        <w:t xml:space="preserve"> example, if one client used query command and obtained a resource uri as </w:t>
+      </w:r>
+      <w:r>
+        <w:rPr>
+          <w:sz w:val="20"/>
+          <w:szCs w:val="20"/>
+        </w:rPr>
+        <w:t>‘</w:t>
+      </w:r>
+      <w:r>
+        <w:rPr>
+          <w:rFonts w:hint="eastAsia"/>
+          <w:sz w:val="20"/>
+          <w:szCs w:val="20"/>
+        </w:rPr>
+        <w:t>file://dog.png</w:t>
+      </w:r>
+      <w:r>
+        <w:rPr>
+          <w:sz w:val="20"/>
+          <w:szCs w:val="20"/>
+        </w:rPr>
+        <w:t>’</w:t>
+      </w:r>
+      <w:r>
+        <w:rPr>
+          <w:rFonts w:hint="eastAsia"/>
+          <w:sz w:val="20"/>
+          <w:szCs w:val="20"/>
+        </w:rPr>
+        <w:t xml:space="preserve"> and tried to fetch the file later, while the other client </w:t>
+      </w:r>
+      <w:r>
+        <w:rPr>
+          <w:rFonts w:hint="eastAsia"/>
+          <w:sz w:val="20"/>
+          <w:szCs w:val="20"/>
+        </w:rPr>
+        <w:t>finished updating</w:t>
+      </w:r>
+      <w:r>
+        <w:rPr>
+          <w:rFonts w:hint="eastAsia"/>
+          <w:sz w:val="20"/>
+          <w:szCs w:val="20"/>
+        </w:rPr>
+        <w:t xml:space="preserve"> the uri of this file to </w:t>
+      </w:r>
+      <w:r>
+        <w:rPr>
+          <w:sz w:val="20"/>
+          <w:szCs w:val="20"/>
+        </w:rPr>
+        <w:t>‘</w:t>
+      </w:r>
+      <w:r>
+        <w:rPr>
+          <w:rFonts w:hint="eastAsia"/>
+          <w:sz w:val="20"/>
+          <w:szCs w:val="20"/>
+        </w:rPr>
+        <w:t>file://puppy.png</w:t>
+      </w:r>
+      <w:r>
+        <w:rPr>
+          <w:sz w:val="20"/>
+          <w:szCs w:val="20"/>
+        </w:rPr>
+        <w:t>’</w:t>
+      </w:r>
+      <w:r>
+        <w:rPr>
+          <w:rFonts w:hint="eastAsia"/>
+          <w:sz w:val="20"/>
+          <w:szCs w:val="20"/>
+        </w:rPr>
+        <w:t xml:space="preserve"> right after the query, the fetch command with uri </w:t>
+      </w:r>
+      <w:r>
+        <w:rPr>
+          <w:sz w:val="20"/>
+          <w:szCs w:val="20"/>
+        </w:rPr>
+        <w:t>‘</w:t>
+      </w:r>
+      <w:r>
+        <w:rPr>
+          <w:rFonts w:hint="eastAsia"/>
+          <w:sz w:val="20"/>
+          <w:szCs w:val="20"/>
+        </w:rPr>
+        <w:t>file://dog.png</w:t>
+      </w:r>
+      <w:r>
+        <w:rPr>
+          <w:sz w:val="20"/>
+          <w:szCs w:val="20"/>
+        </w:rPr>
+        <w:t>’</w:t>
+      </w:r>
+      <w:r>
+        <w:rPr>
+          <w:rFonts w:hint="eastAsia"/>
+          <w:sz w:val="20"/>
+          <w:szCs w:val="20"/>
+        </w:rPr>
+        <w:t xml:space="preserve"> from the former client would fail.</w:t>
       </w:r>
     </w:p>
     <w:p>
@@ -616,183 +1380,512 @@
         <w:pStyle w:val="a5"/>
         <w:numPr>
           <w:ilvl w:val="1"/>
-          <w:numId w:val="3"/>
+          <w:numId w:val="5"/>
         </w:numPr>
         <w:spacing w:before="240"/>
-        <w:ind w:firstLineChars="0"/>
-        <w:rPr>
-          <w:b/>
-          <w:szCs w:val="21"/>
-        </w:rPr>
-      </w:pPr>
-      <w:r>
-        <w:rPr>
-          <w:rFonts w:hint="eastAsia"/>
-          <w:b/>
-          <w:szCs w:val="21"/>
-        </w:rPr>
-        <w:t>Real-time traffic</w:t>
+        <w:ind w:left="0" w:firstLineChars="0" w:firstLine="0"/>
+        <w:rPr>
+          <w:b/>
+          <w:sz w:val="20"/>
+          <w:szCs w:val="20"/>
+        </w:rPr>
+      </w:pPr>
+      <w:r>
+        <w:rPr>
+          <w:rFonts w:hint="eastAsia"/>
+          <w:b/>
+          <w:sz w:val="20"/>
+          <w:szCs w:val="20"/>
+        </w:rPr>
+        <w:t>Potential Solutions</w:t>
       </w:r>
     </w:p>
     <w:p>
       <w:pPr>
         <w:pStyle w:val="a5"/>
         <w:spacing w:before="240"/>
-        <w:ind w:left="720" w:firstLineChars="0" w:firstLine="0"/>
-        <w:rPr>
-          <w:szCs w:val="21"/>
-        </w:rPr>
-      </w:pPr>
-      <w:r>
-        <w:rPr>
-          <w:rFonts w:hint="eastAsia"/>
-          <w:szCs w:val="21"/>
-        </w:rPr>
-        <w:t>We identified two</w:t>
-      </w:r>
-      <w:r>
-        <w:rPr>
-          <w:rFonts w:hint="eastAsia"/>
-          <w:szCs w:val="21"/>
-        </w:rPr>
-        <w:t xml:space="preserve"> important issues caused by large amount of real-time traffic that may affect the performance of the system. Firstly, our system adopted the </w:t>
-      </w:r>
-      <w:r>
-        <w:rPr>
-          <w:szCs w:val="21"/>
+        <w:ind w:firstLineChars="0" w:firstLine="0"/>
+        <w:rPr>
+          <w:sz w:val="20"/>
+          <w:szCs w:val="20"/>
+        </w:rPr>
+      </w:pPr>
+      <w:r>
+        <w:rPr>
+          <w:rFonts w:hint="eastAsia"/>
+          <w:sz w:val="20"/>
+          <w:szCs w:val="20"/>
+        </w:rPr>
+        <w:t xml:space="preserve">A straight-forward solution to </w:t>
+      </w:r>
+      <w:r>
+        <w:rPr>
+          <w:rFonts w:hint="eastAsia"/>
+          <w:sz w:val="20"/>
+          <w:szCs w:val="20"/>
+        </w:rPr>
+        <w:t>concurrency</w:t>
+      </w:r>
+      <w:r>
+        <w:rPr>
+          <w:rFonts w:hint="eastAsia"/>
+          <w:sz w:val="20"/>
+          <w:szCs w:val="20"/>
+        </w:rPr>
+        <w:t xml:space="preserve"> issues </w:t>
+      </w:r>
+      <w:r>
+        <w:rPr>
+          <w:rFonts w:hint="eastAsia"/>
+          <w:sz w:val="20"/>
+          <w:szCs w:val="20"/>
+        </w:rPr>
+        <w:lastRenderedPageBreak/>
+        <w:t xml:space="preserve">was to lock the shared resources </w:t>
+      </w:r>
+      <w:r>
+        <w:rPr>
+          <w:rFonts w:hint="eastAsia"/>
+          <w:sz w:val="20"/>
+          <w:szCs w:val="20"/>
+        </w:rPr>
+        <w:t xml:space="preserve">each time it was used, no matter for reading or writing. Although this would thoroughly solve the above issues, there would be an unacceptable waiting time </w:t>
+      </w:r>
+      <w:r>
+        <w:rPr>
+          <w:rFonts w:hint="eastAsia"/>
+          <w:sz w:val="20"/>
+          <w:szCs w:val="20"/>
+        </w:rPr>
+        <w:t xml:space="preserve">under high traffic load and the </w:t>
+      </w:r>
+      <w:r>
+        <w:rPr>
+          <w:sz w:val="20"/>
+          <w:szCs w:val="20"/>
+        </w:rPr>
+        <w:t>availability</w:t>
+      </w:r>
+      <w:r>
+        <w:rPr>
+          <w:rFonts w:hint="eastAsia"/>
+          <w:sz w:val="20"/>
+          <w:szCs w:val="20"/>
+        </w:rPr>
+        <w:t xml:space="preserve"> of the ser</w:t>
+      </w:r>
+      <w:r>
+        <w:rPr>
+          <w:rFonts w:hint="eastAsia"/>
+          <w:sz w:val="20"/>
+          <w:szCs w:val="20"/>
+        </w:rPr>
+        <w:t>ver was in some way sacrificed, and as we mentioned before, the scalability could not be ensured either.</w:t>
+      </w:r>
+    </w:p>
+    <w:p>
+      <w:pPr>
+        <w:pStyle w:val="a5"/>
+        <w:spacing w:before="240"/>
+        <w:ind w:firstLineChars="0" w:firstLine="0"/>
+        <w:rPr>
+          <w:sz w:val="20"/>
+          <w:szCs w:val="20"/>
+        </w:rPr>
+      </w:pPr>
+      <w:r>
+        <w:rPr>
+          <w:rFonts w:hint="eastAsia"/>
+          <w:sz w:val="20"/>
+          <w:szCs w:val="20"/>
+        </w:rPr>
+        <w:t xml:space="preserve">An alternative solution was to lock the </w:t>
+      </w:r>
+      <w:r>
+        <w:rPr>
+          <w:rFonts w:hint="eastAsia"/>
+          <w:sz w:val="20"/>
+          <w:szCs w:val="20"/>
+        </w:rPr>
+        <w:t xml:space="preserve">shared resources </w:t>
+      </w:r>
+      <w:r>
+        <w:rPr>
+          <w:rFonts w:hint="eastAsia"/>
+          <w:sz w:val="20"/>
+          <w:szCs w:val="20"/>
+        </w:rPr>
+        <w:t xml:space="preserve">only for writing operations such as publish, share and remove. This method would avoid the </w:t>
+      </w:r>
+      <w:r>
+        <w:rPr>
+          <w:sz w:val="20"/>
+          <w:szCs w:val="20"/>
         </w:rPr>
         <w:t>‘</w:t>
       </w:r>
       <w:r>
         <w:rPr>
           <w:rFonts w:hint="eastAsia"/>
-          <w:szCs w:val="21"/>
-        </w:rPr>
-        <w:t>thread-per-connection</w:t>
-      </w:r>
-      <w:r>
-        <w:rPr>
-          <w:szCs w:val="21"/>
+          <w:sz w:val="20"/>
+          <w:szCs w:val="20"/>
+        </w:rPr>
+        <w:t>write-write</w:t>
+      </w:r>
+      <w:r>
+        <w:rPr>
+          <w:sz w:val="20"/>
+          <w:szCs w:val="20"/>
         </w:rPr>
         <w:t>’</w:t>
       </w:r>
       <w:r>
         <w:rPr>
           <w:rFonts w:hint="eastAsia"/>
-          <w:szCs w:val="21"/>
-        </w:rPr>
-        <w:t xml:space="preserve"> principle, </w:t>
-      </w:r>
-      <w:r>
-        <w:rPr>
-          <w:rFonts w:hint="eastAsia"/>
-          <w:szCs w:val="21"/>
-        </w:rPr>
-        <w:lastRenderedPageBreak/>
-        <w:t xml:space="preserve">which meant the more clients connected to the server, the more thread would be used, thus the more memory amounts would be consumed. Secondly, if the real-time traffic was of high load, the locks used to ensure the concurrency would result in unacceptable waiting time, which was also a factor that limited the </w:t>
-      </w:r>
-      <w:r>
-        <w:rPr>
-          <w:szCs w:val="21"/>
-        </w:rPr>
-        <w:t>scalability</w:t>
-      </w:r>
-      <w:r>
-        <w:rPr>
-          <w:rFonts w:hint="eastAsia"/>
-          <w:szCs w:val="21"/>
-        </w:rPr>
-        <w:t xml:space="preserve"> of our system.</w:t>
-      </w:r>
-    </w:p>
-    <w:p>
-      <w:pPr>
-        <w:pStyle w:val="a5"/>
-        <w:spacing w:before="240"/>
-        <w:ind w:left="720" w:firstLineChars="0" w:firstLine="0"/>
-        <w:rPr>
-          <w:szCs w:val="21"/>
-        </w:rPr>
-      </w:pPr>
-      <w:r>
-        <w:rPr>
-          <w:rFonts w:hint="eastAsia"/>
-          <w:szCs w:val="21"/>
-        </w:rPr>
-        <w:t xml:space="preserve">One possible solution for the first issue was to implement an </w:t>
-      </w:r>
-      <w:r>
-        <w:rPr>
-          <w:szCs w:val="21"/>
+          <w:sz w:val="20"/>
+          <w:szCs w:val="20"/>
+        </w:rPr>
+        <w:t xml:space="preserve"> conflicts but still have some problems. On one hand, the </w:t>
+      </w:r>
+      <w:r>
+        <w:rPr>
+          <w:sz w:val="20"/>
+          <w:szCs w:val="20"/>
         </w:rPr>
         <w:t>‘</w:t>
       </w:r>
       <w:r>
         <w:rPr>
           <w:rFonts w:hint="eastAsia"/>
-          <w:szCs w:val="21"/>
-        </w:rPr>
-        <w:t>event-driven</w:t>
-      </w:r>
-      <w:r>
-        <w:rPr>
-          <w:szCs w:val="21"/>
+          <w:sz w:val="20"/>
+          <w:szCs w:val="20"/>
+        </w:rPr>
+        <w:t>read-write</w:t>
+      </w:r>
+      <w:r>
+        <w:rPr>
+          <w:sz w:val="20"/>
+          <w:szCs w:val="20"/>
         </w:rPr>
         <w:t>’</w:t>
       </w:r>
       <w:r>
         <w:rPr>
           <w:rFonts w:hint="eastAsia"/>
-          <w:szCs w:val="21"/>
-        </w:rPr>
-        <w:t xml:space="preserve"> model. </w:t>
-      </w:r>
-    </w:p>
-    <w:p>
-      <w:pPr>
-        <w:pStyle w:val="a5"/>
-        <w:spacing w:before="240"/>
-        <w:ind w:left="720" w:firstLineChars="0" w:firstLine="0"/>
-        <w:rPr>
-          <w:szCs w:val="21"/>
-        </w:rPr>
-      </w:pPr>
-      <w:r>
-        <w:rPr>
-          <w:rFonts w:hint="eastAsia"/>
-          <w:szCs w:val="21"/>
-        </w:rPr>
-        <w:t>【江一明要查下资料】</w:t>
-      </w:r>
-    </w:p>
-    <w:p>
-      <w:pPr>
-        <w:pStyle w:val="a5"/>
-        <w:spacing w:before="240"/>
-        <w:ind w:left="720" w:firstLineChars="0" w:firstLine="0"/>
-        <w:rPr>
-          <w:szCs w:val="21"/>
-        </w:rPr>
-      </w:pPr>
-      <w:r>
-        <w:rPr>
-          <w:rFonts w:hint="eastAsia"/>
-          <w:szCs w:val="21"/>
-        </w:rPr>
-        <w:t xml:space="preserve">The </w:t>
-      </w:r>
-      <w:r>
-        <w:rPr>
-          <w:szCs w:val="21"/>
-        </w:rPr>
-        <w:t>solution</w:t>
-      </w:r>
-      <w:r>
-        <w:rPr>
-          <w:rFonts w:hint="eastAsia"/>
-          <w:szCs w:val="21"/>
-        </w:rPr>
-        <w:t xml:space="preserve"> for the second issue would be discussed below in concurrency part.</w:t>
+          <w:sz w:val="20"/>
+          <w:szCs w:val="20"/>
+        </w:rPr>
+        <w:t xml:space="preserve"> conflicts still existed and might cause the inaccuracy of query. On the other, the waiting time could not be shortened if lots of clients tried to use the writing commands.</w:t>
+      </w:r>
+    </w:p>
+    <w:p>
+      <w:pPr>
+        <w:pStyle w:val="a5"/>
+        <w:ind w:firstLineChars="0" w:firstLine="0"/>
+        <w:rPr>
+          <w:rFonts w:hint="eastAsia"/>
+          <w:sz w:val="20"/>
+          <w:szCs w:val="20"/>
+        </w:rPr>
+      </w:pPr>
+      <w:r>
+        <w:rPr>
+          <w:rFonts w:hint="eastAsia"/>
+          <w:sz w:val="20"/>
+          <w:szCs w:val="20"/>
+        </w:rPr>
+        <w:t>Therefore, a better way to</w:t>
+      </w:r>
+      <w:r>
+        <w:rPr>
+          <w:rFonts w:hint="eastAsia"/>
+          <w:sz w:val="20"/>
+          <w:szCs w:val="20"/>
+        </w:rPr>
+        <w:t xml:space="preserve"> solve the concurrenc</w:t>
+      </w:r>
+      <w:r>
+        <w:rPr>
+          <w:rFonts w:hint="eastAsia"/>
+          <w:sz w:val="20"/>
+          <w:szCs w:val="20"/>
+        </w:rPr>
+        <w:t>y problem as well as</w:t>
+      </w:r>
+      <w:r>
+        <w:rPr>
+          <w:rFonts w:hint="eastAsia"/>
+          <w:sz w:val="20"/>
+          <w:szCs w:val="20"/>
+        </w:rPr>
+        <w:t xml:space="preserve"> to</w:t>
+      </w:r>
+      <w:r>
+        <w:rPr>
+          <w:rFonts w:hint="eastAsia"/>
+          <w:sz w:val="20"/>
+          <w:szCs w:val="20"/>
+        </w:rPr>
+        <w:t xml:space="preserve"> ensure the accuracy of query and acceptability of waiting </w:t>
+      </w:r>
+      <w:r>
+        <w:rPr>
+          <w:rFonts w:hint="eastAsia"/>
+          <w:sz w:val="20"/>
+          <w:szCs w:val="20"/>
+        </w:rPr>
+        <w:t>time would be locking on a smaller basis. We may partition the shared resource</w:t>
+      </w:r>
+      <w:r>
+        <w:rPr>
+          <w:rFonts w:hint="eastAsia"/>
+          <w:sz w:val="20"/>
+          <w:szCs w:val="20"/>
+        </w:rPr>
+        <w:t>s</w:t>
+      </w:r>
+      <w:r>
+        <w:rPr>
+          <w:rFonts w:hint="eastAsia"/>
+          <w:sz w:val="20"/>
+          <w:szCs w:val="20"/>
+        </w:rPr>
+        <w:t xml:space="preserve"> to several parts, and bloc</w:t>
+      </w:r>
+      <w:r>
+        <w:rPr>
+          <w:rFonts w:hint="eastAsia"/>
+          <w:sz w:val="20"/>
+          <w:szCs w:val="20"/>
+        </w:rPr>
+        <w:t xml:space="preserve">k each part </w:t>
+      </w:r>
+      <w:r>
+        <w:rPr>
+          <w:rFonts w:hint="eastAsia"/>
+          <w:sz w:val="20"/>
+          <w:szCs w:val="20"/>
+        </w:rPr>
+        <w:t>only when</w:t>
+      </w:r>
+      <w:r>
+        <w:rPr>
+          <w:rFonts w:hint="eastAsia"/>
+          <w:sz w:val="20"/>
+          <w:szCs w:val="20"/>
+        </w:rPr>
+        <w:t xml:space="preserve"> the operation </w:t>
+      </w:r>
+      <w:r>
+        <w:rPr>
+          <w:rFonts w:hint="eastAsia"/>
+          <w:sz w:val="20"/>
+          <w:szCs w:val="20"/>
+        </w:rPr>
+        <w:t>required using this part</w:t>
+      </w:r>
+      <w:r>
+        <w:rPr>
+          <w:rFonts w:hint="eastAsia"/>
+          <w:sz w:val="20"/>
+          <w:szCs w:val="20"/>
+        </w:rPr>
+        <w:t>.</w:t>
+      </w:r>
+      <w:r>
+        <w:rPr>
+          <w:rFonts w:hint="eastAsia"/>
+          <w:sz w:val="20"/>
+          <w:szCs w:val="20"/>
+        </w:rPr>
+        <w:t xml:space="preserve"> This way, we may only need to block one part at a time for a client, while the other parts were free to be used. The </w:t>
+      </w:r>
+      <w:r>
+        <w:rPr>
+          <w:sz w:val="20"/>
+          <w:szCs w:val="20"/>
+        </w:rPr>
+        <w:t xml:space="preserve">smaller one part was, the less </w:t>
+      </w:r>
+      <w:r>
+        <w:rPr>
+          <w:rFonts w:hint="eastAsia"/>
+          <w:sz w:val="20"/>
+          <w:szCs w:val="20"/>
+        </w:rPr>
+        <w:t xml:space="preserve">waiting time client may need to spend. However, there </w:t>
+      </w:r>
+      <w:r>
+        <w:rPr>
+          <w:rFonts w:hint="eastAsia"/>
+          <w:sz w:val="20"/>
+          <w:szCs w:val="20"/>
+        </w:rPr>
+        <w:t>was</w:t>
+      </w:r>
+      <w:r>
+        <w:rPr>
+          <w:rFonts w:hint="eastAsia"/>
+          <w:sz w:val="20"/>
+          <w:szCs w:val="20"/>
+        </w:rPr>
+        <w:t xml:space="preserve"> another tradeoff </w:t>
+      </w:r>
+      <w:r>
+        <w:rPr>
+          <w:sz w:val="20"/>
+          <w:szCs w:val="20"/>
+        </w:rPr>
+        <w:t xml:space="preserve">between the size of </w:t>
+      </w:r>
+      <w:r>
+        <w:rPr>
+          <w:rFonts w:hint="eastAsia"/>
+          <w:sz w:val="20"/>
+          <w:szCs w:val="20"/>
+        </w:rPr>
+        <w:t xml:space="preserve">resource chunks and </w:t>
+      </w:r>
+      <w:r>
+        <w:rPr>
+          <w:rFonts w:hint="eastAsia"/>
+          <w:sz w:val="20"/>
+          <w:szCs w:val="20"/>
+        </w:rPr>
+        <w:t>storage ove</w:t>
+      </w:r>
+      <w:r>
+        <w:rPr>
+          <w:rFonts w:hint="eastAsia"/>
+          <w:sz w:val="20"/>
+          <w:szCs w:val="20"/>
+        </w:rPr>
+        <w:t xml:space="preserve">rhead or query overhead, and we could not put each </w:t>
+      </w:r>
+      <w:r>
+        <w:rPr>
+          <w:sz w:val="20"/>
+          <w:szCs w:val="20"/>
+        </w:rPr>
+        <w:t>resource</w:t>
+      </w:r>
+      <w:r>
+        <w:rPr>
+          <w:rFonts w:hint="eastAsia"/>
+          <w:sz w:val="20"/>
+          <w:szCs w:val="20"/>
+        </w:rPr>
+        <w:t xml:space="preserve"> in a new table. Furthermore, we may add a load balancing function for utilizing different parts of the resources. For instance, if function A </w:t>
+      </w:r>
+      <w:r>
+        <w:rPr>
+          <w:sz w:val="20"/>
+          <w:szCs w:val="20"/>
+        </w:rPr>
+        <w:t>wanted</w:t>
+      </w:r>
+      <w:r>
+        <w:rPr>
+          <w:rFonts w:hint="eastAsia"/>
+          <w:sz w:val="20"/>
+          <w:szCs w:val="20"/>
+        </w:rPr>
+        <w:t xml:space="preserve"> to query resources part I, which was locked by function B, then instead of waiting in queue for that part, the load balancing function would recommend function A to use resources part II</w:t>
+      </w:r>
+      <w:r>
+        <w:rPr>
+          <w:rFonts w:hint="eastAsia"/>
+          <w:sz w:val="20"/>
+          <w:szCs w:val="20"/>
+        </w:rPr>
+        <w:t xml:space="preserve"> first.</w:t>
+      </w:r>
+    </w:p>
+    <w:p>
+      <w:pPr>
+        <w:pStyle w:val="a5"/>
+        <w:ind w:leftChars="-67" w:left="-141" w:rightChars="-180" w:right="-378" w:firstLineChars="0" w:firstLine="0"/>
+        <w:rPr>
+          <w:rFonts w:hint="eastAsia"/>
+          <w:sz w:val="20"/>
+          <w:szCs w:val="20"/>
+        </w:rPr>
+      </w:pPr>
+      <w:r>
+        <w:rPr>
+          <w:sz w:val="20"/>
+          <w:szCs w:val="20"/>
+        </w:rPr>
+        <w:drawing>
+          <wp:inline distT="0" distB="0" distL="0" distR="0">
+            <wp:extent cx="2806700" cy="1567211"/>
+            <wp:effectExtent l="19050" t="0" r="0" b="0"/>
+            <wp:docPr id="1" name="Picture 1"/>
+            <wp:cNvGraphicFramePr>
+              <a:graphicFrameLocks xmlns:a="http://schemas.openxmlformats.org/drawingml/2006/main" noChangeAspect="1"/>
+            </wp:cNvGraphicFramePr>
+            <a:graphic xmlns:a="http://schemas.openxmlformats.org/drawingml/2006/main">
+              <a:graphicData uri="http://schemas.openxmlformats.org/drawingml/2006/picture">
+                <pic:pic xmlns:pic="http://schemas.openxmlformats.org/drawingml/2006/picture">
+                  <pic:nvPicPr>
+                    <pic:cNvPr id="1" name="Screen Shot 2017-04-17 at 1.18.15 am.png"/>
+                    <pic:cNvPicPr/>
+                  </pic:nvPicPr>
+                  <pic:blipFill>
+                    <a:blip r:embed="rId8" cstate="print">
+                      <a:extLst>
+                        <a:ext uri="{28A0092B-C50C-407E-A947-70E740481C1C}">
+                          <a14:useLocalDpi xmlns:a14="http://schemas.microsoft.com/office/drawing/2010/main" xmlns:wps="http://schemas.microsoft.com/office/word/2010/wordprocessingShape" xmlns:wpi="http://schemas.microsoft.com/office/word/2010/wordprocessingInk" xmlns:wpg="http://schemas.microsoft.com/office/word/2010/wordprocessingGroup" xmlns:w15="http://schemas.microsoft.com/office/word/2012/wordml" xmlns:w14="http://schemas.microsoft.com/office/word/2010/wordml" xmlns:w="http://schemas.openxmlformats.org/wordprocessingml/2006/main" xmlns:w10="urn:schemas-microsoft-com:office:word" xmlns:wp14="http://schemas.microsoft.com/office/word/2010/wordprocessingDrawing" xmlns:v="urn:schemas-microsoft-com:vml" xmlns:o="urn:schemas-microsoft-com:office:office" xmlns:mv="urn:schemas-microsoft-com:mac:vml" xmlns:mc="http://schemas.openxmlformats.org/markup-compatibility/2006" xmlns:mo="http://schemas.microsoft.com/office/mac/office/2008/main" xmlns:wpc="http://schemas.microsoft.com/office/word/2010/wordprocessingCanvas" xmlns="" val="0"/>
+                        </a:ext>
+                      </a:extLst>
+                    </a:blip>
+                    <a:stretch>
+                      <a:fillRect/>
+                    </a:stretch>
+                  </pic:blipFill>
+                  <pic:spPr>
+                    <a:xfrm>
+                      <a:off x="0" y="0"/>
+                      <a:ext cx="2806700" cy="1567211"/>
+                    </a:xfrm>
+                    <a:prstGeom prst="rect">
+                      <a:avLst/>
+                    </a:prstGeom>
+                  </pic:spPr>
+                </pic:pic>
+              </a:graphicData>
+            </a:graphic>
+          </wp:inline>
+        </w:drawing>
+      </w:r>
+    </w:p>
+    <w:p>
+      <w:pPr>
+        <w:jc w:val="center"/>
+        <w:rPr>
+          <w:b/>
+          <w:sz w:val="18"/>
+          <w:szCs w:val="18"/>
+        </w:rPr>
+      </w:pPr>
+      <w:r>
+        <w:rPr>
+          <w:rFonts w:hint="eastAsia"/>
+          <w:b/>
+          <w:i/>
+          <w:sz w:val="18"/>
+          <w:szCs w:val="18"/>
+        </w:rPr>
+        <w:t>Graph 3.2.1</w:t>
+      </w:r>
+      <w:r>
+        <w:rPr>
+          <w:rFonts w:hint="eastAsia"/>
+          <w:b/>
+          <w:sz w:val="18"/>
+          <w:szCs w:val="18"/>
+        </w:rPr>
+        <w:t xml:space="preserve"> Ideal Resource Sharing Process</w:t>
       </w:r>
     </w:p>
     <w:p>
@@ -803,55 +1896,20 @@
           <w:numId w:val="3"/>
         </w:numPr>
         <w:spacing w:before="240"/>
-        <w:ind w:firstLineChars="0"/>
-        <w:rPr>
-          <w:szCs w:val="21"/>
-        </w:rPr>
-      </w:pPr>
-      <w:r>
-        <w:rPr>
-          <w:rFonts w:hint="eastAsia"/>
+        <w:ind w:left="0" w:firstLineChars="0" w:firstLine="0"/>
+        <w:rPr>
           <w:b/>
           <w:sz w:val="22"/>
         </w:rPr>
-        <w:t>Concurrency</w:t>
-      </w:r>
-      <w:r>
-        <w:rPr>
-          <w:rFonts w:hint="eastAsia"/>
-          <w:szCs w:val="21"/>
-        </w:rPr>
-        <w:t xml:space="preserve"> </w:t>
-      </w:r>
-      <w:r>
-        <w:rPr>
-          <w:rFonts w:hint="eastAsia"/>
-        </w:rPr>
-        <w:t>【有时间</w:t>
-      </w:r>
-      <w:r>
-        <w:rPr>
-          <w:rFonts w:hint="eastAsia"/>
-        </w:rPr>
-        <w:t>的话之后</w:t>
-      </w:r>
-      <w:r>
-        <w:rPr>
-          <w:rFonts w:hint="eastAsia"/>
-        </w:rPr>
-        <w:t>画</w:t>
-      </w:r>
-      <w:r>
-        <w:rPr>
-          <w:rFonts w:hint="eastAsia"/>
-        </w:rPr>
-        <w:t>几</w:t>
-      </w:r>
-      <w:r>
-        <w:rPr>
-          <w:rFonts w:hint="eastAsia"/>
-        </w:rPr>
-        <w:t>张图】</w:t>
+      </w:pPr>
+      <w:r>
+        <w:rPr>
+          <w:rFonts w:hint="eastAsia"/>
+          <w:b/>
+          <w:sz w:val="22"/>
+        </w:rPr>
+        <w:lastRenderedPageBreak/>
+        <w:t>Other Challenges</w:t>
       </w:r>
     </w:p>
     <w:p>
@@ -859,214 +1917,299 @@
         <w:pStyle w:val="a5"/>
         <w:numPr>
           <w:ilvl w:val="1"/>
-          <w:numId w:val="5"/>
+          <w:numId w:val="6"/>
         </w:numPr>
         <w:spacing w:before="240"/>
-        <w:ind w:firstLineChars="0"/>
-        <w:rPr>
-          <w:b/>
-          <w:szCs w:val="21"/>
-        </w:rPr>
-      </w:pPr>
-      <w:r>
-        <w:rPr>
-          <w:rFonts w:hint="eastAsia"/>
-          <w:b/>
-          <w:szCs w:val="21"/>
-        </w:rPr>
-        <w:t>Concurrency Issues</w:t>
+        <w:ind w:left="0" w:firstLineChars="0" w:firstLine="0"/>
+        <w:rPr>
+          <w:b/>
+          <w:sz w:val="20"/>
+          <w:szCs w:val="20"/>
+        </w:rPr>
+      </w:pPr>
+      <w:r>
+        <w:rPr>
+          <w:rFonts w:hint="eastAsia"/>
+          <w:b/>
+          <w:sz w:val="20"/>
+          <w:szCs w:val="20"/>
+        </w:rPr>
+        <w:t>Consistency</w:t>
       </w:r>
     </w:p>
     <w:p>
       <w:pPr>
         <w:pStyle w:val="a5"/>
         <w:spacing w:before="240"/>
-        <w:ind w:left="720" w:firstLineChars="0" w:firstLine="0"/>
-        <w:rPr>
-          <w:szCs w:val="21"/>
-        </w:rPr>
-      </w:pPr>
-      <w:r>
-        <w:rPr>
-          <w:rFonts w:hint="eastAsia"/>
-          <w:szCs w:val="21"/>
-        </w:rPr>
-        <w:t>We identified two major concurrency issues for our EZShare System: write-write conf</w:t>
-      </w:r>
-      <w:r>
-        <w:rPr>
-          <w:rFonts w:hint="eastAsia"/>
-          <w:szCs w:val="21"/>
-        </w:rPr>
-        <w:t>licts and read-write conflicts.</w:t>
+        <w:ind w:firstLineChars="0" w:firstLine="0"/>
+        <w:rPr>
+          <w:sz w:val="20"/>
+          <w:szCs w:val="20"/>
+        </w:rPr>
+      </w:pPr>
+      <w:r>
+        <w:rPr>
+          <w:rFonts w:hint="eastAsia"/>
+          <w:sz w:val="20"/>
+          <w:szCs w:val="20"/>
+        </w:rPr>
+        <w:t xml:space="preserve">Consistency was one the issues that our system did not handle very well. In other words, we did not ensure the consistency of application logic </w:t>
+      </w:r>
+      <w:r>
+        <w:rPr>
+          <w:rFonts w:hint="eastAsia"/>
+          <w:sz w:val="20"/>
+          <w:szCs w:val="20"/>
+        </w:rPr>
+        <w:t>and</w:t>
+      </w:r>
+      <w:r>
+        <w:rPr>
+          <w:rFonts w:hint="eastAsia"/>
+          <w:sz w:val="20"/>
+          <w:szCs w:val="20"/>
+        </w:rPr>
+        <w:t xml:space="preserve"> the consistency of </w:t>
+      </w:r>
+      <w:r>
+        <w:rPr>
+          <w:sz w:val="20"/>
+          <w:szCs w:val="20"/>
+        </w:rPr>
+        <w:t>resources</w:t>
+      </w:r>
+      <w:r>
+        <w:rPr>
+          <w:rFonts w:hint="eastAsia"/>
+          <w:sz w:val="20"/>
+          <w:szCs w:val="20"/>
+        </w:rPr>
+        <w:t xml:space="preserve"> across different servers. For instance,</w:t>
+      </w:r>
+      <w:r>
+        <w:rPr>
+          <w:rFonts w:hint="eastAsia"/>
+          <w:sz w:val="20"/>
+          <w:szCs w:val="20"/>
+        </w:rPr>
+        <w:t xml:space="preserve"> the server should not allow the same resource to be published twice, but</w:t>
+      </w:r>
+      <w:r>
+        <w:rPr>
+          <w:rFonts w:hint="eastAsia"/>
+          <w:sz w:val="20"/>
+          <w:szCs w:val="20"/>
+        </w:rPr>
+        <w:t xml:space="preserve"> if a client published a resource on one server</w:t>
+      </w:r>
+      <w:r>
+        <w:rPr>
+          <w:rFonts w:hint="eastAsia"/>
+          <w:sz w:val="20"/>
+          <w:szCs w:val="20"/>
+        </w:rPr>
+        <w:t xml:space="preserve"> </w:t>
+      </w:r>
+      <w:r>
+        <w:rPr>
+          <w:rFonts w:hint="eastAsia"/>
+          <w:sz w:val="20"/>
+          <w:szCs w:val="20"/>
+        </w:rPr>
+        <w:t xml:space="preserve">and </w:t>
+      </w:r>
+      <w:r>
+        <w:rPr>
+          <w:rFonts w:hint="eastAsia"/>
+          <w:sz w:val="20"/>
+          <w:szCs w:val="20"/>
+        </w:rPr>
+        <w:t>another</w:t>
+      </w:r>
+      <w:r>
+        <w:rPr>
+          <w:rFonts w:hint="eastAsia"/>
+          <w:sz w:val="20"/>
+          <w:szCs w:val="20"/>
+        </w:rPr>
+        <w:t xml:space="preserve"> </w:t>
+      </w:r>
+      <w:r>
+        <w:rPr>
+          <w:rFonts w:hint="eastAsia"/>
+          <w:sz w:val="20"/>
+          <w:szCs w:val="20"/>
+        </w:rPr>
+        <w:t xml:space="preserve">client </w:t>
+      </w:r>
+      <w:r>
+        <w:rPr>
+          <w:rFonts w:hint="eastAsia"/>
+          <w:sz w:val="20"/>
+          <w:szCs w:val="20"/>
+        </w:rPr>
+        <w:t xml:space="preserve">published the same </w:t>
+      </w:r>
+      <w:r>
+        <w:rPr>
+          <w:sz w:val="20"/>
+          <w:szCs w:val="20"/>
+        </w:rPr>
+        <w:t>resource</w:t>
+      </w:r>
+      <w:r>
+        <w:rPr>
+          <w:rFonts w:hint="eastAsia"/>
+          <w:sz w:val="20"/>
+          <w:szCs w:val="20"/>
+        </w:rPr>
+        <w:t xml:space="preserve"> on another server</w:t>
+      </w:r>
+      <w:r>
+        <w:rPr>
+          <w:rFonts w:hint="eastAsia"/>
+          <w:sz w:val="20"/>
+          <w:szCs w:val="20"/>
+        </w:rPr>
+        <w:t xml:space="preserve"> with the same primary key, both operations would succeed because the servers did not check the resources saved on other servers while publishing. However, when the client tried to query across different servers, they would get the duplicated results.</w:t>
       </w:r>
     </w:p>
     <w:p>
       <w:pPr>
         <w:pStyle w:val="a5"/>
         <w:spacing w:before="240"/>
-        <w:ind w:left="720" w:firstLineChars="0" w:firstLine="0"/>
-        <w:rPr>
-          <w:szCs w:val="21"/>
-        </w:rPr>
-      </w:pPr>
-      <w:r>
-        <w:rPr>
-          <w:rFonts w:hint="eastAsia"/>
-          <w:szCs w:val="21"/>
-        </w:rPr>
-        <w:t>Write-write conflicts represented for the situation where two clients tried to publish, share, remove, or modify the same resource at the same time. For example, if two clients wanted to publish a resource with the same uri and same channel but a different owner, they would possibly</w:t>
-      </w:r>
-      <w:r>
-        <w:rPr>
-          <w:rFonts w:hint="eastAsia"/>
-          <w:szCs w:val="21"/>
-        </w:rPr>
-        <w:t xml:space="preserve"> both get a successful response, which was not supposed to be allowed by the server. This was b</w:t>
-      </w:r>
-      <w:r>
-        <w:rPr>
-          <w:rFonts w:hint="eastAsia"/>
-          <w:szCs w:val="21"/>
-        </w:rPr>
-        <w:t xml:space="preserve">ecause when both threads called the publish function and checked the existing </w:t>
-      </w:r>
-      <w:r>
-        <w:rPr>
-          <w:rFonts w:hint="eastAsia"/>
-          <w:szCs w:val="21"/>
-        </w:rPr>
-        <w:t>resources</w:t>
-      </w:r>
-      <w:r>
-        <w:rPr>
-          <w:rFonts w:hint="eastAsia"/>
-          <w:szCs w:val="21"/>
-        </w:rPr>
-        <w:t xml:space="preserve">, </w:t>
-      </w:r>
-      <w:r>
-        <w:rPr>
-          <w:rFonts w:hint="eastAsia"/>
-          <w:szCs w:val="21"/>
-        </w:rPr>
-        <w:t>they did not find any duplication with the resource to be published, so they would both publish the same resource as a legitimate resource.</w:t>
+        <w:ind w:firstLineChars="0" w:firstLine="0"/>
+        <w:rPr>
+          <w:sz w:val="20"/>
+          <w:szCs w:val="20"/>
+        </w:rPr>
+      </w:pPr>
+      <w:r>
+        <w:rPr>
+          <w:rFonts w:hint="eastAsia"/>
+          <w:sz w:val="20"/>
+          <w:szCs w:val="20"/>
+        </w:rPr>
+        <w:t xml:space="preserve">One solution to this problem was to keep a </w:t>
+      </w:r>
+      <w:r>
+        <w:rPr>
+          <w:sz w:val="20"/>
+          <w:szCs w:val="20"/>
+        </w:rPr>
+        <w:t>centralized</w:t>
+      </w:r>
+      <w:r>
+        <w:rPr>
+          <w:rFonts w:hint="eastAsia"/>
+          <w:sz w:val="20"/>
+          <w:szCs w:val="20"/>
+        </w:rPr>
+        <w:t xml:space="preserve"> </w:t>
+      </w:r>
+      <w:r>
+        <w:rPr>
+          <w:rFonts w:hint="eastAsia"/>
+          <w:sz w:val="20"/>
+          <w:szCs w:val="20"/>
+        </w:rPr>
+        <w:t xml:space="preserve">database that all servers could get access to. But a centralized database design was not easy to extend, and we may sacrifice </w:t>
+      </w:r>
+      <w:r>
+        <w:rPr>
+          <w:sz w:val="20"/>
+          <w:szCs w:val="20"/>
+        </w:rPr>
+        <w:t>scalability</w:t>
+      </w:r>
+      <w:r>
+        <w:rPr>
+          <w:rFonts w:hint="eastAsia"/>
+          <w:sz w:val="20"/>
+          <w:szCs w:val="20"/>
+        </w:rPr>
+        <w:t xml:space="preserve"> and partition tolerance.</w:t>
       </w:r>
     </w:p>
     <w:p>
       <w:pPr>
         <w:pStyle w:val="a5"/>
         <w:spacing w:before="240"/>
-        <w:ind w:left="720" w:firstLineChars="0" w:firstLine="0"/>
-        <w:rPr>
-          <w:szCs w:val="21"/>
-        </w:rPr>
-      </w:pPr>
-      <w:r>
-        <w:rPr>
-          <w:rFonts w:hint="eastAsia"/>
-          <w:szCs w:val="21"/>
-        </w:rPr>
-        <w:t>Read-write conflicts represented for the situation where one client queried the server with read authority, while the other client modified the queried resource right after the query, which let the previous query no longer effective. For</w:t>
-      </w:r>
-      <w:r>
-        <w:rPr>
-          <w:rFonts w:hint="eastAsia"/>
-          <w:szCs w:val="21"/>
-        </w:rPr>
-        <w:t xml:space="preserve"> example, if one client used query command and obtained a resource uri as </w:t>
-      </w:r>
-      <w:r>
-        <w:rPr>
-          <w:szCs w:val="21"/>
-        </w:rPr>
-        <w:t>‘</w:t>
-      </w:r>
-      <w:r>
-        <w:rPr>
-          <w:rFonts w:hint="eastAsia"/>
-          <w:szCs w:val="21"/>
-        </w:rPr>
-        <w:t>file://dog.png</w:t>
-      </w:r>
-      <w:r>
-        <w:rPr>
-          <w:szCs w:val="21"/>
-        </w:rPr>
-        <w:t>’</w:t>
-      </w:r>
-      <w:r>
-        <w:rPr>
-          <w:rFonts w:hint="eastAsia"/>
-          <w:szCs w:val="21"/>
-        </w:rPr>
-        <w:t xml:space="preserve"> and tried to fetch the file later, while the other client </w:t>
-      </w:r>
-      <w:r>
-        <w:rPr>
-          <w:rFonts w:hint="eastAsia"/>
-          <w:szCs w:val="21"/>
-        </w:rPr>
-        <w:t>finished updating</w:t>
-      </w:r>
-      <w:r>
-        <w:rPr>
-          <w:rFonts w:hint="eastAsia"/>
-          <w:szCs w:val="21"/>
-        </w:rPr>
-        <w:t xml:space="preserve"> the uri of this file to </w:t>
-      </w:r>
-      <w:r>
-        <w:rPr>
-          <w:szCs w:val="21"/>
-        </w:rPr>
-        <w:t>‘</w:t>
-      </w:r>
-      <w:r>
-        <w:rPr>
-          <w:rFonts w:hint="eastAsia"/>
-          <w:szCs w:val="21"/>
-        </w:rPr>
-        <w:t>file://puppy.png</w:t>
-      </w:r>
-      <w:r>
-        <w:rPr>
-          <w:szCs w:val="21"/>
-        </w:rPr>
-        <w:t>’</w:t>
-      </w:r>
-      <w:r>
-        <w:rPr>
-          <w:rFonts w:hint="eastAsia"/>
-          <w:szCs w:val="21"/>
-        </w:rPr>
-        <w:t xml:space="preserve"> right after the query, the fetch command with uri </w:t>
-      </w:r>
-      <w:r>
-        <w:rPr>
-          <w:szCs w:val="21"/>
-        </w:rPr>
-        <w:t>‘</w:t>
-      </w:r>
-      <w:r>
-        <w:rPr>
-          <w:rFonts w:hint="eastAsia"/>
-          <w:szCs w:val="21"/>
-        </w:rPr>
-        <w:t>file://dog.png</w:t>
-      </w:r>
-      <w:r>
-        <w:rPr>
-          <w:szCs w:val="21"/>
-        </w:rPr>
-        <w:t>’</w:t>
-      </w:r>
-      <w:r>
-        <w:rPr>
-          <w:rFonts w:hint="eastAsia"/>
-          <w:szCs w:val="21"/>
-        </w:rPr>
-        <w:t xml:space="preserve"> from the former client would fail.</w:t>
+        <w:ind w:firstLineChars="0" w:firstLine="0"/>
+        <w:rPr>
+          <w:sz w:val="20"/>
+          <w:szCs w:val="20"/>
+        </w:rPr>
+      </w:pPr>
+      <w:r>
+        <w:rPr>
+          <w:rFonts w:hint="eastAsia"/>
+          <w:sz w:val="20"/>
+          <w:szCs w:val="20"/>
+        </w:rPr>
+        <w:t xml:space="preserve">According to the CAP </w:t>
+      </w:r>
+      <w:r>
+        <w:rPr>
+          <w:sz w:val="20"/>
+          <w:szCs w:val="20"/>
+        </w:rPr>
+        <w:t>theorem</w:t>
+      </w:r>
+      <w:r>
+        <w:rPr>
+          <w:rFonts w:hint="eastAsia"/>
+          <w:sz w:val="20"/>
+          <w:szCs w:val="20"/>
+        </w:rPr>
+        <w:t xml:space="preserve">, we ensured the </w:t>
+      </w:r>
+      <w:r>
+        <w:rPr>
+          <w:sz w:val="20"/>
+          <w:szCs w:val="20"/>
+        </w:rPr>
+        <w:t>availability</w:t>
+      </w:r>
+      <w:r>
+        <w:rPr>
+          <w:rFonts w:hint="eastAsia"/>
+          <w:sz w:val="20"/>
+          <w:szCs w:val="20"/>
+        </w:rPr>
+        <w:t xml:space="preserve"> and partition tolerance for our system by storing the resources in a distributed manner, it would be impossible to ensure consistency at the same time. Nevertheless, we may ask servers to exchange their resources </w:t>
+      </w:r>
+      <w:r>
+        <w:rPr>
+          <w:rFonts w:hint="eastAsia"/>
+          <w:sz w:val="20"/>
+          <w:szCs w:val="20"/>
+        </w:rPr>
+        <w:t>when there was less traffic from clients</w:t>
+      </w:r>
+      <w:r>
+        <w:rPr>
+          <w:rFonts w:hint="eastAsia"/>
+          <w:sz w:val="20"/>
+          <w:szCs w:val="20"/>
+        </w:rPr>
+        <w:t xml:space="preserve"> to check whether there were any resources breaking the </w:t>
+      </w:r>
+      <w:r>
+        <w:rPr>
+          <w:rFonts w:hint="eastAsia"/>
+          <w:sz w:val="20"/>
+          <w:szCs w:val="20"/>
+        </w:rPr>
+        <w:t>logic rules and to make revision</w:t>
+      </w:r>
+      <w:r>
+        <w:rPr>
+          <w:rFonts w:hint="eastAsia"/>
+          <w:sz w:val="20"/>
+          <w:szCs w:val="20"/>
+        </w:rPr>
+        <w:t>. By doing so, the resources saved on all servers would eventually become consistent with each other.</w:t>
       </w:r>
     </w:p>
     <w:p>
@@ -1074,373 +2217,353 @@
         <w:pStyle w:val="a5"/>
         <w:numPr>
           <w:ilvl w:val="1"/>
-          <w:numId w:val="5"/>
+          <w:numId w:val="6"/>
         </w:numPr>
         <w:spacing w:before="240"/>
-        <w:ind w:firstLineChars="0"/>
-        <w:rPr>
-          <w:b/>
-          <w:szCs w:val="21"/>
-        </w:rPr>
-      </w:pPr>
-      <w:r>
-        <w:rPr>
-          <w:rFonts w:hint="eastAsia"/>
-          <w:b/>
-          <w:szCs w:val="21"/>
-        </w:rPr>
-        <w:t>Potential Solutions</w:t>
+        <w:ind w:left="0" w:firstLineChars="0" w:firstLine="0"/>
+        <w:rPr>
+          <w:b/>
+          <w:sz w:val="20"/>
+          <w:szCs w:val="20"/>
+        </w:rPr>
+      </w:pPr>
+      <w:r>
+        <w:rPr>
+          <w:rFonts w:hint="eastAsia"/>
+          <w:b/>
+          <w:sz w:val="20"/>
+          <w:szCs w:val="20"/>
+        </w:rPr>
+        <w:t xml:space="preserve">Reliability and </w:t>
+      </w:r>
+      <w:r>
+        <w:rPr>
+          <w:rFonts w:hint="eastAsia"/>
+          <w:b/>
+          <w:sz w:val="20"/>
+          <w:szCs w:val="20"/>
+        </w:rPr>
+        <w:t>Failure</w:t>
+      </w:r>
+      <w:r>
+        <w:rPr>
+          <w:rFonts w:hint="eastAsia"/>
+          <w:b/>
+          <w:sz w:val="20"/>
+          <w:szCs w:val="20"/>
+        </w:rPr>
+        <w:t xml:space="preserve"> Model</w:t>
       </w:r>
     </w:p>
     <w:p>
       <w:pPr>
         <w:pStyle w:val="a5"/>
         <w:spacing w:before="240"/>
-        <w:ind w:left="720" w:firstLineChars="0" w:firstLine="0"/>
-        <w:rPr>
-          <w:szCs w:val="21"/>
-        </w:rPr>
-      </w:pPr>
-      <w:r>
-        <w:rPr>
-          <w:rFonts w:hint="eastAsia"/>
-          <w:szCs w:val="21"/>
-        </w:rPr>
-        <w:t xml:space="preserve">A straight-forward solution to </w:t>
-      </w:r>
-      <w:r>
-        <w:rPr>
-          <w:rFonts w:hint="eastAsia"/>
-          <w:szCs w:val="21"/>
-        </w:rPr>
-        <w:t>concurrency</w:t>
-      </w:r>
-      <w:r>
-        <w:rPr>
-          <w:rFonts w:hint="eastAsia"/>
-          <w:szCs w:val="21"/>
-        </w:rPr>
-        <w:t xml:space="preserve"> issues </w:t>
-      </w:r>
-      <w:r>
-        <w:rPr>
-          <w:rFonts w:hint="eastAsia"/>
-          <w:szCs w:val="21"/>
-        </w:rPr>
-        <w:t xml:space="preserve">was to lock the shared resources </w:t>
-      </w:r>
-      <w:r>
-        <w:rPr>
-          <w:rFonts w:hint="eastAsia"/>
-          <w:szCs w:val="21"/>
-        </w:rPr>
-        <w:t xml:space="preserve">each time it was used, no matter for reading or writing. Although this would thoroughly solve the above issues, there would be an unacceptable waiting time </w:t>
-      </w:r>
-      <w:r>
-        <w:rPr>
-          <w:rFonts w:hint="eastAsia"/>
-          <w:szCs w:val="21"/>
-        </w:rPr>
-        <w:t xml:space="preserve">under high traffic load and the </w:t>
-      </w:r>
-      <w:r>
-        <w:rPr>
-          <w:szCs w:val="21"/>
-        </w:rPr>
-        <w:t>availability</w:t>
-      </w:r>
-      <w:r>
-        <w:rPr>
-          <w:rFonts w:hint="eastAsia"/>
-          <w:szCs w:val="21"/>
-        </w:rPr>
-        <w:t xml:space="preserve"> of the ser</w:t>
-      </w:r>
-      <w:r>
-        <w:rPr>
-          <w:rFonts w:hint="eastAsia"/>
-          <w:szCs w:val="21"/>
-        </w:rPr>
-        <w:t>ver was in some way sacrificed, and as we mentioned before, the scalability could not be ensured either.</w:t>
+        <w:ind w:firstLineChars="0" w:firstLine="0"/>
+        <w:rPr>
+          <w:sz w:val="20"/>
+          <w:szCs w:val="20"/>
+        </w:rPr>
+      </w:pPr>
+      <w:r>
+        <w:rPr>
+          <w:rFonts w:hint="eastAsia"/>
+          <w:sz w:val="20"/>
+          <w:szCs w:val="20"/>
+        </w:rPr>
+        <w:t>Although we had considered the situation of server failure and</w:t>
+      </w:r>
+      <w:r>
+        <w:rPr>
+          <w:rFonts w:hint="eastAsia"/>
+          <w:sz w:val="20"/>
+          <w:szCs w:val="20"/>
+        </w:rPr>
+        <w:t xml:space="preserve"> had</w:t>
+      </w:r>
+      <w:r>
+        <w:rPr>
+          <w:rFonts w:hint="eastAsia"/>
+          <w:sz w:val="20"/>
+          <w:szCs w:val="20"/>
+        </w:rPr>
+        <w:t xml:space="preserve"> implemented the timeout mechanism on client side</w:t>
+      </w:r>
+      <w:r>
+        <w:rPr>
+          <w:rFonts w:hint="eastAsia"/>
+          <w:sz w:val="20"/>
+          <w:szCs w:val="20"/>
+        </w:rPr>
+        <w:t xml:space="preserve"> and the periodically exchange function on server side</w:t>
+      </w:r>
+      <w:r>
+        <w:rPr>
+          <w:rFonts w:hint="eastAsia"/>
+          <w:sz w:val="20"/>
+          <w:szCs w:val="20"/>
+        </w:rPr>
+        <w:t xml:space="preserve">, there were still some challenges regarding </w:t>
+      </w:r>
+      <w:r>
+        <w:rPr>
+          <w:rFonts w:hint="eastAsia"/>
+          <w:sz w:val="20"/>
+          <w:szCs w:val="20"/>
+        </w:rPr>
+        <w:t xml:space="preserve">system </w:t>
+      </w:r>
+      <w:r>
+        <w:rPr>
+          <w:rFonts w:hint="eastAsia"/>
+          <w:sz w:val="20"/>
+          <w:szCs w:val="20"/>
+        </w:rPr>
+        <w:t>failure</w:t>
+      </w:r>
+      <w:r>
+        <w:rPr>
+          <w:rFonts w:hint="eastAsia"/>
+          <w:sz w:val="20"/>
+          <w:szCs w:val="20"/>
+        </w:rPr>
+        <w:t xml:space="preserve"> modeling.</w:t>
       </w:r>
     </w:p>
     <w:p>
       <w:pPr>
         <w:pStyle w:val="a5"/>
         <w:spacing w:before="240"/>
-        <w:ind w:left="720" w:firstLineChars="0" w:firstLine="0"/>
-        <w:rPr>
-          <w:szCs w:val="21"/>
-        </w:rPr>
-      </w:pPr>
-      <w:r>
-        <w:rPr>
-          <w:rFonts w:hint="eastAsia"/>
-          <w:szCs w:val="21"/>
-        </w:rPr>
-        <w:t xml:space="preserve">An alternative solution was to lock the </w:t>
-      </w:r>
-      <w:r>
-        <w:rPr>
-          <w:rFonts w:hint="eastAsia"/>
-          <w:szCs w:val="21"/>
-        </w:rPr>
-        <w:t xml:space="preserve">shared resources </w:t>
-      </w:r>
-      <w:r>
-        <w:rPr>
-          <w:rFonts w:hint="eastAsia"/>
-          <w:szCs w:val="21"/>
-        </w:rPr>
-        <w:t xml:space="preserve">only for writing operations such as publish, share and remove. This method would avoid the </w:t>
-      </w:r>
-      <w:r>
-        <w:rPr>
-          <w:szCs w:val="21"/>
-        </w:rPr>
-        <w:t>‘</w:t>
-      </w:r>
-      <w:r>
-        <w:rPr>
-          <w:rFonts w:hint="eastAsia"/>
-          <w:szCs w:val="21"/>
-        </w:rPr>
-        <w:t>write-write</w:t>
-      </w:r>
-      <w:r>
-        <w:rPr>
-          <w:szCs w:val="21"/>
-        </w:rPr>
-        <w:t>’</w:t>
-      </w:r>
-      <w:r>
-        <w:rPr>
-          <w:rFonts w:hint="eastAsia"/>
-          <w:szCs w:val="21"/>
-        </w:rPr>
-        <w:t xml:space="preserve"> conflicts but still have some problems. On one hand, the </w:t>
-      </w:r>
-      <w:r>
-        <w:rPr>
-          <w:szCs w:val="21"/>
-        </w:rPr>
-        <w:t>‘</w:t>
-      </w:r>
-      <w:r>
-        <w:rPr>
-          <w:rFonts w:hint="eastAsia"/>
-          <w:szCs w:val="21"/>
-        </w:rPr>
-        <w:t>read-write</w:t>
-      </w:r>
-      <w:r>
-        <w:rPr>
-          <w:szCs w:val="21"/>
-        </w:rPr>
-        <w:t>’</w:t>
-      </w:r>
-      <w:r>
-        <w:rPr>
-          <w:rFonts w:hint="eastAsia"/>
-          <w:szCs w:val="21"/>
-        </w:rPr>
-        <w:t xml:space="preserve"> conflicts still existed and might cause the inaccuracy of query. On the other, the waiting time could not be shortened if lots of clients tried to use the writing commands.</w:t>
+        <w:ind w:firstLineChars="0" w:firstLine="0"/>
+        <w:rPr>
+          <w:sz w:val="20"/>
+          <w:szCs w:val="20"/>
+        </w:rPr>
+      </w:pPr>
+      <w:r>
+        <w:rPr>
+          <w:rFonts w:hint="eastAsia"/>
+          <w:sz w:val="20"/>
+          <w:szCs w:val="20"/>
+        </w:rPr>
+        <w:t xml:space="preserve">One of challenges was that we could not distinguish </w:t>
+      </w:r>
+      <w:r>
+        <w:rPr>
+          <w:rFonts w:hint="eastAsia"/>
+          <w:sz w:val="20"/>
+          <w:szCs w:val="20"/>
+        </w:rPr>
+        <w:lastRenderedPageBreak/>
+        <w:t>a server failure from the network crash. For instance, when server A periodically exchanged server list with server B and found server B could not be connected, server A would consider server B as disabled and removed server B from server list, while in fact the connection failure was due to the instability of network.</w:t>
+      </w:r>
+      <w:r>
+        <w:rPr>
+          <w:rFonts w:hint="eastAsia"/>
+          <w:sz w:val="20"/>
+          <w:szCs w:val="20"/>
+        </w:rPr>
+        <w:t xml:space="preserve"> A similar example would be</w:t>
+      </w:r>
+      <w:r>
+        <w:rPr>
+          <w:rFonts w:hint="eastAsia"/>
+          <w:sz w:val="20"/>
+          <w:szCs w:val="20"/>
+        </w:rPr>
+        <w:t xml:space="preserve"> the case where</w:t>
+      </w:r>
+      <w:r>
+        <w:rPr>
+          <w:rFonts w:hint="eastAsia"/>
+          <w:sz w:val="20"/>
+          <w:szCs w:val="20"/>
+        </w:rPr>
+        <w:t xml:space="preserve"> </w:t>
+      </w:r>
+      <w:r>
+        <w:rPr>
+          <w:rFonts w:hint="eastAsia"/>
+          <w:sz w:val="20"/>
+          <w:szCs w:val="20"/>
+        </w:rPr>
+        <w:t>a client tried to get response from the server but failed, the client side could consider the timeout as a server failure, but it could also be a network failure, or just a slow response.</w:t>
       </w:r>
     </w:p>
     <w:p>
       <w:pPr>
         <w:pStyle w:val="a5"/>
         <w:spacing w:before="240"/>
-        <w:ind w:left="720" w:firstLineChars="0" w:firstLine="0"/>
-        <w:rPr>
-          <w:szCs w:val="21"/>
-        </w:rPr>
-      </w:pPr>
-      <w:r>
-        <w:rPr>
-          <w:rFonts w:hint="eastAsia"/>
-          <w:szCs w:val="21"/>
-        </w:rPr>
-        <w:lastRenderedPageBreak/>
-        <w:t>Therefore, a better way to</w:t>
-      </w:r>
-      <w:r>
-        <w:rPr>
-          <w:rFonts w:hint="eastAsia"/>
-          <w:szCs w:val="21"/>
-        </w:rPr>
-        <w:t xml:space="preserve"> solve the concurrenc</w:t>
-      </w:r>
-      <w:r>
-        <w:rPr>
-          <w:rFonts w:hint="eastAsia"/>
-          <w:szCs w:val="21"/>
-        </w:rPr>
-        <w:t>y problem as well as</w:t>
-      </w:r>
-      <w:r>
-        <w:rPr>
-          <w:rFonts w:hint="eastAsia"/>
-          <w:szCs w:val="21"/>
-        </w:rPr>
-        <w:t xml:space="preserve"> to</w:t>
-      </w:r>
-      <w:r>
-        <w:rPr>
-          <w:rFonts w:hint="eastAsia"/>
-          <w:szCs w:val="21"/>
-        </w:rPr>
-        <w:t xml:space="preserve"> ensure the accuracy of query and acceptability of waiting </w:t>
-      </w:r>
-      <w:r>
-        <w:rPr>
-          <w:rFonts w:hint="eastAsia"/>
-          <w:szCs w:val="21"/>
-        </w:rPr>
-        <w:t>time would be locking on a smaller basis. We may partition the shared resource</w:t>
-      </w:r>
-      <w:r>
-        <w:rPr>
-          <w:rFonts w:hint="eastAsia"/>
-          <w:szCs w:val="21"/>
-        </w:rPr>
-        <w:t>s</w:t>
-      </w:r>
-      <w:r>
-        <w:rPr>
-          <w:rFonts w:hint="eastAsia"/>
-          <w:szCs w:val="21"/>
-        </w:rPr>
-        <w:t xml:space="preserve"> to several parts, and bloc</w:t>
-      </w:r>
-      <w:r>
-        <w:rPr>
-          <w:rFonts w:hint="eastAsia"/>
-          <w:szCs w:val="21"/>
-        </w:rPr>
-        <w:t xml:space="preserve">k each part </w:t>
-      </w:r>
-      <w:r>
-        <w:rPr>
-          <w:rFonts w:hint="eastAsia"/>
-          <w:szCs w:val="21"/>
-        </w:rPr>
-        <w:t>only when</w:t>
-      </w:r>
-      <w:r>
-        <w:rPr>
-          <w:rFonts w:hint="eastAsia"/>
-          <w:szCs w:val="21"/>
-        </w:rPr>
-        <w:t xml:space="preserve"> the operation </w:t>
-      </w:r>
-      <w:r>
-        <w:rPr>
-          <w:rFonts w:hint="eastAsia"/>
-          <w:szCs w:val="21"/>
-        </w:rPr>
-        <w:t>required using this part</w:t>
-      </w:r>
-      <w:r>
-        <w:rPr>
-          <w:rFonts w:hint="eastAsia"/>
-          <w:szCs w:val="21"/>
-        </w:rPr>
-        <w:t>.</w:t>
-      </w:r>
-      <w:r>
-        <w:rPr>
-          <w:rFonts w:hint="eastAsia"/>
-          <w:szCs w:val="21"/>
-        </w:rPr>
-        <w:t xml:space="preserve"> This way, we may only need to block one part at a time for a client, while the other parts were free to be used. The </w:t>
-      </w:r>
-      <w:r>
-        <w:rPr>
-          <w:szCs w:val="21"/>
-        </w:rPr>
-        <w:t xml:space="preserve">smaller one part was, the less </w:t>
-      </w:r>
-      <w:r>
-        <w:rPr>
-          <w:rFonts w:hint="eastAsia"/>
-          <w:szCs w:val="21"/>
-        </w:rPr>
-        <w:t xml:space="preserve">waiting time client may need to spend. However, there </w:t>
-      </w:r>
-      <w:r>
-        <w:rPr>
-          <w:rFonts w:hint="eastAsia"/>
-          <w:szCs w:val="21"/>
-        </w:rPr>
-        <w:t>was</w:t>
-      </w:r>
-      <w:r>
-        <w:rPr>
-          <w:rFonts w:hint="eastAsia"/>
-          <w:szCs w:val="21"/>
-        </w:rPr>
-        <w:t xml:space="preserve"> another tradeoff </w:t>
-      </w:r>
-      <w:r>
-        <w:rPr>
-          <w:szCs w:val="21"/>
-        </w:rPr>
-        <w:t xml:space="preserve">between the size of </w:t>
-      </w:r>
-      <w:r>
-        <w:rPr>
-          <w:rFonts w:hint="eastAsia"/>
-          <w:szCs w:val="21"/>
-        </w:rPr>
-        <w:t xml:space="preserve">resource chunks and </w:t>
-      </w:r>
-      <w:r>
-        <w:rPr>
-          <w:rFonts w:hint="eastAsia"/>
-          <w:szCs w:val="21"/>
-        </w:rPr>
-        <w:t>storage ove</w:t>
-      </w:r>
-      <w:r>
-        <w:rPr>
-          <w:rFonts w:hint="eastAsia"/>
-          <w:szCs w:val="21"/>
-        </w:rPr>
-        <w:t xml:space="preserve">rhead or query overhead, and we could not put each </w:t>
-      </w:r>
-      <w:r>
-        <w:rPr>
-          <w:szCs w:val="21"/>
-        </w:rPr>
-        <w:t>resource</w:t>
-      </w:r>
-      <w:r>
-        <w:rPr>
-          <w:rFonts w:hint="eastAsia"/>
-          <w:szCs w:val="21"/>
-        </w:rPr>
-        <w:t xml:space="preserve"> in a new table. Furthermore, we may add a load balancing function for utilizing different parts of the resources. For instance, if function A </w:t>
-      </w:r>
-      <w:r>
-        <w:rPr>
-          <w:szCs w:val="21"/>
-        </w:rPr>
-        <w:t>wanted</w:t>
-      </w:r>
-      <w:r>
-        <w:rPr>
-          <w:rFonts w:hint="eastAsia"/>
-          <w:szCs w:val="21"/>
-        </w:rPr>
-        <w:t xml:space="preserve"> to query resources part I, which was locked by function B, then instead of waiting in queue for that part, the load balancing function would recommend function A to use resources part II</w:t>
-      </w:r>
-      <w:r>
-        <w:rPr>
-          <w:rFonts w:hint="eastAsia"/>
-          <w:szCs w:val="21"/>
-        </w:rPr>
-        <w:t xml:space="preserve"> first.</w:t>
+        <w:ind w:firstLineChars="0" w:firstLine="0"/>
+        <w:rPr>
+          <w:sz w:val="20"/>
+          <w:szCs w:val="20"/>
+        </w:rPr>
+      </w:pPr>
+      <w:r>
+        <w:rPr>
+          <w:rFonts w:hint="eastAsia"/>
+          <w:sz w:val="20"/>
+          <w:szCs w:val="20"/>
+        </w:rPr>
+        <w:t>A possible solution for this problem</w:t>
+      </w:r>
+      <w:r>
+        <w:rPr>
+          <w:rFonts w:hint="eastAsia"/>
+          <w:sz w:val="20"/>
+          <w:szCs w:val="20"/>
+        </w:rPr>
+        <w:t xml:space="preserve"> on server list exchange</w:t>
+      </w:r>
+      <w:r>
+        <w:rPr>
+          <w:rFonts w:hint="eastAsia"/>
+          <w:sz w:val="20"/>
+          <w:szCs w:val="20"/>
+        </w:rPr>
+        <w:t xml:space="preserve"> was to test more times later after one-time failure</w:t>
+      </w:r>
+      <w:r>
+        <w:rPr>
+          <w:rFonts w:hint="eastAsia"/>
+          <w:sz w:val="20"/>
+          <w:szCs w:val="20"/>
+        </w:rPr>
+        <w:t>, which meant we would not consider a server to be broken only after one time of failure</w:t>
+      </w:r>
+      <w:r>
+        <w:rPr>
+          <w:rFonts w:hint="eastAsia"/>
+          <w:sz w:val="20"/>
+          <w:szCs w:val="20"/>
+        </w:rPr>
+        <w:t xml:space="preserve">. </w:t>
+      </w:r>
+      <w:r>
+        <w:rPr>
+          <w:rFonts w:hint="eastAsia"/>
+          <w:sz w:val="20"/>
+          <w:szCs w:val="20"/>
+        </w:rPr>
+        <w:t>We may keep the unreachable server on server list until we tested three times at different time with the same failure result.</w:t>
+      </w:r>
+    </w:p>
+    <w:p>
+      <w:pPr>
+        <w:pStyle w:val="a5"/>
+        <w:spacing w:before="240"/>
+        <w:ind w:firstLineChars="0" w:firstLine="0"/>
+        <w:rPr>
+          <w:sz w:val="20"/>
+          <w:szCs w:val="20"/>
+        </w:rPr>
+      </w:pPr>
+      <w:r>
+        <w:rPr>
+          <w:rFonts w:hint="eastAsia"/>
+          <w:sz w:val="20"/>
+          <w:szCs w:val="20"/>
+        </w:rPr>
+        <w:t>It was a bit different when we considered the solution for</w:t>
+      </w:r>
+      <w:r>
+        <w:rPr>
+          <w:rFonts w:hint="eastAsia"/>
+          <w:sz w:val="20"/>
+          <w:szCs w:val="20"/>
+        </w:rPr>
+        <w:t xml:space="preserve"> timeout on client side</w:t>
+      </w:r>
+      <w:r>
+        <w:rPr>
+          <w:rFonts w:hint="eastAsia"/>
+          <w:sz w:val="20"/>
+          <w:szCs w:val="20"/>
+        </w:rPr>
+        <w:t xml:space="preserve">, because firstly, the automatically retry from all clients might lead to the overload of server. </w:t>
+      </w:r>
+      <w:r>
+        <w:rPr>
+          <w:rFonts w:hint="eastAsia"/>
+          <w:sz w:val="20"/>
+          <w:szCs w:val="20"/>
+        </w:rPr>
+        <w:t>I</w:t>
+      </w:r>
+      <w:r>
+        <w:rPr>
+          <w:rFonts w:hint="eastAsia"/>
+          <w:sz w:val="20"/>
+          <w:szCs w:val="20"/>
+        </w:rPr>
+        <w:t xml:space="preserve">f the timeout was caused by a slow response, the retry function would make the problem even worse. </w:t>
+      </w:r>
+      <w:r>
+        <w:rPr>
+          <w:rFonts w:hint="eastAsia"/>
+          <w:sz w:val="20"/>
+          <w:szCs w:val="20"/>
+        </w:rPr>
+        <w:t>Secondly</w:t>
+      </w:r>
+      <w:r>
+        <w:rPr>
+          <w:rFonts w:hint="eastAsia"/>
+          <w:sz w:val="20"/>
+          <w:szCs w:val="20"/>
+        </w:rPr>
+        <w:t>, we may also need to deal with the duplicated request problem if we implemented a retry function after timeout on client side.</w:t>
+      </w:r>
+    </w:p>
+    <w:p>
+      <w:pPr>
+        <w:pStyle w:val="a5"/>
+        <w:spacing w:before="240"/>
+        <w:ind w:firstLineChars="0" w:firstLine="0"/>
+        <w:rPr>
+          <w:sz w:val="20"/>
+          <w:szCs w:val="20"/>
+        </w:rPr>
+      </w:pPr>
+      <w:r>
+        <w:rPr>
+          <w:rFonts w:hint="eastAsia"/>
+          <w:sz w:val="20"/>
+          <w:szCs w:val="20"/>
+        </w:rPr>
+        <w:t xml:space="preserve">Considering the above problem, we would </w:t>
+      </w:r>
+      <w:r>
+        <w:rPr>
+          <w:sz w:val="20"/>
+          <w:szCs w:val="20"/>
+        </w:rPr>
+        <w:t>like</w:t>
+      </w:r>
+      <w:r>
+        <w:rPr>
+          <w:rFonts w:hint="eastAsia"/>
+          <w:sz w:val="20"/>
+          <w:szCs w:val="20"/>
+        </w:rPr>
+        <w:t xml:space="preserve"> to use a different implementation on client side to deal with the failure. We may ask the client to regard the server as fail after timeout and to try a different server. Or, we may introduce a caching </w:t>
+      </w:r>
+      <w:r>
+        <w:rPr>
+          <w:rFonts w:hint="eastAsia"/>
+          <w:sz w:val="20"/>
+          <w:szCs w:val="20"/>
+        </w:rPr>
+        <w:t xml:space="preserve">function </w:t>
+      </w:r>
+      <w:r>
+        <w:rPr>
+          <w:rFonts w:hint="eastAsia"/>
+          <w:sz w:val="20"/>
+          <w:szCs w:val="20"/>
+        </w:rPr>
+        <w:t>on server to memorize the results of last few requests and to mitigate the workload brought by retry after timeout.</w:t>
       </w:r>
     </w:p>
     <w:p>
@@ -1451,7 +2574,7 @@
           <w:numId w:val="3"/>
         </w:numPr>
         <w:spacing w:before="240"/>
-        <w:ind w:firstLineChars="0"/>
+        <w:ind w:left="0" w:firstLineChars="0" w:firstLine="0"/>
         <w:rPr>
           <w:b/>
           <w:sz w:val="22"/>
@@ -1459,652 +2582,39 @@
       </w:pPr>
       <w:r>
         <w:rPr>
-          <w:rFonts w:hint="eastAsia"/>
           <w:b/>
           <w:sz w:val="22"/>
         </w:rPr>
-        <w:t>Other Challenges</w:t>
-      </w:r>
-    </w:p>
-    <w:p>
-      <w:pPr>
-        <w:pStyle w:val="a5"/>
-        <w:numPr>
-          <w:ilvl w:val="1"/>
-          <w:numId w:val="6"/>
-        </w:numPr>
+        <w:t>Reference</w:t>
+      </w:r>
+    </w:p>
+    <w:p>
+      <w:pPr>
         <w:spacing w:before="240"/>
-        <w:ind w:firstLineChars="0"/>
-        <w:rPr>
-          <w:b/>
-        </w:rPr>
-      </w:pPr>
-      <w:r>
-        <w:rPr>
-          <w:rFonts w:hint="eastAsia"/>
-          <w:b/>
-          <w:szCs w:val="21"/>
-        </w:rPr>
-        <w:t>Consistency</w:t>
-      </w:r>
-    </w:p>
-    <w:p>
-      <w:pPr>
-        <w:pStyle w:val="a5"/>
-        <w:spacing w:before="240"/>
-        <w:ind w:left="720" w:firstLineChars="0" w:firstLine="0"/>
-        <w:rPr>
-          <w:szCs w:val="21"/>
-        </w:rPr>
-      </w:pPr>
-      <w:r>
-        <w:rPr>
-          <w:rFonts w:hint="eastAsia"/>
-          <w:szCs w:val="21"/>
-        </w:rPr>
-        <w:t xml:space="preserve">Consistency was one the issues that our system did not handle very well. In other words, we did not ensure the consistency of application logic </w:t>
-      </w:r>
-      <w:r>
-        <w:rPr>
-          <w:rFonts w:hint="eastAsia"/>
-          <w:szCs w:val="21"/>
-        </w:rPr>
-        <w:t>and</w:t>
-      </w:r>
-      <w:r>
-        <w:rPr>
-          <w:rFonts w:hint="eastAsia"/>
-          <w:szCs w:val="21"/>
-        </w:rPr>
-        <w:t xml:space="preserve"> the consistency of </w:t>
-      </w:r>
-      <w:r>
-        <w:rPr>
-          <w:szCs w:val="21"/>
-        </w:rPr>
-        <w:t>resources</w:t>
-      </w:r>
-      <w:r>
-        <w:rPr>
-          <w:rFonts w:hint="eastAsia"/>
-          <w:szCs w:val="21"/>
-        </w:rPr>
-        <w:t xml:space="preserve"> across different servers. For instance,</w:t>
-      </w:r>
-      <w:r>
-        <w:rPr>
-          <w:rFonts w:hint="eastAsia"/>
-          <w:szCs w:val="21"/>
-        </w:rPr>
-        <w:t xml:space="preserve"> the server should not allow the same resource to be published twice, but</w:t>
-      </w:r>
-      <w:r>
-        <w:rPr>
-          <w:rFonts w:hint="eastAsia"/>
-          <w:szCs w:val="21"/>
-        </w:rPr>
-        <w:t xml:space="preserve"> if a client published a resource on one server</w:t>
-      </w:r>
-      <w:r>
-        <w:rPr>
-          <w:rFonts w:hint="eastAsia"/>
-          <w:szCs w:val="21"/>
+        <w:rPr>
+          <w:sz w:val="20"/>
+          <w:szCs w:val="20"/>
+        </w:rPr>
+      </w:pPr>
+      <w:r>
+        <w:rPr>
+          <w:sz w:val="20"/>
+          <w:szCs w:val="20"/>
+        </w:rPr>
+        <w:t>[1]</w:t>
+      </w:r>
+      <w:r>
+        <w:rPr>
+          <w:rFonts w:hint="eastAsia"/>
+          <w:sz w:val="20"/>
+          <w:szCs w:val="20"/>
         </w:rPr>
         <w:t xml:space="preserve"> </w:t>
       </w:r>
       <w:r>
         <w:rPr>
-          <w:rFonts w:hint="eastAsia"/>
-          <w:szCs w:val="21"/>
-        </w:rPr>
-        <w:t xml:space="preserve">and </w:t>
-      </w:r>
-      <w:r>
-        <w:rPr>
-          <w:rFonts w:hint="eastAsia"/>
-          <w:szCs w:val="21"/>
-        </w:rPr>
-        <w:t>another</w:t>
-      </w:r>
-      <w:r>
-        <w:rPr>
-          <w:rFonts w:hint="eastAsia"/>
-          <w:szCs w:val="21"/>
-        </w:rPr>
-        <w:t xml:space="preserve"> </w:t>
-      </w:r>
-      <w:r>
-        <w:rPr>
-          <w:rFonts w:hint="eastAsia"/>
-          <w:szCs w:val="21"/>
-        </w:rPr>
-        <w:t xml:space="preserve">client </w:t>
-      </w:r>
-      <w:r>
-        <w:rPr>
-          <w:rFonts w:hint="eastAsia"/>
-          <w:szCs w:val="21"/>
-        </w:rPr>
-        <w:t xml:space="preserve">published the same </w:t>
-      </w:r>
-      <w:r>
-        <w:rPr>
-          <w:szCs w:val="21"/>
-        </w:rPr>
-        <w:t>resource</w:t>
-      </w:r>
-      <w:r>
-        <w:rPr>
-          <w:rFonts w:hint="eastAsia"/>
-          <w:szCs w:val="21"/>
-        </w:rPr>
-        <w:t xml:space="preserve"> on another server</w:t>
-      </w:r>
-      <w:r>
-        <w:rPr>
-          <w:rFonts w:hint="eastAsia"/>
-          <w:szCs w:val="21"/>
-        </w:rPr>
-        <w:t xml:space="preserve"> with the same primary key, both operations would succeed because the servers did not check the resources saved on other servers while publishing. However, when the client tried to query across different servers, they would get the duplicated results.</w:t>
-      </w:r>
-    </w:p>
-    <w:p>
-      <w:pPr>
-        <w:pStyle w:val="a5"/>
-        <w:spacing w:before="240"/>
-        <w:ind w:left="720" w:firstLineChars="0" w:firstLine="0"/>
-        <w:rPr>
-          <w:szCs w:val="21"/>
-        </w:rPr>
-      </w:pPr>
-      <w:r>
-        <w:rPr>
-          <w:rFonts w:hint="eastAsia"/>
-          <w:szCs w:val="21"/>
-        </w:rPr>
-        <w:t xml:space="preserve">One solution to this problem was to keep a </w:t>
-      </w:r>
-      <w:r>
-        <w:rPr>
-          <w:szCs w:val="21"/>
-        </w:rPr>
-        <w:t>centralized</w:t>
-      </w:r>
-      <w:r>
-        <w:rPr>
-          <w:rFonts w:hint="eastAsia"/>
-          <w:szCs w:val="21"/>
-        </w:rPr>
-        <w:t xml:space="preserve"> </w:t>
-      </w:r>
-      <w:r>
-        <w:rPr>
-          <w:rFonts w:hint="eastAsia"/>
-          <w:szCs w:val="21"/>
-        </w:rPr>
-        <w:t xml:space="preserve">database that all servers could get access to. But a centralized database design was not easy to extend, and we may sacrifice </w:t>
-      </w:r>
-      <w:r>
-        <w:rPr>
-          <w:szCs w:val="21"/>
-        </w:rPr>
-        <w:t>scalability</w:t>
-      </w:r>
-      <w:r>
-        <w:rPr>
-          <w:rFonts w:hint="eastAsia"/>
-          <w:szCs w:val="21"/>
-        </w:rPr>
-        <w:t xml:space="preserve"> and partition tolerance.</w:t>
-      </w:r>
-    </w:p>
-    <w:p>
-      <w:pPr>
-        <w:pStyle w:val="a5"/>
-        <w:spacing w:before="240"/>
-        <w:ind w:left="720" w:firstLineChars="0" w:firstLine="0"/>
-        <w:rPr>
-          <w:szCs w:val="21"/>
-        </w:rPr>
-      </w:pPr>
-      <w:r>
-        <w:rPr>
-          <w:rFonts w:hint="eastAsia"/>
-          <w:szCs w:val="21"/>
-        </w:rPr>
-        <w:t xml:space="preserve">According to the CAP </w:t>
-      </w:r>
-      <w:r>
-        <w:rPr>
-          <w:szCs w:val="21"/>
-        </w:rPr>
-        <w:t>theorem</w:t>
-      </w:r>
-      <w:r>
-        <w:rPr>
-          <w:rFonts w:hint="eastAsia"/>
-          <w:szCs w:val="21"/>
-        </w:rPr>
-        <w:t xml:space="preserve">, we ensured the </w:t>
-      </w:r>
-      <w:r>
-        <w:rPr>
-          <w:szCs w:val="21"/>
-        </w:rPr>
-        <w:t>availability</w:t>
-      </w:r>
-      <w:r>
-        <w:rPr>
-          <w:rFonts w:hint="eastAsia"/>
-          <w:szCs w:val="21"/>
-        </w:rPr>
-        <w:t xml:space="preserve"> and partition tolerance for our system by storing the resources in a distributed manner, it would be impossible to ensure consistency at the same time. </w:t>
-      </w:r>
-      <w:r>
-        <w:rPr>
-          <w:rFonts w:hint="eastAsia"/>
-          <w:szCs w:val="21"/>
-        </w:rPr>
-        <w:t xml:space="preserve">Nevertheless, we may ask servers to exchange their resources </w:t>
-      </w:r>
-      <w:r>
-        <w:rPr>
-          <w:rFonts w:hint="eastAsia"/>
-          <w:szCs w:val="21"/>
-        </w:rPr>
-        <w:t>when there was less traffic from clients</w:t>
-      </w:r>
-      <w:r>
-        <w:rPr>
-          <w:rFonts w:hint="eastAsia"/>
-          <w:szCs w:val="21"/>
-        </w:rPr>
-        <w:t xml:space="preserve"> to check whether there were any resources breaking the </w:t>
-      </w:r>
-      <w:r>
-        <w:rPr>
-          <w:rFonts w:hint="eastAsia"/>
-          <w:szCs w:val="21"/>
-        </w:rPr>
-        <w:t>logic rules and to make revision</w:t>
-      </w:r>
-      <w:r>
-        <w:rPr>
-          <w:rFonts w:hint="eastAsia"/>
-          <w:szCs w:val="21"/>
-        </w:rPr>
-        <w:t>. By doing so, the resources saved on all servers would eventually become consistent with each other.</w:t>
-      </w:r>
-    </w:p>
-    <w:p>
-      <w:pPr>
-        <w:pStyle w:val="a5"/>
-        <w:numPr>
-          <w:ilvl w:val="1"/>
-          <w:numId w:val="6"/>
-        </w:numPr>
-        <w:spacing w:before="240"/>
-        <w:ind w:firstLineChars="0"/>
-        <w:rPr>
-          <w:b/>
-          <w:szCs w:val="21"/>
-        </w:rPr>
-      </w:pPr>
-      <w:r>
-        <w:rPr>
-          <w:rFonts w:hint="eastAsia"/>
-          <w:b/>
-          <w:szCs w:val="21"/>
-        </w:rPr>
-        <w:t xml:space="preserve">Reliability and </w:t>
-      </w:r>
-      <w:r>
-        <w:rPr>
-          <w:rFonts w:hint="eastAsia"/>
-          <w:b/>
-          <w:szCs w:val="21"/>
-        </w:rPr>
-        <w:t>Failure</w:t>
-      </w:r>
-      <w:r>
-        <w:rPr>
-          <w:rFonts w:hint="eastAsia"/>
-          <w:b/>
-          <w:szCs w:val="21"/>
-        </w:rPr>
-        <w:t xml:space="preserve"> Model</w:t>
-      </w:r>
-    </w:p>
-    <w:p>
-      <w:pPr>
-        <w:pStyle w:val="a5"/>
-        <w:spacing w:before="240"/>
-        <w:ind w:left="720" w:firstLineChars="0" w:firstLine="0"/>
-        <w:rPr>
-          <w:szCs w:val="21"/>
-        </w:rPr>
-      </w:pPr>
-      <w:r>
-        <w:rPr>
-          <w:rFonts w:hint="eastAsia"/>
-          <w:szCs w:val="21"/>
-        </w:rPr>
-        <w:t>Although we had considered the situation of server failure and</w:t>
-      </w:r>
-      <w:r>
-        <w:rPr>
-          <w:rFonts w:hint="eastAsia"/>
-          <w:szCs w:val="21"/>
-        </w:rPr>
-        <w:t xml:space="preserve"> had</w:t>
-      </w:r>
-      <w:r>
-        <w:rPr>
-          <w:rFonts w:hint="eastAsia"/>
-          <w:szCs w:val="21"/>
-        </w:rPr>
-        <w:t xml:space="preserve"> implemented the timeout mechanism </w:t>
-      </w:r>
-      <w:r>
-        <w:rPr>
-          <w:rFonts w:hint="eastAsia"/>
-          <w:szCs w:val="21"/>
-        </w:rPr>
-        <w:t>on client side</w:t>
-      </w:r>
-      <w:r>
-        <w:rPr>
-          <w:rFonts w:hint="eastAsia"/>
-          <w:szCs w:val="21"/>
-        </w:rPr>
-        <w:t xml:space="preserve"> and the periodically exchange function on server side</w:t>
-      </w:r>
-      <w:r>
-        <w:rPr>
-          <w:rFonts w:hint="eastAsia"/>
-          <w:szCs w:val="21"/>
-        </w:rPr>
-        <w:t xml:space="preserve">, there were still some challenges regarding </w:t>
-      </w:r>
-      <w:r>
-        <w:rPr>
-          <w:rFonts w:hint="eastAsia"/>
-          <w:szCs w:val="21"/>
-        </w:rPr>
-        <w:t xml:space="preserve">system </w:t>
-      </w:r>
-      <w:r>
-        <w:rPr>
-          <w:rFonts w:hint="eastAsia"/>
-          <w:szCs w:val="21"/>
-        </w:rPr>
-        <w:t>failure</w:t>
-      </w:r>
-      <w:r>
-        <w:rPr>
-          <w:rFonts w:hint="eastAsia"/>
-          <w:szCs w:val="21"/>
-        </w:rPr>
-        <w:t xml:space="preserve"> modeling.</w:t>
-      </w:r>
-    </w:p>
-    <w:p>
-      <w:pPr>
-        <w:pStyle w:val="a5"/>
-        <w:spacing w:before="240"/>
-        <w:ind w:left="720" w:firstLineChars="0" w:firstLine="0"/>
-        <w:rPr>
-          <w:szCs w:val="21"/>
-        </w:rPr>
-      </w:pPr>
-      <w:r>
-        <w:rPr>
-          <w:rFonts w:hint="eastAsia"/>
-          <w:szCs w:val="21"/>
-        </w:rPr>
-        <w:t>One of challenges was that we could not distinguish a server failure from the network crash. For instance, when server A periodically exchanged server list with server B and found server B could not be connected, server A would consider server B as disabled and removed server B from server list, while in fact the connection failure was due to the instability of network.</w:t>
-      </w:r>
-      <w:r>
-        <w:rPr>
-          <w:rFonts w:hint="eastAsia"/>
-          <w:szCs w:val="21"/>
-        </w:rPr>
-        <w:t xml:space="preserve"> A similar example would be</w:t>
-      </w:r>
-      <w:r>
-        <w:rPr>
-          <w:rFonts w:hint="eastAsia"/>
-          <w:szCs w:val="21"/>
-        </w:rPr>
-        <w:t xml:space="preserve"> the case where</w:t>
-      </w:r>
-      <w:r>
-        <w:rPr>
-          <w:rFonts w:hint="eastAsia"/>
-          <w:szCs w:val="21"/>
-        </w:rPr>
-        <w:t xml:space="preserve"> </w:t>
-      </w:r>
-      <w:r>
-        <w:rPr>
-          <w:rFonts w:hint="eastAsia"/>
-          <w:szCs w:val="21"/>
-        </w:rPr>
-        <w:t xml:space="preserve">a client tried to get response from the server but failed, the </w:t>
-      </w:r>
-      <w:r>
-        <w:rPr>
-          <w:rFonts w:hint="eastAsia"/>
-          <w:szCs w:val="21"/>
-        </w:rPr>
-        <w:lastRenderedPageBreak/>
-        <w:t>client side could consider the timeout as a server failure, but it could also be a network failure, or just a slow response.</w:t>
-      </w:r>
-    </w:p>
-    <w:p>
-      <w:pPr>
-        <w:pStyle w:val="a5"/>
-        <w:spacing w:before="240"/>
-        <w:ind w:left="720" w:firstLineChars="0" w:firstLine="0"/>
-        <w:rPr>
-          <w:szCs w:val="21"/>
-        </w:rPr>
-      </w:pPr>
-      <w:r>
-        <w:rPr>
-          <w:rFonts w:hint="eastAsia"/>
-          <w:szCs w:val="21"/>
-        </w:rPr>
-        <w:t>A possible solution for this problem</w:t>
-      </w:r>
-      <w:r>
-        <w:rPr>
-          <w:rFonts w:hint="eastAsia"/>
-          <w:szCs w:val="21"/>
-        </w:rPr>
-        <w:t xml:space="preserve"> on server list exchange</w:t>
-      </w:r>
-      <w:r>
-        <w:rPr>
-          <w:rFonts w:hint="eastAsia"/>
-          <w:szCs w:val="21"/>
-        </w:rPr>
-        <w:t xml:space="preserve"> was to test more times later after one-time failure</w:t>
-      </w:r>
-      <w:r>
-        <w:rPr>
-          <w:rFonts w:hint="eastAsia"/>
-          <w:szCs w:val="21"/>
-        </w:rPr>
-        <w:t>, which meant we would not consider a server to be broken only after one time of failure</w:t>
-      </w:r>
-      <w:r>
-        <w:rPr>
-          <w:rFonts w:hint="eastAsia"/>
-          <w:szCs w:val="21"/>
-        </w:rPr>
-        <w:t xml:space="preserve">. </w:t>
-      </w:r>
-      <w:r>
-        <w:rPr>
-          <w:rFonts w:hint="eastAsia"/>
-          <w:szCs w:val="21"/>
-        </w:rPr>
-        <w:t>We may keep the unreachable server on server list until we tested three times at different time with the same failure result.</w:t>
-      </w:r>
-    </w:p>
-    <w:p>
-      <w:pPr>
-        <w:pStyle w:val="a5"/>
-        <w:spacing w:before="240"/>
-        <w:ind w:left="720" w:firstLineChars="0" w:firstLine="0"/>
-        <w:rPr>
-          <w:szCs w:val="21"/>
-        </w:rPr>
-      </w:pPr>
-      <w:r>
-        <w:rPr>
-          <w:rFonts w:hint="eastAsia"/>
-          <w:szCs w:val="21"/>
-        </w:rPr>
-        <w:t>It was a bit different when we considered the solution for</w:t>
-      </w:r>
-      <w:r>
-        <w:rPr>
-          <w:rFonts w:hint="eastAsia"/>
-          <w:szCs w:val="21"/>
-        </w:rPr>
-        <w:t xml:space="preserve"> timeout on</w:t>
-      </w:r>
-      <w:r>
-        <w:rPr>
-          <w:rFonts w:hint="eastAsia"/>
-          <w:szCs w:val="21"/>
-        </w:rPr>
-        <w:t xml:space="preserve"> </w:t>
-      </w:r>
-      <w:r>
-        <w:rPr>
-          <w:rFonts w:hint="eastAsia"/>
-          <w:szCs w:val="21"/>
-        </w:rPr>
-        <w:t>client side</w:t>
-      </w:r>
-      <w:r>
-        <w:rPr>
-          <w:rFonts w:hint="eastAsia"/>
-          <w:szCs w:val="21"/>
-        </w:rPr>
-        <w:t xml:space="preserve">, because firstly, the automatically retry from all clients might lead to the overload of server. </w:t>
-      </w:r>
-      <w:r>
-        <w:rPr>
-          <w:rFonts w:hint="eastAsia"/>
-          <w:szCs w:val="21"/>
-        </w:rPr>
-        <w:t>I</w:t>
-      </w:r>
-      <w:r>
-        <w:rPr>
-          <w:rFonts w:hint="eastAsia"/>
-          <w:szCs w:val="21"/>
-        </w:rPr>
-        <w:t xml:space="preserve">f the timeout was caused by a slow response, the retry function would make the problem even worse. </w:t>
-      </w:r>
-      <w:r>
-        <w:rPr>
-          <w:rFonts w:hint="eastAsia"/>
-          <w:szCs w:val="21"/>
-        </w:rPr>
-        <w:t>Secondly</w:t>
-      </w:r>
-      <w:r>
-        <w:rPr>
-          <w:rFonts w:hint="eastAsia"/>
-          <w:szCs w:val="21"/>
-        </w:rPr>
-        <w:t>, we may also need to deal with the duplicated request problem if we implemented a retry function after timeout on client side.</w:t>
-      </w:r>
-    </w:p>
-    <w:p>
-      <w:pPr>
-        <w:pStyle w:val="a5"/>
-        <w:spacing w:before="240"/>
-        <w:ind w:left="720" w:firstLineChars="0" w:firstLine="0"/>
-        <w:rPr>
-          <w:szCs w:val="21"/>
-        </w:rPr>
-      </w:pPr>
-      <w:r>
-        <w:rPr>
-          <w:rFonts w:hint="eastAsia"/>
-          <w:szCs w:val="21"/>
-        </w:rPr>
-        <w:t xml:space="preserve">Considering the above problem, we would </w:t>
-      </w:r>
-      <w:r>
-        <w:rPr>
-          <w:szCs w:val="21"/>
-        </w:rPr>
-        <w:t>like</w:t>
-      </w:r>
-      <w:r>
-        <w:rPr>
-          <w:rFonts w:hint="eastAsia"/>
-          <w:szCs w:val="21"/>
-        </w:rPr>
-        <w:t xml:space="preserve"> to use a different implementation on client side to deal with the failure. We may ask the client to regard the server as fail after timeout and to try a different server. Or, we may introduce a caching on server to memorize the results of last few requests and to mitigate the workload brought by retry after timeout.</w:t>
-      </w:r>
-    </w:p>
-    <w:p>
-      <w:pPr>
-        <w:pStyle w:val="a5"/>
-        <w:numPr>
-          <w:ilvl w:val="0"/>
-          <w:numId w:val="3"/>
-        </w:numPr>
-        <w:spacing w:before="240"/>
-        <w:ind w:firstLineChars="0"/>
-        <w:rPr>
-          <w:b/>
-          <w:sz w:val="22"/>
-        </w:rPr>
-      </w:pPr>
-      <w:r>
-        <w:rPr>
-          <w:b/>
-          <w:sz w:val="22"/>
-        </w:rPr>
-        <w:t>Reference</w:t>
-      </w:r>
-    </w:p>
-    <w:p>
-      <w:pPr>
-        <w:spacing w:before="240"/>
-        <w:rPr>
-          <w:sz w:val="18"/>
-          <w:szCs w:val="18"/>
-        </w:rPr>
-      </w:pPr>
-      <w:r>
-        <w:rPr>
-          <w:sz w:val="18"/>
-          <w:szCs w:val="18"/>
-        </w:rPr>
-        <w:t>[1]</w:t>
-      </w:r>
-      <w:r>
-        <w:rPr>
-          <w:rFonts w:hint="eastAsia"/>
-          <w:sz w:val="18"/>
-          <w:szCs w:val="18"/>
-        </w:rPr>
-        <w:t xml:space="preserve"> </w:t>
-      </w:r>
-      <w:r>
-        <w:rPr>
-          <w:sz w:val="18"/>
-          <w:szCs w:val="18"/>
+          <w:sz w:val="20"/>
+          <w:szCs w:val="20"/>
         </w:rPr>
         <w:t>Coulouris, G. F., Dollimore, J., &amp; Kindberg, T. (2005). </w:t>
       </w:r>
@@ -2112,15 +2622,15 @@
         <w:rPr>
           <w:i/>
           <w:iCs/>
-          <w:sz w:val="18"/>
-          <w:szCs w:val="18"/>
+          <w:sz w:val="20"/>
+          <w:szCs w:val="20"/>
         </w:rPr>
         <w:t>Distributed systems: concepts and design</w:t>
       </w:r>
       <w:r>
         <w:rPr>
-          <w:sz w:val="18"/>
-          <w:szCs w:val="18"/>
+          <w:sz w:val="20"/>
+          <w:szCs w:val="20"/>
         </w:rPr>
         <w:t>. pearson education.</w:t>
       </w:r>
@@ -2128,29 +2638,29 @@
     <w:p>
       <w:pPr>
         <w:rPr>
-          <w:sz w:val="18"/>
-          <w:szCs w:val="18"/>
-        </w:rPr>
-      </w:pPr>
-      <w:r>
-        <w:rPr>
-          <w:sz w:val="18"/>
-          <w:szCs w:val="18"/>
+          <w:sz w:val="20"/>
+          <w:szCs w:val="20"/>
+        </w:rPr>
+      </w:pPr>
+      <w:r>
+        <w:rPr>
+          <w:sz w:val="20"/>
+          <w:szCs w:val="20"/>
         </w:rPr>
         <w:t>[</w:t>
       </w:r>
       <w:r>
         <w:rPr>
           <w:rFonts w:hint="eastAsia"/>
-          <w:sz w:val="18"/>
-          <w:szCs w:val="18"/>
+          <w:sz w:val="20"/>
+          <w:szCs w:val="20"/>
         </w:rPr>
         <w:t>2</w:t>
       </w:r>
       <w:r>
         <w:rPr>
-          <w:sz w:val="18"/>
-          <w:szCs w:val="18"/>
+          <w:sz w:val="20"/>
+          <w:szCs w:val="20"/>
         </w:rPr>
         <w:t>]</w:t>
       </w:r>
@@ -2158,32 +2668,40 @@
         <w:rPr>
           <w:rFonts w:ascii="Arial" w:hAnsi="Arial" w:cs="Arial"/>
           <w:color w:val="222222"/>
-          <w:sz w:val="13"/>
-          <w:szCs w:val="13"/>
+          <w:sz w:val="20"/>
+          <w:szCs w:val="20"/>
           <w:shd w:val="clear" w:color="auto" w:fill="FFFFFF"/>
         </w:rPr>
         <w:t xml:space="preserve"> </w:t>
       </w:r>
       <w:r>
         <w:rPr>
-          <w:sz w:val="18"/>
-          <w:szCs w:val="18"/>
-        </w:rPr>
-        <w:t>Kondo, D., Javadi, B., Iosup, A., &amp; Epema, D. (2010, May). The failure trace archive: Enabling comparative analysis of failures in diverse distributed systems. In </w:t>
+          <w:sz w:val="20"/>
+          <w:szCs w:val="20"/>
+        </w:rPr>
+        <w:t xml:space="preserve">Kondo, D., Javadi, B., Iosup, A., &amp; Epema, D. (2010, May). The failure trace archive: Enabling </w:t>
+      </w:r>
+      <w:r>
+        <w:rPr>
+          <w:sz w:val="20"/>
+          <w:szCs w:val="20"/>
+        </w:rPr>
+        <w:lastRenderedPageBreak/>
+        <w:t>comparative analysis of failures in diverse distributed systems. In </w:t>
       </w:r>
       <w:r>
         <w:rPr>
           <w:i/>
           <w:iCs/>
-          <w:sz w:val="18"/>
-          <w:szCs w:val="18"/>
+          <w:sz w:val="20"/>
+          <w:szCs w:val="20"/>
         </w:rPr>
         <w:t>Cluster, Cloud and Grid Computing (CCGrid), 2010 10th IEEE/ACM International Conference on</w:t>
       </w:r>
       <w:r>
         <w:rPr>
-          <w:sz w:val="18"/>
-          <w:szCs w:val="18"/>
+          <w:sz w:val="20"/>
+          <w:szCs w:val="20"/>
         </w:rPr>
         <w:t> (pp. 398-407). IEEE.</w:t>
       </w:r>
@@ -2191,30 +2709,30 @@
     <w:p>
       <w:pPr>
         <w:rPr>
-          <w:sz w:val="18"/>
-          <w:szCs w:val="18"/>
-        </w:rPr>
-      </w:pPr>
-      <w:r>
-        <w:rPr>
-          <w:rFonts w:hint="eastAsia"/>
-          <w:sz w:val="18"/>
-          <w:szCs w:val="18"/>
+          <w:sz w:val="20"/>
+          <w:szCs w:val="20"/>
+        </w:rPr>
+      </w:pPr>
+      <w:r>
+        <w:rPr>
+          <w:rFonts w:hint="eastAsia"/>
+          <w:sz w:val="20"/>
+          <w:szCs w:val="20"/>
         </w:rPr>
         <w:t>[3]</w:t>
       </w:r>
       <w:r>
         <w:rPr>
           <w:rFonts w:hint="eastAsia"/>
-          <w:sz w:val="18"/>
-          <w:szCs w:val="18"/>
+          <w:sz w:val="20"/>
+          <w:szCs w:val="20"/>
         </w:rPr>
         <w:t xml:space="preserve"> </w:t>
       </w:r>
       <w:r>
         <w:rPr>
-          <w:sz w:val="18"/>
-          <w:szCs w:val="18"/>
+          <w:sz w:val="20"/>
+          <w:szCs w:val="20"/>
         </w:rPr>
         <w:t>Bailis, P., &amp; Ghodsi, A. (2013). Eventual consistency today: Limitations, extensions, and beyond. </w:t>
       </w:r>
@@ -2222,15 +2740,15 @@
         <w:rPr>
           <w:i/>
           <w:iCs/>
-          <w:sz w:val="18"/>
-          <w:szCs w:val="18"/>
+          <w:sz w:val="20"/>
+          <w:szCs w:val="20"/>
         </w:rPr>
         <w:t>Communications of the ACM</w:t>
       </w:r>
       <w:r>
         <w:rPr>
-          <w:sz w:val="18"/>
-          <w:szCs w:val="18"/>
+          <w:sz w:val="20"/>
+          <w:szCs w:val="20"/>
         </w:rPr>
         <w:t>, </w:t>
       </w:r>
@@ -2238,15 +2756,15 @@
         <w:rPr>
           <w:i/>
           <w:iCs/>
-          <w:sz w:val="18"/>
-          <w:szCs w:val="18"/>
+          <w:sz w:val="20"/>
+          <w:szCs w:val="20"/>
         </w:rPr>
         <w:t>56</w:t>
       </w:r>
       <w:r>
         <w:rPr>
-          <w:sz w:val="18"/>
-          <w:szCs w:val="18"/>
+          <w:sz w:val="20"/>
+          <w:szCs w:val="20"/>
         </w:rPr>
         <w:t>(5), 55-63.</w:t>
       </w:r>
@@ -2254,17 +2772,100 @@
     <w:p>
       <w:pPr>
         <w:rPr>
-          <w:sz w:val="18"/>
-          <w:szCs w:val="18"/>
-        </w:rPr>
-      </w:pPr>
-      <w:r>
-        <w:rPr>
-          <w:rFonts w:hint="eastAsia"/>
-          <w:sz w:val="18"/>
-          <w:szCs w:val="18"/>
-        </w:rPr>
+          <w:rFonts w:hint="eastAsia"/>
+          <w:sz w:val="20"/>
+          <w:szCs w:val="20"/>
+        </w:rPr>
+      </w:pPr>
+      <w:r>
+        <w:rPr>
+          <w:rFonts w:hint="eastAsia"/>
+          <w:sz w:val="20"/>
+          <w:szCs w:val="20"/>
+        </w:rPr>
+        <w:lastRenderedPageBreak/>
         <w:t>[4]</w:t>
+      </w:r>
+      <w:r>
+        <w:rPr>
+          <w:rFonts w:ascii="Arial" w:hAnsi="Arial" w:cs="Arial"/>
+          <w:color w:val="222222"/>
+          <w:sz w:val="20"/>
+          <w:szCs w:val="20"/>
+          <w:shd w:val="clear" w:color="auto" w:fill="FFFFFF"/>
+        </w:rPr>
+        <w:t xml:space="preserve"> </w:t>
+      </w:r>
+      <w:r>
+        <w:rPr>
+          <w:sz w:val="20"/>
+          <w:szCs w:val="20"/>
+        </w:rPr>
+        <w:t>D'Ippolito, N., Braberman, V., Kramer, J., Magee, J., Sykes, D., &amp; Uchitel, S. (2014, May). Hope for the best, prepare for the worst: multi-tier control for adaptive systems. In </w:t>
+      </w:r>
+      <w:r>
+        <w:rPr>
+          <w:i/>
+          <w:iCs/>
+          <w:sz w:val="20"/>
+          <w:szCs w:val="20"/>
+        </w:rPr>
+        <w:t>Proceedings of the 36th International Conference on Software Engineering</w:t>
+      </w:r>
+      <w:r>
+        <w:rPr>
+          <w:sz w:val="20"/>
+          <w:szCs w:val="20"/>
+        </w:rPr>
+        <w:t> (pp. 688-699). ACM.</w:t>
+      </w:r>
+      <w:r>
+        <w:rPr>
+          <w:rFonts w:hint="eastAsia"/>
+          <w:sz w:val="20"/>
+          <w:szCs w:val="20"/>
+        </w:rPr>
+        <w:t xml:space="preserve"> </w:t>
+      </w:r>
+    </w:p>
+    <w:p>
+      <w:pPr>
+        <w:rPr>
+          <w:sz w:val="20"/>
+          <w:szCs w:val="20"/>
+        </w:rPr>
+      </w:pPr>
+      <w:r>
+        <w:rPr>
+          <w:rFonts w:hint="eastAsia"/>
+          <w:sz w:val="20"/>
+          <w:szCs w:val="20"/>
+        </w:rPr>
+        <w:t xml:space="preserve">[5] </w:t>
+      </w:r>
+      <w:r>
+        <w:rPr>
+          <w:rFonts w:hint="eastAsia"/>
+          <w:sz w:val="20"/>
+          <w:szCs w:val="20"/>
+        </w:rPr>
+        <w:t xml:space="preserve">Subject Slides and </w:t>
+      </w:r>
+      <w:r>
+        <w:rPr>
+          <w:rFonts w:hint="eastAsia"/>
+          <w:sz w:val="20"/>
+          <w:szCs w:val="20"/>
+        </w:rPr>
+        <w:t xml:space="preserve">Lecture </w:t>
+      </w:r>
+      <w:r>
+        <w:rPr>
+          <w:rFonts w:hint="eastAsia"/>
+          <w:sz w:val="20"/>
+          <w:szCs w:val="20"/>
+        </w:rPr>
+        <w:t>Recording</w:t>
       </w:r>
     </w:p>
     <w:p>
@@ -2273,6 +2874,45 @@
         <w:jc w:val="center"/>
         <w:rPr>
           <w:b/>
+          <w:sz w:val="20"/>
+          <w:szCs w:val="20"/>
+        </w:rPr>
+        <w:sectPr>
+          <w:headerReference w:type="default" r:id="rId9"/>
+          <w:footerReference w:type="default" r:id="rId10"/>
+          <w:pgSz w:w="11906" w:h="16838"/>
+          <w:pgMar w:top="1440" w:right="1440" w:bottom="1440" w:left="1440" w:header="851" w:footer="992" w:gutter="0"/>
+          <w:cols w:num="2" w:space="425"/>
+          <w:docGrid w:type="lines" w:linePitch="312"/>
+        </w:sectPr>
+      </w:pPr>
+    </w:p>
+    <w:p>
+      <w:pPr>
+        <w:widowControl/>
+        <w:jc w:val="left"/>
+        <w:rPr>
+          <w:b/>
+          <w:sz w:val="20"/>
+          <w:szCs w:val="20"/>
+        </w:rPr>
+      </w:pPr>
+      <w:r>
+        <w:rPr>
+          <w:b/>
+          <w:sz w:val="20"/>
+          <w:szCs w:val="20"/>
+        </w:rPr>
+        <w:lastRenderedPageBreak/>
+        <w:br w:type="page"/>
+      </w:r>
+    </w:p>
+    <w:p>
+      <w:pPr>
+        <w:spacing w:before="240"/>
+        <w:jc w:val="center"/>
+        <w:rPr>
+          <w:b/>
           <w:sz w:val="22"/>
         </w:rPr>
       </w:pPr>
@@ -2282,6 +2922,7 @@
           <w:b/>
           <w:sz w:val="22"/>
         </w:rPr>
+        <w:lastRenderedPageBreak/>
         <w:t>Appendix</w:t>
       </w:r>
       <w:r>
@@ -2293,67 +2934,140 @@
         <w:t xml:space="preserve"> - Meeting Minutes</w:t>
       </w:r>
     </w:p>
-    <w:p/>
-    <w:p>
-      <w:r>
-        <w:rPr>
-          <w:rFonts w:hint="eastAsia"/>
+    <w:p>
+      <w:pPr>
+        <w:rPr>
+          <w:sz w:val="20"/>
+          <w:szCs w:val="20"/>
+        </w:rPr>
+      </w:pPr>
+    </w:p>
+    <w:p>
+      <w:pPr>
+        <w:rPr>
+          <w:sz w:val="20"/>
+          <w:szCs w:val="20"/>
+        </w:rPr>
+      </w:pPr>
+      <w:r>
+        <w:rPr>
+          <w:rFonts w:hint="eastAsia"/>
+          <w:sz w:val="20"/>
+          <w:szCs w:val="20"/>
         </w:rPr>
         <w:t xml:space="preserve">Date: Mar 27, </w:t>
       </w:r>
       <w:r>
+        <w:rPr>
+          <w:sz w:val="20"/>
+          <w:szCs w:val="20"/>
+        </w:rPr>
         <w:t>201</w:t>
       </w:r>
       <w:r>
         <w:rPr>
           <w:rFonts w:hint="eastAsia"/>
+          <w:sz w:val="20"/>
+          <w:szCs w:val="20"/>
         </w:rPr>
         <w:t>7</w:t>
       </w:r>
     </w:p>
     <w:p>
-      <w:r>
-        <w:rPr>
-          <w:rFonts w:hint="eastAsia"/>
+      <w:pPr>
+        <w:rPr>
+          <w:sz w:val="20"/>
+          <w:szCs w:val="20"/>
+        </w:rPr>
+      </w:pPr>
+      <w:r>
+        <w:rPr>
+          <w:rFonts w:hint="eastAsia"/>
+          <w:sz w:val="20"/>
+          <w:szCs w:val="20"/>
         </w:rPr>
         <w:t>Place: Union House</w:t>
       </w:r>
     </w:p>
     <w:p>
-      <w:r>
-        <w:rPr>
-          <w:rFonts w:hint="eastAsia"/>
+      <w:pPr>
+        <w:rPr>
+          <w:sz w:val="20"/>
+          <w:szCs w:val="20"/>
+        </w:rPr>
+      </w:pPr>
+      <w:r>
+        <w:rPr>
+          <w:rFonts w:hint="eastAsia"/>
+          <w:sz w:val="20"/>
+          <w:szCs w:val="20"/>
         </w:rPr>
         <w:t>Team: Dr. Stranger</w:t>
       </w:r>
     </w:p>
     <w:p>
-      <w:r>
-        <w:rPr>
-          <w:rFonts w:hint="eastAsia"/>
+      <w:pPr>
+        <w:rPr>
+          <w:sz w:val="20"/>
+          <w:szCs w:val="20"/>
+        </w:rPr>
+      </w:pPr>
+      <w:r>
+        <w:rPr>
+          <w:rFonts w:hint="eastAsia"/>
+          <w:sz w:val="20"/>
+          <w:szCs w:val="20"/>
         </w:rPr>
         <w:t>Attendants: Jiacheng CHEN, Jiahuan HE, Jiayu WANG, Yiming JIANG</w:t>
       </w:r>
     </w:p>
-    <w:p/>
-    <w:p>
-      <w:r>
-        <w:rPr>
-          <w:rFonts w:hint="eastAsia"/>
+    <w:p>
+      <w:pPr>
+        <w:rPr>
+          <w:sz w:val="20"/>
+          <w:szCs w:val="20"/>
+        </w:rPr>
+      </w:pPr>
+    </w:p>
+    <w:p>
+      <w:pPr>
+        <w:rPr>
+          <w:sz w:val="20"/>
+          <w:szCs w:val="20"/>
+        </w:rPr>
+      </w:pPr>
+      <w:r>
+        <w:rPr>
+          <w:rFonts w:hint="eastAsia"/>
+          <w:sz w:val="20"/>
+          <w:szCs w:val="20"/>
         </w:rPr>
         <w:t xml:space="preserve">Brief: The team established an overall understanding of the problem, exchanged ideas about the timeline and targets at each </w:t>
       </w:r>
       <w:r>
+        <w:rPr>
+          <w:sz w:val="20"/>
+          <w:szCs w:val="20"/>
+        </w:rPr>
         <w:t>stage</w:t>
       </w:r>
       <w:r>
         <w:rPr>
           <w:rFonts w:hint="eastAsia"/>
+          <w:sz w:val="20"/>
+          <w:szCs w:val="20"/>
         </w:rPr>
         <w:t>, broke the tasks down and allocated the workload for each member for the next seven days.</w:t>
       </w:r>
     </w:p>
-    <w:p/>
+    <w:p>
+      <w:pPr>
+        <w:rPr>
+          <w:sz w:val="20"/>
+          <w:szCs w:val="20"/>
+        </w:rPr>
+      </w:pPr>
+    </w:p>
     <w:p>
       <w:pPr>
         <w:pStyle w:val="a5"/>
@@ -2364,12 +3078,16 @@
         <w:ind w:firstLineChars="0"/>
         <w:rPr>
           <w:b/>
-        </w:rPr>
-      </w:pPr>
-      <w:r>
-        <w:rPr>
-          <w:rFonts w:hint="eastAsia"/>
-          <w:b/>
+          <w:sz w:val="20"/>
+          <w:szCs w:val="20"/>
+        </w:rPr>
+      </w:pPr>
+      <w:r>
+        <w:rPr>
+          <w:rFonts w:hint="eastAsia"/>
+          <w:b/>
+          <w:sz w:val="20"/>
+          <w:szCs w:val="20"/>
         </w:rPr>
         <w:t>Timeline</w:t>
       </w:r>
@@ -2378,15 +3096,28 @@
       <w:pPr>
         <w:pStyle w:val="a5"/>
         <w:ind w:left="360" w:firstLineChars="0" w:firstLine="0"/>
-      </w:pPr>
-      <w:r>
-        <w:rPr>
-          <w:rFonts w:hint="eastAsia"/>
+        <w:rPr>
+          <w:sz w:val="20"/>
+          <w:szCs w:val="20"/>
+        </w:rPr>
+      </w:pPr>
+      <w:r>
+        <w:rPr>
+          <w:rFonts w:hint="eastAsia"/>
+          <w:sz w:val="20"/>
+          <w:szCs w:val="20"/>
         </w:rPr>
         <w:t>The whole period for development would be 4 weeks. We all agreed on the first week to work out a couple of elements that has lower dependencies, and then implemented all required functions on a working product by end of the second week. For week three, we planned to perform detailed testing on all aspects of the system and finally, writing reports in week four.</w:t>
       </w:r>
     </w:p>
-    <w:p/>
+    <w:p>
+      <w:pPr>
+        <w:rPr>
+          <w:sz w:val="20"/>
+          <w:szCs w:val="20"/>
+        </w:rPr>
+      </w:pPr>
+    </w:p>
     <w:p>
       <w:pPr>
         <w:pStyle w:val="a5"/>
@@ -2397,14 +3128,17 @@
         <w:ind w:firstLineChars="0"/>
         <w:rPr>
           <w:b/>
-        </w:rPr>
-      </w:pPr>
-      <w:r>
-        <w:rPr>
-          <w:rFonts w:hint="eastAsia"/>
-          <w:b/>
-        </w:rPr>
-        <w:lastRenderedPageBreak/>
+          <w:sz w:val="20"/>
+          <w:szCs w:val="20"/>
+        </w:rPr>
+      </w:pPr>
+      <w:r>
+        <w:rPr>
+          <w:rFonts w:hint="eastAsia"/>
+          <w:b/>
+          <w:sz w:val="20"/>
+          <w:szCs w:val="20"/>
+        </w:rPr>
         <w:t>Tools and Communications</w:t>
       </w:r>
     </w:p>
@@ -2412,15 +3146,28 @@
       <w:pPr>
         <w:pStyle w:val="a5"/>
         <w:ind w:left="360" w:firstLineChars="0" w:firstLine="0"/>
-      </w:pPr>
-      <w:r>
-        <w:rPr>
-          <w:rFonts w:hint="eastAsia"/>
+        <w:rPr>
+          <w:sz w:val="20"/>
+          <w:szCs w:val="20"/>
+        </w:rPr>
+      </w:pPr>
+      <w:r>
+        <w:rPr>
+          <w:rFonts w:hint="eastAsia"/>
+          <w:sz w:val="20"/>
+          <w:szCs w:val="20"/>
         </w:rPr>
         <w:t>We decided to use Git to perform version control and created repository on Github. Besides, we would use our WeChat group as preferred communication tool, and we would hold a weekly meeting on every Monday.</w:t>
       </w:r>
     </w:p>
-    <w:p/>
+    <w:p>
+      <w:pPr>
+        <w:rPr>
+          <w:sz w:val="20"/>
+          <w:szCs w:val="20"/>
+        </w:rPr>
+      </w:pPr>
+    </w:p>
     <w:p>
       <w:pPr>
         <w:pStyle w:val="a5"/>
@@ -2431,12 +3178,16 @@
         <w:ind w:firstLineChars="0"/>
         <w:rPr>
           <w:b/>
-        </w:rPr>
-      </w:pPr>
-      <w:r>
-        <w:rPr>
-          <w:rFonts w:hint="eastAsia"/>
-          <w:b/>
+          <w:sz w:val="20"/>
+          <w:szCs w:val="20"/>
+        </w:rPr>
+      </w:pPr>
+      <w:r>
+        <w:rPr>
+          <w:rFonts w:hint="eastAsia"/>
+          <w:b/>
+          <w:sz w:val="20"/>
+          <w:szCs w:val="20"/>
         </w:rPr>
         <w:t>Project Decomposed</w:t>
       </w:r>
@@ -2445,15 +3196,28 @@
       <w:pPr>
         <w:pStyle w:val="a5"/>
         <w:ind w:left="360" w:firstLineChars="0" w:firstLine="0"/>
-      </w:pPr>
-      <w:r>
-        <w:rPr>
-          <w:rFonts w:hint="eastAsia"/>
+        <w:rPr>
+          <w:sz w:val="20"/>
+          <w:szCs w:val="20"/>
+        </w:rPr>
+      </w:pPr>
+      <w:r>
+        <w:rPr>
+          <w:rFonts w:hint="eastAsia"/>
+          <w:sz w:val="20"/>
+          <w:szCs w:val="20"/>
         </w:rPr>
         <w:t>We discussed the basic client-server model of the system, and decided to start with a simple client, which would deal with basic command and server connection. As for the server, we planned to start with the six basic functions, which is PUBLISH, SHARE, QUERY, EXCHANGE, FETCH, REMOVE.</w:t>
       </w:r>
     </w:p>
-    <w:p/>
+    <w:p>
+      <w:pPr>
+        <w:rPr>
+          <w:sz w:val="20"/>
+          <w:szCs w:val="20"/>
+        </w:rPr>
+      </w:pPr>
+    </w:p>
     <w:p>
       <w:pPr>
         <w:pStyle w:val="a5"/>
@@ -2464,12 +3228,16 @@
         <w:ind w:firstLineChars="0"/>
         <w:rPr>
           <w:b/>
-        </w:rPr>
-      </w:pPr>
-      <w:r>
-        <w:rPr>
-          <w:rFonts w:hint="eastAsia"/>
-          <w:b/>
+          <w:sz w:val="20"/>
+          <w:szCs w:val="20"/>
+        </w:rPr>
+      </w:pPr>
+      <w:r>
+        <w:rPr>
+          <w:rFonts w:hint="eastAsia"/>
+          <w:b/>
+          <w:sz w:val="20"/>
+          <w:szCs w:val="20"/>
         </w:rPr>
         <w:t>Task Allocation</w:t>
       </w:r>
@@ -2478,10 +3246,16 @@
       <w:pPr>
         <w:pStyle w:val="a5"/>
         <w:ind w:left="360" w:firstLineChars="0" w:firstLine="0"/>
-      </w:pPr>
-      <w:r>
-        <w:rPr>
-          <w:rFonts w:hint="eastAsia"/>
+        <w:rPr>
+          <w:sz w:val="20"/>
+          <w:szCs w:val="20"/>
+        </w:rPr>
+      </w:pPr>
+      <w:r>
+        <w:rPr>
+          <w:rFonts w:hint="eastAsia"/>
+          <w:sz w:val="20"/>
+          <w:szCs w:val="20"/>
         </w:rPr>
         <w:t>Jiacheng CHEN : PUBLISH and SHARE function</w:t>
       </w:r>
@@ -2490,10 +3264,16 @@
       <w:pPr>
         <w:pStyle w:val="a5"/>
         <w:ind w:left="360" w:firstLineChars="0" w:firstLine="0"/>
-      </w:pPr>
-      <w:r>
-        <w:rPr>
-          <w:rFonts w:hint="eastAsia"/>
+        <w:rPr>
+          <w:sz w:val="20"/>
+          <w:szCs w:val="20"/>
+        </w:rPr>
+      </w:pPr>
+      <w:r>
+        <w:rPr>
+          <w:rFonts w:hint="eastAsia"/>
+          <w:sz w:val="20"/>
+          <w:szCs w:val="20"/>
         </w:rPr>
         <w:t>Jiahuan HE : FETCH and REMOVE function</w:t>
       </w:r>
@@ -2502,10 +3282,16 @@
       <w:pPr>
         <w:pStyle w:val="a5"/>
         <w:ind w:left="360" w:firstLineChars="0" w:firstLine="0"/>
-      </w:pPr>
-      <w:r>
-        <w:rPr>
-          <w:rFonts w:hint="eastAsia"/>
+        <w:rPr>
+          <w:sz w:val="20"/>
+          <w:szCs w:val="20"/>
+        </w:rPr>
+      </w:pPr>
+      <w:r>
+        <w:rPr>
+          <w:rFonts w:hint="eastAsia"/>
+          <w:sz w:val="20"/>
+          <w:szCs w:val="20"/>
         </w:rPr>
         <w:t>Jiayu WANG : QUERY and EXCHANGE function</w:t>
       </w:r>
@@ -2514,10 +3300,16 @@
       <w:pPr>
         <w:pStyle w:val="a5"/>
         <w:ind w:left="360" w:firstLineChars="0" w:firstLine="0"/>
-      </w:pPr>
-      <w:r>
-        <w:rPr>
-          <w:rFonts w:hint="eastAsia"/>
+        <w:rPr>
+          <w:sz w:val="20"/>
+          <w:szCs w:val="20"/>
+        </w:rPr>
+      </w:pPr>
+      <w:r>
+        <w:rPr>
+          <w:rFonts w:hint="eastAsia"/>
+          <w:sz w:val="20"/>
+          <w:szCs w:val="20"/>
         </w:rPr>
         <w:t>Yiming JIANG : Client and Command Parsing</w:t>
       </w:r>
@@ -2529,63 +3321,130 @@
         </w:pBdr>
         <w:rPr>
           <w:b/>
-          <w:sz w:val="28"/>
-          <w:szCs w:val="28"/>
-        </w:rPr>
-      </w:pPr>
-    </w:p>
-    <w:p/>
-    <w:p>
-      <w:r>
-        <w:rPr>
-          <w:rFonts w:hint="eastAsia"/>
+          <w:sz w:val="20"/>
+          <w:szCs w:val="20"/>
+        </w:rPr>
+      </w:pPr>
+    </w:p>
+    <w:p>
+      <w:pPr>
+        <w:rPr>
+          <w:sz w:val="20"/>
+          <w:szCs w:val="20"/>
+        </w:rPr>
+      </w:pPr>
+    </w:p>
+    <w:p>
+      <w:pPr>
+        <w:rPr>
+          <w:sz w:val="20"/>
+          <w:szCs w:val="20"/>
+        </w:rPr>
+      </w:pPr>
+      <w:r>
+        <w:rPr>
+          <w:rFonts w:hint="eastAsia"/>
+          <w:sz w:val="20"/>
+          <w:szCs w:val="20"/>
         </w:rPr>
         <w:t xml:space="preserve">Date: April 3, </w:t>
       </w:r>
       <w:r>
+        <w:rPr>
+          <w:sz w:val="20"/>
+          <w:szCs w:val="20"/>
+        </w:rPr>
         <w:t>201</w:t>
       </w:r>
       <w:r>
         <w:rPr>
           <w:rFonts w:hint="eastAsia"/>
+          <w:sz w:val="20"/>
+          <w:szCs w:val="20"/>
         </w:rPr>
         <w:t>7</w:t>
       </w:r>
     </w:p>
     <w:p>
-      <w:r>
-        <w:rPr>
-          <w:rFonts w:hint="eastAsia"/>
+      <w:pPr>
+        <w:rPr>
+          <w:sz w:val="20"/>
+          <w:szCs w:val="20"/>
+        </w:rPr>
+      </w:pPr>
+      <w:r>
+        <w:rPr>
+          <w:rFonts w:hint="eastAsia"/>
+          <w:sz w:val="20"/>
+          <w:szCs w:val="20"/>
         </w:rPr>
         <w:t>Place: A Table near Stop 1</w:t>
       </w:r>
     </w:p>
     <w:p>
-      <w:r>
-        <w:rPr>
-          <w:rFonts w:hint="eastAsia"/>
+      <w:pPr>
+        <w:rPr>
+          <w:sz w:val="20"/>
+          <w:szCs w:val="20"/>
+        </w:rPr>
+      </w:pPr>
+      <w:r>
+        <w:rPr>
+          <w:rFonts w:hint="eastAsia"/>
+          <w:sz w:val="20"/>
+          <w:szCs w:val="20"/>
         </w:rPr>
         <w:t>Team: Dr. Stranger</w:t>
       </w:r>
     </w:p>
     <w:p>
-      <w:r>
-        <w:rPr>
-          <w:rFonts w:hint="eastAsia"/>
+      <w:pPr>
+        <w:rPr>
+          <w:sz w:val="20"/>
+          <w:szCs w:val="20"/>
+        </w:rPr>
+      </w:pPr>
+      <w:r>
+        <w:rPr>
+          <w:rFonts w:hint="eastAsia"/>
+          <w:sz w:val="20"/>
+          <w:szCs w:val="20"/>
         </w:rPr>
         <w:t>Attendants: Jiacheng CHEN, Jiahuan HE, Jiayu WANG, Yiming JIANG</w:t>
       </w:r>
     </w:p>
-    <w:p/>
-    <w:p>
-      <w:r>
-        <w:rPr>
-          <w:rFonts w:hint="eastAsia"/>
+    <w:p>
+      <w:pPr>
+        <w:rPr>
+          <w:sz w:val="20"/>
+          <w:szCs w:val="20"/>
+        </w:rPr>
+      </w:pPr>
+    </w:p>
+    <w:p>
+      <w:pPr>
+        <w:rPr>
+          <w:sz w:val="20"/>
+          <w:szCs w:val="20"/>
+        </w:rPr>
+      </w:pPr>
+      <w:r>
+        <w:rPr>
+          <w:rFonts w:hint="eastAsia"/>
+          <w:sz w:val="20"/>
+          <w:szCs w:val="20"/>
         </w:rPr>
         <w:t>Brief: Our team went through what had been achieved by last week, agreed on a few admin issues, made overview of requirements again, and specified the tasks assigned to individuals.</w:t>
       </w:r>
     </w:p>
-    <w:p/>
+    <w:p>
+      <w:pPr>
+        <w:rPr>
+          <w:sz w:val="20"/>
+          <w:szCs w:val="20"/>
+        </w:rPr>
+      </w:pPr>
+    </w:p>
     <w:p>
       <w:pPr>
         <w:pStyle w:val="a5"/>
@@ -2596,42 +3455,60 @@
         <w:ind w:firstLineChars="0"/>
         <w:rPr>
           <w:b/>
-        </w:rPr>
-      </w:pPr>
-      <w:r>
-        <w:rPr>
-          <w:rFonts w:hint="eastAsia"/>
-          <w:b/>
-        </w:rPr>
-        <w:t>Review</w:t>
-      </w:r>
-      <w:r>
-        <w:rPr>
-          <w:rFonts w:hint="eastAsia"/>
-          <w:b/>
-        </w:rPr>
-        <w:t xml:space="preserve"> Previous Tasks</w:t>
+          <w:sz w:val="20"/>
+          <w:szCs w:val="20"/>
+        </w:rPr>
+      </w:pPr>
+      <w:r>
+        <w:rPr>
+          <w:rFonts w:hint="eastAsia"/>
+          <w:b/>
+          <w:sz w:val="20"/>
+          <w:szCs w:val="20"/>
+        </w:rPr>
+        <w:t>Review Previous Tasks</w:t>
       </w:r>
     </w:p>
     <w:p>
       <w:pPr>
         <w:pStyle w:val="a5"/>
         <w:ind w:left="360" w:firstLineChars="0" w:firstLine="0"/>
-      </w:pPr>
-      <w:r>
-        <w:rPr>
-          <w:rFonts w:hint="eastAsia"/>
+        <w:rPr>
+          <w:sz w:val="20"/>
+          <w:szCs w:val="20"/>
+        </w:rPr>
+      </w:pPr>
+      <w:r>
+        <w:rPr>
+          <w:rFonts w:hint="eastAsia"/>
+          <w:sz w:val="20"/>
+          <w:szCs w:val="20"/>
         </w:rPr>
         <w:t xml:space="preserve">First of all, we reviewed the tasks done </w:t>
       </w:r>
       <w:r>
+        <w:rPr>
+          <w:sz w:val="20"/>
+          <w:szCs w:val="20"/>
+        </w:rPr>
         <w:t xml:space="preserve">in last week. </w:t>
       </w:r>
       <w:r>
         <w:rPr>
           <w:rFonts w:hint="eastAsia"/>
-        </w:rPr>
-        <w:t>We implemented a Resource class that can be shared by all our functions, and then we completed two of the functions on the server side.</w:t>
+          <w:sz w:val="20"/>
+          <w:szCs w:val="20"/>
+        </w:rPr>
+        <w:t xml:space="preserve">We implemented a Resource class that can be shared </w:t>
+      </w:r>
+      <w:r>
+        <w:rPr>
+          <w:rFonts w:hint="eastAsia"/>
+          <w:sz w:val="20"/>
+          <w:szCs w:val="20"/>
+        </w:rPr>
+        <w:lastRenderedPageBreak/>
+        <w:t>by all our functions, and then we completed two of the functions on the server side.</w:t>
       </w:r>
     </w:p>
     <w:p>
@@ -2644,12 +3521,16 @@
         <w:ind w:firstLineChars="0"/>
         <w:rPr>
           <w:b/>
-        </w:rPr>
-      </w:pPr>
-      <w:r>
-        <w:rPr>
-          <w:rFonts w:hint="eastAsia"/>
-          <w:b/>
+          <w:sz w:val="20"/>
+          <w:szCs w:val="20"/>
+        </w:rPr>
+      </w:pPr>
+      <w:r>
+        <w:rPr>
+          <w:rFonts w:hint="eastAsia"/>
+          <w:b/>
+          <w:sz w:val="20"/>
+          <w:szCs w:val="20"/>
         </w:rPr>
         <w:t>Admin</w:t>
       </w:r>
@@ -2658,19 +3539,31 @@
       <w:pPr>
         <w:pStyle w:val="a5"/>
         <w:ind w:left="360" w:firstLineChars="0" w:firstLine="0"/>
-      </w:pPr>
-      <w:r>
-        <w:rPr>
-          <w:rFonts w:hint="eastAsia"/>
+        <w:rPr>
+          <w:sz w:val="20"/>
+          <w:szCs w:val="20"/>
+        </w:rPr>
+      </w:pPr>
+      <w:r>
+        <w:rPr>
+          <w:rFonts w:hint="eastAsia"/>
+          <w:sz w:val="20"/>
+          <w:szCs w:val="20"/>
         </w:rPr>
         <w:t xml:space="preserve">We had decided to assign the task of meeting minutes to Jiayu Wang, because she was experienced in </w:t>
       </w:r>
       <w:r>
+        <w:rPr>
+          <w:sz w:val="20"/>
+          <w:szCs w:val="20"/>
+        </w:rPr>
         <w:t>summarizing</w:t>
       </w:r>
       <w:r>
         <w:rPr>
           <w:rFonts w:hint="eastAsia"/>
+          <w:sz w:val="20"/>
+          <w:szCs w:val="20"/>
         </w:rPr>
         <w:t xml:space="preserve"> and displaying information. We had emphasized on creating new git branch while working concurrently and pull the most updated resources in time.</w:t>
       </w:r>
@@ -2685,12 +3578,16 @@
         <w:ind w:firstLineChars="0"/>
         <w:rPr>
           <w:b/>
-        </w:rPr>
-      </w:pPr>
-      <w:r>
-        <w:rPr>
-          <w:rFonts w:hint="eastAsia"/>
-          <w:b/>
+          <w:sz w:val="20"/>
+          <w:szCs w:val="20"/>
+        </w:rPr>
+      </w:pPr>
+      <w:r>
+        <w:rPr>
+          <w:rFonts w:hint="eastAsia"/>
+          <w:b/>
+          <w:sz w:val="20"/>
+          <w:szCs w:val="20"/>
         </w:rPr>
         <w:t>Requirements Overview</w:t>
       </w:r>
@@ -2699,18 +3596,18 @@
       <w:pPr>
         <w:pStyle w:val="a5"/>
         <w:ind w:left="360" w:firstLineChars="0" w:firstLine="0"/>
-      </w:pPr>
-      <w:r>
-        <w:rPr>
-          <w:rFonts w:hint="eastAsia"/>
-        </w:rPr>
-        <w:t>We went through the whole process from typing in commands to delivering final messages together, clarified anything unclear, and discussed the expected input and output of each function. We attached one of the discussing drafts below.</w:t>
-      </w:r>
-      <w:r>
-        <w:rPr>
-          <w:rFonts w:hint="eastAsia"/>
-        </w:rPr>
-        <w:t xml:space="preserve"> </w:t>
+        <w:rPr>
+          <w:sz w:val="20"/>
+          <w:szCs w:val="20"/>
+        </w:rPr>
+      </w:pPr>
+      <w:r>
+        <w:rPr>
+          <w:rFonts w:hint="eastAsia"/>
+          <w:sz w:val="20"/>
+          <w:szCs w:val="20"/>
+        </w:rPr>
+        <w:t xml:space="preserve">We went through the whole process from typing in commands to delivering final messages together, clarified anything unclear, and discussed the expected input and output of each function. We attached one of the discussing drafts below. </w:t>
       </w:r>
     </w:p>
     <w:p>
@@ -2718,13 +3615,18 @@
         <w:pStyle w:val="a5"/>
         <w:ind w:left="360" w:firstLineChars="0" w:firstLine="0"/>
         <w:jc w:val="center"/>
+        <w:rPr>
+          <w:sz w:val="20"/>
+          <w:szCs w:val="20"/>
+        </w:rPr>
       </w:pPr>
       <w:r>
         <w:rPr>
           <w:rFonts w:hint="eastAsia"/>
           <w:noProof/>
-        </w:rPr>
-        <w:lastRenderedPageBreak/>
+          <w:sz w:val="20"/>
+          <w:szCs w:val="20"/>
+        </w:rPr>
         <w:drawing>
           <wp:inline distT="0" distB="0" distL="0" distR="0">
             <wp:extent cx="3086100" cy="2038350"/>
@@ -2743,7 +3645,7 @@
                     </pic:cNvPicPr>
                   </pic:nvPicPr>
                   <pic:blipFill>
-                    <a:blip r:embed="rId7" cstate="print"/>
+                    <a:blip r:embed="rId11" cstate="print"/>
                     <a:srcRect/>
                     <a:stretch>
                       <a:fillRect/>
@@ -2779,6 +3681,8 @@
         <w:jc w:val="center"/>
         <w:rPr>
           <w:b/>
+          <w:sz w:val="20"/>
+          <w:szCs w:val="20"/>
         </w:rPr>
       </w:pPr>
       <w:r>
@@ -2786,6 +3690,8 @@
           <w:rFonts w:hint="eastAsia"/>
           <w:b/>
           <w:i/>
+          <w:sz w:val="20"/>
+          <w:szCs w:val="20"/>
         </w:rPr>
         <w:t>Pic 3.1</w:t>
       </w:r>
@@ -2793,6 +3699,8 @@
         <w:rPr>
           <w:rFonts w:hint="eastAsia"/>
           <w:b/>
+          <w:sz w:val="20"/>
+          <w:szCs w:val="20"/>
         </w:rPr>
         <w:t xml:space="preserve"> Discussion Draft</w:t>
       </w:r>
@@ -2807,12 +3715,16 @@
         <w:ind w:firstLineChars="0"/>
         <w:rPr>
           <w:b/>
-        </w:rPr>
-      </w:pPr>
-      <w:r>
-        <w:rPr>
-          <w:rFonts w:hint="eastAsia"/>
-          <w:b/>
+          <w:sz w:val="20"/>
+          <w:szCs w:val="20"/>
+        </w:rPr>
+      </w:pPr>
+      <w:r>
+        <w:rPr>
+          <w:rFonts w:hint="eastAsia"/>
+          <w:b/>
+          <w:sz w:val="20"/>
+          <w:szCs w:val="20"/>
         </w:rPr>
         <w:t>Implementation Specification</w:t>
       </w:r>
@@ -2822,10 +3734,16 @@
         <w:pStyle w:val="a5"/>
         <w:ind w:left="360" w:firstLineChars="0" w:firstLine="0"/>
         <w:jc w:val="left"/>
-      </w:pPr>
-      <w:r>
-        <w:rPr>
-          <w:rFonts w:hint="eastAsia"/>
+        <w:rPr>
+          <w:sz w:val="20"/>
+          <w:szCs w:val="20"/>
+        </w:rPr>
+      </w:pPr>
+      <w:r>
+        <w:rPr>
+          <w:rFonts w:hint="eastAsia"/>
+          <w:sz w:val="20"/>
+          <w:szCs w:val="20"/>
         </w:rPr>
         <w:t>In addition, we discussed several implementation details for a few functions. For instance, the transmission problem of share and fetch function. We decided to let each function to deal with their own errors and transmission separately instead of centrally.</w:t>
       </w:r>
@@ -2840,12 +3758,16 @@
         <w:ind w:firstLineChars="0"/>
         <w:rPr>
           <w:b/>
-        </w:rPr>
-      </w:pPr>
-      <w:r>
-        <w:rPr>
-          <w:rFonts w:hint="eastAsia"/>
-          <w:b/>
+          <w:sz w:val="20"/>
+          <w:szCs w:val="20"/>
+        </w:rPr>
+      </w:pPr>
+      <w:r>
+        <w:rPr>
+          <w:rFonts w:hint="eastAsia"/>
+          <w:b/>
+          <w:sz w:val="20"/>
+          <w:szCs w:val="20"/>
         </w:rPr>
         <w:t>Task Allocation</w:t>
       </w:r>
@@ -2854,28 +3776,34 @@
       <w:pPr>
         <w:pStyle w:val="a5"/>
         <w:ind w:left="360" w:firstLineChars="0" w:firstLine="0"/>
-      </w:pPr>
-      <w:r>
-        <w:rPr>
-          <w:rFonts w:hint="eastAsia"/>
-        </w:rPr>
-        <w:t>We had agreed on the importance of submitting jobs on time</w:t>
-      </w:r>
-      <w:r>
-        <w:rPr>
-          <w:rFonts w:hint="eastAsia"/>
-        </w:rPr>
-        <w:t>, and made the following allocation.</w:t>
+        <w:rPr>
+          <w:sz w:val="20"/>
+          <w:szCs w:val="20"/>
+        </w:rPr>
+      </w:pPr>
+      <w:r>
+        <w:rPr>
+          <w:rFonts w:hint="eastAsia"/>
+          <w:sz w:val="20"/>
+          <w:szCs w:val="20"/>
+        </w:rPr>
+        <w:t>We had agreed on the importance of submitting jobs on time, and made the following allocation.</w:t>
       </w:r>
     </w:p>
     <w:p>
       <w:pPr>
         <w:pStyle w:val="a5"/>
         <w:ind w:left="360" w:firstLineChars="0" w:firstLine="0"/>
-      </w:pPr>
-      <w:r>
-        <w:rPr>
-          <w:rFonts w:hint="eastAsia"/>
+        <w:rPr>
+          <w:sz w:val="20"/>
+          <w:szCs w:val="20"/>
+        </w:rPr>
+      </w:pPr>
+      <w:r>
+        <w:rPr>
+          <w:rFonts w:hint="eastAsia"/>
+          <w:sz w:val="20"/>
+          <w:szCs w:val="20"/>
         </w:rPr>
         <w:t>Jiacheng CHEN : PUBLISH and SHARE function</w:t>
       </w:r>
@@ -2884,10 +3812,16 @@
       <w:pPr>
         <w:pStyle w:val="a5"/>
         <w:ind w:left="360" w:firstLineChars="0" w:firstLine="0"/>
-      </w:pPr>
-      <w:r>
-        <w:rPr>
-          <w:rFonts w:hint="eastAsia"/>
+        <w:rPr>
+          <w:sz w:val="20"/>
+          <w:szCs w:val="20"/>
+        </w:rPr>
+      </w:pPr>
+      <w:r>
+        <w:rPr>
+          <w:rFonts w:hint="eastAsia"/>
+          <w:sz w:val="20"/>
+          <w:szCs w:val="20"/>
         </w:rPr>
         <w:t>Jiahuan HE : FETCH and REMOVE function</w:t>
       </w:r>
@@ -2896,10 +3830,16 @@
       <w:pPr>
         <w:pStyle w:val="a5"/>
         <w:ind w:left="360" w:firstLineChars="0" w:firstLine="0"/>
-      </w:pPr>
-      <w:r>
-        <w:rPr>
-          <w:rFonts w:hint="eastAsia"/>
+        <w:rPr>
+          <w:sz w:val="20"/>
+          <w:szCs w:val="20"/>
+        </w:rPr>
+      </w:pPr>
+      <w:r>
+        <w:rPr>
+          <w:rFonts w:hint="eastAsia"/>
+          <w:sz w:val="20"/>
+          <w:szCs w:val="20"/>
         </w:rPr>
         <w:t>Jiayu WANG : Client and Multi-thread Server</w:t>
       </w:r>
@@ -2908,10 +3848,16 @@
       <w:pPr>
         <w:pStyle w:val="a5"/>
         <w:ind w:left="360" w:firstLineChars="0" w:firstLine="0"/>
-      </w:pPr>
-      <w:r>
-        <w:rPr>
-          <w:rFonts w:hint="eastAsia"/>
+        <w:rPr>
+          <w:sz w:val="20"/>
+          <w:szCs w:val="20"/>
+        </w:rPr>
+      </w:pPr>
+      <w:r>
+        <w:rPr>
+          <w:rFonts w:hint="eastAsia"/>
+          <w:sz w:val="20"/>
+          <w:szCs w:val="20"/>
         </w:rPr>
         <w:t>Yiming JIANG : Marshalling and Unmarshalling</w:t>
       </w:r>
@@ -2924,71 +3870,145 @@
         <w:spacing w:before="240"/>
         <w:rPr>
           <w:b/>
-          <w:sz w:val="22"/>
-        </w:rPr>
-      </w:pPr>
-    </w:p>
-    <w:p/>
-    <w:p>
-      <w:r>
-        <w:rPr>
-          <w:rFonts w:hint="eastAsia"/>
+          <w:sz w:val="20"/>
+          <w:szCs w:val="20"/>
+        </w:rPr>
+      </w:pPr>
+    </w:p>
+    <w:p>
+      <w:pPr>
+        <w:rPr>
+          <w:sz w:val="20"/>
+          <w:szCs w:val="20"/>
+        </w:rPr>
+      </w:pPr>
+    </w:p>
+    <w:p>
+      <w:pPr>
+        <w:rPr>
+          <w:sz w:val="20"/>
+          <w:szCs w:val="20"/>
+        </w:rPr>
+      </w:pPr>
+      <w:r>
+        <w:rPr>
+          <w:rFonts w:hint="eastAsia"/>
+          <w:sz w:val="20"/>
+          <w:szCs w:val="20"/>
         </w:rPr>
         <w:t xml:space="preserve">Date: April 19, </w:t>
       </w:r>
       <w:r>
+        <w:rPr>
+          <w:sz w:val="20"/>
+          <w:szCs w:val="20"/>
+        </w:rPr>
         <w:t>201</w:t>
       </w:r>
       <w:r>
         <w:rPr>
           <w:rFonts w:hint="eastAsia"/>
+          <w:sz w:val="20"/>
+          <w:szCs w:val="20"/>
         </w:rPr>
         <w:t>7</w:t>
       </w:r>
     </w:p>
     <w:p>
-      <w:r>
-        <w:rPr>
-          <w:rFonts w:hint="eastAsia"/>
+      <w:pPr>
+        <w:rPr>
+          <w:sz w:val="20"/>
+          <w:szCs w:val="20"/>
+        </w:rPr>
+      </w:pPr>
+      <w:r>
+        <w:rPr>
+          <w:rFonts w:hint="eastAsia"/>
+          <w:sz w:val="20"/>
+          <w:szCs w:val="20"/>
         </w:rPr>
         <w:t>Place: Project Room 1, ERC</w:t>
       </w:r>
     </w:p>
     <w:p>
-      <w:r>
-        <w:rPr>
-          <w:rFonts w:hint="eastAsia"/>
+      <w:pPr>
+        <w:rPr>
+          <w:sz w:val="20"/>
+          <w:szCs w:val="20"/>
+        </w:rPr>
+      </w:pPr>
+      <w:r>
+        <w:rPr>
+          <w:rFonts w:hint="eastAsia"/>
+          <w:sz w:val="20"/>
+          <w:szCs w:val="20"/>
         </w:rPr>
         <w:t>Team: Dr. Stranger</w:t>
       </w:r>
     </w:p>
     <w:p>
-      <w:r>
-        <w:rPr>
-          <w:rFonts w:hint="eastAsia"/>
+      <w:pPr>
+        <w:rPr>
+          <w:sz w:val="20"/>
+          <w:szCs w:val="20"/>
+        </w:rPr>
+      </w:pPr>
+      <w:r>
+        <w:rPr>
+          <w:rFonts w:hint="eastAsia"/>
+          <w:sz w:val="20"/>
+          <w:szCs w:val="20"/>
         </w:rPr>
         <w:t>Attendants: Jiacheng CHEN, Jiahuan HE, Jiayu WANG, Yiming JIANG</w:t>
       </w:r>
     </w:p>
-    <w:p/>
-    <w:p>
-      <w:r>
-        <w:rPr>
-          <w:rFonts w:hint="eastAsia"/>
+    <w:p>
+      <w:pPr>
+        <w:rPr>
+          <w:sz w:val="20"/>
+          <w:szCs w:val="20"/>
+        </w:rPr>
+      </w:pPr>
+    </w:p>
+    <w:p>
+      <w:pPr>
+        <w:rPr>
+          <w:sz w:val="20"/>
+          <w:szCs w:val="20"/>
+        </w:rPr>
+      </w:pPr>
+      <w:r>
+        <w:rPr>
+          <w:rFonts w:hint="eastAsia"/>
+          <w:sz w:val="20"/>
+          <w:szCs w:val="20"/>
         </w:rPr>
         <w:t xml:space="preserve">Brief: Our team celebrated the milestone that had been achieved, confirmed the time for next meeting, planned individual tasks for the </w:t>
       </w:r>
       <w:r>
+        <w:rPr>
+          <w:sz w:val="20"/>
+          <w:szCs w:val="20"/>
+        </w:rPr>
         <w:t>coming</w:t>
       </w:r>
       <w:r>
         <w:rPr>
           <w:rFonts w:hint="eastAsia"/>
+          <w:sz w:val="20"/>
+          <w:szCs w:val="20"/>
         </w:rPr>
         <w:t xml:space="preserve"> week, and discussed a few advanced features for the project.</w:t>
       </w:r>
     </w:p>
-    <w:p/>
+    <w:p>
+      <w:pPr>
+        <w:rPr>
+          <w:sz w:val="20"/>
+          <w:szCs w:val="20"/>
+        </w:rPr>
+      </w:pPr>
+    </w:p>
     <w:p>
       <w:pPr>
         <w:pStyle w:val="a5"/>
@@ -2999,18 +4019,24 @@
         <w:ind w:firstLineChars="0"/>
         <w:rPr>
           <w:b/>
-        </w:rPr>
-      </w:pPr>
-      <w:r>
-        <w:rPr>
-          <w:rFonts w:hint="eastAsia"/>
-          <w:b/>
+          <w:sz w:val="20"/>
+          <w:szCs w:val="20"/>
+        </w:rPr>
+      </w:pPr>
+      <w:r>
+        <w:rPr>
+          <w:rFonts w:hint="eastAsia"/>
+          <w:b/>
+          <w:sz w:val="20"/>
+          <w:szCs w:val="20"/>
         </w:rPr>
         <w:t xml:space="preserve">Celebrate the </w:t>
       </w:r>
       <w:r>
         <w:rPr>
           <w:b/>
+          <w:sz w:val="20"/>
+          <w:szCs w:val="20"/>
         </w:rPr>
         <w:t>achievements</w:t>
       </w:r>
@@ -3021,22 +4047,41 @@
         <w:ind w:left="360" w:firstLineChars="0" w:firstLine="0"/>
         <w:rPr>
           <w:b/>
-        </w:rPr>
-      </w:pPr>
-      <w:r>
-        <w:rPr>
-          <w:rFonts w:hint="eastAsia"/>
+          <w:sz w:val="20"/>
+          <w:szCs w:val="20"/>
+        </w:rPr>
+      </w:pPr>
+      <w:r>
+        <w:rPr>
+          <w:rFonts w:hint="eastAsia"/>
+          <w:sz w:val="20"/>
+          <w:szCs w:val="20"/>
         </w:rPr>
         <w:t xml:space="preserve">Prior to the meeting, we celebrated what </w:t>
       </w:r>
       <w:r>
+        <w:rPr>
+          <w:sz w:val="20"/>
+          <w:szCs w:val="20"/>
+        </w:rPr>
         <w:t>had</w:t>
       </w:r>
       <w:r>
         <w:rPr>
           <w:rFonts w:hint="eastAsia"/>
-        </w:rPr>
-        <w:t xml:space="preserve"> been achieved so far, which was a working system with all the basic functions.</w:t>
+          <w:sz w:val="20"/>
+          <w:szCs w:val="20"/>
+        </w:rPr>
+        <w:t xml:space="preserve"> been achieved so far, which was a working system with all </w:t>
+      </w:r>
+      <w:r>
+        <w:rPr>
+          <w:rFonts w:hint="eastAsia"/>
+          <w:sz w:val="20"/>
+          <w:szCs w:val="20"/>
+        </w:rPr>
+        <w:lastRenderedPageBreak/>
+        <w:t>the basic functions.</w:t>
       </w:r>
     </w:p>
     <w:p>
@@ -3049,12 +4094,16 @@
         <w:ind w:firstLineChars="0"/>
         <w:rPr>
           <w:b/>
-        </w:rPr>
-      </w:pPr>
-      <w:r>
-        <w:rPr>
-          <w:rFonts w:hint="eastAsia"/>
-          <w:b/>
+          <w:sz w:val="20"/>
+          <w:szCs w:val="20"/>
+        </w:rPr>
+      </w:pPr>
+      <w:r>
+        <w:rPr>
+          <w:rFonts w:hint="eastAsia"/>
+          <w:b/>
+          <w:sz w:val="20"/>
+          <w:szCs w:val="20"/>
         </w:rPr>
         <w:t>Arrange time for next meeting</w:t>
       </w:r>
@@ -3065,11 +4114,15 @@
         <w:ind w:left="360" w:firstLineChars="0" w:firstLine="0"/>
         <w:rPr>
           <w:b/>
-        </w:rPr>
-      </w:pPr>
-      <w:r>
-        <w:rPr>
-          <w:rFonts w:hint="eastAsia"/>
+          <w:sz w:val="20"/>
+          <w:szCs w:val="20"/>
+        </w:rPr>
+      </w:pPr>
+      <w:r>
+        <w:rPr>
+          <w:rFonts w:hint="eastAsia"/>
+          <w:sz w:val="20"/>
+          <w:szCs w:val="20"/>
         </w:rPr>
         <w:t>Since next week is the break week, we rearranged the meeting to this Saturday (April 15).</w:t>
       </w:r>
@@ -3084,40 +4137,49 @@
         <w:ind w:firstLineChars="0"/>
         <w:rPr>
           <w:b/>
-        </w:rPr>
-      </w:pPr>
-      <w:r>
-        <w:rPr>
-          <w:rFonts w:hint="eastAsia"/>
-          <w:b/>
-        </w:rPr>
-        <w:t>Review</w:t>
-      </w:r>
-      <w:r>
-        <w:rPr>
-          <w:rFonts w:hint="eastAsia"/>
-          <w:b/>
-        </w:rPr>
-        <w:t xml:space="preserve"> Previous Tasks</w:t>
+          <w:sz w:val="20"/>
+          <w:szCs w:val="20"/>
+        </w:rPr>
+      </w:pPr>
+      <w:r>
+        <w:rPr>
+          <w:rFonts w:hint="eastAsia"/>
+          <w:b/>
+          <w:sz w:val="20"/>
+          <w:szCs w:val="20"/>
+        </w:rPr>
+        <w:t>Review Previous Tasks</w:t>
       </w:r>
     </w:p>
     <w:p>
       <w:pPr>
         <w:pStyle w:val="a5"/>
         <w:ind w:left="360" w:firstLineChars="0" w:firstLine="0"/>
-      </w:pPr>
-      <w:r>
-        <w:rPr>
-          <w:rFonts w:hint="eastAsia"/>
+        <w:rPr>
+          <w:sz w:val="20"/>
+          <w:szCs w:val="20"/>
+        </w:rPr>
+      </w:pPr>
+      <w:r>
+        <w:rPr>
+          <w:rFonts w:hint="eastAsia"/>
+          <w:sz w:val="20"/>
+          <w:szCs w:val="20"/>
         </w:rPr>
         <w:t xml:space="preserve">We reviewed tasks had been done in last week, including a client side with marshalling function and a server side with all six required </w:t>
       </w:r>
       <w:r>
+        <w:rPr>
+          <w:sz w:val="20"/>
+          <w:szCs w:val="20"/>
+        </w:rPr>
         <w:t>functions</w:t>
       </w:r>
       <w:r>
         <w:rPr>
           <w:rFonts w:hint="eastAsia"/>
+          <w:sz w:val="20"/>
+          <w:szCs w:val="20"/>
         </w:rPr>
         <w:t>. The client side and server side could establish connection and deal with basic commands.</w:t>
       </w:r>
@@ -3132,12 +4194,16 @@
         <w:ind w:firstLineChars="0"/>
         <w:rPr>
           <w:b/>
-        </w:rPr>
-      </w:pPr>
-      <w:r>
-        <w:rPr>
-          <w:rFonts w:hint="eastAsia"/>
-          <w:b/>
+          <w:sz w:val="20"/>
+          <w:szCs w:val="20"/>
+        </w:rPr>
+      </w:pPr>
+      <w:r>
+        <w:rPr>
+          <w:rFonts w:hint="eastAsia"/>
+          <w:b/>
+          <w:sz w:val="20"/>
+          <w:szCs w:val="20"/>
         </w:rPr>
         <w:t>Task Allocation</w:t>
       </w:r>
@@ -3146,19 +4212,18 @@
       <w:pPr>
         <w:pStyle w:val="a5"/>
         <w:ind w:left="360" w:firstLineChars="0" w:firstLine="0"/>
-      </w:pPr>
-      <w:r>
-        <w:rPr>
-          <w:rFonts w:hint="eastAsia"/>
-        </w:rPr>
-        <w:t xml:space="preserve">For this week, we would start by self-testing. Then, we would establish a full list of test cases and start </w:t>
-      </w:r>
-      <w:r>
-        <w:rPr>
-          <w:rFonts w:hint="eastAsia"/>
-        </w:rPr>
-        <w:lastRenderedPageBreak/>
-        <w:t>an overall testing. After that, we may try to discuss and implement advanced features like scalability, concurrency, reliability, and failure models.</w:t>
+        <w:rPr>
+          <w:sz w:val="20"/>
+          <w:szCs w:val="20"/>
+        </w:rPr>
+      </w:pPr>
+      <w:r>
+        <w:rPr>
+          <w:rFonts w:hint="eastAsia"/>
+          <w:sz w:val="20"/>
+          <w:szCs w:val="20"/>
+        </w:rPr>
+        <w:t>For this week, we would start by self-testing. Then, we would establish a full list of test cases and start an overall testing. After that, we may try to discuss and implement advanced features like scalability, concurrency, reliability, and failure models.</w:t>
       </w:r>
     </w:p>
     <w:p>
@@ -3166,10 +4231,16 @@
         <w:pStyle w:val="a5"/>
         <w:ind w:left="360" w:firstLineChars="0" w:firstLine="0"/>
         <w:jc w:val="center"/>
+        <w:rPr>
+          <w:sz w:val="20"/>
+          <w:szCs w:val="20"/>
+        </w:rPr>
       </w:pPr>
       <w:r>
         <w:rPr>
           <w:noProof/>
+          <w:sz w:val="20"/>
+          <w:szCs w:val="20"/>
         </w:rPr>
         <w:drawing>
           <wp:inline distT="0" distB="0" distL="0" distR="0">
@@ -3189,7 +4260,7 @@
                     </pic:cNvPicPr>
                   </pic:nvPicPr>
                   <pic:blipFill>
-                    <a:blip r:embed="rId8" cstate="print"/>
+                    <a:blip r:embed="rId12" cstate="print"/>
                     <a:srcRect/>
                     <a:stretch>
                       <a:fillRect/>
@@ -3225,6 +4296,8 @@
         <w:jc w:val="center"/>
         <w:rPr>
           <w:b/>
+          <w:sz w:val="20"/>
+          <w:szCs w:val="20"/>
         </w:rPr>
       </w:pPr>
       <w:r>
@@ -3232,53 +4305,45 @@
           <w:rFonts w:hint="eastAsia"/>
           <w:b/>
           <w:i/>
-        </w:rPr>
-        <w:t>Pic 4</w:t>
-      </w:r>
-      <w:r>
-        <w:rPr>
-          <w:rFonts w:hint="eastAsia"/>
-          <w:b/>
-          <w:i/>
-        </w:rPr>
-        <w:t>.1</w:t>
-      </w:r>
-      <w:r>
-        <w:rPr>
-          <w:rFonts w:hint="eastAsia"/>
-          <w:b/>
-        </w:rPr>
-        <w:t xml:space="preserve"> </w:t>
-      </w:r>
-      <w:r>
-        <w:rPr>
-          <w:rFonts w:hint="eastAsia"/>
-          <w:b/>
-        </w:rPr>
-        <w:t>Agenda and Task Allocation</w:t>
-      </w:r>
-      <w:r>
-        <w:rPr>
-          <w:rFonts w:hint="eastAsia"/>
-          <w:b/>
-        </w:rPr>
-        <w:t xml:space="preserve"> Draft</w:t>
+          <w:sz w:val="20"/>
+          <w:szCs w:val="20"/>
+        </w:rPr>
+        <w:t>Pic 4.1</w:t>
+      </w:r>
+      <w:r>
+        <w:rPr>
+          <w:rFonts w:hint="eastAsia"/>
+          <w:b/>
+          <w:sz w:val="20"/>
+          <w:szCs w:val="20"/>
+        </w:rPr>
+        <w:t xml:space="preserve"> Agenda and Task Allocation Draft</w:t>
       </w:r>
     </w:p>
     <w:p>
       <w:pPr>
         <w:pStyle w:val="a5"/>
         <w:ind w:left="360" w:firstLineChars="0" w:firstLine="0"/>
+        <w:rPr>
+          <w:sz w:val="20"/>
+          <w:szCs w:val="20"/>
+        </w:rPr>
       </w:pPr>
     </w:p>
     <w:p>
       <w:pPr>
         <w:pStyle w:val="a5"/>
         <w:ind w:left="360" w:firstLineChars="0" w:firstLine="0"/>
-      </w:pPr>
-      <w:r>
-        <w:rPr>
-          <w:rFonts w:hint="eastAsia"/>
+        <w:rPr>
+          <w:sz w:val="20"/>
+          <w:szCs w:val="20"/>
+        </w:rPr>
+      </w:pPr>
+      <w:r>
+        <w:rPr>
+          <w:rFonts w:hint="eastAsia"/>
+          <w:sz w:val="20"/>
+          <w:szCs w:val="20"/>
         </w:rPr>
         <w:t>We had made the following specified allocation:</w:t>
       </w:r>
@@ -3287,10 +4352,16 @@
       <w:pPr>
         <w:pStyle w:val="a5"/>
         <w:ind w:left="360" w:firstLineChars="0" w:firstLine="0"/>
-      </w:pPr>
-      <w:r>
-        <w:rPr>
-          <w:rFonts w:hint="eastAsia"/>
+        <w:rPr>
+          <w:sz w:val="20"/>
+          <w:szCs w:val="20"/>
+        </w:rPr>
+      </w:pPr>
+      <w:r>
+        <w:rPr>
+          <w:rFonts w:hint="eastAsia"/>
+          <w:sz w:val="20"/>
+          <w:szCs w:val="20"/>
         </w:rPr>
         <w:t>Jiacheng CHEN : self-testing PUBLISH and SHARE function and testing according to test cases</w:t>
       </w:r>
@@ -3299,10 +4370,16 @@
       <w:pPr>
         <w:pStyle w:val="a5"/>
         <w:ind w:left="360" w:firstLineChars="0" w:firstLine="0"/>
-      </w:pPr>
-      <w:r>
-        <w:rPr>
-          <w:rFonts w:hint="eastAsia"/>
+        <w:rPr>
+          <w:sz w:val="20"/>
+          <w:szCs w:val="20"/>
+        </w:rPr>
+      </w:pPr>
+      <w:r>
+        <w:rPr>
+          <w:rFonts w:hint="eastAsia"/>
+          <w:sz w:val="20"/>
+          <w:szCs w:val="20"/>
         </w:rPr>
         <w:t>Jiahuan HE : self-testing FETCH and REMOVE function and testing according to test cases</w:t>
       </w:r>
@@ -3311,10 +4388,16 @@
       <w:pPr>
         <w:pStyle w:val="a5"/>
         <w:ind w:left="360" w:firstLineChars="0" w:firstLine="0"/>
-      </w:pPr>
-      <w:r>
-        <w:rPr>
-          <w:rFonts w:hint="eastAsia"/>
+        <w:rPr>
+          <w:sz w:val="20"/>
+          <w:szCs w:val="20"/>
+        </w:rPr>
+      </w:pPr>
+      <w:r>
+        <w:rPr>
+          <w:rFonts w:hint="eastAsia"/>
+          <w:sz w:val="20"/>
+          <w:szCs w:val="20"/>
         </w:rPr>
         <w:t>Jiayu WANG : adding timer and secret to server, testing QUERY&amp;EXCHANGE functions, consult tutors</w:t>
       </w:r>
@@ -3323,10 +4406,16 @@
       <w:pPr>
         <w:pStyle w:val="a5"/>
         <w:ind w:left="360" w:firstLineChars="0" w:firstLine="0"/>
-      </w:pPr>
-      <w:r>
-        <w:rPr>
-          <w:rFonts w:hint="eastAsia"/>
+        <w:rPr>
+          <w:sz w:val="20"/>
+          <w:szCs w:val="20"/>
+        </w:rPr>
+      </w:pPr>
+      <w:r>
+        <w:rPr>
+          <w:rFonts w:hint="eastAsia"/>
+          <w:sz w:val="20"/>
+          <w:szCs w:val="20"/>
         </w:rPr>
         <w:t>Yiming JIANG : generate test cases, add timeout to client, consult tutors</w:t>
       </w:r>
@@ -3339,81 +4428,158 @@
         <w:spacing w:before="240"/>
         <w:rPr>
           <w:b/>
-          <w:sz w:val="22"/>
-        </w:rPr>
-      </w:pPr>
-    </w:p>
-    <w:p/>
-    <w:p>
-      <w:r>
-        <w:rPr>
-          <w:rFonts w:hint="eastAsia"/>
+          <w:sz w:val="20"/>
+          <w:szCs w:val="20"/>
+        </w:rPr>
+      </w:pPr>
+    </w:p>
+    <w:p>
+      <w:pPr>
+        <w:rPr>
+          <w:sz w:val="20"/>
+          <w:szCs w:val="20"/>
+        </w:rPr>
+      </w:pPr>
+    </w:p>
+    <w:p>
+      <w:pPr>
+        <w:rPr>
+          <w:sz w:val="20"/>
+          <w:szCs w:val="20"/>
+        </w:rPr>
+      </w:pPr>
+      <w:r>
+        <w:rPr>
+          <w:rFonts w:hint="eastAsia"/>
+          <w:sz w:val="20"/>
+          <w:szCs w:val="20"/>
         </w:rPr>
         <w:t xml:space="preserve">Date: April 15, </w:t>
       </w:r>
       <w:r>
+        <w:rPr>
+          <w:sz w:val="20"/>
+          <w:szCs w:val="20"/>
+        </w:rPr>
         <w:t>201</w:t>
       </w:r>
       <w:r>
         <w:rPr>
           <w:rFonts w:hint="eastAsia"/>
+          <w:sz w:val="20"/>
+          <w:szCs w:val="20"/>
         </w:rPr>
         <w:t>7</w:t>
       </w:r>
     </w:p>
     <w:p>
-      <w:r>
-        <w:rPr>
-          <w:rFonts w:hint="eastAsia"/>
+      <w:pPr>
+        <w:rPr>
+          <w:sz w:val="20"/>
+          <w:szCs w:val="20"/>
+        </w:rPr>
+      </w:pPr>
+      <w:r>
+        <w:rPr>
+          <w:rFonts w:hint="eastAsia"/>
+          <w:sz w:val="20"/>
+          <w:szCs w:val="20"/>
         </w:rPr>
         <w:t>Place: Project Room 5, ERC</w:t>
       </w:r>
     </w:p>
     <w:p>
-      <w:r>
-        <w:rPr>
-          <w:rFonts w:hint="eastAsia"/>
+      <w:pPr>
+        <w:rPr>
+          <w:sz w:val="20"/>
+          <w:szCs w:val="20"/>
+        </w:rPr>
+      </w:pPr>
+      <w:r>
+        <w:rPr>
+          <w:rFonts w:hint="eastAsia"/>
+          <w:sz w:val="20"/>
+          <w:szCs w:val="20"/>
         </w:rPr>
         <w:t>Team: Dr. Stranger</w:t>
       </w:r>
     </w:p>
     <w:p>
-      <w:r>
-        <w:rPr>
-          <w:rFonts w:hint="eastAsia"/>
+      <w:pPr>
+        <w:rPr>
+          <w:sz w:val="20"/>
+          <w:szCs w:val="20"/>
+        </w:rPr>
+      </w:pPr>
+      <w:r>
+        <w:rPr>
+          <w:rFonts w:hint="eastAsia"/>
+          <w:sz w:val="20"/>
+          <w:szCs w:val="20"/>
         </w:rPr>
         <w:t>Attendants: Jiacheng CHEN, Jiahuan HE, Jiayu WANG, Yiming JIANG</w:t>
       </w:r>
     </w:p>
-    <w:p/>
-    <w:p>
-      <w:r>
-        <w:rPr>
-          <w:rFonts w:hint="eastAsia"/>
+    <w:p>
+      <w:pPr>
+        <w:rPr>
+          <w:sz w:val="20"/>
+          <w:szCs w:val="20"/>
+        </w:rPr>
+      </w:pPr>
+    </w:p>
+    <w:p>
+      <w:pPr>
+        <w:rPr>
+          <w:sz w:val="20"/>
+          <w:szCs w:val="20"/>
+        </w:rPr>
+      </w:pPr>
+      <w:r>
+        <w:rPr>
+          <w:rFonts w:hint="eastAsia"/>
+          <w:sz w:val="20"/>
+          <w:szCs w:val="20"/>
         </w:rPr>
         <w:t xml:space="preserve">Brief: Our team </w:t>
       </w:r>
       <w:bookmarkStart w:id="0" w:name="OLE_LINK1"/>
       <w:bookmarkStart w:id="1" w:name="OLE_LINK2"/>
       <w:r>
+        <w:rPr>
+          <w:sz w:val="20"/>
+          <w:szCs w:val="20"/>
+        </w:rPr>
         <w:t xml:space="preserve">completed </w:t>
       </w:r>
       <w:r>
         <w:rPr>
           <w:rFonts w:hint="eastAsia"/>
+          <w:sz w:val="20"/>
+          <w:szCs w:val="20"/>
         </w:rPr>
         <w:t>FETCH</w:t>
       </w:r>
       <w:r>
+        <w:rPr>
+          <w:sz w:val="20"/>
+          <w:szCs w:val="20"/>
+        </w:rPr>
         <w:t xml:space="preserve"> function</w:t>
       </w:r>
       <w:r>
         <w:rPr>
           <w:rFonts w:hint="eastAsia"/>
+          <w:sz w:val="20"/>
+          <w:szCs w:val="20"/>
         </w:rPr>
         <w:t xml:space="preserve"> on client and server side, </w:t>
       </w:r>
       <w:r>
+        <w:rPr>
+          <w:sz w:val="20"/>
+          <w:szCs w:val="20"/>
+        </w:rPr>
         <w:t>tested and debugged all functions</w:t>
       </w:r>
       <w:bookmarkEnd w:id="0"/>
@@ -3421,38 +4587,61 @@
       <w:r>
         <w:rPr>
           <w:rFonts w:hint="eastAsia"/>
+          <w:sz w:val="20"/>
+          <w:szCs w:val="20"/>
         </w:rPr>
         <w:t xml:space="preserve"> together</w:t>
       </w:r>
       <w:r>
+        <w:rPr>
+          <w:sz w:val="20"/>
+          <w:szCs w:val="20"/>
+        </w:rPr>
         <w:t xml:space="preserve">, and assigned tasks </w:t>
       </w:r>
       <w:r>
         <w:rPr>
           <w:rFonts w:hint="eastAsia"/>
+          <w:sz w:val="20"/>
+          <w:szCs w:val="20"/>
         </w:rPr>
         <w:t>for the next week</w:t>
       </w:r>
       <w:r>
+        <w:rPr>
+          <w:sz w:val="20"/>
+          <w:szCs w:val="20"/>
+        </w:rPr>
         <w:t>.</w:t>
       </w:r>
     </w:p>
-    <w:p/>
+    <w:p>
+      <w:pPr>
+        <w:rPr>
+          <w:sz w:val="20"/>
+          <w:szCs w:val="20"/>
+        </w:rPr>
+      </w:pPr>
+    </w:p>
     <w:p>
       <w:pPr>
         <w:pStyle w:val="a5"/>
         <w:numPr>
           <w:ilvl w:val="0"/>
-          <w:numId w:val="7"/>
+          <w:numId w:val="10"/>
         </w:numPr>
         <w:ind w:firstLineChars="0"/>
         <w:rPr>
           <w:b/>
-        </w:rPr>
-      </w:pPr>
-      <w:r>
-        <w:rPr>
-          <w:b/>
+          <w:sz w:val="20"/>
+          <w:szCs w:val="20"/>
+        </w:rPr>
+      </w:pPr>
+      <w:r>
+        <w:rPr>
+          <w:b/>
+          <w:sz w:val="20"/>
+          <w:szCs w:val="20"/>
         </w:rPr>
         <w:t>Completed the fetch function</w:t>
       </w:r>
@@ -3461,54 +4650,100 @@
       <w:pPr>
         <w:pStyle w:val="a5"/>
         <w:ind w:left="360" w:firstLineChars="0" w:firstLine="0"/>
-      </w:pPr>
-      <w:r>
+        <w:rPr>
+          <w:sz w:val="20"/>
+          <w:szCs w:val="20"/>
+        </w:rPr>
+      </w:pPr>
+      <w:r>
+        <w:rPr>
+          <w:sz w:val="20"/>
+          <w:szCs w:val="20"/>
+        </w:rPr>
         <w:t>First of all,</w:t>
       </w:r>
       <w:r>
         <w:rPr>
           <w:rFonts w:hint="eastAsia"/>
+          <w:sz w:val="20"/>
+          <w:szCs w:val="20"/>
         </w:rPr>
         <w:t xml:space="preserve"> w</w:t>
       </w:r>
       <w:r>
+        <w:rPr>
+          <w:sz w:val="20"/>
+          <w:szCs w:val="20"/>
+        </w:rPr>
         <w:t xml:space="preserve">e </w:t>
       </w:r>
       <w:r>
         <w:rPr>
           <w:rFonts w:hint="eastAsia"/>
+          <w:sz w:val="20"/>
+          <w:szCs w:val="20"/>
         </w:rPr>
         <w:t>completed</w:t>
       </w:r>
       <w:r>
+        <w:rPr>
+          <w:sz w:val="20"/>
+          <w:szCs w:val="20"/>
+        </w:rPr>
         <w:t xml:space="preserve"> the </w:t>
       </w:r>
       <w:r>
         <w:rPr>
           <w:rFonts w:hint="eastAsia"/>
+          <w:sz w:val="20"/>
+          <w:szCs w:val="20"/>
         </w:rPr>
         <w:t>FETCH</w:t>
       </w:r>
       <w:r>
+        <w:rPr>
+          <w:sz w:val="20"/>
+          <w:szCs w:val="20"/>
+        </w:rPr>
         <w:t xml:space="preserve"> function </w:t>
       </w:r>
       <w:r>
         <w:rPr>
           <w:rFonts w:hint="eastAsia"/>
+          <w:sz w:val="20"/>
+          <w:szCs w:val="20"/>
         </w:rPr>
         <w:t>one both</w:t>
       </w:r>
       <w:r>
+        <w:rPr>
+          <w:sz w:val="20"/>
+          <w:szCs w:val="20"/>
+        </w:rPr>
         <w:t xml:space="preserve"> Server and Client</w:t>
       </w:r>
       <w:r>
         <w:rPr>
           <w:rFonts w:hint="eastAsia"/>
+          <w:sz w:val="20"/>
+          <w:szCs w:val="20"/>
         </w:rPr>
         <w:t xml:space="preserve"> side, d</w:t>
       </w:r>
       <w:r>
-        <w:t>ebugging it to make it work.</w:t>
+        <w:rPr>
+          <w:sz w:val="20"/>
+          <w:szCs w:val="20"/>
+        </w:rPr>
+        <w:t xml:space="preserve">ebugging it to make it </w:t>
+      </w:r>
+      <w:r>
+        <w:rPr>
+          <w:sz w:val="20"/>
+          <w:szCs w:val="20"/>
+        </w:rPr>
+        <w:lastRenderedPageBreak/>
+        <w:t>work.</w:t>
       </w:r>
     </w:p>
     <w:p>
@@ -3516,17 +4751,21 @@
         <w:pStyle w:val="a5"/>
         <w:numPr>
           <w:ilvl w:val="0"/>
-          <w:numId w:val="7"/>
+          <w:numId w:val="10"/>
         </w:numPr>
         <w:ind w:firstLineChars="0"/>
         <w:rPr>
           <w:b/>
-        </w:rPr>
-      </w:pPr>
-      <w:r>
-        <w:rPr>
-          <w:rFonts w:hint="eastAsia"/>
-          <w:b/>
+          <w:sz w:val="20"/>
+          <w:szCs w:val="20"/>
+        </w:rPr>
+      </w:pPr>
+      <w:r>
+        <w:rPr>
+          <w:rFonts w:hint="eastAsia"/>
+          <w:b/>
+          <w:sz w:val="20"/>
+          <w:szCs w:val="20"/>
         </w:rPr>
         <w:t>Test and debug all the functions</w:t>
       </w:r>
@@ -3535,68 +4774,114 @@
       <w:pPr>
         <w:pStyle w:val="a5"/>
         <w:ind w:left="360" w:firstLineChars="0" w:firstLine="0"/>
-      </w:pPr>
-      <w:r>
-        <w:rPr>
-          <w:rFonts w:hint="eastAsia"/>
+        <w:rPr>
+          <w:sz w:val="20"/>
+          <w:szCs w:val="20"/>
+        </w:rPr>
+      </w:pPr>
+      <w:r>
+        <w:rPr>
+          <w:rFonts w:hint="eastAsia"/>
+          <w:sz w:val="20"/>
+          <w:szCs w:val="20"/>
         </w:rPr>
         <w:t>W</w:t>
       </w:r>
       <w:r>
+        <w:rPr>
+          <w:sz w:val="20"/>
+          <w:szCs w:val="20"/>
+        </w:rPr>
         <w:t xml:space="preserve">e </w:t>
       </w:r>
       <w:r>
         <w:rPr>
           <w:rFonts w:hint="eastAsia"/>
+          <w:sz w:val="20"/>
+          <w:szCs w:val="20"/>
         </w:rPr>
         <w:t>test</w:t>
       </w:r>
       <w:r>
+        <w:rPr>
+          <w:sz w:val="20"/>
+          <w:szCs w:val="20"/>
+        </w:rPr>
         <w:t>ed</w:t>
       </w:r>
       <w:r>
         <w:rPr>
           <w:rFonts w:hint="eastAsia"/>
+          <w:sz w:val="20"/>
+          <w:szCs w:val="20"/>
         </w:rPr>
         <w:t xml:space="preserve"> </w:t>
       </w:r>
       <w:r>
+        <w:rPr>
+          <w:sz w:val="20"/>
+          <w:szCs w:val="20"/>
+        </w:rPr>
         <w:t xml:space="preserve">the </w:t>
       </w:r>
       <w:r>
         <w:rPr>
           <w:rFonts w:hint="eastAsia"/>
+          <w:sz w:val="20"/>
+          <w:szCs w:val="20"/>
         </w:rPr>
         <w:t xml:space="preserve">whole </w:t>
       </w:r>
       <w:r>
+        <w:rPr>
+          <w:sz w:val="20"/>
+          <w:szCs w:val="20"/>
+        </w:rPr>
         <w:t>project</w:t>
       </w:r>
       <w:r>
         <w:rPr>
           <w:rFonts w:hint="eastAsia"/>
+          <w:sz w:val="20"/>
+          <w:szCs w:val="20"/>
         </w:rPr>
         <w:t xml:space="preserve"> all together, and</w:t>
       </w:r>
       <w:r>
+        <w:rPr>
+          <w:sz w:val="20"/>
+          <w:szCs w:val="20"/>
+        </w:rPr>
         <w:t xml:space="preserve"> fixed most of bugs </w:t>
       </w:r>
       <w:r>
         <w:rPr>
           <w:rFonts w:hint="eastAsia"/>
+          <w:sz w:val="20"/>
+          <w:szCs w:val="20"/>
         </w:rPr>
         <w:t>that</w:t>
       </w:r>
       <w:r>
+        <w:rPr>
+          <w:sz w:val="20"/>
+          <w:szCs w:val="20"/>
+        </w:rPr>
         <w:t xml:space="preserve"> were found </w:t>
       </w:r>
       <w:r>
         <w:rPr>
           <w:rFonts w:hint="eastAsia"/>
+          <w:sz w:val="20"/>
+          <w:szCs w:val="20"/>
         </w:rPr>
         <w:t>during</w:t>
       </w:r>
       <w:r>
+        <w:rPr>
+          <w:sz w:val="20"/>
+          <w:szCs w:val="20"/>
+        </w:rPr>
         <w:t xml:space="preserve"> self-testing last week.</w:t>
       </w:r>
     </w:p>
@@ -3605,17 +4890,21 @@
         <w:pStyle w:val="a5"/>
         <w:numPr>
           <w:ilvl w:val="0"/>
-          <w:numId w:val="7"/>
+          <w:numId w:val="10"/>
         </w:numPr>
         <w:ind w:firstLineChars="0"/>
         <w:rPr>
           <w:b/>
-        </w:rPr>
-      </w:pPr>
-      <w:r>
-        <w:rPr>
-          <w:rFonts w:hint="eastAsia"/>
-          <w:b/>
+          <w:sz w:val="20"/>
+          <w:szCs w:val="20"/>
+        </w:rPr>
+      </w:pPr>
+      <w:r>
+        <w:rPr>
+          <w:rFonts w:hint="eastAsia"/>
+          <w:b/>
+          <w:sz w:val="20"/>
+          <w:szCs w:val="20"/>
         </w:rPr>
         <w:t>Discussion about report</w:t>
       </w:r>
@@ -3624,19 +4913,31 @@
       <w:pPr>
         <w:pStyle w:val="a5"/>
         <w:ind w:left="360" w:firstLineChars="0" w:firstLine="0"/>
-      </w:pPr>
-      <w:r>
-        <w:rPr>
-          <w:rFonts w:hint="eastAsia"/>
+        <w:rPr>
+          <w:sz w:val="20"/>
+          <w:szCs w:val="20"/>
+        </w:rPr>
+      </w:pPr>
+      <w:r>
+        <w:rPr>
+          <w:rFonts w:hint="eastAsia"/>
+          <w:sz w:val="20"/>
+          <w:szCs w:val="20"/>
         </w:rPr>
         <w:t>W</w:t>
       </w:r>
       <w:r>
+        <w:rPr>
+          <w:sz w:val="20"/>
+          <w:szCs w:val="20"/>
+        </w:rPr>
         <w:t xml:space="preserve">e </w:t>
       </w:r>
       <w:r>
         <w:rPr>
           <w:rFonts w:hint="eastAsia"/>
+          <w:sz w:val="20"/>
+          <w:szCs w:val="20"/>
         </w:rPr>
         <w:t>discussed a few features of the project, and the feasibility of these features on our system.</w:t>
       </w:r>
@@ -3646,16 +4947,20 @@
         <w:pStyle w:val="a5"/>
         <w:numPr>
           <w:ilvl w:val="0"/>
-          <w:numId w:val="7"/>
+          <w:numId w:val="10"/>
         </w:numPr>
         <w:ind w:firstLineChars="0"/>
         <w:rPr>
           <w:b/>
-        </w:rPr>
-      </w:pPr>
-      <w:r>
-        <w:rPr>
-          <w:b/>
+          <w:sz w:val="20"/>
+          <w:szCs w:val="20"/>
+        </w:rPr>
+      </w:pPr>
+      <w:r>
+        <w:rPr>
+          <w:b/>
+          <w:sz w:val="20"/>
+          <w:szCs w:val="20"/>
         </w:rPr>
         <w:t>Arrange time for next meeting</w:t>
       </w:r>
@@ -3666,24 +4971,38 @@
         <w:ind w:left="360" w:firstLineChars="0" w:firstLine="0"/>
         <w:rPr>
           <w:b/>
-        </w:rPr>
-      </w:pPr>
-      <w:r>
-        <w:rPr>
-          <w:rFonts w:hint="eastAsia"/>
+          <w:sz w:val="20"/>
+          <w:szCs w:val="20"/>
+        </w:rPr>
+      </w:pPr>
+      <w:r>
+        <w:rPr>
+          <w:rFonts w:hint="eastAsia"/>
+          <w:sz w:val="20"/>
+          <w:szCs w:val="20"/>
         </w:rPr>
         <w:t xml:space="preserve">Since next week is the last week before the </w:t>
       </w:r>
       <w:r>
+        <w:rPr>
+          <w:sz w:val="20"/>
+          <w:szCs w:val="20"/>
+        </w:rPr>
         <w:t xml:space="preserve">due date of this project and is a break week, we arranged an online meeting </w:t>
       </w:r>
       <w:r>
         <w:rPr>
           <w:rFonts w:hint="eastAsia"/>
+          <w:sz w:val="20"/>
+          <w:szCs w:val="20"/>
         </w:rPr>
         <w:t>on</w:t>
       </w:r>
       <w:r>
+        <w:rPr>
+          <w:sz w:val="20"/>
+          <w:szCs w:val="20"/>
+        </w:rPr>
         <w:t xml:space="preserve"> next weekend (April 22).</w:t>
       </w:r>
     </w:p>
@@ -3692,19 +5011,22 @@
         <w:pStyle w:val="a5"/>
         <w:numPr>
           <w:ilvl w:val="0"/>
-          <w:numId w:val="7"/>
+          <w:numId w:val="10"/>
         </w:numPr>
         <w:ind w:firstLineChars="0"/>
         <w:rPr>
           <w:b/>
-        </w:rPr>
-      </w:pPr>
-      <w:r>
-        <w:rPr>
-          <w:rFonts w:hint="eastAsia"/>
-          <w:b/>
-        </w:rPr>
-        <w:lastRenderedPageBreak/>
+          <w:sz w:val="20"/>
+          <w:szCs w:val="20"/>
+        </w:rPr>
+      </w:pPr>
+      <w:r>
+        <w:rPr>
+          <w:rFonts w:hint="eastAsia"/>
+          <w:b/>
+          <w:sz w:val="20"/>
+          <w:szCs w:val="20"/>
+        </w:rPr>
         <w:t>Task Allocation</w:t>
       </w:r>
       <w:bookmarkStart w:id="2" w:name="_GoBack"/>
@@ -3714,23 +5036,39 @@
       <w:pPr>
         <w:pStyle w:val="a5"/>
         <w:ind w:left="360" w:firstLineChars="0" w:firstLine="0"/>
-      </w:pPr>
-      <w:r>
-        <w:rPr>
-          <w:rFonts w:hint="eastAsia"/>
+        <w:rPr>
+          <w:sz w:val="20"/>
+          <w:szCs w:val="20"/>
+        </w:rPr>
+      </w:pPr>
+      <w:r>
+        <w:rPr>
+          <w:rFonts w:hint="eastAsia"/>
+          <w:sz w:val="20"/>
+          <w:szCs w:val="20"/>
         </w:rPr>
         <w:t xml:space="preserve">For </w:t>
       </w:r>
       <w:r>
+        <w:rPr>
+          <w:sz w:val="20"/>
+          <w:szCs w:val="20"/>
+        </w:rPr>
         <w:t>next</w:t>
       </w:r>
       <w:r>
         <w:rPr>
           <w:rFonts w:hint="eastAsia"/>
+          <w:sz w:val="20"/>
+          <w:szCs w:val="20"/>
         </w:rPr>
         <w:t xml:space="preserve"> week, we would</w:t>
       </w:r>
       <w:r>
+        <w:rPr>
+          <w:sz w:val="20"/>
+          <w:szCs w:val="20"/>
+        </w:rPr>
         <w:t xml:space="preserve"> write the report for the project. According to the project specification, the report will contain 5 parts including Introduction, Scalability, Concurrency, Other Challenges and conclusion.</w:t>
       </w:r>
     </w:p>
@@ -3738,16 +5076,26 @@
       <w:pPr>
         <w:pStyle w:val="a5"/>
         <w:ind w:left="360" w:firstLineChars="0" w:firstLine="0"/>
+        <w:rPr>
+          <w:sz w:val="20"/>
+          <w:szCs w:val="20"/>
+        </w:rPr>
       </w:pPr>
     </w:p>
     <w:p>
       <w:pPr>
         <w:pStyle w:val="a5"/>
         <w:ind w:left="360" w:firstLineChars="0" w:firstLine="0"/>
-      </w:pPr>
-      <w:r>
-        <w:rPr>
-          <w:rFonts w:hint="eastAsia"/>
+        <w:rPr>
+          <w:sz w:val="20"/>
+          <w:szCs w:val="20"/>
+        </w:rPr>
+      </w:pPr>
+      <w:r>
+        <w:rPr>
+          <w:rFonts w:hint="eastAsia"/>
+          <w:sz w:val="20"/>
+          <w:szCs w:val="20"/>
         </w:rPr>
         <w:t>We had made the following specified allocation:</w:t>
       </w:r>
@@ -3756,14 +5104,24 @@
       <w:pPr>
         <w:pStyle w:val="a5"/>
         <w:ind w:left="360" w:firstLineChars="0" w:firstLine="0"/>
-      </w:pPr>
-      <w:r>
-        <w:rPr>
-          <w:rFonts w:hint="eastAsia"/>
+        <w:rPr>
+          <w:sz w:val="20"/>
+          <w:szCs w:val="20"/>
+        </w:rPr>
+      </w:pPr>
+      <w:r>
+        <w:rPr>
+          <w:rFonts w:hint="eastAsia"/>
+          <w:sz w:val="20"/>
+          <w:szCs w:val="20"/>
         </w:rPr>
         <w:t>Jiacheng CHEN : Draft</w:t>
       </w:r>
       <w:r>
+        <w:rPr>
+          <w:sz w:val="20"/>
+          <w:szCs w:val="20"/>
+        </w:rPr>
         <w:t xml:space="preserve"> Concurrency part of the report</w:t>
       </w:r>
     </w:p>
@@ -3771,14 +5129,24 @@
       <w:pPr>
         <w:pStyle w:val="a5"/>
         <w:ind w:left="360" w:firstLineChars="0" w:firstLine="0"/>
-      </w:pPr>
-      <w:r>
-        <w:rPr>
-          <w:rFonts w:hint="eastAsia"/>
+        <w:rPr>
+          <w:sz w:val="20"/>
+          <w:szCs w:val="20"/>
+        </w:rPr>
+      </w:pPr>
+      <w:r>
+        <w:rPr>
+          <w:rFonts w:hint="eastAsia"/>
+          <w:sz w:val="20"/>
+          <w:szCs w:val="20"/>
         </w:rPr>
         <w:t>Jiahuan HE : Draft</w:t>
       </w:r>
       <w:r>
+        <w:rPr>
+          <w:sz w:val="20"/>
+          <w:szCs w:val="20"/>
+        </w:rPr>
         <w:t xml:space="preserve"> Other Challenges part</w:t>
       </w:r>
     </w:p>
@@ -3786,45 +5154,625 @@
       <w:pPr>
         <w:pStyle w:val="a5"/>
         <w:ind w:left="360" w:firstLineChars="0" w:firstLine="0"/>
-      </w:pPr>
-      <w:r>
-        <w:rPr>
-          <w:rFonts w:hint="eastAsia"/>
-        </w:rPr>
-        <w:t>Jiayu WANG :</w:t>
-      </w:r>
-      <w:r>
-        <w:rPr>
-          <w:rFonts w:hint="eastAsia"/>
+        <w:rPr>
+          <w:sz w:val="20"/>
+          <w:szCs w:val="20"/>
+        </w:rPr>
+      </w:pPr>
+      <w:r>
+        <w:rPr>
+          <w:rFonts w:hint="eastAsia"/>
+          <w:sz w:val="20"/>
+          <w:szCs w:val="20"/>
+        </w:rPr>
+        <w:t>Jiayu WANG : Draft</w:t>
+      </w:r>
+      <w:r>
+        <w:rPr>
+          <w:sz w:val="20"/>
+          <w:szCs w:val="20"/>
+        </w:rPr>
+        <w:t xml:space="preserve"> Introduction and Conclusion parts. Also integrate the whole report.</w:t>
+      </w:r>
+    </w:p>
+    <w:p>
+      <w:pPr>
+        <w:pStyle w:val="a5"/>
+        <w:ind w:left="360" w:firstLineChars="0" w:firstLine="0"/>
+        <w:rPr>
+          <w:rFonts w:hint="eastAsia"/>
+          <w:sz w:val="20"/>
+          <w:szCs w:val="20"/>
+        </w:rPr>
+      </w:pPr>
+      <w:r>
+        <w:rPr>
+          <w:rFonts w:hint="eastAsia"/>
+          <w:sz w:val="20"/>
+          <w:szCs w:val="20"/>
+        </w:rPr>
+        <w:t>Yiming JIANG : Draft</w:t>
+      </w:r>
+      <w:r>
+        <w:rPr>
+          <w:sz w:val="20"/>
+          <w:szCs w:val="20"/>
+        </w:rPr>
+        <w:t xml:space="preserve"> Scalability part</w:t>
+      </w:r>
+    </w:p>
+    <w:p>
+      <w:pPr>
+        <w:pBdr>
+          <w:bottom w:val="double" w:sz="6" w:space="1" w:color="auto"/>
+        </w:pBdr>
+        <w:rPr>
+          <w:rFonts w:hint="eastAsia"/>
+          <w:sz w:val="20"/>
+          <w:szCs w:val="20"/>
+        </w:rPr>
+      </w:pPr>
+    </w:p>
+    <w:p>
+      <w:pPr>
+        <w:rPr>
+          <w:rFonts w:hint="eastAsia"/>
+          <w:sz w:val="20"/>
+          <w:szCs w:val="20"/>
+        </w:rPr>
+      </w:pPr>
+    </w:p>
+    <w:p>
+      <w:pPr>
+        <w:rPr>
+          <w:sz w:val="20"/>
+          <w:szCs w:val="20"/>
+        </w:rPr>
+      </w:pPr>
+      <w:r>
+        <w:rPr>
+          <w:rFonts w:hint="eastAsia"/>
+          <w:sz w:val="20"/>
+          <w:szCs w:val="20"/>
+        </w:rPr>
+        <w:t>Date: April 2</w:t>
+      </w:r>
+      <w:r>
+        <w:rPr>
+          <w:sz w:val="20"/>
+          <w:szCs w:val="20"/>
+        </w:rPr>
+        <w:t>4</w:t>
+      </w:r>
+      <w:r>
+        <w:rPr>
+          <w:rFonts w:hint="eastAsia"/>
+          <w:sz w:val="20"/>
+          <w:szCs w:val="20"/>
+        </w:rPr>
+        <w:t xml:space="preserve">, </w:t>
+      </w:r>
+      <w:r>
+        <w:rPr>
+          <w:sz w:val="20"/>
+          <w:szCs w:val="20"/>
+        </w:rPr>
+        <w:t>201</w:t>
+      </w:r>
+      <w:r>
+        <w:rPr>
+          <w:rFonts w:hint="eastAsia"/>
+          <w:sz w:val="20"/>
+          <w:szCs w:val="20"/>
+        </w:rPr>
+        <w:t>7</w:t>
+      </w:r>
+    </w:p>
+    <w:p>
+      <w:pPr>
+        <w:rPr>
+          <w:sz w:val="20"/>
+          <w:szCs w:val="20"/>
+        </w:rPr>
+      </w:pPr>
+      <w:r>
+        <w:rPr>
+          <w:rFonts w:hint="eastAsia"/>
+          <w:sz w:val="20"/>
+          <w:szCs w:val="20"/>
+        </w:rPr>
+        <w:t>Place: Project Room 3, ERC</w:t>
+      </w:r>
+    </w:p>
+    <w:p>
+      <w:pPr>
+        <w:rPr>
+          <w:sz w:val="20"/>
+          <w:szCs w:val="20"/>
+        </w:rPr>
+      </w:pPr>
+      <w:r>
+        <w:rPr>
+          <w:rFonts w:hint="eastAsia"/>
+          <w:sz w:val="20"/>
+          <w:szCs w:val="20"/>
+        </w:rPr>
+        <w:t>Team: Dr. Stranger</w:t>
+      </w:r>
+    </w:p>
+    <w:p>
+      <w:pPr>
+        <w:rPr>
+          <w:sz w:val="20"/>
+          <w:szCs w:val="20"/>
+        </w:rPr>
+      </w:pPr>
+      <w:r>
+        <w:rPr>
+          <w:rFonts w:hint="eastAsia"/>
+          <w:sz w:val="20"/>
+          <w:szCs w:val="20"/>
+        </w:rPr>
+        <w:t>Attendants: Jiacheng CHEN, Jiahuan HE, Jiayu WANG, Yiming JIANG</w:t>
+      </w:r>
+    </w:p>
+    <w:p>
+      <w:pPr>
+        <w:rPr>
+          <w:sz w:val="20"/>
+          <w:szCs w:val="20"/>
+        </w:rPr>
+      </w:pPr>
+    </w:p>
+    <w:p>
+      <w:pPr>
+        <w:rPr>
+          <w:rFonts w:hint="eastAsia"/>
+          <w:sz w:val="20"/>
+          <w:szCs w:val="20"/>
+        </w:rPr>
+      </w:pPr>
+      <w:r>
+        <w:rPr>
+          <w:rFonts w:hint="eastAsia"/>
+          <w:sz w:val="20"/>
+          <w:szCs w:val="20"/>
+        </w:rPr>
+        <w:t xml:space="preserve">Brief: We tested our project by running several servers, and improved the </w:t>
+      </w:r>
+      <w:r>
+        <w:rPr>
+          <w:sz w:val="20"/>
+          <w:szCs w:val="20"/>
+        </w:rPr>
+        <w:t>report</w:t>
+      </w:r>
+      <w:r>
+        <w:rPr>
+          <w:rFonts w:hint="eastAsia"/>
+          <w:sz w:val="20"/>
+          <w:szCs w:val="20"/>
+        </w:rPr>
+        <w:t xml:space="preserve"> together.</w:t>
+      </w:r>
+    </w:p>
+    <w:p>
+      <w:pPr>
+        <w:rPr>
+          <w:sz w:val="20"/>
+          <w:szCs w:val="20"/>
+        </w:rPr>
+      </w:pPr>
+    </w:p>
+    <w:p>
+      <w:pPr>
+        <w:pStyle w:val="a5"/>
+        <w:numPr>
+          <w:ilvl w:val="0"/>
+          <w:numId w:val="11"/>
+        </w:numPr>
+        <w:ind w:firstLineChars="0"/>
+        <w:rPr>
+          <w:b/>
+          <w:sz w:val="20"/>
+          <w:szCs w:val="20"/>
+        </w:rPr>
+      </w:pPr>
+      <w:r>
+        <w:rPr>
+          <w:rFonts w:hint="eastAsia"/>
+          <w:b/>
+          <w:sz w:val="20"/>
+          <w:szCs w:val="20"/>
+        </w:rPr>
+        <w:t xml:space="preserve">Testing </w:t>
+      </w:r>
+      <w:r>
+        <w:rPr>
+          <w:b/>
+          <w:sz w:val="20"/>
+          <w:szCs w:val="20"/>
+        </w:rPr>
+        <w:t>the project</w:t>
+      </w:r>
+    </w:p>
+    <w:p>
+      <w:pPr>
+        <w:pStyle w:val="a5"/>
+        <w:ind w:left="360" w:firstLineChars="0" w:firstLine="0"/>
+        <w:rPr>
+          <w:sz w:val="20"/>
+          <w:szCs w:val="20"/>
+        </w:rPr>
+      </w:pPr>
+      <w:r>
+        <w:rPr>
+          <w:rFonts w:hint="eastAsia"/>
+          <w:sz w:val="20"/>
+          <w:szCs w:val="20"/>
+        </w:rPr>
+        <w:t>W</w:t>
+      </w:r>
+      <w:r>
+        <w:rPr>
+          <w:sz w:val="20"/>
+          <w:szCs w:val="20"/>
+        </w:rPr>
+        <w:t xml:space="preserve">e </w:t>
+      </w:r>
+      <w:r>
+        <w:rPr>
+          <w:rFonts w:hint="eastAsia"/>
+          <w:sz w:val="20"/>
+          <w:szCs w:val="20"/>
+        </w:rPr>
+        <w:t>test</w:t>
+      </w:r>
+      <w:r>
+        <w:rPr>
+          <w:sz w:val="20"/>
+          <w:szCs w:val="20"/>
+        </w:rPr>
+        <w:t>ed</w:t>
+      </w:r>
+      <w:r>
+        <w:rPr>
+          <w:rFonts w:hint="eastAsia"/>
+          <w:sz w:val="20"/>
+          <w:szCs w:val="20"/>
         </w:rPr>
         <w:t xml:space="preserve"> </w:t>
       </w:r>
       <w:r>
         <w:rPr>
-          <w:rFonts w:hint="eastAsia"/>
-        </w:rPr>
-        <w:t>Draft</w:t>
-      </w:r>
-      <w:r>
-        <w:t xml:space="preserve"> Introduction and Conclusion parts. Also integrate the whole report.</w:t>
+          <w:sz w:val="20"/>
+          <w:szCs w:val="20"/>
+        </w:rPr>
+        <w:t>the</w:t>
+      </w:r>
+      <w:r>
+        <w:rPr>
+          <w:rFonts w:hint="eastAsia"/>
+          <w:sz w:val="20"/>
+          <w:szCs w:val="20"/>
+        </w:rPr>
+        <w:t xml:space="preserve"> whole </w:t>
+      </w:r>
+      <w:r>
+        <w:rPr>
+          <w:sz w:val="20"/>
+          <w:szCs w:val="20"/>
+        </w:rPr>
+        <w:t>project</w:t>
+      </w:r>
+      <w:r>
+        <w:rPr>
+          <w:rFonts w:hint="eastAsia"/>
+          <w:sz w:val="20"/>
+          <w:szCs w:val="20"/>
+        </w:rPr>
+        <w:t xml:space="preserve"> all together, and </w:t>
+      </w:r>
+      <w:r>
+        <w:rPr>
+          <w:sz w:val="20"/>
+          <w:szCs w:val="20"/>
+        </w:rPr>
+        <w:t xml:space="preserve">fixed most of bugs </w:t>
+      </w:r>
+      <w:r>
+        <w:rPr>
+          <w:rFonts w:hint="eastAsia"/>
+          <w:sz w:val="20"/>
+          <w:szCs w:val="20"/>
+        </w:rPr>
+        <w:t>that</w:t>
+      </w:r>
+      <w:r>
+        <w:rPr>
+          <w:sz w:val="20"/>
+          <w:szCs w:val="20"/>
+        </w:rPr>
+        <w:t xml:space="preserve"> were found </w:t>
+      </w:r>
+      <w:r>
+        <w:rPr>
+          <w:rFonts w:hint="eastAsia"/>
+          <w:sz w:val="20"/>
+          <w:szCs w:val="20"/>
+        </w:rPr>
+        <w:t xml:space="preserve">during </w:t>
+      </w:r>
+      <w:r>
+        <w:rPr>
+          <w:sz w:val="20"/>
+          <w:szCs w:val="20"/>
+        </w:rPr>
+        <w:t>server testing.</w:t>
+      </w:r>
+    </w:p>
+    <w:p>
+      <w:pPr>
+        <w:pStyle w:val="a5"/>
+        <w:numPr>
+          <w:ilvl w:val="0"/>
+          <w:numId w:val="11"/>
+        </w:numPr>
+        <w:ind w:firstLineChars="0"/>
+        <w:rPr>
+          <w:b/>
+          <w:sz w:val="20"/>
+          <w:szCs w:val="20"/>
+        </w:rPr>
+      </w:pPr>
+      <w:r>
+        <w:rPr>
+          <w:b/>
+          <w:sz w:val="20"/>
+          <w:szCs w:val="20"/>
+        </w:rPr>
+        <w:t>Improving</w:t>
+      </w:r>
+      <w:r>
+        <w:rPr>
+          <w:rFonts w:hint="eastAsia"/>
+          <w:b/>
+          <w:sz w:val="20"/>
+          <w:szCs w:val="20"/>
+        </w:rPr>
+        <w:t xml:space="preserve"> the report</w:t>
       </w:r>
     </w:p>
     <w:p>
       <w:pPr>
         <w:pStyle w:val="a5"/>
         <w:ind w:left="360" w:firstLineChars="0" w:firstLine="0"/>
-      </w:pPr>
-      <w:r>
-        <w:rPr>
-          <w:rFonts w:hint="eastAsia"/>
-        </w:rPr>
-        <w:t>Yiming JIANG : Draft</w:t>
-      </w:r>
-      <w:r>
-        <w:t xml:space="preserve"> Scalability part</w:t>
+        <w:rPr>
+          <w:sz w:val="20"/>
+          <w:szCs w:val="20"/>
+        </w:rPr>
+      </w:pPr>
+      <w:r>
+        <w:rPr>
+          <w:rFonts w:hint="eastAsia"/>
+          <w:sz w:val="20"/>
+          <w:szCs w:val="20"/>
+        </w:rPr>
+        <w:t>W</w:t>
+      </w:r>
+      <w:r>
+        <w:rPr>
+          <w:sz w:val="20"/>
+          <w:szCs w:val="20"/>
+        </w:rPr>
+        <w:t xml:space="preserve">e </w:t>
+      </w:r>
+      <w:r>
+        <w:rPr>
+          <w:rFonts w:hint="eastAsia"/>
+          <w:sz w:val="20"/>
+          <w:szCs w:val="20"/>
+        </w:rPr>
+        <w:t>discussed</w:t>
+      </w:r>
+      <w:r>
+        <w:rPr>
+          <w:sz w:val="20"/>
+          <w:szCs w:val="20"/>
+        </w:rPr>
+        <w:t xml:space="preserve"> the imperfection of the report and improve</w:t>
+      </w:r>
+      <w:r>
+        <w:rPr>
+          <w:rFonts w:hint="eastAsia"/>
+          <w:sz w:val="20"/>
+          <w:szCs w:val="20"/>
+        </w:rPr>
+        <w:t>d</w:t>
+      </w:r>
+      <w:r>
+        <w:rPr>
+          <w:sz w:val="20"/>
+          <w:szCs w:val="20"/>
+        </w:rPr>
+        <w:t xml:space="preserve"> it.</w:t>
+      </w:r>
+    </w:p>
+    <w:p>
+      <w:pPr>
+        <w:pStyle w:val="a5"/>
+        <w:numPr>
+          <w:ilvl w:val="0"/>
+          <w:numId w:val="11"/>
+        </w:numPr>
+        <w:ind w:firstLineChars="0"/>
+        <w:rPr>
+          <w:b/>
+          <w:sz w:val="20"/>
+          <w:szCs w:val="20"/>
+        </w:rPr>
+      </w:pPr>
+      <w:r>
+        <w:rPr>
+          <w:rFonts w:hint="eastAsia"/>
+          <w:b/>
+          <w:sz w:val="20"/>
+          <w:szCs w:val="20"/>
+        </w:rPr>
+        <w:t>Task Allocation</w:t>
+      </w:r>
+    </w:p>
+    <w:p>
+      <w:pPr>
+        <w:pStyle w:val="a5"/>
+        <w:ind w:left="360" w:firstLineChars="0" w:firstLine="0"/>
+        <w:rPr>
+          <w:sz w:val="20"/>
+          <w:szCs w:val="20"/>
+        </w:rPr>
+      </w:pPr>
+      <w:r>
+        <w:rPr>
+          <w:rFonts w:hint="eastAsia"/>
+          <w:sz w:val="20"/>
+          <w:szCs w:val="20"/>
+        </w:rPr>
+        <w:t xml:space="preserve">For </w:t>
+      </w:r>
+      <w:r>
+        <w:rPr>
+          <w:sz w:val="20"/>
+          <w:szCs w:val="20"/>
+        </w:rPr>
+        <w:t>next</w:t>
+      </w:r>
+      <w:r>
+        <w:rPr>
+          <w:rFonts w:hint="eastAsia"/>
+          <w:sz w:val="20"/>
+          <w:szCs w:val="20"/>
+        </w:rPr>
+        <w:t xml:space="preserve"> week, a few finishing touches are needed to make the project completed. And we had made the following specified allocation:</w:t>
+      </w:r>
+    </w:p>
+    <w:p>
+      <w:pPr>
+        <w:pStyle w:val="a5"/>
+        <w:ind w:left="360" w:firstLineChars="0" w:firstLine="0"/>
+        <w:rPr>
+          <w:sz w:val="20"/>
+          <w:szCs w:val="20"/>
+        </w:rPr>
+      </w:pPr>
+      <w:r>
+        <w:rPr>
+          <w:rFonts w:hint="eastAsia"/>
+          <w:sz w:val="20"/>
+          <w:szCs w:val="20"/>
+        </w:rPr>
+        <w:t>Jiacheng CHEN : Constructing the jar package</w:t>
+      </w:r>
+    </w:p>
+    <w:p>
+      <w:pPr>
+        <w:pStyle w:val="a5"/>
+        <w:ind w:left="360" w:firstLineChars="0" w:firstLine="0"/>
+        <w:rPr>
+          <w:sz w:val="20"/>
+          <w:szCs w:val="20"/>
+        </w:rPr>
+      </w:pPr>
+      <w:r>
+        <w:rPr>
+          <w:rFonts w:hint="eastAsia"/>
+          <w:sz w:val="20"/>
+          <w:szCs w:val="20"/>
+        </w:rPr>
+        <w:t xml:space="preserve">Jiahuan HE : </w:t>
+      </w:r>
+      <w:r>
+        <w:rPr>
+          <w:sz w:val="20"/>
+          <w:szCs w:val="20"/>
+        </w:rPr>
+        <w:t>Testing the project</w:t>
+      </w:r>
+    </w:p>
+    <w:p>
+      <w:pPr>
+        <w:pStyle w:val="a5"/>
+        <w:ind w:left="360" w:firstLineChars="0" w:firstLine="0"/>
+        <w:rPr>
+          <w:sz w:val="20"/>
+          <w:szCs w:val="20"/>
+        </w:rPr>
+      </w:pPr>
+      <w:r>
+        <w:rPr>
+          <w:rFonts w:hint="eastAsia"/>
+          <w:sz w:val="20"/>
+          <w:szCs w:val="20"/>
+        </w:rPr>
+        <w:t xml:space="preserve">Jiayu WANG : </w:t>
+      </w:r>
+      <w:r>
+        <w:rPr>
+          <w:sz w:val="20"/>
+          <w:szCs w:val="20"/>
+        </w:rPr>
+        <w:t>Testing the project and finish</w:t>
+      </w:r>
+      <w:r>
+        <w:rPr>
+          <w:rFonts w:hint="eastAsia"/>
+          <w:sz w:val="20"/>
+          <w:szCs w:val="20"/>
+        </w:rPr>
+        <w:t>ing</w:t>
+      </w:r>
+      <w:r>
+        <w:rPr>
+          <w:sz w:val="20"/>
+          <w:szCs w:val="20"/>
+        </w:rPr>
+        <w:t xml:space="preserve"> the report</w:t>
+      </w:r>
+      <w:r>
+        <w:rPr>
+          <w:rFonts w:hint="eastAsia"/>
+          <w:sz w:val="20"/>
+          <w:szCs w:val="20"/>
+        </w:rPr>
+        <w:t>.</w:t>
+      </w:r>
+    </w:p>
+    <w:p>
+      <w:pPr>
+        <w:pStyle w:val="a5"/>
+        <w:ind w:left="360" w:firstLineChars="0" w:firstLine="0"/>
+        <w:rPr>
+          <w:sz w:val="20"/>
+          <w:szCs w:val="20"/>
+        </w:rPr>
+      </w:pPr>
+      <w:r>
+        <w:rPr>
+          <w:rFonts w:hint="eastAsia"/>
+          <w:sz w:val="20"/>
+          <w:szCs w:val="20"/>
+        </w:rPr>
+        <w:t xml:space="preserve">Yiming JIANG : </w:t>
+      </w:r>
+      <w:r>
+        <w:rPr>
+          <w:sz w:val="20"/>
+          <w:szCs w:val="20"/>
+        </w:rPr>
+        <w:t>Testing the project</w:t>
       </w:r>
     </w:p>
     <w:sectPr>
+      <w:type w:val="continuous"/>
       <w:pgSz w:w="11906" w:h="16838"/>
       <w:pgMar w:top="1440" w:right="1440" w:bottom="1440" w:left="1440" w:header="851" w:footer="992" w:gutter="0"/>
       <w:cols w:space="425"/>
@@ -3853,6 +5801,42 @@
 </w:endnotes>
 </file>
 
+<file path=word/footer1.xml><?xml version="1.0" encoding="utf-8"?>
+<w:ftr xmlns:ve="http://schemas.openxmlformats.org/markup-compatibility/2006" xmlns:o="urn:schemas-microsoft-com:office:office" xmlns:r="http://schemas.openxmlformats.org/officeDocument/2006/relationships" xmlns:m="http://schemas.openxmlformats.org/officeDocument/2006/math" xmlns:v="urn:schemas-microsoft-com:vml" xmlns:wp="http://schemas.openxmlformats.org/drawingml/2006/wordprocessingDrawing" xmlns:w10="urn:schemas-microsoft-com:office:word" xmlns:w="http://schemas.openxmlformats.org/wordprocessingml/2006/main" xmlns:wne="http://schemas.microsoft.com/office/word/2006/wordml">
+  <w:sdt>
+    <w:sdtPr>
+      <w:id w:val="78918610"/>
+      <w:docPartObj>
+        <w:docPartGallery w:val="Page Numbers (Bottom of Page)"/>
+        <w:docPartUnique/>
+      </w:docPartObj>
+    </w:sdtPr>
+    <w:sdtContent>
+      <w:p>
+        <w:pPr>
+          <w:pStyle w:val="a4"/>
+          <w:jc w:val="right"/>
+        </w:pPr>
+        <w:fldSimple w:instr=" PAGE   \* MERGEFORMAT ">
+          <w:r>
+            <w:rPr>
+              <w:noProof/>
+              <w:lang w:val="zh-CN"/>
+            </w:rPr>
+            <w:t>1</w:t>
+          </w:r>
+        </w:fldSimple>
+      </w:p>
+    </w:sdtContent>
+  </w:sdt>
+  <w:p>
+    <w:pPr>
+      <w:pStyle w:val="a4"/>
+    </w:pPr>
+  </w:p>
+</w:ftr>
+</file>
+
 <file path=word/footnotes.xml><?xml version="1.0" encoding="utf-8"?>
 <w:footnotes xmlns:ve="http://schemas.openxmlformats.org/markup-compatibility/2006" xmlns:o="urn:schemas-microsoft-com:office:office" xmlns:r="http://schemas.openxmlformats.org/officeDocument/2006/relationships" xmlns:m="http://schemas.openxmlformats.org/officeDocument/2006/math" xmlns:v="urn:schemas-microsoft-com:vml" xmlns:wp="http://schemas.openxmlformats.org/drawingml/2006/wordprocessingDrawing" xmlns:w10="urn:schemas-microsoft-com:office:word" xmlns:w="http://schemas.openxmlformats.org/wordprocessingml/2006/main" xmlns:wne="http://schemas.microsoft.com/office/word/2006/wordml">
   <w:footnote w:type="separator" w:id="0">
@@ -3870,6 +5854,37 @@
     </w:p>
   </w:footnote>
 </w:footnotes>
+</file>
+
+<file path=word/header1.xml><?xml version="1.0" encoding="utf-8"?>
+<w:hdr xmlns:ve="http://schemas.openxmlformats.org/markup-compatibility/2006" xmlns:o="urn:schemas-microsoft-com:office:office" xmlns:r="http://schemas.openxmlformats.org/officeDocument/2006/relationships" xmlns:m="http://schemas.openxmlformats.org/officeDocument/2006/math" xmlns:v="urn:schemas-microsoft-com:vml" xmlns:wp="http://schemas.openxmlformats.org/drawingml/2006/wordprocessingDrawing" xmlns:w10="urn:schemas-microsoft-com:office:word" xmlns:w="http://schemas.openxmlformats.org/wordprocessingml/2006/main" xmlns:wne="http://schemas.microsoft.com/office/word/2006/wordml">
+  <w:p>
+    <w:pPr>
+      <w:pStyle w:val="a3"/>
+      <w:jc w:val="left"/>
+      <w:rPr>
+        <w:i/>
+        <w:color w:val="808080" w:themeColor="background1" w:themeShade="80"/>
+      </w:rPr>
+    </w:pPr>
+    <w:r>
+      <w:rPr>
+        <w:rFonts w:hint="eastAsia"/>
+        <w:i/>
+        <w:color w:val="808080" w:themeColor="background1" w:themeShade="80"/>
+      </w:rPr>
+      <w:t>COMP90015 Distributed Systems</w:t>
+    </w:r>
+    <w:r>
+      <w:rPr>
+        <w:rFonts w:hint="eastAsia"/>
+        <w:i/>
+        <w:color w:val="808080" w:themeColor="background1" w:themeShade="80"/>
+      </w:rPr>
+      <w:t xml:space="preserve">                                                           Team Dr. Stranger</w:t>
+    </w:r>
+  </w:p>
+</w:hdr>
 </file>
 
 <file path=word/numbering.xml><?xml version="1.0" encoding="utf-8"?>
@@ -4177,6 +6192,95 @@
     </w:lvl>
   </w:abstractNum>
   <w:abstractNum w:abstractNumId="3">
+    <w:nsid w:val="2C3225D1"/>
+    <w:multiLevelType w:val="hybridMultilevel"/>
+    <w:tmpl w:val="63B8FE26"/>
+    <w:lvl w:ilvl="0" w:tplc="E3CE0C94">
+      <w:start w:val="1"/>
+      <w:numFmt w:val="decimal"/>
+      <w:lvlText w:val="%1."/>
+      <w:lvlJc w:val="left"/>
+      <w:pPr>
+        <w:ind w:left="360" w:hanging="360"/>
+      </w:pPr>
+      <w:rPr>
+        <w:rFonts w:hint="default"/>
+      </w:rPr>
+    </w:lvl>
+    <w:lvl w:ilvl="1" w:tplc="04090019" w:tentative="1">
+      <w:start w:val="1"/>
+      <w:numFmt w:val="lowerLetter"/>
+      <w:lvlText w:val="%2)"/>
+      <w:lvlJc w:val="left"/>
+      <w:pPr>
+        <w:ind w:left="840" w:hanging="420"/>
+      </w:pPr>
+    </w:lvl>
+    <w:lvl w:ilvl="2" w:tplc="0409001B" w:tentative="1">
+      <w:start w:val="1"/>
+      <w:numFmt w:val="lowerRoman"/>
+      <w:lvlText w:val="%3."/>
+      <w:lvlJc w:val="right"/>
+      <w:pPr>
+        <w:ind w:left="1260" w:hanging="420"/>
+      </w:pPr>
+    </w:lvl>
+    <w:lvl w:ilvl="3" w:tplc="0409000F" w:tentative="1">
+      <w:start w:val="1"/>
+      <w:numFmt w:val="decimal"/>
+      <w:lvlText w:val="%4."/>
+      <w:lvlJc w:val="left"/>
+      <w:pPr>
+        <w:ind w:left="1680" w:hanging="420"/>
+      </w:pPr>
+    </w:lvl>
+    <w:lvl w:ilvl="4" w:tplc="04090019" w:tentative="1">
+      <w:start w:val="1"/>
+      <w:numFmt w:val="lowerLetter"/>
+      <w:lvlText w:val="%5)"/>
+      <w:lvlJc w:val="left"/>
+      <w:pPr>
+        <w:ind w:left="2100" w:hanging="420"/>
+      </w:pPr>
+    </w:lvl>
+    <w:lvl w:ilvl="5" w:tplc="0409001B" w:tentative="1">
+      <w:start w:val="1"/>
+      <w:numFmt w:val="lowerRoman"/>
+      <w:lvlText w:val="%6."/>
+      <w:lvlJc w:val="right"/>
+      <w:pPr>
+        <w:ind w:left="2520" w:hanging="420"/>
+      </w:pPr>
+    </w:lvl>
+    <w:lvl w:ilvl="6" w:tplc="0409000F" w:tentative="1">
+      <w:start w:val="1"/>
+      <w:numFmt w:val="decimal"/>
+      <w:lvlText w:val="%7."/>
+      <w:lvlJc w:val="left"/>
+      <w:pPr>
+        <w:ind w:left="2940" w:hanging="420"/>
+      </w:pPr>
+    </w:lvl>
+    <w:lvl w:ilvl="7" w:tplc="04090019" w:tentative="1">
+      <w:start w:val="1"/>
+      <w:numFmt w:val="lowerLetter"/>
+      <w:lvlText w:val="%8)"/>
+      <w:lvlJc w:val="left"/>
+      <w:pPr>
+        <w:ind w:left="3360" w:hanging="420"/>
+      </w:pPr>
+    </w:lvl>
+    <w:lvl w:ilvl="8" w:tplc="0409001B" w:tentative="1">
+      <w:start w:val="1"/>
+      <w:numFmt w:val="lowerRoman"/>
+      <w:lvlText w:val="%9."/>
+      <w:lvlJc w:val="right"/>
+      <w:pPr>
+        <w:ind w:left="3780" w:hanging="420"/>
+      </w:pPr>
+    </w:lvl>
+  </w:abstractNum>
+  <w:abstractNum w:abstractNumId="4">
     <w:nsid w:val="3B0029AB"/>
     <w:multiLevelType w:val="hybridMultilevel"/>
     <w:tmpl w:val="4BB6FB3A"/>
@@ -4269,7 +6373,7 @@
       </w:pPr>
     </w:lvl>
   </w:abstractNum>
-  <w:abstractNum w:abstractNumId="4">
+  <w:abstractNum w:abstractNumId="5">
     <w:nsid w:val="3E11497E"/>
     <w:multiLevelType w:val="hybridMultilevel"/>
     <w:tmpl w:val="7C4AC04E"/>
@@ -4355,7 +6459,96 @@
       </w:pPr>
     </w:lvl>
   </w:abstractNum>
-  <w:abstractNum w:abstractNumId="5">
+  <w:abstractNum w:abstractNumId="6">
+    <w:nsid w:val="475A0B6E"/>
+    <w:multiLevelType w:val="hybridMultilevel"/>
+    <w:tmpl w:val="63B8FE26"/>
+    <w:lvl w:ilvl="0" w:tplc="E3CE0C94">
+      <w:start w:val="1"/>
+      <w:numFmt w:val="decimal"/>
+      <w:lvlText w:val="%1."/>
+      <w:lvlJc w:val="left"/>
+      <w:pPr>
+        <w:ind w:left="360" w:hanging="360"/>
+      </w:pPr>
+      <w:rPr>
+        <w:rFonts w:hint="default"/>
+      </w:rPr>
+    </w:lvl>
+    <w:lvl w:ilvl="1" w:tplc="04090019" w:tentative="1">
+      <w:start w:val="1"/>
+      <w:numFmt w:val="lowerLetter"/>
+      <w:lvlText w:val="%2)"/>
+      <w:lvlJc w:val="left"/>
+      <w:pPr>
+        <w:ind w:left="840" w:hanging="420"/>
+      </w:pPr>
+    </w:lvl>
+    <w:lvl w:ilvl="2" w:tplc="0409001B" w:tentative="1">
+      <w:start w:val="1"/>
+      <w:numFmt w:val="lowerRoman"/>
+      <w:lvlText w:val="%3."/>
+      <w:lvlJc w:val="right"/>
+      <w:pPr>
+        <w:ind w:left="1260" w:hanging="420"/>
+      </w:pPr>
+    </w:lvl>
+    <w:lvl w:ilvl="3" w:tplc="0409000F" w:tentative="1">
+      <w:start w:val="1"/>
+      <w:numFmt w:val="decimal"/>
+      <w:lvlText w:val="%4."/>
+      <w:lvlJc w:val="left"/>
+      <w:pPr>
+        <w:ind w:left="1680" w:hanging="420"/>
+      </w:pPr>
+    </w:lvl>
+    <w:lvl w:ilvl="4" w:tplc="04090019" w:tentative="1">
+      <w:start w:val="1"/>
+      <w:numFmt w:val="lowerLetter"/>
+      <w:lvlText w:val="%5)"/>
+      <w:lvlJc w:val="left"/>
+      <w:pPr>
+        <w:ind w:left="2100" w:hanging="420"/>
+      </w:pPr>
+    </w:lvl>
+    <w:lvl w:ilvl="5" w:tplc="0409001B" w:tentative="1">
+      <w:start w:val="1"/>
+      <w:numFmt w:val="lowerRoman"/>
+      <w:lvlText w:val="%6."/>
+      <w:lvlJc w:val="right"/>
+      <w:pPr>
+        <w:ind w:left="2520" w:hanging="420"/>
+      </w:pPr>
+    </w:lvl>
+    <w:lvl w:ilvl="6" w:tplc="0409000F" w:tentative="1">
+      <w:start w:val="1"/>
+      <w:numFmt w:val="decimal"/>
+      <w:lvlText w:val="%7."/>
+      <w:lvlJc w:val="left"/>
+      <w:pPr>
+        <w:ind w:left="2940" w:hanging="420"/>
+      </w:pPr>
+    </w:lvl>
+    <w:lvl w:ilvl="7" w:tplc="04090019" w:tentative="1">
+      <w:start w:val="1"/>
+      <w:numFmt w:val="lowerLetter"/>
+      <w:lvlText w:val="%8)"/>
+      <w:lvlJc w:val="left"/>
+      <w:pPr>
+        <w:ind w:left="3360" w:hanging="420"/>
+      </w:pPr>
+    </w:lvl>
+    <w:lvl w:ilvl="8" w:tplc="0409001B" w:tentative="1">
+      <w:start w:val="1"/>
+      <w:numFmt w:val="lowerRoman"/>
+      <w:lvlText w:val="%9."/>
+      <w:lvlJc w:val="right"/>
+      <w:pPr>
+        <w:ind w:left="3780" w:hanging="420"/>
+      </w:pPr>
+    </w:lvl>
+  </w:abstractNum>
+  <w:abstractNum w:abstractNumId="7">
     <w:nsid w:val="4D492720"/>
     <w:multiLevelType w:val="hybridMultilevel"/>
     <w:tmpl w:val="C4848046"/>
@@ -4444,7 +6637,7 @@
       </w:pPr>
     </w:lvl>
   </w:abstractNum>
-  <w:abstractNum w:abstractNumId="6">
+  <w:abstractNum w:abstractNumId="8">
     <w:nsid w:val="5D862733"/>
     <w:multiLevelType w:val="hybridMultilevel"/>
     <w:tmpl w:val="C4848046"/>
@@ -4533,7 +6726,7 @@
       </w:pPr>
     </w:lvl>
   </w:abstractNum>
-  <w:abstractNum w:abstractNumId="7">
+  <w:abstractNum w:abstractNumId="9">
     <w:nsid w:val="77067EEB"/>
     <w:multiLevelType w:val="multilevel"/>
     <w:tmpl w:val="9552F052"/>
@@ -4682,7 +6875,7 @@
       </w:rPr>
     </w:lvl>
   </w:abstractNum>
-  <w:abstractNum w:abstractNumId="8">
+  <w:abstractNum w:abstractNumId="10">
     <w:nsid w:val="7CE11F33"/>
     <w:multiLevelType w:val="hybridMultilevel"/>
     <w:tmpl w:val="3C7A6B8E"/>
@@ -4778,28 +6971,34 @@
     <w:abstractNumId w:val="0"/>
   </w:num>
   <w:num w:numId="2">
-    <w:abstractNumId w:val="7"/>
+    <w:abstractNumId w:val="9"/>
   </w:num>
   <w:num w:numId="3">
-    <w:abstractNumId w:val="3"/>
+    <w:abstractNumId w:val="4"/>
   </w:num>
   <w:num w:numId="4">
-    <w:abstractNumId w:val="4"/>
+    <w:abstractNumId w:val="5"/>
   </w:num>
   <w:num w:numId="5">
-    <w:abstractNumId w:val="8"/>
+    <w:abstractNumId w:val="10"/>
   </w:num>
   <w:num w:numId="6">
     <w:abstractNumId w:val="2"/>
   </w:num>
   <w:num w:numId="7">
-    <w:abstractNumId w:val="6"/>
+    <w:abstractNumId w:val="8"/>
   </w:num>
   <w:num w:numId="8">
-    <w:abstractNumId w:val="5"/>
+    <w:abstractNumId w:val="7"/>
   </w:num>
   <w:num w:numId="9">
     <w:abstractNumId w:val="1"/>
+  </w:num>
+  <w:num w:numId="10">
+    <w:abstractNumId w:val="3"/>
+  </w:num>
+  <w:num w:numId="11">
+    <w:abstractNumId w:val="6"/>
   </w:num>
 </w:numbering>
 </file>
@@ -4969,7 +7168,6 @@
   <w:style w:type="character" w:default="1" w:styleId="a0">
     <w:name w:val="Default Paragraph Font"/>
     <w:uiPriority w:val="1"/>
-    <w:semiHidden/>
     <w:unhideWhenUsed/>
   </w:style>
   <w:style w:type="table" w:default="1" w:styleId="a1">
@@ -5035,7 +7233,6 @@
     <w:basedOn w:val="a"/>
     <w:link w:val="Char0"/>
     <w:uiPriority w:val="99"/>
-    <w:semiHidden/>
     <w:unhideWhenUsed/>
     <w:rsid w:val="0060111C"/>
     <w:pPr>
@@ -5056,7 +7253,6 @@
     <w:basedOn w:val="a0"/>
     <w:link w:val="a4"/>
     <w:uiPriority w:val="99"/>
-    <w:semiHidden/>
     <w:rsid w:val="0060111C"/>
     <w:rPr>
       <w:sz w:val="18"/>
@@ -5368,4 +7564,16 @@
   <a:objectDefaults/>
   <a:extraClrSchemeLst/>
 </a:theme>
+</file>
+
+<file path=customXml/item1.xml><?xml version="1.0" encoding="utf-8"?>
+<b:Sources xmlns:b="http://schemas.openxmlformats.org/officeDocument/2006/bibliography" xmlns="http://schemas.openxmlformats.org/officeDocument/2006/bibliography" SelectedStyle="\APA.XSL" StyleName="APA"/>
+</file>
+
+<file path=customXml/itemProps1.xml><?xml version="1.0" encoding="utf-8"?>
+<ds:datastoreItem xmlns:ds="http://schemas.openxmlformats.org/officeDocument/2006/customXml" ds:itemID="{1E4E4560-90D7-4528-A51A-F2F20EBF019B}">
+  <ds:schemaRefs>
+    <ds:schemaRef ds:uri="http://schemas.openxmlformats.org/officeDocument/2006/bibliography"/>
+  </ds:schemaRefs>
+</ds:datastoreItem>
 </file>
--- a/report/DS Report.docx
+++ b/report/DS Report.docx
@@ -1,10 +1,10 @@
 
 <file path=word/document.xml><?xml version="1.0" encoding="utf-8"?>
-<w:document xmlns:ve="http://schemas.openxmlformats.org/markup-compatibility/2006" xmlns:o="urn:schemas-microsoft-com:office:office" xmlns:r="http://schemas.openxmlformats.org/officeDocument/2006/relationships" xmlns:m="http://schemas.openxmlformats.org/officeDocument/2006/math" xmlns:v="urn:schemas-microsoft-com:vml" xmlns:wp="http://schemas.openxmlformats.org/drawingml/2006/wordprocessingDrawing" xmlns:w10="urn:schemas-microsoft-com:office:word" xmlns:w="http://schemas.openxmlformats.org/wordprocessingml/2006/main" xmlns:wne="http://schemas.microsoft.com/office/word/2006/wordml">
+<w:document xmlns:wpc="http://schemas.microsoft.com/office/word/2010/wordprocessingCanvas" xmlns:mo="http://schemas.microsoft.com/office/mac/office/2008/main" xmlns:mc="http://schemas.openxmlformats.org/markup-compatibility/2006" xmlns:mv="urn:schemas-microsoft-com:mac:vml" xmlns:o="urn:schemas-microsoft-com:office:office" xmlns:r="http://schemas.openxmlformats.org/officeDocument/2006/relationships" xmlns:m="http://schemas.openxmlformats.org/officeDocument/2006/math" xmlns:v="urn:schemas-microsoft-com:vml" xmlns:wp14="http://schemas.microsoft.com/office/word/2010/wordprocessingDrawing" xmlns:wp="http://schemas.openxmlformats.org/drawingml/2006/wordprocessingDrawing" xmlns:w10="urn:schemas-microsoft-com:office:word" xmlns:w="http://schemas.openxmlformats.org/wordprocessingml/2006/main" xmlns:w14="http://schemas.microsoft.com/office/word/2010/wordml" xmlns:w15="http://schemas.microsoft.com/office/word/2012/wordml" xmlns:wpg="http://schemas.microsoft.com/office/word/2010/wordprocessingGroup" xmlns:wpi="http://schemas.microsoft.com/office/word/2010/wordprocessingInk" xmlns:wne="http://schemas.microsoft.com/office/word/2006/wordml" xmlns:wps="http://schemas.microsoft.com/office/word/2010/wordprocessingShape" mc:Ignorable="w14 w15 wp14">
   <w:body>
     <w:p>
       <w:pPr>
-        <w:pStyle w:val="a5"/>
+        <w:pStyle w:val="ListParagraph"/>
         <w:numPr>
           <w:ilvl w:val="0"/>
           <w:numId w:val="3"/>
@@ -34,7 +34,7 @@
     </w:p>
     <w:p>
       <w:pPr>
-        <w:pStyle w:val="a5"/>
+        <w:pStyle w:val="ListParagraph"/>
         <w:spacing w:before="240"/>
         <w:ind w:firstLineChars="0" w:firstLine="0"/>
         <w:rPr>
@@ -240,7 +240,7 @@
     </w:p>
     <w:p>
       <w:pPr>
-        <w:pStyle w:val="a5"/>
+        <w:pStyle w:val="ListParagraph"/>
         <w:spacing w:before="240"/>
         <w:ind w:firstLineChars="0" w:firstLine="0"/>
         <w:rPr>
@@ -291,7 +291,7 @@
     </w:p>
     <w:p>
       <w:pPr>
-        <w:pStyle w:val="a5"/>
+        <w:pStyle w:val="ListParagraph"/>
         <w:spacing w:before="240"/>
         <w:ind w:firstLineChars="0" w:firstLine="0"/>
         <w:rPr>
@@ -325,7 +325,7 @@
     </w:p>
     <w:p>
       <w:pPr>
-        <w:pStyle w:val="a5"/>
+        <w:pStyle w:val="ListParagraph"/>
         <w:spacing w:before="240"/>
         <w:ind w:firstLineChars="0" w:firstLine="0"/>
         <w:rPr>
@@ -408,7 +408,7 @@
     </w:p>
     <w:p>
       <w:pPr>
-        <w:pStyle w:val="a5"/>
+        <w:pStyle w:val="ListParagraph"/>
         <w:numPr>
           <w:ilvl w:val="0"/>
           <w:numId w:val="3"/>
@@ -431,7 +431,7 @@
     </w:p>
     <w:p>
       <w:pPr>
-        <w:pStyle w:val="a5"/>
+        <w:pStyle w:val="ListParagraph"/>
         <w:spacing w:before="240"/>
         <w:ind w:firstLineChars="0" w:firstLine="0"/>
         <w:rPr>
@@ -498,7 +498,7 @@
     </w:p>
     <w:p>
       <w:pPr>
-        <w:pStyle w:val="a5"/>
+        <w:pStyle w:val="ListParagraph"/>
         <w:numPr>
           <w:ilvl w:val="1"/>
           <w:numId w:val="3"/>
@@ -524,7 +524,7 @@
     </w:p>
     <w:p>
       <w:pPr>
-        <w:pStyle w:val="a5"/>
+        <w:pStyle w:val="ListParagraph"/>
         <w:spacing w:before="240"/>
         <w:ind w:firstLineChars="0" w:firstLine="0"/>
         <w:rPr>
@@ -638,7 +638,7 @@
     </w:p>
     <w:p>
       <w:pPr>
-        <w:pStyle w:val="a5"/>
+        <w:pStyle w:val="ListParagraph"/>
         <w:spacing w:before="240"/>
         <w:ind w:firstLineChars="0" w:firstLine="0"/>
         <w:rPr>
@@ -745,7 +745,7 @@
     </w:p>
     <w:p>
       <w:pPr>
-        <w:pStyle w:val="a5"/>
+        <w:pStyle w:val="ListParagraph"/>
         <w:numPr>
           <w:ilvl w:val="1"/>
           <w:numId w:val="3"/>
@@ -770,7 +770,7 @@
     </w:p>
     <w:p>
       <w:pPr>
-        <w:pStyle w:val="a5"/>
+        <w:pStyle w:val="ListParagraph"/>
         <w:spacing w:before="240"/>
         <w:ind w:firstLineChars="0" w:firstLine="0"/>
         <w:rPr>
@@ -931,7 +931,7 @@
     </w:p>
     <w:p>
       <w:pPr>
-        <w:pStyle w:val="a5"/>
+        <w:pStyle w:val="ListParagraph"/>
         <w:spacing w:before="240"/>
         <w:ind w:firstLineChars="0" w:firstLine="0"/>
         <w:rPr>
@@ -1070,7 +1070,7 @@
     </w:p>
     <w:p>
       <w:pPr>
-        <w:pStyle w:val="a5"/>
+        <w:pStyle w:val="ListParagraph"/>
         <w:spacing w:before="240"/>
         <w:ind w:firstLineChars="0" w:firstLine="0"/>
         <w:rPr>
@@ -1104,7 +1104,7 @@
     </w:p>
     <w:p>
       <w:pPr>
-        <w:pStyle w:val="a5"/>
+        <w:pStyle w:val="ListParagraph"/>
         <w:numPr>
           <w:ilvl w:val="0"/>
           <w:numId w:val="3"/>
@@ -1133,7 +1133,7 @@
     </w:p>
     <w:p>
       <w:pPr>
-        <w:pStyle w:val="a5"/>
+        <w:pStyle w:val="ListParagraph"/>
         <w:numPr>
           <w:ilvl w:val="1"/>
           <w:numId w:val="5"/>
@@ -1158,7 +1158,7 @@
     </w:p>
     <w:p>
       <w:pPr>
-        <w:pStyle w:val="a5"/>
+        <w:pStyle w:val="ListParagraph"/>
         <w:spacing w:before="240"/>
         <w:ind w:firstLineChars="0" w:firstLine="0"/>
         <w:rPr>
@@ -1185,7 +1185,7 @@
     </w:p>
     <w:p>
       <w:pPr>
-        <w:pStyle w:val="a5"/>
+        <w:pStyle w:val="ListParagraph"/>
         <w:spacing w:before="240"/>
         <w:ind w:firstLineChars="0" w:firstLine="0"/>
         <w:rPr>
@@ -1244,7 +1244,7 @@
     </w:p>
     <w:p>
       <w:pPr>
-        <w:pStyle w:val="a5"/>
+        <w:pStyle w:val="ListParagraph"/>
         <w:spacing w:before="240"/>
         <w:ind w:firstLineChars="0" w:firstLine="0"/>
         <w:rPr>
@@ -1377,7 +1377,7 @@
     </w:p>
     <w:p>
       <w:pPr>
-        <w:pStyle w:val="a5"/>
+        <w:pStyle w:val="ListParagraph"/>
         <w:numPr>
           <w:ilvl w:val="1"/>
           <w:numId w:val="5"/>
@@ -1402,7 +1402,7 @@
     </w:p>
     <w:p>
       <w:pPr>
-        <w:pStyle w:val="a5"/>
+        <w:pStyle w:val="ListParagraph"/>
         <w:spacing w:before="240"/>
         <w:ind w:firstLineChars="0" w:firstLine="0"/>
         <w:rPr>
@@ -1485,7 +1485,7 @@
     </w:p>
     <w:p>
       <w:pPr>
-        <w:pStyle w:val="a5"/>
+        <w:pStyle w:val="ListParagraph"/>
         <w:spacing w:before="240"/>
         <w:ind w:firstLineChars="0" w:firstLine="0"/>
         <w:rPr>
@@ -1580,10 +1580,9 @@
     </w:p>
     <w:p>
       <w:pPr>
-        <w:pStyle w:val="a5"/>
+        <w:pStyle w:val="ListParagraph"/>
         <w:ind w:firstLineChars="0" w:firstLine="0"/>
         <w:rPr>
-          <w:rFonts w:hint="eastAsia"/>
           <w:sz w:val="20"/>
           <w:szCs w:val="20"/>
         </w:rPr>
@@ -1803,21 +1802,22 @@
     </w:p>
     <w:p>
       <w:pPr>
-        <w:pStyle w:val="a5"/>
+        <w:pStyle w:val="ListParagraph"/>
         <w:ind w:leftChars="-67" w:left="-141" w:rightChars="-180" w:right="-378" w:firstLineChars="0" w:firstLine="0"/>
         <w:rPr>
-          <w:rFonts w:hint="eastAsia"/>
-          <w:sz w:val="20"/>
-          <w:szCs w:val="20"/>
-        </w:rPr>
-      </w:pPr>
-      <w:r>
-        <w:rPr>
-          <w:sz w:val="20"/>
-          <w:szCs w:val="20"/>
+          <w:sz w:val="20"/>
+          <w:szCs w:val="20"/>
+        </w:rPr>
+      </w:pPr>
+      <w:r>
+        <w:rPr>
+          <w:noProof/>
+          <w:sz w:val="20"/>
+          <w:szCs w:val="20"/>
+          <w:lang w:eastAsia="en-US"/>
         </w:rPr>
         <w:drawing>
-          <wp:inline distT="0" distB="0" distL="0" distR="0">
+          <wp:inline distT="0" distB="0" distL="0" distR="0" wp14:anchorId="0F899C4F" wp14:editId="2D3E3F65">
             <wp:extent cx="2806700" cy="1567211"/>
             <wp:effectExtent l="19050" t="0" r="0" b="0"/>
             <wp:docPr id="1" name="Picture 1"/>
@@ -1835,7 +1835,7 @@
                     <a:blip r:embed="rId8" cstate="print">
                       <a:extLst>
                         <a:ext uri="{28A0092B-C50C-407E-A947-70E740481C1C}">
-                          <a14:useLocalDpi xmlns:a14="http://schemas.microsoft.com/office/drawing/2010/main" xmlns:wps="http://schemas.microsoft.com/office/word/2010/wordprocessingShape" xmlns:wpi="http://schemas.microsoft.com/office/word/2010/wordprocessingInk" xmlns:wpg="http://schemas.microsoft.com/office/word/2010/wordprocessingGroup" xmlns:w15="http://schemas.microsoft.com/office/word/2012/wordml" xmlns:w14="http://schemas.microsoft.com/office/word/2010/wordml" xmlns:w="http://schemas.openxmlformats.org/wordprocessingml/2006/main" xmlns:w10="urn:schemas-microsoft-com:office:word" xmlns:wp14="http://schemas.microsoft.com/office/word/2010/wordprocessingDrawing" xmlns:v="urn:schemas-microsoft-com:vml" xmlns:o="urn:schemas-microsoft-com:office:office" xmlns:mv="urn:schemas-microsoft-com:mac:vml" xmlns:mc="http://schemas.openxmlformats.org/markup-compatibility/2006" xmlns:mo="http://schemas.microsoft.com/office/mac/office/2008/main" xmlns:wpc="http://schemas.microsoft.com/office/word/2010/wordprocessingCanvas" xmlns="" val="0"/>
+                          <a14:useLocalDpi xmlns:a14="http://schemas.microsoft.com/office/drawing/2010/main" val="0"/>
                         </a:ext>
                       </a:extLst>
                     </a:blip>
@@ -1890,7 +1890,7 @@
     </w:p>
     <w:p>
       <w:pPr>
-        <w:pStyle w:val="a5"/>
+        <w:pStyle w:val="ListParagraph"/>
         <w:numPr>
           <w:ilvl w:val="0"/>
           <w:numId w:val="3"/>
@@ -1914,7 +1914,7 @@
     </w:p>
     <w:p>
       <w:pPr>
-        <w:pStyle w:val="a5"/>
+        <w:pStyle w:val="ListParagraph"/>
         <w:numPr>
           <w:ilvl w:val="1"/>
           <w:numId w:val="6"/>
@@ -1939,7 +1939,7 @@
     </w:p>
     <w:p>
       <w:pPr>
-        <w:pStyle w:val="a5"/>
+        <w:pStyle w:val="ListParagraph"/>
         <w:spacing w:before="240"/>
         <w:ind w:firstLineChars="0" w:firstLine="0"/>
         <w:rPr>
@@ -2076,7 +2076,7 @@
     </w:p>
     <w:p>
       <w:pPr>
-        <w:pStyle w:val="a5"/>
+        <w:pStyle w:val="ListParagraph"/>
         <w:spacing w:before="240"/>
         <w:ind w:firstLineChars="0" w:firstLine="0"/>
         <w:rPr>
@@ -2133,7 +2133,7 @@
     </w:p>
     <w:p>
       <w:pPr>
-        <w:pStyle w:val="a5"/>
+        <w:pStyle w:val="ListParagraph"/>
         <w:spacing w:before="240"/>
         <w:ind w:firstLineChars="0" w:firstLine="0"/>
         <w:rPr>
@@ -2214,7 +2214,7 @@
     </w:p>
     <w:p>
       <w:pPr>
-        <w:pStyle w:val="a5"/>
+        <w:pStyle w:val="ListParagraph"/>
         <w:numPr>
           <w:ilvl w:val="1"/>
           <w:numId w:val="6"/>
@@ -2257,7 +2257,7 @@
     </w:p>
     <w:p>
       <w:pPr>
-        <w:pStyle w:val="a5"/>
+        <w:pStyle w:val="ListParagraph"/>
         <w:spacing w:before="240"/>
         <w:ind w:firstLineChars="0" w:firstLine="0"/>
         <w:rPr>
@@ -2332,7 +2332,7 @@
     </w:p>
     <w:p>
       <w:pPr>
-        <w:pStyle w:val="a5"/>
+        <w:pStyle w:val="ListParagraph"/>
         <w:spacing w:before="240"/>
         <w:ind w:firstLineChars="0" w:firstLine="0"/>
         <w:rPr>
@@ -2392,7 +2392,7 @@
     </w:p>
     <w:p>
       <w:pPr>
-        <w:pStyle w:val="a5"/>
+        <w:pStyle w:val="ListParagraph"/>
         <w:spacing w:before="240"/>
         <w:ind w:firstLineChars="0" w:firstLine="0"/>
         <w:rPr>
@@ -2451,7 +2451,7 @@
     </w:p>
     <w:p>
       <w:pPr>
-        <w:pStyle w:val="a5"/>
+        <w:pStyle w:val="ListParagraph"/>
         <w:spacing w:before="240"/>
         <w:ind w:firstLineChars="0" w:firstLine="0"/>
         <w:rPr>
@@ -2518,7 +2518,7 @@
     </w:p>
     <w:p>
       <w:pPr>
-        <w:pStyle w:val="a5"/>
+        <w:pStyle w:val="ListParagraph"/>
         <w:spacing w:before="240"/>
         <w:ind w:firstLineChars="0" w:firstLine="0"/>
         <w:rPr>
@@ -2568,7 +2568,7 @@
     </w:p>
     <w:p>
       <w:pPr>
-        <w:pStyle w:val="a5"/>
+        <w:pStyle w:val="ListParagraph"/>
         <w:numPr>
           <w:ilvl w:val="0"/>
           <w:numId w:val="3"/>
@@ -2772,7 +2772,6 @@
     <w:p>
       <w:pPr>
         <w:rPr>
-          <w:rFonts w:hint="eastAsia"/>
           <w:sz w:val="20"/>
           <w:szCs w:val="20"/>
         </w:rPr>
@@ -3070,7 +3069,7 @@
     </w:p>
     <w:p>
       <w:pPr>
-        <w:pStyle w:val="a5"/>
+        <w:pStyle w:val="ListParagraph"/>
         <w:numPr>
           <w:ilvl w:val="0"/>
           <w:numId w:val="7"/>
@@ -3094,7 +3093,7 @@
     </w:p>
     <w:p>
       <w:pPr>
-        <w:pStyle w:val="a5"/>
+        <w:pStyle w:val="ListParagraph"/>
         <w:ind w:left="360" w:firstLineChars="0" w:firstLine="0"/>
         <w:rPr>
           <w:sz w:val="20"/>
@@ -3120,7 +3119,7 @@
     </w:p>
     <w:p>
       <w:pPr>
-        <w:pStyle w:val="a5"/>
+        <w:pStyle w:val="ListParagraph"/>
         <w:numPr>
           <w:ilvl w:val="0"/>
           <w:numId w:val="7"/>
@@ -3144,7 +3143,7 @@
     </w:p>
     <w:p>
       <w:pPr>
-        <w:pStyle w:val="a5"/>
+        <w:pStyle w:val="ListParagraph"/>
         <w:ind w:left="360" w:firstLineChars="0" w:firstLine="0"/>
         <w:rPr>
           <w:sz w:val="20"/>
@@ -3170,7 +3169,7 @@
     </w:p>
     <w:p>
       <w:pPr>
-        <w:pStyle w:val="a5"/>
+        <w:pStyle w:val="ListParagraph"/>
         <w:numPr>
           <w:ilvl w:val="0"/>
           <w:numId w:val="7"/>
@@ -3194,7 +3193,7 @@
     </w:p>
     <w:p>
       <w:pPr>
-        <w:pStyle w:val="a5"/>
+        <w:pStyle w:val="ListParagraph"/>
         <w:ind w:left="360" w:firstLineChars="0" w:firstLine="0"/>
         <w:rPr>
           <w:sz w:val="20"/>
@@ -3220,7 +3219,7 @@
     </w:p>
     <w:p>
       <w:pPr>
-        <w:pStyle w:val="a5"/>
+        <w:pStyle w:val="ListParagraph"/>
         <w:numPr>
           <w:ilvl w:val="0"/>
           <w:numId w:val="7"/>
@@ -3244,7 +3243,7 @@
     </w:p>
     <w:p>
       <w:pPr>
-        <w:pStyle w:val="a5"/>
+        <w:pStyle w:val="ListParagraph"/>
         <w:ind w:left="360" w:firstLineChars="0" w:firstLine="0"/>
         <w:rPr>
           <w:sz w:val="20"/>
@@ -3262,7 +3261,7 @@
     </w:p>
     <w:p>
       <w:pPr>
-        <w:pStyle w:val="a5"/>
+        <w:pStyle w:val="ListParagraph"/>
         <w:ind w:left="360" w:firstLineChars="0" w:firstLine="0"/>
         <w:rPr>
           <w:sz w:val="20"/>
@@ -3280,7 +3279,7 @@
     </w:p>
     <w:p>
       <w:pPr>
-        <w:pStyle w:val="a5"/>
+        <w:pStyle w:val="ListParagraph"/>
         <w:ind w:left="360" w:firstLineChars="0" w:firstLine="0"/>
         <w:rPr>
           <w:sz w:val="20"/>
@@ -3298,7 +3297,7 @@
     </w:p>
     <w:p>
       <w:pPr>
-        <w:pStyle w:val="a5"/>
+        <w:pStyle w:val="ListParagraph"/>
         <w:ind w:left="360" w:firstLineChars="0" w:firstLine="0"/>
         <w:rPr>
           <w:sz w:val="20"/>
@@ -3311,7 +3310,37 @@
           <w:sz w:val="20"/>
           <w:szCs w:val="20"/>
         </w:rPr>
-        <w:t>Yiming JIANG : Client and Command Parsing</w:t>
+        <w:t>Yiming JI</w:t>
+      </w:r>
+      <w:r>
+        <w:rPr>
+          <w:rFonts w:hint="eastAsia"/>
+          <w:sz w:val="20"/>
+          <w:szCs w:val="20"/>
+        </w:rPr>
+        <w:t xml:space="preserve">ANG : Client </w:t>
+      </w:r>
+      <w:r>
+        <w:rPr>
+          <w:sz w:val="20"/>
+          <w:szCs w:val="20"/>
+        </w:rPr>
+        <w:t xml:space="preserve">side </w:t>
+      </w:r>
+      <w:r>
+        <w:rPr>
+          <w:rFonts w:hint="eastAsia"/>
+          <w:sz w:val="20"/>
+          <w:szCs w:val="20"/>
+        </w:rPr>
+        <w:t>and debugging</w:t>
+      </w:r>
+      <w:r>
+        <w:rPr>
+          <w:sz w:val="20"/>
+          <w:szCs w:val="20"/>
+        </w:rPr>
+        <w:t xml:space="preserve"> whole system</w:t>
       </w:r>
     </w:p>
     <w:p>
@@ -3447,7 +3476,7 @@
     </w:p>
     <w:p>
       <w:pPr>
-        <w:pStyle w:val="a5"/>
+        <w:pStyle w:val="ListParagraph"/>
         <w:numPr>
           <w:ilvl w:val="0"/>
           <w:numId w:val="8"/>
@@ -3471,7 +3500,7 @@
     </w:p>
     <w:p>
       <w:pPr>
-        <w:pStyle w:val="a5"/>
+        <w:pStyle w:val="ListParagraph"/>
         <w:ind w:left="360" w:firstLineChars="0" w:firstLine="0"/>
         <w:rPr>
           <w:sz w:val="20"/>
@@ -3513,7 +3542,7 @@
     </w:p>
     <w:p>
       <w:pPr>
-        <w:pStyle w:val="a5"/>
+        <w:pStyle w:val="ListParagraph"/>
         <w:numPr>
           <w:ilvl w:val="0"/>
           <w:numId w:val="8"/>
@@ -3537,7 +3566,7 @@
     </w:p>
     <w:p>
       <w:pPr>
-        <w:pStyle w:val="a5"/>
+        <w:pStyle w:val="ListParagraph"/>
         <w:ind w:left="360" w:firstLineChars="0" w:firstLine="0"/>
         <w:rPr>
           <w:sz w:val="20"/>
@@ -3570,7 +3599,7 @@
     </w:p>
     <w:p>
       <w:pPr>
-        <w:pStyle w:val="a5"/>
+        <w:pStyle w:val="ListParagraph"/>
         <w:numPr>
           <w:ilvl w:val="0"/>
           <w:numId w:val="8"/>
@@ -3594,7 +3623,7 @@
     </w:p>
     <w:p>
       <w:pPr>
-        <w:pStyle w:val="a5"/>
+        <w:pStyle w:val="ListParagraph"/>
         <w:ind w:left="360" w:firstLineChars="0" w:firstLine="0"/>
         <w:rPr>
           <w:sz w:val="20"/>
@@ -3612,7 +3641,7 @@
     </w:p>
     <w:p>
       <w:pPr>
-        <w:pStyle w:val="a5"/>
+        <w:pStyle w:val="ListParagraph"/>
         <w:ind w:left="360" w:firstLineChars="0" w:firstLine="0"/>
         <w:jc w:val="center"/>
         <w:rPr>
@@ -3626,9 +3655,10 @@
           <w:noProof/>
           <w:sz w:val="20"/>
           <w:szCs w:val="20"/>
+          <w:lang w:eastAsia="en-US"/>
         </w:rPr>
         <w:drawing>
-          <wp:inline distT="0" distB="0" distL="0" distR="0">
+          <wp:inline distT="0" distB="0" distL="0" distR="0" wp14:anchorId="4812BE1D" wp14:editId="12142FC3">
             <wp:extent cx="3086100" cy="2038350"/>
             <wp:effectExtent l="19050" t="0" r="0" b="0"/>
             <wp:docPr id="6" name="图片 6" descr="C:\Users\think\AppData\Local\Microsoft\Windows\INetCache\Content.Word\IMG_2095[1873].jpg"/>
@@ -3676,7 +3706,7 @@
     </w:p>
     <w:p>
       <w:pPr>
-        <w:pStyle w:val="a5"/>
+        <w:pStyle w:val="ListParagraph"/>
         <w:ind w:left="360" w:firstLineChars="0" w:firstLine="0"/>
         <w:jc w:val="center"/>
         <w:rPr>
@@ -3707,7 +3737,7 @@
     </w:p>
     <w:p>
       <w:pPr>
-        <w:pStyle w:val="a5"/>
+        <w:pStyle w:val="ListParagraph"/>
         <w:numPr>
           <w:ilvl w:val="0"/>
           <w:numId w:val="8"/>
@@ -3731,7 +3761,7 @@
     </w:p>
     <w:p>
       <w:pPr>
-        <w:pStyle w:val="a5"/>
+        <w:pStyle w:val="ListParagraph"/>
         <w:ind w:left="360" w:firstLineChars="0" w:firstLine="0"/>
         <w:jc w:val="left"/>
         <w:rPr>
@@ -3750,7 +3780,7 @@
     </w:p>
     <w:p>
       <w:pPr>
-        <w:pStyle w:val="a5"/>
+        <w:pStyle w:val="ListParagraph"/>
         <w:numPr>
           <w:ilvl w:val="0"/>
           <w:numId w:val="8"/>
@@ -3774,7 +3804,7 @@
     </w:p>
     <w:p>
       <w:pPr>
-        <w:pStyle w:val="a5"/>
+        <w:pStyle w:val="ListParagraph"/>
         <w:ind w:left="360" w:firstLineChars="0" w:firstLine="0"/>
         <w:rPr>
           <w:sz w:val="20"/>
@@ -3792,7 +3822,7 @@
     </w:p>
     <w:p>
       <w:pPr>
-        <w:pStyle w:val="a5"/>
+        <w:pStyle w:val="ListParagraph"/>
         <w:ind w:left="360" w:firstLineChars="0" w:firstLine="0"/>
         <w:rPr>
           <w:sz w:val="20"/>
@@ -3810,7 +3840,7 @@
     </w:p>
     <w:p>
       <w:pPr>
-        <w:pStyle w:val="a5"/>
+        <w:pStyle w:val="ListParagraph"/>
         <w:ind w:left="360" w:firstLineChars="0" w:firstLine="0"/>
         <w:rPr>
           <w:sz w:val="20"/>
@@ -3828,7 +3858,7 @@
     </w:p>
     <w:p>
       <w:pPr>
-        <w:pStyle w:val="a5"/>
+        <w:pStyle w:val="ListParagraph"/>
         <w:ind w:left="360" w:firstLineChars="0" w:firstLine="0"/>
         <w:rPr>
           <w:sz w:val="20"/>
@@ -3841,12 +3871,20 @@
           <w:sz w:val="20"/>
           <w:szCs w:val="20"/>
         </w:rPr>
-        <w:t>Jiayu WANG : Client and Multi-thread Server</w:t>
-      </w:r>
-    </w:p>
-    <w:p>
-      <w:pPr>
-        <w:pStyle w:val="a5"/>
+        <w:t xml:space="preserve">Jiayu WANG : </w:t>
+      </w:r>
+      <w:r>
+        <w:rPr>
+          <w:rFonts w:hint="eastAsia"/>
+          <w:sz w:val="20"/>
+          <w:szCs w:val="20"/>
+        </w:rPr>
+        <w:t>Multi-thread Server</w:t>
+      </w:r>
+    </w:p>
+    <w:p>
+      <w:pPr>
+        <w:pStyle w:val="ListParagraph"/>
         <w:ind w:left="360" w:firstLineChars="0" w:firstLine="0"/>
         <w:rPr>
           <w:sz w:val="20"/>
@@ -3859,7 +3897,10 @@
           <w:sz w:val="20"/>
           <w:szCs w:val="20"/>
         </w:rPr>
-        <w:t>Yiming JIANG : Marshalling and Unmarshalling</w:t>
+        <w:t xml:space="preserve">Yiming JIANG : </w:t>
+      </w:r>
+      <w:r>
+        <w:t>Dealing, sending and receiving messages on client side</w:t>
       </w:r>
     </w:p>
     <w:p>
@@ -3896,7 +3937,15 @@
           <w:sz w:val="20"/>
           <w:szCs w:val="20"/>
         </w:rPr>
-        <w:t xml:space="preserve">Date: April 19, </w:t>
+        <w:t>Date: April 10</w:t>
+      </w:r>
+      <w:r>
+        <w:rPr>
+          <w:rFonts w:hint="eastAsia"/>
+          <w:sz w:val="20"/>
+          <w:szCs w:val="20"/>
+        </w:rPr>
+        <w:t xml:space="preserve">, </w:t>
       </w:r>
       <w:r>
         <w:rPr>
@@ -4011,7 +4060,7 @@
     </w:p>
     <w:p>
       <w:pPr>
-        <w:pStyle w:val="a5"/>
+        <w:pStyle w:val="ListParagraph"/>
         <w:numPr>
           <w:ilvl w:val="0"/>
           <w:numId w:val="9"/>
@@ -4043,7 +4092,7 @@
     </w:p>
     <w:p>
       <w:pPr>
-        <w:pStyle w:val="a5"/>
+        <w:pStyle w:val="ListParagraph"/>
         <w:ind w:left="360" w:firstLineChars="0" w:firstLine="0"/>
         <w:rPr>
           <w:b/>
@@ -4086,7 +4135,7 @@
     </w:p>
     <w:p>
       <w:pPr>
-        <w:pStyle w:val="a5"/>
+        <w:pStyle w:val="ListParagraph"/>
         <w:numPr>
           <w:ilvl w:val="0"/>
           <w:numId w:val="9"/>
@@ -4110,7 +4159,7 @@
     </w:p>
     <w:p>
       <w:pPr>
-        <w:pStyle w:val="a5"/>
+        <w:pStyle w:val="ListParagraph"/>
         <w:ind w:left="360" w:firstLineChars="0" w:firstLine="0"/>
         <w:rPr>
           <w:b/>
@@ -4129,7 +4178,7 @@
     </w:p>
     <w:p>
       <w:pPr>
-        <w:pStyle w:val="a5"/>
+        <w:pStyle w:val="ListParagraph"/>
         <w:numPr>
           <w:ilvl w:val="0"/>
           <w:numId w:val="9"/>
@@ -4153,7 +4202,7 @@
     </w:p>
     <w:p>
       <w:pPr>
-        <w:pStyle w:val="a5"/>
+        <w:pStyle w:val="ListParagraph"/>
         <w:ind w:left="360" w:firstLineChars="0" w:firstLine="0"/>
         <w:rPr>
           <w:sz w:val="20"/>
@@ -4186,7 +4235,7 @@
     </w:p>
     <w:p>
       <w:pPr>
-        <w:pStyle w:val="a5"/>
+        <w:pStyle w:val="ListParagraph"/>
         <w:numPr>
           <w:ilvl w:val="0"/>
           <w:numId w:val="9"/>
@@ -4210,7 +4259,7 @@
     </w:p>
     <w:p>
       <w:pPr>
-        <w:pStyle w:val="a5"/>
+        <w:pStyle w:val="ListParagraph"/>
         <w:ind w:left="360" w:firstLineChars="0" w:firstLine="0"/>
         <w:rPr>
           <w:sz w:val="20"/>
@@ -4228,7 +4277,7 @@
     </w:p>
     <w:p>
       <w:pPr>
-        <w:pStyle w:val="a5"/>
+        <w:pStyle w:val="ListParagraph"/>
         <w:ind w:left="360" w:firstLineChars="0" w:firstLine="0"/>
         <w:jc w:val="center"/>
         <w:rPr>
@@ -4241,9 +4290,10 @@
           <w:noProof/>
           <w:sz w:val="20"/>
           <w:szCs w:val="20"/>
+          <w:lang w:eastAsia="en-US"/>
         </w:rPr>
         <w:drawing>
-          <wp:inline distT="0" distB="0" distL="0" distR="0">
+          <wp:inline distT="0" distB="0" distL="0" distR="0" wp14:anchorId="2B78FB6C" wp14:editId="5B521ED2">
             <wp:extent cx="4165600" cy="2419350"/>
             <wp:effectExtent l="19050" t="0" r="6350" b="0"/>
             <wp:docPr id="2" name="图片 1" descr="C:\Users\think\Desktop\IMG_2181.JPG"/>
@@ -4291,7 +4341,7 @@
     </w:p>
     <w:p>
       <w:pPr>
-        <w:pStyle w:val="a5"/>
+        <w:pStyle w:val="ListParagraph"/>
         <w:ind w:left="360" w:firstLineChars="0" w:firstLine="0"/>
         <w:jc w:val="center"/>
         <w:rPr>
@@ -4322,7 +4372,7 @@
     </w:p>
     <w:p>
       <w:pPr>
-        <w:pStyle w:val="a5"/>
+        <w:pStyle w:val="ListParagraph"/>
         <w:ind w:left="360" w:firstLineChars="0" w:firstLine="0"/>
         <w:rPr>
           <w:sz w:val="20"/>
@@ -4332,7 +4382,7 @@
     </w:p>
     <w:p>
       <w:pPr>
-        <w:pStyle w:val="a5"/>
+        <w:pStyle w:val="ListParagraph"/>
         <w:ind w:left="360" w:firstLineChars="0" w:firstLine="0"/>
         <w:rPr>
           <w:sz w:val="20"/>
@@ -4350,7 +4400,7 @@
     </w:p>
     <w:p>
       <w:pPr>
-        <w:pStyle w:val="a5"/>
+        <w:pStyle w:val="ListParagraph"/>
         <w:ind w:left="360" w:firstLineChars="0" w:firstLine="0"/>
         <w:rPr>
           <w:sz w:val="20"/>
@@ -4368,7 +4418,7 @@
     </w:p>
     <w:p>
       <w:pPr>
-        <w:pStyle w:val="a5"/>
+        <w:pStyle w:val="ListParagraph"/>
         <w:ind w:left="360" w:firstLineChars="0" w:firstLine="0"/>
         <w:rPr>
           <w:sz w:val="20"/>
@@ -4386,7 +4436,7 @@
     </w:p>
     <w:p>
       <w:pPr>
-        <w:pStyle w:val="a5"/>
+        <w:pStyle w:val="ListParagraph"/>
         <w:ind w:left="360" w:firstLineChars="0" w:firstLine="0"/>
         <w:rPr>
           <w:sz w:val="20"/>
@@ -4404,7 +4454,7 @@
     </w:p>
     <w:p>
       <w:pPr>
-        <w:pStyle w:val="a5"/>
+        <w:pStyle w:val="ListParagraph"/>
         <w:ind w:left="360" w:firstLineChars="0" w:firstLine="0"/>
         <w:rPr>
           <w:sz w:val="20"/>
@@ -4417,7 +4467,28 @@
           <w:sz w:val="20"/>
           <w:szCs w:val="20"/>
         </w:rPr>
-        <w:t>Yiming JIANG : generate test cases, add timeout to client, consult tutors</w:t>
+        <w:t xml:space="preserve">Yiming JIANG : generate test cases, add timeout to client, </w:t>
+      </w:r>
+      <w:r>
+        <w:t>debug whole system</w:t>
+      </w:r>
+      <w:r>
+        <w:rPr>
+          <w:rFonts w:hint="eastAsia"/>
+          <w:sz w:val="20"/>
+          <w:szCs w:val="20"/>
+        </w:rPr>
+        <w:t xml:space="preserve">, and </w:t>
+      </w:r>
+      <w:bookmarkStart w:id="0" w:name="_GoBack"/>
+      <w:bookmarkEnd w:id="0"/>
+      <w:r>
+        <w:rPr>
+          <w:rFonts w:hint="eastAsia"/>
+          <w:sz w:val="20"/>
+          <w:szCs w:val="20"/>
+        </w:rPr>
+        <w:t>consult tutors</w:t>
       </w:r>
     </w:p>
     <w:p>
@@ -4543,8 +4614,8 @@
         </w:rPr>
         <w:t xml:space="preserve">Brief: Our team </w:t>
       </w:r>
-      <w:bookmarkStart w:id="0" w:name="OLE_LINK1"/>
-      <w:bookmarkStart w:id="1" w:name="OLE_LINK2"/>
+      <w:bookmarkStart w:id="1" w:name="OLE_LINK1"/>
+      <w:bookmarkStart w:id="2" w:name="OLE_LINK2"/>
       <w:r>
         <w:rPr>
           <w:sz w:val="20"/>
@@ -4582,8 +4653,8 @@
         </w:rPr>
         <w:t>tested and debugged all functions</w:t>
       </w:r>
-      <w:bookmarkEnd w:id="0"/>
       <w:bookmarkEnd w:id="1"/>
+      <w:bookmarkEnd w:id="2"/>
       <w:r>
         <w:rPr>
           <w:rFonts w:hint="eastAsia"/>
@@ -4625,7 +4696,7 @@
     </w:p>
     <w:p>
       <w:pPr>
-        <w:pStyle w:val="a5"/>
+        <w:pStyle w:val="ListParagraph"/>
         <w:numPr>
           <w:ilvl w:val="0"/>
           <w:numId w:val="10"/>
@@ -4648,7 +4719,7 @@
     </w:p>
     <w:p>
       <w:pPr>
-        <w:pStyle w:val="a5"/>
+        <w:pStyle w:val="ListParagraph"/>
         <w:ind w:left="360" w:firstLineChars="0" w:firstLine="0"/>
         <w:rPr>
           <w:sz w:val="20"/>
@@ -4748,7 +4819,7 @@
     </w:p>
     <w:p>
       <w:pPr>
-        <w:pStyle w:val="a5"/>
+        <w:pStyle w:val="ListParagraph"/>
         <w:numPr>
           <w:ilvl w:val="0"/>
           <w:numId w:val="10"/>
@@ -4772,7 +4843,7 @@
     </w:p>
     <w:p>
       <w:pPr>
-        <w:pStyle w:val="a5"/>
+        <w:pStyle w:val="ListParagraph"/>
         <w:ind w:left="360" w:firstLineChars="0" w:firstLine="0"/>
         <w:rPr>
           <w:sz w:val="20"/>
@@ -4887,7 +4958,7 @@
     </w:p>
     <w:p>
       <w:pPr>
-        <w:pStyle w:val="a5"/>
+        <w:pStyle w:val="ListParagraph"/>
         <w:numPr>
           <w:ilvl w:val="0"/>
           <w:numId w:val="10"/>
@@ -4911,7 +4982,7 @@
     </w:p>
     <w:p>
       <w:pPr>
-        <w:pStyle w:val="a5"/>
+        <w:pStyle w:val="ListParagraph"/>
         <w:ind w:left="360" w:firstLineChars="0" w:firstLine="0"/>
         <w:rPr>
           <w:sz w:val="20"/>
@@ -4944,7 +5015,7 @@
     </w:p>
     <w:p>
       <w:pPr>
-        <w:pStyle w:val="a5"/>
+        <w:pStyle w:val="ListParagraph"/>
         <w:numPr>
           <w:ilvl w:val="0"/>
           <w:numId w:val="10"/>
@@ -4967,7 +5038,7 @@
     </w:p>
     <w:p>
       <w:pPr>
-        <w:pStyle w:val="a5"/>
+        <w:pStyle w:val="ListParagraph"/>
         <w:ind w:left="360" w:firstLineChars="0" w:firstLine="0"/>
         <w:rPr>
           <w:b/>
@@ -5008,7 +5079,7 @@
     </w:p>
     <w:p>
       <w:pPr>
-        <w:pStyle w:val="a5"/>
+        <w:pStyle w:val="ListParagraph"/>
         <w:numPr>
           <w:ilvl w:val="0"/>
           <w:numId w:val="10"/>
@@ -5029,12 +5100,10 @@
         </w:rPr>
         <w:t>Task Allocation</w:t>
       </w:r>
-      <w:bookmarkStart w:id="2" w:name="_GoBack"/>
-      <w:bookmarkEnd w:id="2"/>
-    </w:p>
-    <w:p>
-      <w:pPr>
-        <w:pStyle w:val="a5"/>
+    </w:p>
+    <w:p>
+      <w:pPr>
+        <w:pStyle w:val="ListParagraph"/>
         <w:ind w:left="360" w:firstLineChars="0" w:firstLine="0"/>
         <w:rPr>
           <w:sz w:val="20"/>
@@ -5074,7 +5143,7 @@
     </w:p>
     <w:p>
       <w:pPr>
-        <w:pStyle w:val="a5"/>
+        <w:pStyle w:val="ListParagraph"/>
         <w:ind w:left="360" w:firstLineChars="0" w:firstLine="0"/>
         <w:rPr>
           <w:sz w:val="20"/>
@@ -5084,7 +5153,7 @@
     </w:p>
     <w:p>
       <w:pPr>
-        <w:pStyle w:val="a5"/>
+        <w:pStyle w:val="ListParagraph"/>
         <w:ind w:left="360" w:firstLineChars="0" w:firstLine="0"/>
         <w:rPr>
           <w:sz w:val="20"/>
@@ -5102,7 +5171,7 @@
     </w:p>
     <w:p>
       <w:pPr>
-        <w:pStyle w:val="a5"/>
+        <w:pStyle w:val="ListParagraph"/>
         <w:ind w:left="360" w:firstLineChars="0" w:firstLine="0"/>
         <w:rPr>
           <w:sz w:val="20"/>
@@ -5127,7 +5196,7 @@
     </w:p>
     <w:p>
       <w:pPr>
-        <w:pStyle w:val="a5"/>
+        <w:pStyle w:val="ListParagraph"/>
         <w:ind w:left="360" w:firstLineChars="0" w:firstLine="0"/>
         <w:rPr>
           <w:sz w:val="20"/>
@@ -5152,7 +5221,7 @@
     </w:p>
     <w:p>
       <w:pPr>
-        <w:pStyle w:val="a5"/>
+        <w:pStyle w:val="ListParagraph"/>
         <w:ind w:left="360" w:firstLineChars="0" w:firstLine="0"/>
         <w:rPr>
           <w:sz w:val="20"/>
@@ -5177,10 +5246,9 @@
     </w:p>
     <w:p>
       <w:pPr>
-        <w:pStyle w:val="a5"/>
+        <w:pStyle w:val="ListParagraph"/>
         <w:ind w:left="360" w:firstLineChars="0" w:firstLine="0"/>
         <w:rPr>
-          <w:rFonts w:hint="eastAsia"/>
           <w:sz w:val="20"/>
           <w:szCs w:val="20"/>
         </w:rPr>
@@ -5207,16 +5275,14 @@
           <w:bottom w:val="double" w:sz="6" w:space="1" w:color="auto"/>
         </w:pBdr>
         <w:rPr>
-          <w:rFonts w:hint="eastAsia"/>
-          <w:sz w:val="20"/>
-          <w:szCs w:val="20"/>
-        </w:rPr>
-      </w:pPr>
-    </w:p>
-    <w:p>
-      <w:pPr>
-        <w:rPr>
-          <w:rFonts w:hint="eastAsia"/>
+          <w:sz w:val="20"/>
+          <w:szCs w:val="20"/>
+        </w:rPr>
+      </w:pPr>
+    </w:p>
+    <w:p>
+      <w:pPr>
+        <w:rPr>
           <w:sz w:val="20"/>
           <w:szCs w:val="20"/>
         </w:rPr>
@@ -5327,7 +5393,6 @@
     <w:p>
       <w:pPr>
         <w:rPr>
-          <w:rFonts w:hint="eastAsia"/>
           <w:sz w:val="20"/>
           <w:szCs w:val="20"/>
         </w:rPr>
@@ -5366,7 +5431,7 @@
     </w:p>
     <w:p>
       <w:pPr>
-        <w:pStyle w:val="a5"/>
+        <w:pStyle w:val="ListParagraph"/>
         <w:numPr>
           <w:ilvl w:val="0"/>
           <w:numId w:val="11"/>
@@ -5398,7 +5463,7 @@
     </w:p>
     <w:p>
       <w:pPr>
-        <w:pStyle w:val="a5"/>
+        <w:pStyle w:val="ListParagraph"/>
         <w:ind w:left="360" w:firstLineChars="0" w:firstLine="0"/>
         <w:rPr>
           <w:sz w:val="20"/>
@@ -5513,7 +5578,7 @@
     </w:p>
     <w:p>
       <w:pPr>
-        <w:pStyle w:val="a5"/>
+        <w:pStyle w:val="ListParagraph"/>
         <w:numPr>
           <w:ilvl w:val="0"/>
           <w:numId w:val="11"/>
@@ -5545,7 +5610,7 @@
     </w:p>
     <w:p>
       <w:pPr>
-        <w:pStyle w:val="a5"/>
+        <w:pStyle w:val="ListParagraph"/>
         <w:ind w:left="360" w:firstLineChars="0" w:firstLine="0"/>
         <w:rPr>
           <w:sz w:val="20"/>
@@ -5600,7 +5665,7 @@
     </w:p>
     <w:p>
       <w:pPr>
-        <w:pStyle w:val="a5"/>
+        <w:pStyle w:val="ListParagraph"/>
         <w:numPr>
           <w:ilvl w:val="0"/>
           <w:numId w:val="11"/>
@@ -5624,7 +5689,7 @@
     </w:p>
     <w:p>
       <w:pPr>
-        <w:pStyle w:val="a5"/>
+        <w:pStyle w:val="ListParagraph"/>
         <w:ind w:left="360" w:firstLineChars="0" w:firstLine="0"/>
         <w:rPr>
           <w:sz w:val="20"/>
@@ -5657,7 +5722,7 @@
     </w:p>
     <w:p>
       <w:pPr>
-        <w:pStyle w:val="a5"/>
+        <w:pStyle w:val="ListParagraph"/>
         <w:ind w:left="360" w:firstLineChars="0" w:firstLine="0"/>
         <w:rPr>
           <w:sz w:val="20"/>
@@ -5675,7 +5740,7 @@
     </w:p>
     <w:p>
       <w:pPr>
-        <w:pStyle w:val="a5"/>
+        <w:pStyle w:val="ListParagraph"/>
         <w:ind w:left="360" w:firstLineChars="0" w:firstLine="0"/>
         <w:rPr>
           <w:sz w:val="20"/>
@@ -5700,7 +5765,7 @@
     </w:p>
     <w:p>
       <w:pPr>
-        <w:pStyle w:val="a5"/>
+        <w:pStyle w:val="ListParagraph"/>
         <w:ind w:left="360" w:firstLineChars="0" w:firstLine="0"/>
         <w:rPr>
           <w:sz w:val="20"/>
@@ -5748,7 +5813,7 @@
     </w:p>
     <w:p>
       <w:pPr>
-        <w:pStyle w:val="a5"/>
+        <w:pStyle w:val="ListParagraph"/>
         <w:ind w:left="360" w:firstLineChars="0" w:firstLine="0"/>
         <w:rPr>
           <w:sz w:val="20"/>
@@ -5783,15 +5848,15 @@
 </file>
 
 <file path=word/endnotes.xml><?xml version="1.0" encoding="utf-8"?>
-<w:endnotes xmlns:ve="http://schemas.openxmlformats.org/markup-compatibility/2006" xmlns:o="urn:schemas-microsoft-com:office:office" xmlns:r="http://schemas.openxmlformats.org/officeDocument/2006/relationships" xmlns:m="http://schemas.openxmlformats.org/officeDocument/2006/math" xmlns:v="urn:schemas-microsoft-com:vml" xmlns:wp="http://schemas.openxmlformats.org/drawingml/2006/wordprocessingDrawing" xmlns:w10="urn:schemas-microsoft-com:office:word" xmlns:w="http://schemas.openxmlformats.org/wordprocessingml/2006/main" xmlns:wne="http://schemas.microsoft.com/office/word/2006/wordml">
-  <w:endnote w:type="separator" w:id="0">
+<w:endnotes xmlns:wpc="http://schemas.microsoft.com/office/word/2010/wordprocessingCanvas" xmlns:mo="http://schemas.microsoft.com/office/mac/office/2008/main" xmlns:mc="http://schemas.openxmlformats.org/markup-compatibility/2006" xmlns:mv="urn:schemas-microsoft-com:mac:vml" xmlns:o="urn:schemas-microsoft-com:office:office" xmlns:r="http://schemas.openxmlformats.org/officeDocument/2006/relationships" xmlns:m="http://schemas.openxmlformats.org/officeDocument/2006/math" xmlns:v="urn:schemas-microsoft-com:vml" xmlns:wp14="http://schemas.microsoft.com/office/word/2010/wordprocessingDrawing" xmlns:wp="http://schemas.openxmlformats.org/drawingml/2006/wordprocessingDrawing" xmlns:w10="urn:schemas-microsoft-com:office:word" xmlns:w="http://schemas.openxmlformats.org/wordprocessingml/2006/main" xmlns:w14="http://schemas.microsoft.com/office/word/2010/wordml" xmlns:w15="http://schemas.microsoft.com/office/word/2012/wordml" xmlns:wpg="http://schemas.microsoft.com/office/word/2010/wordprocessingGroup" xmlns:wpi="http://schemas.microsoft.com/office/word/2010/wordprocessingInk" xmlns:wne="http://schemas.microsoft.com/office/word/2006/wordml" xmlns:wps="http://schemas.microsoft.com/office/word/2010/wordprocessingShape" mc:Ignorable="w14 w15 wp14">
+  <w:endnote w:type="separator" w:id="-1">
     <w:p>
       <w:r>
         <w:separator/>
       </w:r>
     </w:p>
   </w:endnote>
-  <w:endnote w:type="continuationSeparator" w:id="1">
+  <w:endnote w:type="continuationSeparator" w:id="0">
     <w:p>
       <w:r>
         <w:continuationSeparator/>
@@ -5802,7 +5867,7 @@
 </file>
 
 <file path=word/footer1.xml><?xml version="1.0" encoding="utf-8"?>
-<w:ftr xmlns:ve="http://schemas.openxmlformats.org/markup-compatibility/2006" xmlns:o="urn:schemas-microsoft-com:office:office" xmlns:r="http://schemas.openxmlformats.org/officeDocument/2006/relationships" xmlns:m="http://schemas.openxmlformats.org/officeDocument/2006/math" xmlns:v="urn:schemas-microsoft-com:vml" xmlns:wp="http://schemas.openxmlformats.org/drawingml/2006/wordprocessingDrawing" xmlns:w10="urn:schemas-microsoft-com:office:word" xmlns:w="http://schemas.openxmlformats.org/wordprocessingml/2006/main" xmlns:wne="http://schemas.microsoft.com/office/word/2006/wordml">
+<w:ftr xmlns:wpc="http://schemas.microsoft.com/office/word/2010/wordprocessingCanvas" xmlns:mo="http://schemas.microsoft.com/office/mac/office/2008/main" xmlns:mc="http://schemas.openxmlformats.org/markup-compatibility/2006" xmlns:mv="urn:schemas-microsoft-com:mac:vml" xmlns:o="urn:schemas-microsoft-com:office:office" xmlns:r="http://schemas.openxmlformats.org/officeDocument/2006/relationships" xmlns:m="http://schemas.openxmlformats.org/officeDocument/2006/math" xmlns:v="urn:schemas-microsoft-com:vml" xmlns:wp14="http://schemas.microsoft.com/office/word/2010/wordprocessingDrawing" xmlns:wp="http://schemas.openxmlformats.org/drawingml/2006/wordprocessingDrawing" xmlns:w10="urn:schemas-microsoft-com:office:word" xmlns:w="http://schemas.openxmlformats.org/wordprocessingml/2006/main" xmlns:w14="http://schemas.microsoft.com/office/word/2010/wordml" xmlns:w15="http://schemas.microsoft.com/office/word/2012/wordml" xmlns:wpg="http://schemas.microsoft.com/office/word/2010/wordprocessingGroup" xmlns:wpi="http://schemas.microsoft.com/office/word/2010/wordprocessingInk" xmlns:wne="http://schemas.microsoft.com/office/word/2006/wordml" xmlns:wps="http://schemas.microsoft.com/office/word/2010/wordprocessingShape" mc:Ignorable="w14 w15 wp14">
   <w:sdt>
     <w:sdtPr>
       <w:id w:val="78918610"/>
@@ -5811,42 +5876,57 @@
         <w:docPartUnique/>
       </w:docPartObj>
     </w:sdtPr>
+    <w:sdtEndPr/>
     <w:sdtContent>
       <w:p>
         <w:pPr>
-          <w:pStyle w:val="a4"/>
+          <w:pStyle w:val="Footer"/>
           <w:jc w:val="right"/>
         </w:pPr>
-        <w:fldSimple w:instr=" PAGE   \* MERGEFORMAT ">
-          <w:r>
-            <w:rPr>
-              <w:noProof/>
-              <w:lang w:val="zh-CN"/>
-            </w:rPr>
-            <w:t>1</w:t>
-          </w:r>
-        </w:fldSimple>
+        <w:r>
+          <w:fldChar w:fldCharType="begin"/>
+        </w:r>
+        <w:r>
+          <w:instrText xml:space="preserve"> PAGE   \* MERGEFORMAT </w:instrText>
+        </w:r>
+        <w:r>
+          <w:fldChar w:fldCharType="separate"/>
+        </w:r>
+        <w:r>
+          <w:rPr>
+            <w:noProof/>
+            <w:lang w:val="zh-CN"/>
+          </w:rPr>
+          <w:t>7</w:t>
+        </w:r>
+        <w:r>
+          <w:rPr>
+            <w:noProof/>
+            <w:lang w:val="zh-CN"/>
+          </w:rPr>
+          <w:fldChar w:fldCharType="end"/>
+        </w:r>
       </w:p>
     </w:sdtContent>
   </w:sdt>
   <w:p>
     <w:pPr>
-      <w:pStyle w:val="a4"/>
+      <w:pStyle w:val="Footer"/>
     </w:pPr>
   </w:p>
 </w:ftr>
 </file>
 
 <file path=word/footnotes.xml><?xml version="1.0" encoding="utf-8"?>
-<w:footnotes xmlns:ve="http://schemas.openxmlformats.org/markup-compatibility/2006" xmlns:o="urn:schemas-microsoft-com:office:office" xmlns:r="http://schemas.openxmlformats.org/officeDocument/2006/relationships" xmlns:m="http://schemas.openxmlformats.org/officeDocument/2006/math" xmlns:v="urn:schemas-microsoft-com:vml" xmlns:wp="http://schemas.openxmlformats.org/drawingml/2006/wordprocessingDrawing" xmlns:w10="urn:schemas-microsoft-com:office:word" xmlns:w="http://schemas.openxmlformats.org/wordprocessingml/2006/main" xmlns:wne="http://schemas.microsoft.com/office/word/2006/wordml">
-  <w:footnote w:type="separator" w:id="0">
+<w:footnotes xmlns:wpc="http://schemas.microsoft.com/office/word/2010/wordprocessingCanvas" xmlns:mo="http://schemas.microsoft.com/office/mac/office/2008/main" xmlns:mc="http://schemas.openxmlformats.org/markup-compatibility/2006" xmlns:mv="urn:schemas-microsoft-com:mac:vml" xmlns:o="urn:schemas-microsoft-com:office:office" xmlns:r="http://schemas.openxmlformats.org/officeDocument/2006/relationships" xmlns:m="http://schemas.openxmlformats.org/officeDocument/2006/math" xmlns:v="urn:schemas-microsoft-com:vml" xmlns:wp14="http://schemas.microsoft.com/office/word/2010/wordprocessingDrawing" xmlns:wp="http://schemas.openxmlformats.org/drawingml/2006/wordprocessingDrawing" xmlns:w10="urn:schemas-microsoft-com:office:word" xmlns:w="http://schemas.openxmlformats.org/wordprocessingml/2006/main" xmlns:w14="http://schemas.microsoft.com/office/word/2010/wordml" xmlns:w15="http://schemas.microsoft.com/office/word/2012/wordml" xmlns:wpg="http://schemas.microsoft.com/office/word/2010/wordprocessingGroup" xmlns:wpi="http://schemas.microsoft.com/office/word/2010/wordprocessingInk" xmlns:wne="http://schemas.microsoft.com/office/word/2006/wordml" xmlns:wps="http://schemas.microsoft.com/office/word/2010/wordprocessingShape" mc:Ignorable="w14 w15 wp14">
+  <w:footnote w:type="separator" w:id="-1">
     <w:p>
       <w:r>
         <w:separator/>
       </w:r>
     </w:p>
   </w:footnote>
-  <w:footnote w:type="continuationSeparator" w:id="1">
+  <w:footnote w:type="continuationSeparator" w:id="0">
     <w:p>
       <w:r>
         <w:continuationSeparator/>
@@ -5857,10 +5937,10 @@
 </file>
 
 <file path=word/header1.xml><?xml version="1.0" encoding="utf-8"?>
-<w:hdr xmlns:ve="http://schemas.openxmlformats.org/markup-compatibility/2006" xmlns:o="urn:schemas-microsoft-com:office:office" xmlns:r="http://schemas.openxmlformats.org/officeDocument/2006/relationships" xmlns:m="http://schemas.openxmlformats.org/officeDocument/2006/math" xmlns:v="urn:schemas-microsoft-com:vml" xmlns:wp="http://schemas.openxmlformats.org/drawingml/2006/wordprocessingDrawing" xmlns:w10="urn:schemas-microsoft-com:office:word" xmlns:w="http://schemas.openxmlformats.org/wordprocessingml/2006/main" xmlns:wne="http://schemas.microsoft.com/office/word/2006/wordml">
+<w:hdr xmlns:wpc="http://schemas.microsoft.com/office/word/2010/wordprocessingCanvas" xmlns:mo="http://schemas.microsoft.com/office/mac/office/2008/main" xmlns:mc="http://schemas.openxmlformats.org/markup-compatibility/2006" xmlns:mv="urn:schemas-microsoft-com:mac:vml" xmlns:o="urn:schemas-microsoft-com:office:office" xmlns:r="http://schemas.openxmlformats.org/officeDocument/2006/relationships" xmlns:m="http://schemas.openxmlformats.org/officeDocument/2006/math" xmlns:v="urn:schemas-microsoft-com:vml" xmlns:wp14="http://schemas.microsoft.com/office/word/2010/wordprocessingDrawing" xmlns:wp="http://schemas.openxmlformats.org/drawingml/2006/wordprocessingDrawing" xmlns:w10="urn:schemas-microsoft-com:office:word" xmlns:w="http://schemas.openxmlformats.org/wordprocessingml/2006/main" xmlns:w14="http://schemas.microsoft.com/office/word/2010/wordml" xmlns:w15="http://schemas.microsoft.com/office/word/2012/wordml" xmlns:wpg="http://schemas.microsoft.com/office/word/2010/wordprocessingGroup" xmlns:wpi="http://schemas.microsoft.com/office/word/2010/wordprocessingInk" xmlns:wne="http://schemas.microsoft.com/office/word/2006/wordml" xmlns:wps="http://schemas.microsoft.com/office/word/2010/wordprocessingShape" mc:Ignorable="w14 w15 wp14">
   <w:p>
     <w:pPr>
-      <w:pStyle w:val="a3"/>
+      <w:pStyle w:val="Header"/>
       <w:jc w:val="left"/>
       <w:rPr>
         <w:i/>
@@ -5888,7 +5968,7 @@
 </file>
 
 <file path=word/numbering.xml><?xml version="1.0" encoding="utf-8"?>
-<w:numbering xmlns:ve="http://schemas.openxmlformats.org/markup-compatibility/2006" xmlns:o="urn:schemas-microsoft-com:office:office" xmlns:r="http://schemas.openxmlformats.org/officeDocument/2006/relationships" xmlns:m="http://schemas.openxmlformats.org/officeDocument/2006/math" xmlns:v="urn:schemas-microsoft-com:vml" xmlns:wp="http://schemas.openxmlformats.org/drawingml/2006/wordprocessingDrawing" xmlns:w10="urn:schemas-microsoft-com:office:word" xmlns:w="http://schemas.openxmlformats.org/wordprocessingml/2006/main" xmlns:wne="http://schemas.microsoft.com/office/word/2006/wordml">
+<w:numbering xmlns:wpc="http://schemas.microsoft.com/office/word/2010/wordprocessingCanvas" xmlns:mo="http://schemas.microsoft.com/office/mac/office/2008/main" xmlns:mc="http://schemas.openxmlformats.org/markup-compatibility/2006" xmlns:mv="urn:schemas-microsoft-com:mac:vml" xmlns:o="urn:schemas-microsoft-com:office:office" xmlns:r="http://schemas.openxmlformats.org/officeDocument/2006/relationships" xmlns:m="http://schemas.openxmlformats.org/officeDocument/2006/math" xmlns:v="urn:schemas-microsoft-com:vml" xmlns:wp14="http://schemas.microsoft.com/office/word/2010/wordprocessingDrawing" xmlns:wp="http://schemas.openxmlformats.org/drawingml/2006/wordprocessingDrawing" xmlns:w10="urn:schemas-microsoft-com:office:word" xmlns:w="http://schemas.openxmlformats.org/wordprocessingml/2006/main" xmlns:w14="http://schemas.microsoft.com/office/word/2010/wordml" xmlns:w15="http://schemas.microsoft.com/office/word/2012/wordml" xmlns:wpg="http://schemas.microsoft.com/office/word/2010/wordprocessingGroup" xmlns:wpi="http://schemas.microsoft.com/office/word/2010/wordprocessingInk" xmlns:wne="http://schemas.microsoft.com/office/word/2006/wordml" xmlns:wps="http://schemas.microsoft.com/office/word/2010/wordprocessingShape" mc:Ignorable="w14 w15 wp14">
   <w:abstractNum w:abstractNumId="0">
     <w:nsid w:val="0D315086"/>
     <w:multiLevelType w:val="multilevel"/>
@@ -7004,7 +7084,7 @@
 </file>
 
 <file path=word/styles.xml><?xml version="1.0" encoding="utf-8"?>
-<w:styles xmlns:r="http://schemas.openxmlformats.org/officeDocument/2006/relationships" xmlns:w="http://schemas.openxmlformats.org/wordprocessingml/2006/main">
+<w:styles xmlns:mc="http://schemas.openxmlformats.org/markup-compatibility/2006" xmlns:r="http://schemas.openxmlformats.org/officeDocument/2006/relationships" xmlns:w="http://schemas.openxmlformats.org/wordprocessingml/2006/main" xmlns:w14="http://schemas.microsoft.com/office/word/2010/wordml" xmlns:w15="http://schemas.microsoft.com/office/word/2012/wordml" mc:Ignorable="w14 w15">
   <w:docDefaults>
     <w:rPrDefault>
       <w:rPr>
@@ -7017,146 +7097,389 @@
     </w:rPrDefault>
     <w:pPrDefault/>
   </w:docDefaults>
-  <w:latentStyles w:defLockedState="0" w:defUIPriority="99" w:defSemiHidden="1" w:defUnhideWhenUsed="1" w:defQFormat="0" w:count="267">
-    <w:lsdException w:name="Normal" w:semiHidden="0" w:uiPriority="0" w:unhideWhenUsed="0" w:qFormat="1"/>
-    <w:lsdException w:name="heading 1" w:semiHidden="0" w:uiPriority="9" w:unhideWhenUsed="0" w:qFormat="1"/>
-    <w:lsdException w:name="heading 2" w:uiPriority="9" w:qFormat="1"/>
-    <w:lsdException w:name="heading 3" w:uiPriority="9" w:qFormat="1"/>
-    <w:lsdException w:name="heading 4" w:uiPriority="9" w:qFormat="1"/>
-    <w:lsdException w:name="heading 5" w:uiPriority="9" w:qFormat="1"/>
-    <w:lsdException w:name="heading 6" w:uiPriority="9" w:qFormat="1"/>
-    <w:lsdException w:name="heading 7" w:uiPriority="9" w:qFormat="1"/>
-    <w:lsdException w:name="heading 8" w:uiPriority="9" w:qFormat="1"/>
-    <w:lsdException w:name="heading 9" w:uiPriority="9" w:qFormat="1"/>
-    <w:lsdException w:name="toc 1" w:uiPriority="39"/>
-    <w:lsdException w:name="toc 2" w:uiPriority="39"/>
-    <w:lsdException w:name="toc 3" w:uiPriority="39"/>
-    <w:lsdException w:name="toc 4" w:uiPriority="39"/>
-    <w:lsdException w:name="toc 5" w:uiPriority="39"/>
-    <w:lsdException w:name="toc 6" w:uiPriority="39"/>
-    <w:lsdException w:name="toc 7" w:uiPriority="39"/>
-    <w:lsdException w:name="toc 8" w:uiPriority="39"/>
-    <w:lsdException w:name="toc 9" w:uiPriority="39"/>
-    <w:lsdException w:name="caption" w:uiPriority="35" w:qFormat="1"/>
-    <w:lsdException w:name="Title" w:semiHidden="0" w:uiPriority="10" w:unhideWhenUsed="0" w:qFormat="1"/>
-    <w:lsdException w:name="Default Paragraph Font" w:uiPriority="1"/>
-    <w:lsdException w:name="Subtitle" w:semiHidden="0" w:uiPriority="11" w:unhideWhenUsed="0" w:qFormat="1"/>
-    <w:lsdException w:name="Strong" w:semiHidden="0" w:uiPriority="22" w:unhideWhenUsed="0" w:qFormat="1"/>
-    <w:lsdException w:name="Emphasis" w:semiHidden="0" w:uiPriority="20" w:unhideWhenUsed="0" w:qFormat="1"/>
-    <w:lsdException w:name="Table Grid" w:semiHidden="0" w:uiPriority="59" w:unhideWhenUsed="0"/>
-    <w:lsdException w:name="Placeholder Text" w:unhideWhenUsed="0"/>
-    <w:lsdException w:name="No Spacing" w:semiHidden="0" w:uiPriority="1" w:unhideWhenUsed="0" w:qFormat="1"/>
-    <w:lsdException w:name="Light Shading" w:semiHidden="0" w:uiPriority="60" w:unhideWhenUsed="0"/>
-    <w:lsdException w:name="Light List" w:semiHidden="0" w:uiPriority="61" w:unhideWhenUsed="0"/>
-    <w:lsdException w:name="Light Grid" w:semiHidden="0" w:uiPriority="62" w:unhideWhenUsed="0"/>
-    <w:lsdException w:name="Medium Shading 1" w:semiHidden="0" w:uiPriority="63" w:unhideWhenUsed="0"/>
-    <w:lsdException w:name="Medium Shading 2" w:semiHidden="0" w:uiPriority="64" w:unhideWhenUsed="0"/>
-    <w:lsdException w:name="Medium List 1" w:semiHidden="0" w:uiPriority="65" w:unhideWhenUsed="0"/>
-    <w:lsdException w:name="Medium List 2" w:semiHidden="0" w:uiPriority="66" w:unhideWhenUsed="0"/>
-    <w:lsdException w:name="Medium Grid 1" w:semiHidden="0" w:uiPriority="67" w:unhideWhenUsed="0"/>
-    <w:lsdException w:name="Medium Grid 2" w:semiHidden="0" w:uiPriority="68" w:unhideWhenUsed="0"/>
-    <w:lsdException w:name="Medium Grid 3" w:semiHidden="0" w:uiPriority="69" w:unhideWhenUsed="0"/>
-    <w:lsdException w:name="Dark List" w:semiHidden="0" w:uiPriority="70" w:unhideWhenUsed="0"/>
-    <w:lsdException w:name="Colorful Shading" w:semiHidden="0" w:uiPriority="71" w:unhideWhenUsed="0"/>
-    <w:lsdException w:name="Colorful List" w:semiHidden="0" w:uiPriority="72" w:unhideWhenUsed="0"/>
-    <w:lsdException w:name="Colorful Grid" w:semiHidden="0" w:uiPriority="73" w:unhideWhenUsed="0"/>
-    <w:lsdException w:name="Light Shading Accent 1" w:semiHidden="0" w:uiPriority="60" w:unhideWhenUsed="0"/>
-    <w:lsdException w:name="Light List Accent 1" w:semiHidden="0" w:uiPriority="61" w:unhideWhenUsed="0"/>
-    <w:lsdException w:name="Light Grid Accent 1" w:semiHidden="0" w:uiPriority="62" w:unhideWhenUsed="0"/>
-    <w:lsdException w:name="Medium Shading 1 Accent 1" w:semiHidden="0" w:uiPriority="63" w:unhideWhenUsed="0"/>
-    <w:lsdException w:name="Medium Shading 2 Accent 1" w:semiHidden="0" w:uiPriority="64" w:unhideWhenUsed="0"/>
-    <w:lsdException w:name="Medium List 1 Accent 1" w:semiHidden="0" w:uiPriority="65" w:unhideWhenUsed="0"/>
-    <w:lsdException w:name="Revision" w:unhideWhenUsed="0"/>
-    <w:lsdException w:name="List Paragraph" w:semiHidden="0" w:uiPriority="34" w:unhideWhenUsed="0" w:qFormat="1"/>
-    <w:lsdException w:name="Quote" w:semiHidden="0" w:uiPriority="29" w:unhideWhenUsed="0" w:qFormat="1"/>
-    <w:lsdException w:name="Intense Quote" w:semiHidden="0" w:uiPriority="30" w:unhideWhenUsed="0" w:qFormat="1"/>
-    <w:lsdException w:name="Medium List 2 Accent 1" w:semiHidden="0" w:uiPriority="66" w:unhideWhenUsed="0"/>
-    <w:lsdException w:name="Medium Grid 1 Accent 1" w:semiHidden="0" w:uiPriority="67" w:unhideWhenUsed="0"/>
-    <w:lsdException w:name="Medium Grid 2 Accent 1" w:semiHidden="0" w:uiPriority="68" w:unhideWhenUsed="0"/>
-    <w:lsdException w:name="Medium Grid 3 Accent 1" w:semiHidden="0" w:uiPriority="69" w:unhideWhenUsed="0"/>
-    <w:lsdException w:name="Dark List Accent 1" w:semiHidden="0" w:uiPriority="70" w:unhideWhenUsed="0"/>
-    <w:lsdException w:name="Colorful Shading Accent 1" w:semiHidden="0" w:uiPriority="71" w:unhideWhenUsed="0"/>
-    <w:lsdException w:name="Colorful List Accent 1" w:semiHidden="0" w:uiPriority="72" w:unhideWhenUsed="0"/>
-    <w:lsdException w:name="Colorful Grid Accent 1" w:semiHidden="0" w:uiPriority="73" w:unhideWhenUsed="0"/>
-    <w:lsdException w:name="Light Shading Accent 2" w:semiHidden="0" w:uiPriority="60" w:unhideWhenUsed="0"/>
-    <w:lsdException w:name="Light List Accent 2" w:semiHidden="0" w:uiPriority="61" w:unhideWhenUsed="0"/>
-    <w:lsdException w:name="Light Grid Accent 2" w:semiHidden="0" w:uiPriority="62" w:unhideWhenUsed="0"/>
-    <w:lsdException w:name="Medium Shading 1 Accent 2" w:semiHidden="0" w:uiPriority="63" w:unhideWhenUsed="0"/>
-    <w:lsdException w:name="Medium Shading 2 Accent 2" w:semiHidden="0" w:uiPriority="64" w:unhideWhenUsed="0"/>
-    <w:lsdException w:name="Medium List 1 Accent 2" w:semiHidden="0" w:uiPriority="65" w:unhideWhenUsed="0"/>
-    <w:lsdException w:name="Medium List 2 Accent 2" w:semiHidden="0" w:uiPriority="66" w:unhideWhenUsed="0"/>
-    <w:lsdException w:name="Medium Grid 1 Accent 2" w:semiHidden="0" w:uiPriority="67" w:unhideWhenUsed="0"/>
-    <w:lsdException w:name="Medium Grid 2 Accent 2" w:semiHidden="0" w:uiPriority="68" w:unhideWhenUsed="0"/>
-    <w:lsdException w:name="Medium Grid 3 Accent 2" w:semiHidden="0" w:uiPriority="69" w:unhideWhenUsed="0"/>
-    <w:lsdException w:name="Dark List Accent 2" w:semiHidden="0" w:uiPriority="70" w:unhideWhenUsed="0"/>
-    <w:lsdException w:name="Colorful Shading Accent 2" w:semiHidden="0" w:uiPriority="71" w:unhideWhenUsed="0"/>
-    <w:lsdException w:name="Colorful List Accent 2" w:semiHidden="0" w:uiPriority="72" w:unhideWhenUsed="0"/>
-    <w:lsdException w:name="Colorful Grid Accent 2" w:semiHidden="0" w:uiPriority="73" w:unhideWhenUsed="0"/>
-    <w:lsdException w:name="Light Shading Accent 3" w:semiHidden="0" w:uiPriority="60" w:unhideWhenUsed="0"/>
-    <w:lsdException w:name="Light List Accent 3" w:semiHidden="0" w:uiPriority="61" w:unhideWhenUsed="0"/>
-    <w:lsdException w:name="Light Grid Accent 3" w:semiHidden="0" w:uiPriority="62" w:unhideWhenUsed="0"/>
-    <w:lsdException w:name="Medium Shading 1 Accent 3" w:semiHidden="0" w:uiPriority="63" w:unhideWhenUsed="0"/>
-    <w:lsdException w:name="Medium Shading 2 Accent 3" w:semiHidden="0" w:uiPriority="64" w:unhideWhenUsed="0"/>
-    <w:lsdException w:name="Medium List 1 Accent 3" w:semiHidden="0" w:uiPriority="65" w:unhideWhenUsed="0"/>
-    <w:lsdException w:name="Medium List 2 Accent 3" w:semiHidden="0" w:uiPriority="66" w:unhideWhenUsed="0"/>
-    <w:lsdException w:name="Medium Grid 1 Accent 3" w:semiHidden="0" w:uiPriority="67" w:unhideWhenUsed="0"/>
-    <w:lsdException w:name="Medium Grid 2 Accent 3" w:semiHidden="0" w:uiPriority="68" w:unhideWhenUsed="0"/>
-    <w:lsdException w:name="Medium Grid 3 Accent 3" w:semiHidden="0" w:uiPriority="69" w:unhideWhenUsed="0"/>
-    <w:lsdException w:name="Dark List Accent 3" w:semiHidden="0" w:uiPriority="70" w:unhideWhenUsed="0"/>
-    <w:lsdException w:name="Colorful Shading Accent 3" w:semiHidden="0" w:uiPriority="71" w:unhideWhenUsed="0"/>
-    <w:lsdException w:name="Colorful List Accent 3" w:semiHidden="0" w:uiPriority="72" w:unhideWhenUsed="0"/>
-    <w:lsdException w:name="Colorful Grid Accent 3" w:semiHidden="0" w:uiPriority="73" w:unhideWhenUsed="0"/>
-    <w:lsdException w:name="Light Shading Accent 4" w:semiHidden="0" w:uiPriority="60" w:unhideWhenUsed="0"/>
-    <w:lsdException w:name="Light List Accent 4" w:semiHidden="0" w:uiPriority="61" w:unhideWhenUsed="0"/>
-    <w:lsdException w:name="Light Grid Accent 4" w:semiHidden="0" w:uiPriority="62" w:unhideWhenUsed="0"/>
-    <w:lsdException w:name="Medium Shading 1 Accent 4" w:semiHidden="0" w:uiPriority="63" w:unhideWhenUsed="0"/>
-    <w:lsdException w:name="Medium Shading 2 Accent 4" w:semiHidden="0" w:uiPriority="64" w:unhideWhenUsed="0"/>
-    <w:lsdException w:name="Medium List 1 Accent 4" w:semiHidden="0" w:uiPriority="65" w:unhideWhenUsed="0"/>
-    <w:lsdException w:name="Medium List 2 Accent 4" w:semiHidden="0" w:uiPriority="66" w:unhideWhenUsed="0"/>
-    <w:lsdException w:name="Medium Grid 1 Accent 4" w:semiHidden="0" w:uiPriority="67" w:unhideWhenUsed="0"/>
-    <w:lsdException w:name="Medium Grid 2 Accent 4" w:semiHidden="0" w:uiPriority="68" w:unhideWhenUsed="0"/>
-    <w:lsdException w:name="Medium Grid 3 Accent 4" w:semiHidden="0" w:uiPriority="69" w:unhideWhenUsed="0"/>
-    <w:lsdException w:name="Dark List Accent 4" w:semiHidden="0" w:uiPriority="70" w:unhideWhenUsed="0"/>
-    <w:lsdException w:name="Colorful Shading Accent 4" w:semiHidden="0" w:uiPriority="71" w:unhideWhenUsed="0"/>
-    <w:lsdException w:name="Colorful List Accent 4" w:semiHidden="0" w:uiPriority="72" w:unhideWhenUsed="0"/>
-    <w:lsdException w:name="Colorful Grid Accent 4" w:semiHidden="0" w:uiPriority="73" w:unhideWhenUsed="0"/>
-    <w:lsdException w:name="Light Shading Accent 5" w:semiHidden="0" w:uiPriority="60" w:unhideWhenUsed="0"/>
-    <w:lsdException w:name="Light List Accent 5" w:semiHidden="0" w:uiPriority="61" w:unhideWhenUsed="0"/>
-    <w:lsdException w:name="Light Grid Accent 5" w:semiHidden="0" w:uiPriority="62" w:unhideWhenUsed="0"/>
-    <w:lsdException w:name="Medium Shading 1 Accent 5" w:semiHidden="0" w:uiPriority="63" w:unhideWhenUsed="0"/>
-    <w:lsdException w:name="Medium Shading 2 Accent 5" w:semiHidden="0" w:uiPriority="64" w:unhideWhenUsed="0"/>
-    <w:lsdException w:name="Medium List 1 Accent 5" w:semiHidden="0" w:uiPriority="65" w:unhideWhenUsed="0"/>
-    <w:lsdException w:name="Medium List 2 Accent 5" w:semiHidden="0" w:uiPriority="66" w:unhideWhenUsed="0"/>
-    <w:lsdException w:name="Medium Grid 1 Accent 5" w:semiHidden="0" w:uiPriority="67" w:unhideWhenUsed="0"/>
-    <w:lsdException w:name="Medium Grid 2 Accent 5" w:semiHidden="0" w:uiPriority="68" w:unhideWhenUsed="0"/>
-    <w:lsdException w:name="Medium Grid 3 Accent 5" w:semiHidden="0" w:uiPriority="69" w:unhideWhenUsed="0"/>
-    <w:lsdException w:name="Dark List Accent 5" w:semiHidden="0" w:uiPriority="70" w:unhideWhenUsed="0"/>
-    <w:lsdException w:name="Colorful Shading Accent 5" w:semiHidden="0" w:uiPriority="71" w:unhideWhenUsed="0"/>
-    <w:lsdException w:name="Colorful List Accent 5" w:semiHidden="0" w:uiPriority="72" w:unhideWhenUsed="0"/>
-    <w:lsdException w:name="Colorful Grid Accent 5" w:semiHidden="0" w:uiPriority="73" w:unhideWhenUsed="0"/>
-    <w:lsdException w:name="Light Shading Accent 6" w:semiHidden="0" w:uiPriority="60" w:unhideWhenUsed="0"/>
-    <w:lsdException w:name="Light List Accent 6" w:semiHidden="0" w:uiPriority="61" w:unhideWhenUsed="0"/>
-    <w:lsdException w:name="Light Grid Accent 6" w:semiHidden="0" w:uiPriority="62" w:unhideWhenUsed="0"/>
-    <w:lsdException w:name="Medium Shading 1 Accent 6" w:semiHidden="0" w:uiPriority="63" w:unhideWhenUsed="0"/>
-    <w:lsdException w:name="Medium Shading 2 Accent 6" w:semiHidden="0" w:uiPriority="64" w:unhideWhenUsed="0"/>
-    <w:lsdException w:name="Medium List 1 Accent 6" w:semiHidden="0" w:uiPriority="65" w:unhideWhenUsed="0"/>
-    <w:lsdException w:name="Medium List 2 Accent 6" w:semiHidden="0" w:uiPriority="66" w:unhideWhenUsed="0"/>
-    <w:lsdException w:name="Medium Grid 1 Accent 6" w:semiHidden="0" w:uiPriority="67" w:unhideWhenUsed="0"/>
-    <w:lsdException w:name="Medium Grid 2 Accent 6" w:semiHidden="0" w:uiPriority="68" w:unhideWhenUsed="0"/>
-    <w:lsdException w:name="Medium Grid 3 Accent 6" w:semiHidden="0" w:uiPriority="69" w:unhideWhenUsed="0"/>
-    <w:lsdException w:name="Dark List Accent 6" w:semiHidden="0" w:uiPriority="70" w:unhideWhenUsed="0"/>
-    <w:lsdException w:name="Colorful Shading Accent 6" w:semiHidden="0" w:uiPriority="71" w:unhideWhenUsed="0"/>
-    <w:lsdException w:name="Colorful List Accent 6" w:semiHidden="0" w:uiPriority="72" w:unhideWhenUsed="0"/>
-    <w:lsdException w:name="Colorful Grid Accent 6" w:semiHidden="0" w:uiPriority="73" w:unhideWhenUsed="0"/>
-    <w:lsdException w:name="Subtle Emphasis" w:semiHidden="0" w:uiPriority="19" w:unhideWhenUsed="0" w:qFormat="1"/>
-    <w:lsdException w:name="Intense Emphasis" w:semiHidden="0" w:uiPriority="21" w:unhideWhenUsed="0" w:qFormat="1"/>
-    <w:lsdException w:name="Subtle Reference" w:semiHidden="0" w:uiPriority="31" w:unhideWhenUsed="0" w:qFormat="1"/>
-    <w:lsdException w:name="Intense Reference" w:semiHidden="0" w:uiPriority="32" w:unhideWhenUsed="0" w:qFormat="1"/>
-    <w:lsdException w:name="Book Title" w:semiHidden="0" w:uiPriority="33" w:unhideWhenUsed="0" w:qFormat="1"/>
-    <w:lsdException w:name="Bibliography" w:uiPriority="37"/>
-    <w:lsdException w:name="TOC Heading" w:uiPriority="39" w:qFormat="1"/>
+  <w:latentStyles w:defLockedState="0" w:defUIPriority="99" w:defSemiHidden="0" w:defUnhideWhenUsed="0" w:defQFormat="0" w:count="380">
+    <w:lsdException w:name="Normal" w:uiPriority="0" w:qFormat="1"/>
+    <w:lsdException w:name="heading 1" w:uiPriority="9" w:qFormat="1"/>
+    <w:lsdException w:name="heading 2" w:semiHidden="1" w:uiPriority="9" w:unhideWhenUsed="1" w:qFormat="1"/>
+    <w:lsdException w:name="heading 3" w:semiHidden="1" w:uiPriority="9" w:unhideWhenUsed="1" w:qFormat="1"/>
+    <w:lsdException w:name="heading 4" w:semiHidden="1" w:uiPriority="9" w:unhideWhenUsed="1" w:qFormat="1"/>
+    <w:lsdException w:name="heading 5" w:semiHidden="1" w:uiPriority="9" w:unhideWhenUsed="1" w:qFormat="1"/>
+    <w:lsdException w:name="heading 6" w:semiHidden="1" w:uiPriority="9" w:unhideWhenUsed="1" w:qFormat="1"/>
+    <w:lsdException w:name="heading 7" w:semiHidden="1" w:uiPriority="9" w:unhideWhenUsed="1" w:qFormat="1"/>
+    <w:lsdException w:name="heading 8" w:semiHidden="1" w:uiPriority="9" w:unhideWhenUsed="1" w:qFormat="1"/>
+    <w:lsdException w:name="heading 9" w:semiHidden="1" w:uiPriority="9" w:unhideWhenUsed="1" w:qFormat="1"/>
+    <w:lsdException w:name="index 1" w:semiHidden="1" w:unhideWhenUsed="1"/>
+    <w:lsdException w:name="index 2" w:semiHidden="1" w:unhideWhenUsed="1"/>
+    <w:lsdException w:name="index 3" w:semiHidden="1" w:unhideWhenUsed="1"/>
+    <w:lsdException w:name="index 4" w:semiHidden="1" w:unhideWhenUsed="1"/>
+    <w:lsdException w:name="index 5" w:semiHidden="1" w:unhideWhenUsed="1"/>
+    <w:lsdException w:name="index 6" w:semiHidden="1" w:unhideWhenUsed="1"/>
+    <w:lsdException w:name="index 7" w:semiHidden="1" w:unhideWhenUsed="1"/>
+    <w:lsdException w:name="index 8" w:semiHidden="1" w:unhideWhenUsed="1"/>
+    <w:lsdException w:name="index 9" w:semiHidden="1" w:unhideWhenUsed="1"/>
+    <w:lsdException w:name="toc 1" w:semiHidden="1" w:uiPriority="39" w:unhideWhenUsed="1"/>
+    <w:lsdException w:name="toc 2" w:semiHidden="1" w:uiPriority="39" w:unhideWhenUsed="1"/>
+    <w:lsdException w:name="toc 3" w:semiHidden="1" w:uiPriority="39" w:unhideWhenUsed="1"/>
+    <w:lsdException w:name="toc 4" w:semiHidden="1" w:uiPriority="39" w:unhideWhenUsed="1"/>
+    <w:lsdException w:name="toc 5" w:semiHidden="1" w:uiPriority="39" w:unhideWhenUsed="1"/>
+    <w:lsdException w:name="toc 6" w:semiHidden="1" w:uiPriority="39" w:unhideWhenUsed="1"/>
+    <w:lsdException w:name="toc 7" w:semiHidden="1" w:uiPriority="39" w:unhideWhenUsed="1"/>
+    <w:lsdException w:name="toc 8" w:semiHidden="1" w:uiPriority="39" w:unhideWhenUsed="1"/>
+    <w:lsdException w:name="toc 9" w:semiHidden="1" w:uiPriority="39" w:unhideWhenUsed="1"/>
+    <w:lsdException w:name="Normal Indent" w:semiHidden="1" w:unhideWhenUsed="1"/>
+    <w:lsdException w:name="footnote text" w:semiHidden="1" w:unhideWhenUsed="1"/>
+    <w:lsdException w:name="annotation text" w:semiHidden="1" w:unhideWhenUsed="1"/>
+    <w:lsdException w:name="header" w:semiHidden="1" w:unhideWhenUsed="1"/>
+    <w:lsdException w:name="footer" w:semiHidden="1" w:unhideWhenUsed="1"/>
+    <w:lsdException w:name="index heading" w:semiHidden="1" w:unhideWhenUsed="1"/>
+    <w:lsdException w:name="caption" w:semiHidden="1" w:uiPriority="35" w:unhideWhenUsed="1" w:qFormat="1"/>
+    <w:lsdException w:name="table of figures" w:semiHidden="1" w:unhideWhenUsed="1"/>
+    <w:lsdException w:name="envelope address" w:semiHidden="1" w:unhideWhenUsed="1"/>
+    <w:lsdException w:name="envelope return" w:semiHidden="1" w:unhideWhenUsed="1"/>
+    <w:lsdException w:name="footnote reference" w:semiHidden="1" w:unhideWhenUsed="1"/>
+    <w:lsdException w:name="annotation reference" w:semiHidden="1" w:unhideWhenUsed="1"/>
+    <w:lsdException w:name="line number" w:semiHidden="1" w:unhideWhenUsed="1"/>
+    <w:lsdException w:name="page number" w:semiHidden="1" w:unhideWhenUsed="1"/>
+    <w:lsdException w:name="endnote reference" w:semiHidden="1" w:unhideWhenUsed="1"/>
+    <w:lsdException w:name="endnote text" w:semiHidden="1" w:unhideWhenUsed="1"/>
+    <w:lsdException w:name="table of authorities" w:semiHidden="1" w:unhideWhenUsed="1"/>
+    <w:lsdException w:name="macro" w:semiHidden="1" w:unhideWhenUsed="1"/>
+    <w:lsdException w:name="toa heading" w:semiHidden="1" w:unhideWhenUsed="1"/>
+    <w:lsdException w:name="List" w:semiHidden="1" w:unhideWhenUsed="1"/>
+    <w:lsdException w:name="List Bullet" w:semiHidden="1" w:unhideWhenUsed="1"/>
+    <w:lsdException w:name="List Number" w:semiHidden="1" w:unhideWhenUsed="1"/>
+    <w:lsdException w:name="List 2" w:semiHidden="1" w:unhideWhenUsed="1"/>
+    <w:lsdException w:name="List 3" w:semiHidden="1" w:unhideWhenUsed="1"/>
+    <w:lsdException w:name="List 4" w:semiHidden="1" w:unhideWhenUsed="1"/>
+    <w:lsdException w:name="List 5" w:semiHidden="1" w:unhideWhenUsed="1"/>
+    <w:lsdException w:name="List Bullet 2" w:semiHidden="1" w:unhideWhenUsed="1"/>
+    <w:lsdException w:name="List Bullet 3" w:semiHidden="1" w:unhideWhenUsed="1"/>
+    <w:lsdException w:name="List Bullet 4" w:semiHidden="1" w:unhideWhenUsed="1"/>
+    <w:lsdException w:name="List Bullet 5" w:semiHidden="1" w:unhideWhenUsed="1"/>
+    <w:lsdException w:name="List Number 2" w:semiHidden="1" w:unhideWhenUsed="1"/>
+    <w:lsdException w:name="List Number 3" w:semiHidden="1" w:unhideWhenUsed="1"/>
+    <w:lsdException w:name="List Number 4" w:semiHidden="1" w:unhideWhenUsed="1"/>
+    <w:lsdException w:name="List Number 5" w:semiHidden="1" w:unhideWhenUsed="1"/>
+    <w:lsdException w:name="Title" w:uiPriority="10" w:qFormat="1"/>
+    <w:lsdException w:name="Closing" w:semiHidden="1" w:unhideWhenUsed="1"/>
+    <w:lsdException w:name="Signature" w:semiHidden="1" w:unhideWhenUsed="1"/>
+    <w:lsdException w:name="Default Paragraph Font" w:semiHidden="1" w:uiPriority="1" w:unhideWhenUsed="1"/>
+    <w:lsdException w:name="Body Text" w:semiHidden="1" w:unhideWhenUsed="1"/>
+    <w:lsdException w:name="Body Text Indent" w:semiHidden="1" w:unhideWhenUsed="1"/>
+    <w:lsdException w:name="List Continue" w:semiHidden="1" w:unhideWhenUsed="1"/>
+    <w:lsdException w:name="List Continue 2" w:semiHidden="1" w:unhideWhenUsed="1"/>
+    <w:lsdException w:name="List Continue 3" w:semiHidden="1" w:unhideWhenUsed="1"/>
+    <w:lsdException w:name="List Continue 4" w:semiHidden="1" w:unhideWhenUsed="1"/>
+    <w:lsdException w:name="List Continue 5" w:semiHidden="1" w:unhideWhenUsed="1"/>
+    <w:lsdException w:name="Message Header" w:semiHidden="1" w:unhideWhenUsed="1"/>
+    <w:lsdException w:name="Subtitle" w:uiPriority="11" w:qFormat="1"/>
+    <w:lsdException w:name="Salutation" w:semiHidden="1" w:unhideWhenUsed="1"/>
+    <w:lsdException w:name="Date" w:semiHidden="1" w:unhideWhenUsed="1"/>
+    <w:lsdException w:name="Body Text First Indent" w:semiHidden="1" w:unhideWhenUsed="1"/>
+    <w:lsdException w:name="Body Text First Indent 2" w:semiHidden="1" w:unhideWhenUsed="1"/>
+    <w:lsdException w:name="Note Heading" w:semiHidden="1" w:unhideWhenUsed="1"/>
+    <w:lsdException w:name="Body Text 2" w:semiHidden="1" w:unhideWhenUsed="1"/>
+    <w:lsdException w:name="Body Text 3" w:semiHidden="1" w:unhideWhenUsed="1"/>
+    <w:lsdException w:name="Body Text Indent 2" w:semiHidden="1" w:unhideWhenUsed="1"/>
+    <w:lsdException w:name="Body Text Indent 3" w:semiHidden="1" w:unhideWhenUsed="1"/>
+    <w:lsdException w:name="Block Text" w:semiHidden="1" w:unhideWhenUsed="1"/>
+    <w:lsdException w:name="Hyperlink" w:semiHidden="1" w:unhideWhenUsed="1"/>
+    <w:lsdException w:name="FollowedHyperlink" w:semiHidden="1" w:unhideWhenUsed="1"/>
+    <w:lsdException w:name="Strong" w:uiPriority="22" w:qFormat="1"/>
+    <w:lsdException w:name="Emphasis" w:uiPriority="20" w:qFormat="1"/>
+    <w:lsdException w:name="Document Map" w:semiHidden="1" w:unhideWhenUsed="1"/>
+    <w:lsdException w:name="Plain Text" w:semiHidden="1" w:unhideWhenUsed="1"/>
+    <w:lsdException w:name="E-mail Signature" w:semiHidden="1" w:unhideWhenUsed="1"/>
+    <w:lsdException w:name="HTML Top of Form" w:semiHidden="1" w:unhideWhenUsed="1"/>
+    <w:lsdException w:name="HTML Bottom of Form" w:semiHidden="1" w:unhideWhenUsed="1"/>
+    <w:lsdException w:name="Normal (Web)" w:semiHidden="1" w:unhideWhenUsed="1"/>
+    <w:lsdException w:name="HTML Acronym" w:semiHidden="1" w:unhideWhenUsed="1"/>
+    <w:lsdException w:name="HTML Address" w:semiHidden="1" w:unhideWhenUsed="1"/>
+    <w:lsdException w:name="HTML Cite" w:semiHidden="1" w:unhideWhenUsed="1"/>
+    <w:lsdException w:name="HTML Code" w:semiHidden="1" w:unhideWhenUsed="1"/>
+    <w:lsdException w:name="HTML Definition" w:semiHidden="1" w:unhideWhenUsed="1"/>
+    <w:lsdException w:name="HTML Keyboard" w:semiHidden="1" w:unhideWhenUsed="1"/>
+    <w:lsdException w:name="HTML Preformatted" w:semiHidden="1" w:unhideWhenUsed="1"/>
+    <w:lsdException w:name="HTML Sample" w:semiHidden="1" w:unhideWhenUsed="1"/>
+    <w:lsdException w:name="HTML Typewriter" w:semiHidden="1" w:unhideWhenUsed="1"/>
+    <w:lsdException w:name="HTML Variable" w:semiHidden="1" w:unhideWhenUsed="1"/>
+    <w:lsdException w:name="Normal Table" w:semiHidden="1" w:unhideWhenUsed="1"/>
+    <w:lsdException w:name="annotation subject" w:semiHidden="1" w:unhideWhenUsed="1"/>
+    <w:lsdException w:name="No List" w:semiHidden="1" w:unhideWhenUsed="1"/>
+    <w:lsdException w:name="Outline List 1" w:semiHidden="1" w:unhideWhenUsed="1"/>
+    <w:lsdException w:name="Outline List 2" w:semiHidden="1" w:unhideWhenUsed="1"/>
+    <w:lsdException w:name="Outline List 3" w:semiHidden="1" w:unhideWhenUsed="1"/>
+    <w:lsdException w:name="Table Simple 1" w:semiHidden="1" w:unhideWhenUsed="1"/>
+    <w:lsdException w:name="Table Simple 2" w:semiHidden="1" w:unhideWhenUsed="1"/>
+    <w:lsdException w:name="Table Simple 3" w:semiHidden="1" w:unhideWhenUsed="1"/>
+    <w:lsdException w:name="Table Classic 1" w:semiHidden="1" w:unhideWhenUsed="1"/>
+    <w:lsdException w:name="Table Classic 2" w:semiHidden="1" w:unhideWhenUsed="1"/>
+    <w:lsdException w:name="Table Classic 3" w:semiHidden="1" w:unhideWhenUsed="1"/>
+    <w:lsdException w:name="Table Classic 4" w:semiHidden="1" w:unhideWhenUsed="1"/>
+    <w:lsdException w:name="Table Colorful 1" w:semiHidden="1" w:unhideWhenUsed="1"/>
+    <w:lsdException w:name="Table Colorful 2" w:semiHidden="1" w:unhideWhenUsed="1"/>
+    <w:lsdException w:name="Table Colorful 3" w:semiHidden="1" w:unhideWhenUsed="1"/>
+    <w:lsdException w:name="Table Columns 1" w:semiHidden="1" w:unhideWhenUsed="1"/>
+    <w:lsdException w:name="Table Columns 2" w:semiHidden="1" w:unhideWhenUsed="1"/>
+    <w:lsdException w:name="Table Columns 3" w:semiHidden="1" w:unhideWhenUsed="1"/>
+    <w:lsdException w:name="Table Columns 4" w:semiHidden="1" w:unhideWhenUsed="1"/>
+    <w:lsdException w:name="Table Columns 5" w:semiHidden="1" w:unhideWhenUsed="1"/>
+    <w:lsdException w:name="Table Grid 1" w:semiHidden="1" w:unhideWhenUsed="1"/>
+    <w:lsdException w:name="Table Grid 2" w:semiHidden="1" w:unhideWhenUsed="1"/>
+    <w:lsdException w:name="Table Grid 3" w:semiHidden="1" w:unhideWhenUsed="1"/>
+    <w:lsdException w:name="Table Grid 4" w:semiHidden="1" w:unhideWhenUsed="1"/>
+    <w:lsdException w:name="Table Grid 5" w:semiHidden="1" w:unhideWhenUsed="1"/>
+    <w:lsdException w:name="Table Grid 6" w:semiHidden="1" w:unhideWhenUsed="1"/>
+    <w:lsdException w:name="Table Grid 7" w:semiHidden="1" w:unhideWhenUsed="1"/>
+    <w:lsdException w:name="Table Grid 8" w:semiHidden="1" w:unhideWhenUsed="1"/>
+    <w:lsdException w:name="Table List 1" w:semiHidden="1" w:unhideWhenUsed="1"/>
+    <w:lsdException w:name="Table List 2" w:semiHidden="1" w:unhideWhenUsed="1"/>
+    <w:lsdException w:name="Table List 3" w:semiHidden="1" w:unhideWhenUsed="1"/>
+    <w:lsdException w:name="Table List 4" w:semiHidden="1" w:unhideWhenUsed="1"/>
+    <w:lsdException w:name="Table List 5" w:semiHidden="1" w:unhideWhenUsed="1"/>
+    <w:lsdException w:name="Table List 6" w:semiHidden="1" w:unhideWhenUsed="1"/>
+    <w:lsdException w:name="Table List 7" w:semiHidden="1" w:unhideWhenUsed="1"/>
+    <w:lsdException w:name="Table List 8" w:semiHidden="1" w:unhideWhenUsed="1"/>
+    <w:lsdException w:name="Table 3D effects 1" w:semiHidden="1" w:unhideWhenUsed="1"/>
+    <w:lsdException w:name="Table 3D effects 2" w:semiHidden="1" w:unhideWhenUsed="1"/>
+    <w:lsdException w:name="Table 3D effects 3" w:semiHidden="1" w:unhideWhenUsed="1"/>
+    <w:lsdException w:name="Table Contemporary" w:semiHidden="1" w:unhideWhenUsed="1"/>
+    <w:lsdException w:name="Table Elegant" w:semiHidden="1" w:unhideWhenUsed="1"/>
+    <w:lsdException w:name="Table Professional" w:semiHidden="1" w:unhideWhenUsed="1"/>
+    <w:lsdException w:name="Table Subtle 1" w:semiHidden="1" w:unhideWhenUsed="1"/>
+    <w:lsdException w:name="Table Subtle 2" w:semiHidden="1" w:unhideWhenUsed="1"/>
+    <w:lsdException w:name="Table Web 1" w:semiHidden="1" w:unhideWhenUsed="1"/>
+    <w:lsdException w:name="Table Web 2" w:semiHidden="1" w:unhideWhenUsed="1"/>
+    <w:lsdException w:name="Table Web 3" w:semiHidden="1" w:unhideWhenUsed="1"/>
+    <w:lsdException w:name="Balloon Text" w:semiHidden="1" w:unhideWhenUsed="1"/>
+    <w:lsdException w:name="Table Grid" w:uiPriority="59"/>
+    <w:lsdException w:name="Table Theme" w:semiHidden="1" w:unhideWhenUsed="1"/>
+    <w:lsdException w:name="Note Level 1" w:semiHidden="1" w:unhideWhenUsed="1"/>
+    <w:lsdException w:name="Note Level 2" w:semiHidden="1" w:unhideWhenUsed="1"/>
+    <w:lsdException w:name="Note Level 3" w:semiHidden="1" w:unhideWhenUsed="1"/>
+    <w:lsdException w:name="Note Level 4" w:semiHidden="1" w:unhideWhenUsed="1"/>
+    <w:lsdException w:name="Note Level 5" w:semiHidden="1" w:unhideWhenUsed="1"/>
+    <w:lsdException w:name="Note Level 6" w:semiHidden="1" w:unhideWhenUsed="1"/>
+    <w:lsdException w:name="Note Level 7" w:semiHidden="1" w:unhideWhenUsed="1"/>
+    <w:lsdException w:name="Note Level 8" w:semiHidden="1" w:unhideWhenUsed="1"/>
+    <w:lsdException w:name="Note Level 9" w:semiHidden="1" w:unhideWhenUsed="1"/>
+    <w:lsdException w:name="Placeholder Text" w:semiHidden="1"/>
+    <w:lsdException w:name="No Spacing" w:uiPriority="1" w:qFormat="1"/>
+    <w:lsdException w:name="Light Shading" w:uiPriority="60"/>
+    <w:lsdException w:name="Light List" w:uiPriority="61"/>
+    <w:lsdException w:name="Light Grid" w:uiPriority="62"/>
+    <w:lsdException w:name="Medium Shading 1" w:uiPriority="63"/>
+    <w:lsdException w:name="Medium Shading 2" w:uiPriority="64"/>
+    <w:lsdException w:name="Medium List 1" w:uiPriority="65"/>
+    <w:lsdException w:name="Medium List 2" w:uiPriority="66"/>
+    <w:lsdException w:name="Medium Grid 1" w:uiPriority="67"/>
+    <w:lsdException w:name="Medium Grid 2" w:uiPriority="68"/>
+    <w:lsdException w:name="Medium Grid 3" w:uiPriority="69"/>
+    <w:lsdException w:name="Dark List" w:uiPriority="70"/>
+    <w:lsdException w:name="Colorful Shading" w:uiPriority="71"/>
+    <w:lsdException w:name="Colorful List" w:uiPriority="72"/>
+    <w:lsdException w:name="Colorful Grid" w:uiPriority="73"/>
+    <w:lsdException w:name="Light Shading Accent 1" w:uiPriority="60"/>
+    <w:lsdException w:name="Light List Accent 1" w:uiPriority="61"/>
+    <w:lsdException w:name="Light Grid Accent 1" w:uiPriority="62"/>
+    <w:lsdException w:name="Medium Shading 1 Accent 1" w:uiPriority="63"/>
+    <w:lsdException w:name="Medium Shading 2 Accent 1" w:uiPriority="64"/>
+    <w:lsdException w:name="Medium List 1 Accent 1" w:uiPriority="65"/>
+    <w:lsdException w:name="Revision" w:semiHidden="1"/>
+    <w:lsdException w:name="List Paragraph" w:uiPriority="34" w:qFormat="1"/>
+    <w:lsdException w:name="Quote" w:uiPriority="29" w:qFormat="1"/>
+    <w:lsdException w:name="Intense Quote" w:uiPriority="30" w:qFormat="1"/>
+    <w:lsdException w:name="Medium List 2 Accent 1" w:uiPriority="66"/>
+    <w:lsdException w:name="Medium Grid 1 Accent 1" w:uiPriority="67"/>
+    <w:lsdException w:name="Medium Grid 2 Accent 1" w:uiPriority="68"/>
+    <w:lsdException w:name="Medium Grid 3 Accent 1" w:uiPriority="69"/>
+    <w:lsdException w:name="Dark List Accent 1" w:uiPriority="70"/>
+    <w:lsdException w:name="Colorful Shading Accent 1" w:uiPriority="71"/>
+    <w:lsdException w:name="Colorful List Accent 1" w:uiPriority="72"/>
+    <w:lsdException w:name="Colorful Grid Accent 1" w:uiPriority="73"/>
+    <w:lsdException w:name="Light Shading Accent 2" w:uiPriority="60"/>
+    <w:lsdException w:name="Light List Accent 2" w:uiPriority="61"/>
+    <w:lsdException w:name="Light Grid Accent 2" w:uiPriority="62"/>
+    <w:lsdException w:name="Medium Shading 1 Accent 2" w:uiPriority="63"/>
+    <w:lsdException w:name="Medium Shading 2 Accent 2" w:uiPriority="64"/>
+    <w:lsdException w:name="Medium List 1 Accent 2" w:uiPriority="65"/>
+    <w:lsdException w:name="Medium List 2 Accent 2" w:uiPriority="66"/>
+    <w:lsdException w:name="Medium Grid 1 Accent 2" w:uiPriority="67"/>
+    <w:lsdException w:name="Medium Grid 2 Accent 2" w:uiPriority="68"/>
+    <w:lsdException w:name="Medium Grid 3 Accent 2" w:uiPriority="69"/>
+    <w:lsdException w:name="Dark List Accent 2" w:uiPriority="70"/>
+    <w:lsdException w:name="Colorful Shading Accent 2" w:uiPriority="71"/>
+    <w:lsdException w:name="Colorful List Accent 2" w:uiPriority="72"/>
+    <w:lsdException w:name="Colorful Grid Accent 2" w:uiPriority="73"/>
+    <w:lsdException w:name="Light Shading Accent 3" w:uiPriority="60"/>
+    <w:lsdException w:name="Light List Accent 3" w:uiPriority="61"/>
+    <w:lsdException w:name="Light Grid Accent 3" w:uiPriority="62"/>
+    <w:lsdException w:name="Medium Shading 1 Accent 3" w:uiPriority="63"/>
+    <w:lsdException w:name="Medium Shading 2 Accent 3" w:uiPriority="64"/>
+    <w:lsdException w:name="Medium List 1 Accent 3" w:uiPriority="65"/>
+    <w:lsdException w:name="Medium List 2 Accent 3" w:uiPriority="66"/>
+    <w:lsdException w:name="Medium Grid 1 Accent 3" w:uiPriority="67"/>
+    <w:lsdException w:name="Medium Grid 2 Accent 3" w:uiPriority="68"/>
+    <w:lsdException w:name="Medium Grid 3 Accent 3" w:uiPriority="69"/>
+    <w:lsdException w:name="Dark List Accent 3" w:uiPriority="70"/>
+    <w:lsdException w:name="Colorful Shading Accent 3" w:uiPriority="71"/>
+    <w:lsdException w:name="Colorful List Accent 3" w:uiPriority="72"/>
+    <w:lsdException w:name="Colorful Grid Accent 3" w:uiPriority="73"/>
+    <w:lsdException w:name="Light Shading Accent 4" w:uiPriority="60"/>
+    <w:lsdException w:name="Light List Accent 4" w:uiPriority="61"/>
+    <w:lsdException w:name="Light Grid Accent 4" w:uiPriority="62"/>
+    <w:lsdException w:name="Medium Shading 1 Accent 4" w:uiPriority="63"/>
+    <w:lsdException w:name="Medium Shading 2 Accent 4" w:uiPriority="64"/>
+    <w:lsdException w:name="Medium List 1 Accent 4" w:uiPriority="65"/>
+    <w:lsdException w:name="Medium List 2 Accent 4" w:uiPriority="66"/>
+    <w:lsdException w:name="Medium Grid 1 Accent 4" w:uiPriority="67"/>
+    <w:lsdException w:name="Medium Grid 2 Accent 4" w:uiPriority="68"/>
+    <w:lsdException w:name="Medium Grid 3 Accent 4" w:uiPriority="69"/>
+    <w:lsdException w:name="Dark List Accent 4" w:uiPriority="70"/>
+    <w:lsdException w:name="Colorful Shading Accent 4" w:uiPriority="71"/>
+    <w:lsdException w:name="Colorful List Accent 4" w:uiPriority="72"/>
+    <w:lsdException w:name="Colorful Grid Accent 4" w:uiPriority="73"/>
+    <w:lsdException w:name="Light Shading Accent 5" w:uiPriority="60"/>
+    <w:lsdException w:name="Light List Accent 5" w:uiPriority="61"/>
+    <w:lsdException w:name="Light Grid Accent 5" w:uiPriority="62"/>
+    <w:lsdException w:name="Medium Shading 1 Accent 5" w:uiPriority="63"/>
+    <w:lsdException w:name="Medium Shading 2 Accent 5" w:uiPriority="64"/>
+    <w:lsdException w:name="Medium List 1 Accent 5" w:uiPriority="65"/>
+    <w:lsdException w:name="Medium List 2 Accent 5" w:uiPriority="66"/>
+    <w:lsdException w:name="Medium Grid 1 Accent 5" w:uiPriority="67"/>
+    <w:lsdException w:name="Medium Grid 2 Accent 5" w:uiPriority="68"/>
+    <w:lsdException w:name="Medium Grid 3 Accent 5" w:uiPriority="69"/>
+    <w:lsdException w:name="Dark List Accent 5" w:uiPriority="70"/>
+    <w:lsdException w:name="Colorful Shading Accent 5" w:uiPriority="71"/>
+    <w:lsdException w:name="Colorful List Accent 5" w:uiPriority="72"/>
+    <w:lsdException w:name="Colorful Grid Accent 5" w:uiPriority="73"/>
+    <w:lsdException w:name="Light Shading Accent 6" w:uiPriority="60"/>
+    <w:lsdException w:name="Light List Accent 6" w:uiPriority="61"/>
+    <w:lsdException w:name="Light Grid Accent 6" w:uiPriority="62"/>
+    <w:lsdException w:name="Medium Shading 1 Accent 6" w:uiPriority="63"/>
+    <w:lsdException w:name="Medium Shading 2 Accent 6" w:uiPriority="64"/>
+    <w:lsdException w:name="Medium List 1 Accent 6" w:uiPriority="65"/>
+    <w:lsdException w:name="Medium List 2 Accent 6" w:uiPriority="66"/>
+    <w:lsdException w:name="Medium Grid 1 Accent 6" w:uiPriority="67"/>
+    <w:lsdException w:name="Medium Grid 2 Accent 6" w:uiPriority="68"/>
+    <w:lsdException w:name="Medium Grid 3 Accent 6" w:uiPriority="69"/>
+    <w:lsdException w:name="Dark List Accent 6" w:uiPriority="70"/>
+    <w:lsdException w:name="Colorful Shading Accent 6" w:uiPriority="71"/>
+    <w:lsdException w:name="Colorful List Accent 6" w:uiPriority="72"/>
+    <w:lsdException w:name="Colorful Grid Accent 6" w:uiPriority="73"/>
+    <w:lsdException w:name="Subtle Emphasis" w:uiPriority="19" w:qFormat="1"/>
+    <w:lsdException w:name="Intense Emphasis" w:uiPriority="21" w:qFormat="1"/>
+    <w:lsdException w:name="Subtle Reference" w:uiPriority="31" w:qFormat="1"/>
+    <w:lsdException w:name="Intense Reference" w:uiPriority="32" w:qFormat="1"/>
+    <w:lsdException w:name="Book Title" w:uiPriority="33" w:qFormat="1"/>
+    <w:lsdException w:name="Bibliography" w:semiHidden="1" w:uiPriority="37" w:unhideWhenUsed="1"/>
+    <w:lsdException w:name="TOC Heading" w:semiHidden="1" w:uiPriority="39" w:unhideWhenUsed="1" w:qFormat="1"/>
+    <w:lsdException w:name="Plain Table 1" w:uiPriority="41"/>
+    <w:lsdException w:name="Plain Table 2" w:uiPriority="42"/>
+    <w:lsdException w:name="Plain Table 3" w:uiPriority="43"/>
+    <w:lsdException w:name="Plain Table 4" w:uiPriority="44"/>
+    <w:lsdException w:name="Plain Table 5" w:uiPriority="45"/>
+    <w:lsdException w:name="Grid Table Light" w:uiPriority="40"/>
+    <w:lsdException w:name="Grid Table 1 Light" w:uiPriority="46"/>
+    <w:lsdException w:name="Grid Table 2" w:uiPriority="47"/>
+    <w:lsdException w:name="Grid Table 3" w:uiPriority="48"/>
+    <w:lsdException w:name="Grid Table 4" w:uiPriority="49"/>
+    <w:lsdException w:name="Grid Table 5 Dark" w:uiPriority="50"/>
+    <w:lsdException w:name="Grid Table 6 Colorful" w:uiPriority="51"/>
+    <w:lsdException w:name="Grid Table 7 Colorful" w:uiPriority="52"/>
+    <w:lsdException w:name="Grid Table 1 Light Accent 1" w:uiPriority="46"/>
+    <w:lsdException w:name="Grid Table 2 Accent 1" w:uiPriority="47"/>
+    <w:lsdException w:name="Grid Table 3 Accent 1" w:uiPriority="48"/>
+    <w:lsdException w:name="Grid Table 4 Accent 1" w:uiPriority="49"/>
+    <w:lsdException w:name="Grid Table 5 Dark Accent 1" w:uiPriority="50"/>
+    <w:lsdException w:name="Grid Table 6 Colorful Accent 1" w:uiPriority="51"/>
+    <w:lsdException w:name="Grid Table 7 Colorful Accent 1" w:uiPriority="52"/>
+    <w:lsdException w:name="Grid Table 1 Light Accent 2" w:uiPriority="46"/>
+    <w:lsdException w:name="Grid Table 2 Accent 2" w:uiPriority="47"/>
+    <w:lsdException w:name="Grid Table 3 Accent 2" w:uiPriority="48"/>
+    <w:lsdException w:name="Grid Table 4 Accent 2" w:uiPriority="49"/>
+    <w:lsdException w:name="Grid Table 5 Dark Accent 2" w:uiPriority="50"/>
+    <w:lsdException w:name="Grid Table 6 Colorful Accent 2" w:uiPriority="51"/>
+    <w:lsdException w:name="Grid Table 7 Colorful Accent 2" w:uiPriority="52"/>
+    <w:lsdException w:name="Grid Table 1 Light Accent 3" w:uiPriority="46"/>
+    <w:lsdException w:name="Grid Table 2 Accent 3" w:uiPriority="47"/>
+    <w:lsdException w:name="Grid Table 3 Accent 3" w:uiPriority="48"/>
+    <w:lsdException w:name="Grid Table 4 Accent 3" w:uiPriority="49"/>
+    <w:lsdException w:name="Grid Table 5 Dark Accent 3" w:uiPriority="50"/>
+    <w:lsdException w:name="Grid Table 6 Colorful Accent 3" w:uiPriority="51"/>
+    <w:lsdException w:name="Grid Table 7 Colorful Accent 3" w:uiPriority="52"/>
+    <w:lsdException w:name="Grid Table 1 Light Accent 4" w:uiPriority="46"/>
+    <w:lsdException w:name="Grid Table 2 Accent 4" w:uiPriority="47"/>
+    <w:lsdException w:name="Grid Table 3 Accent 4" w:uiPriority="48"/>
+    <w:lsdException w:name="Grid Table 4 Accent 4" w:uiPriority="49"/>
+    <w:lsdException w:name="Grid Table 5 Dark Accent 4" w:uiPriority="50"/>
+    <w:lsdException w:name="Grid Table 6 Colorful Accent 4" w:uiPriority="51"/>
+    <w:lsdException w:name="Grid Table 7 Colorful Accent 4" w:uiPriority="52"/>
+    <w:lsdException w:name="Grid Table 1 Light Accent 5" w:uiPriority="46"/>
+    <w:lsdException w:name="Grid Table 2 Accent 5" w:uiPriority="47"/>
+    <w:lsdException w:name="Grid Table 3 Accent 5" w:uiPriority="48"/>
+    <w:lsdException w:name="Grid Table 4 Accent 5" w:uiPriority="49"/>
+    <w:lsdException w:name="Grid Table 5 Dark Accent 5" w:uiPriority="50"/>
+    <w:lsdException w:name="Grid Table 6 Colorful Accent 5" w:uiPriority="51"/>
+    <w:lsdException w:name="Grid Table 7 Colorful Accent 5" w:uiPriority="52"/>
+    <w:lsdException w:name="Grid Table 1 Light Accent 6" w:uiPriority="46"/>
+    <w:lsdException w:name="Grid Table 2 Accent 6" w:uiPriority="47"/>
+    <w:lsdException w:name="Grid Table 3 Accent 6" w:uiPriority="48"/>
+    <w:lsdException w:name="Grid Table 4 Accent 6" w:uiPriority="49"/>
+    <w:lsdException w:name="Grid Table 5 Dark Accent 6" w:uiPriority="50"/>
+    <w:lsdException w:name="Grid Table 6 Colorful Accent 6" w:uiPriority="51"/>
+    <w:lsdException w:name="Grid Table 7 Colorful Accent 6" w:uiPriority="52"/>
+    <w:lsdException w:name="List Table 1 Light" w:uiPriority="46"/>
+    <w:lsdException w:name="List Table 2" w:uiPriority="47"/>
+    <w:lsdException w:name="List Table 3" w:uiPriority="48"/>
+    <w:lsdException w:name="List Table 4" w:uiPriority="49"/>
+    <w:lsdException w:name="List Table 5 Dark" w:uiPriority="50"/>
+    <w:lsdException w:name="List Table 6 Colorful" w:uiPriority="51"/>
+    <w:lsdException w:name="List Table 7 Colorful" w:uiPriority="52"/>
+    <w:lsdException w:name="List Table 1 Light Accent 1" w:uiPriority="46"/>
+    <w:lsdException w:name="List Table 2 Accent 1" w:uiPriority="47"/>
+    <w:lsdException w:name="List Table 3 Accent 1" w:uiPriority="48"/>
+    <w:lsdException w:name="List Table 4 Accent 1" w:uiPriority="49"/>
+    <w:lsdException w:name="List Table 5 Dark Accent 1" w:uiPriority="50"/>
+    <w:lsdException w:name="List Table 6 Colorful Accent 1" w:uiPriority="51"/>
+    <w:lsdException w:name="List Table 7 Colorful Accent 1" w:uiPriority="52"/>
+    <w:lsdException w:name="List Table 1 Light Accent 2" w:uiPriority="46"/>
+    <w:lsdException w:name="List Table 2 Accent 2" w:uiPriority="47"/>
+    <w:lsdException w:name="List Table 3 Accent 2" w:uiPriority="48"/>
+    <w:lsdException w:name="List Table 4 Accent 2" w:uiPriority="49"/>
+    <w:lsdException w:name="List Table 5 Dark Accent 2" w:uiPriority="50"/>
+    <w:lsdException w:name="List Table 6 Colorful Accent 2" w:uiPriority="51"/>
+    <w:lsdException w:name="List Table 7 Colorful Accent 2" w:uiPriority="52"/>
+    <w:lsdException w:name="List Table 1 Light Accent 3" w:uiPriority="46"/>
+    <w:lsdException w:name="List Table 2 Accent 3" w:uiPriority="47"/>
+    <w:lsdException w:name="List Table 3 Accent 3" w:uiPriority="48"/>
+    <w:lsdException w:name="List Table 4 Accent 3" w:uiPriority="49"/>
+    <w:lsdException w:name="List Table 5 Dark Accent 3" w:uiPriority="50"/>
+    <w:lsdException w:name="List Table 6 Colorful Accent 3" w:uiPriority="51"/>
+    <w:lsdException w:name="List Table 7 Colorful Accent 3" w:uiPriority="52"/>
+    <w:lsdException w:name="List Table 1 Light Accent 4" w:uiPriority="46"/>
+    <w:lsdException w:name="List Table 2 Accent 4" w:uiPriority="47"/>
+    <w:lsdException w:name="List Table 3 Accent 4" w:uiPriority="48"/>
+    <w:lsdException w:name="List Table 4 Accent 4" w:uiPriority="49"/>
+    <w:lsdException w:name="List Table 5 Dark Accent 4" w:uiPriority="50"/>
+    <w:lsdException w:name="List Table 6 Colorful Accent 4" w:uiPriority="51"/>
+    <w:lsdException w:name="List Table 7 Colorful Accent 4" w:uiPriority="52"/>
+    <w:lsdException w:name="List Table 1 Light Accent 5" w:uiPriority="46"/>
+    <w:lsdException w:name="List Table 2 Accent 5" w:uiPriority="47"/>
+    <w:lsdException w:name="List Table 3 Accent 5" w:uiPriority="48"/>
+    <w:lsdException w:name="List Table 4 Accent 5" w:uiPriority="49"/>
+    <w:lsdException w:name="List Table 5 Dark Accent 5" w:uiPriority="50"/>
+    <w:lsdException w:name="List Table 6 Colorful Accent 5" w:uiPriority="51"/>
+    <w:lsdException w:name="List Table 7 Colorful Accent 5" w:uiPriority="52"/>
+    <w:lsdException w:name="List Table 1 Light Accent 6" w:uiPriority="46"/>
+    <w:lsdException w:name="List Table 2 Accent 6" w:uiPriority="47"/>
+    <w:lsdException w:name="List Table 3 Accent 6" w:uiPriority="48"/>
+    <w:lsdException w:name="List Table 4 Accent 6" w:uiPriority="49"/>
+    <w:lsdException w:name="List Table 5 Dark Accent 6" w:uiPriority="50"/>
+    <w:lsdException w:name="List Table 6 Colorful Accent 6" w:uiPriority="51"/>
+    <w:lsdException w:name="List Table 7 Colorful Accent 6" w:uiPriority="52"/>
   </w:latentStyles>
-  <w:style w:type="paragraph" w:default="1" w:styleId="a">
+  <w:style w:type="paragraph" w:default="1" w:styleId="Normal">
     <w:name w:val="Normal"/>
     <w:qFormat/>
     <w:rsid w:val="00681CFA"/>
@@ -7165,17 +7488,17 @@
       <w:jc w:val="both"/>
     </w:pPr>
   </w:style>
-  <w:style w:type="character" w:default="1" w:styleId="a0">
+  <w:style w:type="character" w:default="1" w:styleId="DefaultParagraphFont">
     <w:name w:val="Default Paragraph Font"/>
     <w:uiPriority w:val="1"/>
+    <w:semiHidden/>
     <w:unhideWhenUsed/>
   </w:style>
-  <w:style w:type="table" w:default="1" w:styleId="a1">
+  <w:style w:type="table" w:default="1" w:styleId="TableNormal">
     <w:name w:val="Normal Table"/>
     <w:uiPriority w:val="99"/>
     <w:semiHidden/>
     <w:unhideWhenUsed/>
-    <w:qFormat/>
     <w:tblPr>
       <w:tblInd w:w="0" w:type="dxa"/>
       <w:tblCellMar>
@@ -7186,18 +7509,17 @@
       </w:tblCellMar>
     </w:tblPr>
   </w:style>
-  <w:style w:type="numbering" w:default="1" w:styleId="a2">
+  <w:style w:type="numbering" w:default="1" w:styleId="NoList">
     <w:name w:val="No List"/>
     <w:uiPriority w:val="99"/>
     <w:semiHidden/>
     <w:unhideWhenUsed/>
   </w:style>
-  <w:style w:type="paragraph" w:styleId="a3">
+  <w:style w:type="paragraph" w:styleId="Header">
     <w:name w:val="header"/>
-    <w:basedOn w:val="a"/>
-    <w:link w:val="Char"/>
+    <w:basedOn w:val="Normal"/>
+    <w:link w:val="HeaderChar"/>
     <w:uiPriority w:val="99"/>
-    <w:semiHidden/>
     <w:unhideWhenUsed/>
     <w:rsid w:val="0060111C"/>
     <w:pPr>
@@ -7216,22 +7538,21 @@
       <w:szCs w:val="18"/>
     </w:rPr>
   </w:style>
-  <w:style w:type="character" w:customStyle="1" w:styleId="Char">
-    <w:name w:val="页眉 Char"/>
-    <w:basedOn w:val="a0"/>
-    <w:link w:val="a3"/>
+  <w:style w:type="character" w:customStyle="1" w:styleId="HeaderChar">
+    <w:name w:val="Header Char"/>
+    <w:basedOn w:val="DefaultParagraphFont"/>
+    <w:link w:val="Header"/>
     <w:uiPriority w:val="99"/>
-    <w:semiHidden/>
     <w:rsid w:val="0060111C"/>
     <w:rPr>
       <w:sz w:val="18"/>
       <w:szCs w:val="18"/>
     </w:rPr>
   </w:style>
-  <w:style w:type="paragraph" w:styleId="a4">
+  <w:style w:type="paragraph" w:styleId="Footer">
     <w:name w:val="footer"/>
-    <w:basedOn w:val="a"/>
-    <w:link w:val="Char0"/>
+    <w:basedOn w:val="Normal"/>
+    <w:link w:val="FooterChar"/>
     <w:uiPriority w:val="99"/>
     <w:unhideWhenUsed/>
     <w:rsid w:val="0060111C"/>
@@ -7248,10 +7569,10 @@
       <w:szCs w:val="18"/>
     </w:rPr>
   </w:style>
-  <w:style w:type="character" w:customStyle="1" w:styleId="Char0">
-    <w:name w:val="页脚 Char"/>
-    <w:basedOn w:val="a0"/>
-    <w:link w:val="a4"/>
+  <w:style w:type="character" w:customStyle="1" w:styleId="FooterChar">
+    <w:name w:val="Footer Char"/>
+    <w:basedOn w:val="DefaultParagraphFont"/>
+    <w:link w:val="Footer"/>
     <w:uiPriority w:val="99"/>
     <w:rsid w:val="0060111C"/>
     <w:rPr>
@@ -7259,9 +7580,9 @@
       <w:szCs w:val="18"/>
     </w:rPr>
   </w:style>
-  <w:style w:type="paragraph" w:styleId="a5">
+  <w:style w:type="paragraph" w:styleId="ListParagraph">
     <w:name w:val="List Paragraph"/>
-    <w:basedOn w:val="a"/>
+    <w:basedOn w:val="Normal"/>
     <w:uiPriority w:val="34"/>
     <w:qFormat/>
     <w:rsid w:val="0060111C"/>
@@ -7269,9 +7590,9 @@
       <w:ind w:firstLineChars="200" w:firstLine="420"/>
     </w:pPr>
   </w:style>
-  <w:style w:type="character" w:styleId="a6">
+  <w:style w:type="character" w:styleId="Hyperlink">
     <w:name w:val="Hyperlink"/>
-    <w:basedOn w:val="a0"/>
+    <w:basedOn w:val="DefaultParagraphFont"/>
     <w:uiPriority w:val="99"/>
     <w:unhideWhenUsed/>
     <w:rsid w:val="009E47DB"/>
@@ -7571,7 +7892,7 @@
 </file>
 
 <file path=customXml/itemProps1.xml><?xml version="1.0" encoding="utf-8"?>
-<ds:datastoreItem xmlns:ds="http://schemas.openxmlformats.org/officeDocument/2006/customXml" ds:itemID="{1E4E4560-90D7-4528-A51A-F2F20EBF019B}">
+<ds:datastoreItem xmlns:ds="http://schemas.openxmlformats.org/officeDocument/2006/customXml" ds:itemID="{A3A94DBA-1305-A84A-847C-0D54C9E8E974}">
   <ds:schemaRefs>
     <ds:schemaRef ds:uri="http://schemas.openxmlformats.org/officeDocument/2006/bibliography"/>
   </ds:schemaRefs>

--- a/report/DS Report.docx
+++ b/report/DS Report.docx
@@ -1,10 +1,10 @@
 
 <file path=word/document.xml><?xml version="1.0" encoding="utf-8"?>
-<w:document xmlns:wpc="http://schemas.microsoft.com/office/word/2010/wordprocessingCanvas" xmlns:mo="http://schemas.microsoft.com/office/mac/office/2008/main" xmlns:mc="http://schemas.openxmlformats.org/markup-compatibility/2006" xmlns:mv="urn:schemas-microsoft-com:mac:vml" xmlns:o="urn:schemas-microsoft-com:office:office" xmlns:r="http://schemas.openxmlformats.org/officeDocument/2006/relationships" xmlns:m="http://schemas.openxmlformats.org/officeDocument/2006/math" xmlns:v="urn:schemas-microsoft-com:vml" xmlns:wp14="http://schemas.microsoft.com/office/word/2010/wordprocessingDrawing" xmlns:wp="http://schemas.openxmlformats.org/drawingml/2006/wordprocessingDrawing" xmlns:w10="urn:schemas-microsoft-com:office:word" xmlns:w="http://schemas.openxmlformats.org/wordprocessingml/2006/main" xmlns:w14="http://schemas.microsoft.com/office/word/2010/wordml" xmlns:w15="http://schemas.microsoft.com/office/word/2012/wordml" xmlns:wpg="http://schemas.microsoft.com/office/word/2010/wordprocessingGroup" xmlns:wpi="http://schemas.microsoft.com/office/word/2010/wordprocessingInk" xmlns:wne="http://schemas.microsoft.com/office/word/2006/wordml" xmlns:wps="http://schemas.microsoft.com/office/word/2010/wordprocessingShape" mc:Ignorable="w14 w15 wp14">
+<w:document xmlns:ve="http://schemas.openxmlformats.org/markup-compatibility/2006" xmlns:o="urn:schemas-microsoft-com:office:office" xmlns:r="http://schemas.openxmlformats.org/officeDocument/2006/relationships" xmlns:m="http://schemas.openxmlformats.org/officeDocument/2006/math" xmlns:v="urn:schemas-microsoft-com:vml" xmlns:wp="http://schemas.openxmlformats.org/drawingml/2006/wordprocessingDrawing" xmlns:w10="urn:schemas-microsoft-com:office:word" xmlns:w="http://schemas.openxmlformats.org/wordprocessingml/2006/main" xmlns:wne="http://schemas.microsoft.com/office/word/2006/wordml">
   <w:body>
     <w:p>
       <w:pPr>
-        <w:pStyle w:val="ListParagraph"/>
+        <w:pStyle w:val="a5"/>
         <w:numPr>
           <w:ilvl w:val="0"/>
           <w:numId w:val="3"/>
@@ -34,7 +34,7 @@
     </w:p>
     <w:p>
       <w:pPr>
-        <w:pStyle w:val="ListParagraph"/>
+        <w:pStyle w:val="a5"/>
         <w:spacing w:before="240"/>
         <w:ind w:firstLineChars="0" w:firstLine="0"/>
         <w:rPr>
@@ -212,14 +212,6 @@
           <w:sz w:val="20"/>
           <w:szCs w:val="20"/>
         </w:rPr>
-        <w:t xml:space="preserve"> </w:t>
-      </w:r>
-      <w:r>
-        <w:rPr>
-          <w:rFonts w:hint="eastAsia"/>
-          <w:sz w:val="20"/>
-          <w:szCs w:val="20"/>
-        </w:rPr>
         <w:t xml:space="preserve">The server itself was </w:t>
       </w:r>
       <w:r>
@@ -240,7 +232,7 @@
     </w:p>
     <w:p>
       <w:pPr>
-        <w:pStyle w:val="ListParagraph"/>
+        <w:pStyle w:val="a5"/>
         <w:spacing w:before="240"/>
         <w:ind w:firstLineChars="0" w:firstLine="0"/>
         <w:rPr>
@@ -291,7 +283,7 @@
     </w:p>
     <w:p>
       <w:pPr>
-        <w:pStyle w:val="ListParagraph"/>
+        <w:pStyle w:val="a5"/>
         <w:spacing w:before="240"/>
         <w:ind w:firstLineChars="0" w:firstLine="0"/>
         <w:rPr>
@@ -325,7 +317,7 @@
     </w:p>
     <w:p>
       <w:pPr>
-        <w:pStyle w:val="ListParagraph"/>
+        <w:pStyle w:val="a5"/>
         <w:spacing w:before="240"/>
         <w:ind w:firstLineChars="0" w:firstLine="0"/>
         <w:rPr>
@@ -371,14 +363,6 @@
           <w:sz w:val="20"/>
           <w:szCs w:val="20"/>
         </w:rPr>
-        <w:t xml:space="preserve"> </w:t>
-      </w:r>
-      <w:r>
-        <w:rPr>
-          <w:rFonts w:hint="eastAsia"/>
-          <w:sz w:val="20"/>
-          <w:szCs w:val="20"/>
-        </w:rPr>
         <w:t xml:space="preserve">which </w:t>
       </w:r>
       <w:r>
@@ -408,7 +392,7 @@
     </w:p>
     <w:p>
       <w:pPr>
-        <w:pStyle w:val="ListParagraph"/>
+        <w:pStyle w:val="a5"/>
         <w:numPr>
           <w:ilvl w:val="0"/>
           <w:numId w:val="3"/>
@@ -431,7 +415,7 @@
     </w:p>
     <w:p>
       <w:pPr>
-        <w:pStyle w:val="ListParagraph"/>
+        <w:pStyle w:val="a5"/>
         <w:spacing w:before="240"/>
         <w:ind w:firstLineChars="0" w:firstLine="0"/>
         <w:rPr>
@@ -498,7 +482,7 @@
     </w:p>
     <w:p>
       <w:pPr>
-        <w:pStyle w:val="ListParagraph"/>
+        <w:pStyle w:val="a5"/>
         <w:numPr>
           <w:ilvl w:val="1"/>
           <w:numId w:val="3"/>
@@ -524,7 +508,7 @@
     </w:p>
     <w:p>
       <w:pPr>
-        <w:pStyle w:val="ListParagraph"/>
+        <w:pStyle w:val="a5"/>
         <w:spacing w:before="240"/>
         <w:ind w:firstLineChars="0" w:firstLine="0"/>
         <w:rPr>
@@ -585,14 +569,6 @@
           <w:sz w:val="20"/>
           <w:szCs w:val="20"/>
         </w:rPr>
-        <w:t xml:space="preserve"> </w:t>
-      </w:r>
-      <w:r>
-        <w:rPr>
-          <w:rFonts w:hint="eastAsia"/>
-          <w:sz w:val="20"/>
-          <w:szCs w:val="20"/>
-        </w:rPr>
         <w:t>the system</w:t>
       </w:r>
       <w:r>
@@ -638,7 +614,7 @@
     </w:p>
     <w:p>
       <w:pPr>
-        <w:pStyle w:val="ListParagraph"/>
+        <w:pStyle w:val="a5"/>
         <w:spacing w:before="240"/>
         <w:ind w:firstLineChars="0" w:firstLine="0"/>
         <w:rPr>
@@ -745,7 +721,7 @@
     </w:p>
     <w:p>
       <w:pPr>
-        <w:pStyle w:val="ListParagraph"/>
+        <w:pStyle w:val="a5"/>
         <w:numPr>
           <w:ilvl w:val="1"/>
           <w:numId w:val="3"/>
@@ -770,7 +746,7 @@
     </w:p>
     <w:p>
       <w:pPr>
-        <w:pStyle w:val="ListParagraph"/>
+        <w:pStyle w:val="a5"/>
         <w:spacing w:before="240"/>
         <w:ind w:firstLineChars="0" w:firstLine="0"/>
         <w:rPr>
@@ -792,23 +768,7 @@
           <w:sz w:val="20"/>
           <w:szCs w:val="20"/>
         </w:rPr>
-        <w:t xml:space="preserve"> important issues caused by large amount of</w:t>
-      </w:r>
-      <w:r>
-        <w:rPr>
-          <w:rFonts w:hint="eastAsia"/>
-          <w:sz w:val="20"/>
-          <w:szCs w:val="20"/>
-        </w:rPr>
-        <w:t xml:space="preserve"> </w:t>
-      </w:r>
-      <w:r>
-        <w:rPr>
-          <w:rFonts w:hint="eastAsia"/>
-          <w:sz w:val="20"/>
-          <w:szCs w:val="20"/>
-        </w:rPr>
-        <w:t>traffic</w:t>
+        <w:t xml:space="preserve"> important issues caused by large amount oftraffic</w:t>
       </w:r>
       <w:r>
         <w:rPr>
@@ -824,23 +784,7 @@
           <w:sz w:val="20"/>
           <w:szCs w:val="20"/>
         </w:rPr>
-        <w:t xml:space="preserve"> that may affect the</w:t>
-      </w:r>
-      <w:r>
-        <w:rPr>
-          <w:rFonts w:hint="eastAsia"/>
-          <w:sz w:val="20"/>
-          <w:szCs w:val="20"/>
-        </w:rPr>
-        <w:t xml:space="preserve"> </w:t>
-      </w:r>
-      <w:r>
-        <w:rPr>
-          <w:rFonts w:hint="eastAsia"/>
-          <w:sz w:val="20"/>
-          <w:szCs w:val="20"/>
-        </w:rPr>
-        <w:t>performance of the system. Firstly,</w:t>
+        <w:t xml:space="preserve"> that may affect theperformance of the system. Firstly,</w:t>
       </w:r>
       <w:r>
         <w:rPr>
@@ -931,7 +875,7 @@
     </w:p>
     <w:p>
       <w:pPr>
-        <w:pStyle w:val="ListParagraph"/>
+        <w:pStyle w:val="a5"/>
         <w:spacing w:before="240"/>
         <w:ind w:firstLineChars="0" w:firstLine="0"/>
         <w:rPr>
@@ -976,14 +920,6 @@
           <w:sz w:val="20"/>
           <w:szCs w:val="20"/>
         </w:rPr>
-        <w:t xml:space="preserve"> </w:t>
-      </w:r>
-      <w:r>
-        <w:rPr>
-          <w:rFonts w:hint="eastAsia"/>
-          <w:sz w:val="20"/>
-          <w:szCs w:val="20"/>
-        </w:rPr>
         <w:t xml:space="preserve">some degree of consistency </w:t>
       </w:r>
       <w:r>
@@ -1049,28 +985,12 @@
           <w:sz w:val="20"/>
           <w:szCs w:val="20"/>
         </w:rPr>
-        <w:t>tried to ensure</w:t>
-      </w:r>
-      <w:r>
-        <w:rPr>
-          <w:rFonts w:hint="eastAsia"/>
-          <w:sz w:val="20"/>
-          <w:szCs w:val="20"/>
-        </w:rPr>
-        <w:t xml:space="preserve"> </w:t>
-      </w:r>
-      <w:r>
-        <w:rPr>
-          <w:rFonts w:hint="eastAsia"/>
-          <w:sz w:val="20"/>
-          <w:szCs w:val="20"/>
-        </w:rPr>
-        <w:t>eventual consistency.</w:t>
-      </w:r>
-    </w:p>
-    <w:p>
-      <w:pPr>
-        <w:pStyle w:val="ListParagraph"/>
+        <w:t>tried to ensureeventual consistency.</w:t>
+      </w:r>
+    </w:p>
+    <w:p>
+      <w:pPr>
+        <w:pStyle w:val="a5"/>
         <w:spacing w:before="240"/>
         <w:ind w:firstLineChars="0" w:firstLine="0"/>
         <w:rPr>
@@ -1104,7 +1024,7 @@
     </w:p>
     <w:p>
       <w:pPr>
-        <w:pStyle w:val="ListParagraph"/>
+        <w:pStyle w:val="a5"/>
         <w:numPr>
           <w:ilvl w:val="0"/>
           <w:numId w:val="3"/>
@@ -1123,17 +1043,10 @@
         </w:rPr>
         <w:t>Concurrency</w:t>
       </w:r>
-      <w:r>
-        <w:rPr>
-          <w:rFonts w:hint="eastAsia"/>
-          <w:sz w:val="22"/>
-        </w:rPr>
-        <w:t xml:space="preserve"> </w:t>
-      </w:r>
-    </w:p>
-    <w:p>
-      <w:pPr>
-        <w:pStyle w:val="ListParagraph"/>
+    </w:p>
+    <w:p>
+      <w:pPr>
+        <w:pStyle w:val="a5"/>
         <w:numPr>
           <w:ilvl w:val="1"/>
           <w:numId w:val="5"/>
@@ -1158,7 +1071,7 @@
     </w:p>
     <w:p>
       <w:pPr>
-        <w:pStyle w:val="ListParagraph"/>
+        <w:pStyle w:val="a5"/>
         <w:spacing w:before="240"/>
         <w:ind w:firstLineChars="0" w:firstLine="0"/>
         <w:rPr>
@@ -1185,7 +1098,7 @@
     </w:p>
     <w:p>
       <w:pPr>
-        <w:pStyle w:val="ListParagraph"/>
+        <w:pStyle w:val="a5"/>
         <w:spacing w:before="240"/>
         <w:ind w:firstLineChars="0" w:firstLine="0"/>
         <w:rPr>
@@ -1244,7 +1157,7 @@
     </w:p>
     <w:p>
       <w:pPr>
-        <w:pStyle w:val="ListParagraph"/>
+        <w:pStyle w:val="a5"/>
         <w:spacing w:before="240"/>
         <w:ind w:firstLineChars="0" w:firstLine="0"/>
         <w:rPr>
@@ -1377,7 +1290,7 @@
     </w:p>
     <w:p>
       <w:pPr>
-        <w:pStyle w:val="ListParagraph"/>
+        <w:pStyle w:val="a5"/>
         <w:numPr>
           <w:ilvl w:val="1"/>
           <w:numId w:val="5"/>
@@ -1402,7 +1315,7 @@
     </w:p>
     <w:p>
       <w:pPr>
-        <w:pStyle w:val="ListParagraph"/>
+        <w:pStyle w:val="a5"/>
         <w:spacing w:before="240"/>
         <w:ind w:firstLineChars="0" w:firstLine="0"/>
         <w:rPr>
@@ -1485,7 +1398,7 @@
     </w:p>
     <w:p>
       <w:pPr>
-        <w:pStyle w:val="ListParagraph"/>
+        <w:pStyle w:val="a5"/>
         <w:spacing w:before="240"/>
         <w:ind w:firstLineChars="0" w:firstLine="0"/>
         <w:rPr>
@@ -1580,7 +1493,7 @@
     </w:p>
     <w:p>
       <w:pPr>
-        <w:pStyle w:val="ListParagraph"/>
+        <w:pStyle w:val="a5"/>
         <w:ind w:firstLineChars="0" w:firstLine="0"/>
         <w:rPr>
           <w:sz w:val="20"/>
@@ -1802,7 +1715,7 @@
     </w:p>
     <w:p>
       <w:pPr>
-        <w:pStyle w:val="ListParagraph"/>
+        <w:pStyle w:val="a5"/>
         <w:ind w:leftChars="-67" w:left="-141" w:rightChars="-180" w:right="-378" w:firstLineChars="0" w:firstLine="0"/>
         <w:rPr>
           <w:sz w:val="20"/>
@@ -1814,10 +1727,9 @@
           <w:noProof/>
           <w:sz w:val="20"/>
           <w:szCs w:val="20"/>
-          <w:lang w:eastAsia="en-US"/>
         </w:rPr>
         <w:drawing>
-          <wp:inline distT="0" distB="0" distL="0" distR="0" wp14:anchorId="0F899C4F" wp14:editId="2D3E3F65">
+          <wp:inline distT="0" distB="0" distL="0" distR="0">
             <wp:extent cx="2806700" cy="1567211"/>
             <wp:effectExtent l="19050" t="0" r="0" b="0"/>
             <wp:docPr id="1" name="Picture 1"/>
@@ -1835,7 +1747,7 @@
                     <a:blip r:embed="rId8" cstate="print">
                       <a:extLst>
                         <a:ext uri="{28A0092B-C50C-407E-A947-70E740481C1C}">
-                          <a14:useLocalDpi xmlns:a14="http://schemas.microsoft.com/office/drawing/2010/main" val="0"/>
+                          <a14:useLocalDpi xmlns:a14="http://schemas.microsoft.com/office/drawing/2010/main" xmlns:wps="http://schemas.microsoft.com/office/word/2010/wordprocessingShape" xmlns:wpi="http://schemas.microsoft.com/office/word/2010/wordprocessingInk" xmlns:wpg="http://schemas.microsoft.com/office/word/2010/wordprocessingGroup" xmlns:w15="http://schemas.microsoft.com/office/word/2012/wordml" xmlns:w14="http://schemas.microsoft.com/office/word/2010/wordml" xmlns:w="http://schemas.openxmlformats.org/wordprocessingml/2006/main" xmlns:w10="urn:schemas-microsoft-com:office:word" xmlns:wp14="http://schemas.microsoft.com/office/word/2010/wordprocessingDrawing" xmlns:v="urn:schemas-microsoft-com:vml" xmlns:o="urn:schemas-microsoft-com:office:office" xmlns:mv="urn:schemas-microsoft-com:mac:vml" xmlns:mc="http://schemas.openxmlformats.org/markup-compatibility/2006" xmlns:mo="http://schemas.microsoft.com/office/mac/office/2008/main" xmlns:wpc="http://schemas.microsoft.com/office/word/2010/wordprocessingCanvas" xmlns="" val="0"/>
                         </a:ext>
                       </a:extLst>
                     </a:blip>
@@ -1890,7 +1802,7 @@
     </w:p>
     <w:p>
       <w:pPr>
-        <w:pStyle w:val="ListParagraph"/>
+        <w:pStyle w:val="a5"/>
         <w:numPr>
           <w:ilvl w:val="0"/>
           <w:numId w:val="3"/>
@@ -1914,7 +1826,7 @@
     </w:p>
     <w:p>
       <w:pPr>
-        <w:pStyle w:val="ListParagraph"/>
+        <w:pStyle w:val="a5"/>
         <w:numPr>
           <w:ilvl w:val="1"/>
           <w:numId w:val="6"/>
@@ -1939,7 +1851,7 @@
     </w:p>
     <w:p>
       <w:pPr>
-        <w:pStyle w:val="ListParagraph"/>
+        <w:pStyle w:val="a5"/>
         <w:spacing w:before="240"/>
         <w:ind w:firstLineChars="0" w:firstLine="0"/>
         <w:rPr>
@@ -2008,14 +1920,6 @@
           <w:sz w:val="20"/>
           <w:szCs w:val="20"/>
         </w:rPr>
-        <w:t xml:space="preserve"> </w:t>
-      </w:r>
-      <w:r>
-        <w:rPr>
-          <w:rFonts w:hint="eastAsia"/>
-          <w:sz w:val="20"/>
-          <w:szCs w:val="20"/>
-        </w:rPr>
         <w:t xml:space="preserve">and </w:t>
       </w:r>
       <w:r>
@@ -2024,23 +1928,7 @@
           <w:sz w:val="20"/>
           <w:szCs w:val="20"/>
         </w:rPr>
-        <w:t>another</w:t>
-      </w:r>
-      <w:r>
-        <w:rPr>
-          <w:rFonts w:hint="eastAsia"/>
-          <w:sz w:val="20"/>
-          <w:szCs w:val="20"/>
-        </w:rPr>
-        <w:t xml:space="preserve"> </w:t>
-      </w:r>
-      <w:r>
-        <w:rPr>
-          <w:rFonts w:hint="eastAsia"/>
-          <w:sz w:val="20"/>
-          <w:szCs w:val="20"/>
-        </w:rPr>
-        <w:t xml:space="preserve">client </w:t>
+        <w:t xml:space="preserve">anotherclient </w:t>
       </w:r>
       <w:r>
         <w:rPr>
@@ -2076,7 +1964,7 @@
     </w:p>
     <w:p>
       <w:pPr>
-        <w:pStyle w:val="ListParagraph"/>
+        <w:pStyle w:val="a5"/>
         <w:spacing w:before="240"/>
         <w:ind w:firstLineChars="0" w:firstLine="0"/>
         <w:rPr>
@@ -2105,14 +1993,6 @@
           <w:sz w:val="20"/>
           <w:szCs w:val="20"/>
         </w:rPr>
-        <w:t xml:space="preserve"> </w:t>
-      </w:r>
-      <w:r>
-        <w:rPr>
-          <w:rFonts w:hint="eastAsia"/>
-          <w:sz w:val="20"/>
-          <w:szCs w:val="20"/>
-        </w:rPr>
         <w:t xml:space="preserve">database that all servers could get access to. But a centralized database design was not easy to extend, and we may sacrifice </w:t>
       </w:r>
       <w:r>
@@ -2133,7 +2013,7 @@
     </w:p>
     <w:p>
       <w:pPr>
-        <w:pStyle w:val="ListParagraph"/>
+        <w:pStyle w:val="a5"/>
         <w:spacing w:before="240"/>
         <w:ind w:firstLineChars="0" w:firstLine="0"/>
         <w:rPr>
@@ -2214,7 +2094,7 @@
     </w:p>
     <w:p>
       <w:pPr>
-        <w:pStyle w:val="ListParagraph"/>
+        <w:pStyle w:val="a5"/>
         <w:numPr>
           <w:ilvl w:val="1"/>
           <w:numId w:val="6"/>
@@ -2257,7 +2137,7 @@
     </w:p>
     <w:p>
       <w:pPr>
-        <w:pStyle w:val="ListParagraph"/>
+        <w:pStyle w:val="a5"/>
         <w:spacing w:before="240"/>
         <w:ind w:firstLineChars="0" w:firstLine="0"/>
         <w:rPr>
@@ -2332,7 +2212,7 @@
     </w:p>
     <w:p>
       <w:pPr>
-        <w:pStyle w:val="ListParagraph"/>
+        <w:pStyle w:val="a5"/>
         <w:spacing w:before="240"/>
         <w:ind w:firstLineChars="0" w:firstLine="0"/>
         <w:rPr>
@@ -2371,28 +2251,12 @@
           <w:sz w:val="20"/>
           <w:szCs w:val="20"/>
         </w:rPr>
-        <w:t xml:space="preserve"> the case where</w:t>
-      </w:r>
-      <w:r>
-        <w:rPr>
-          <w:rFonts w:hint="eastAsia"/>
-          <w:sz w:val="20"/>
-          <w:szCs w:val="20"/>
-        </w:rPr>
-        <w:t xml:space="preserve"> </w:t>
-      </w:r>
-      <w:r>
-        <w:rPr>
-          <w:rFonts w:hint="eastAsia"/>
-          <w:sz w:val="20"/>
-          <w:szCs w:val="20"/>
-        </w:rPr>
-        <w:t>a client tried to get response from the server but failed, the client side could consider the timeout as a server failure, but it could also be a network failure, or just a slow response.</w:t>
-      </w:r>
-    </w:p>
-    <w:p>
-      <w:pPr>
-        <w:pStyle w:val="ListParagraph"/>
+        <w:t xml:space="preserve"> the case wherea client tried to get response from the server but failed, the client side could consider the timeout as a server failure, but it could also be a network failure, or just a slow response.</w:t>
+      </w:r>
+    </w:p>
+    <w:p>
+      <w:pPr>
+        <w:pStyle w:val="a5"/>
         <w:spacing w:before="240"/>
         <w:ind w:firstLineChars="0" w:firstLine="0"/>
         <w:rPr>
@@ -2451,7 +2315,7 @@
     </w:p>
     <w:p>
       <w:pPr>
-        <w:pStyle w:val="ListParagraph"/>
+        <w:pStyle w:val="a5"/>
         <w:spacing w:before="240"/>
         <w:ind w:firstLineChars="0" w:firstLine="0"/>
         <w:rPr>
@@ -2518,7 +2382,7 @@
     </w:p>
     <w:p>
       <w:pPr>
-        <w:pStyle w:val="ListParagraph"/>
+        <w:pStyle w:val="a5"/>
         <w:spacing w:before="240"/>
         <w:ind w:firstLineChars="0" w:firstLine="0"/>
         <w:rPr>
@@ -2568,7 +2432,7 @@
     </w:p>
     <w:p>
       <w:pPr>
-        <w:pStyle w:val="ListParagraph"/>
+        <w:pStyle w:val="a5"/>
         <w:numPr>
           <w:ilvl w:val="0"/>
           <w:numId w:val="3"/>
@@ -2576,15 +2440,112 @@
         <w:spacing w:before="240"/>
         <w:ind w:left="0" w:firstLineChars="0" w:firstLine="0"/>
         <w:rPr>
+          <w:rFonts w:hint="eastAsia"/>
           <w:b/>
           <w:sz w:val="22"/>
         </w:rPr>
       </w:pPr>
       <w:r>
         <w:rPr>
+          <w:rFonts w:hint="eastAsia"/>
           <w:b/>
           <w:sz w:val="22"/>
         </w:rPr>
+        <w:t>Limitation</w:t>
+      </w:r>
+    </w:p>
+    <w:p>
+      <w:pPr>
+        <w:pStyle w:val="a5"/>
+        <w:spacing w:before="240"/>
+        <w:ind w:firstLineChars="0" w:firstLine="0"/>
+        <w:rPr>
+          <w:rFonts w:hint="eastAsia"/>
+          <w:b/>
+          <w:sz w:val="22"/>
+        </w:rPr>
+      </w:pPr>
+      <w:r>
+        <w:rPr>
+          <w:rFonts w:hint="eastAsia"/>
+          <w:sz w:val="20"/>
+          <w:szCs w:val="20"/>
+        </w:rPr>
+        <w:t>Besides the topics discussed above, we also considered challenges and possible extensions in area of security, backup, thread pool, queue management and etc. However, considering the word limit on this report, we could not elaborate.</w:t>
+      </w:r>
+    </w:p>
+    <w:p>
+      <w:pPr>
+        <w:pStyle w:val="a5"/>
+        <w:numPr>
+          <w:ilvl w:val="0"/>
+          <w:numId w:val="3"/>
+        </w:numPr>
+        <w:spacing w:before="240"/>
+        <w:ind w:left="0" w:firstLineChars="0" w:firstLine="0"/>
+        <w:rPr>
+          <w:rFonts w:hint="eastAsia"/>
+          <w:b/>
+          <w:sz w:val="22"/>
+        </w:rPr>
+      </w:pPr>
+      <w:r>
+        <w:rPr>
+          <w:rFonts w:hint="eastAsia"/>
+          <w:b/>
+          <w:sz w:val="22"/>
+        </w:rPr>
+        <w:lastRenderedPageBreak/>
+        <w:t>Conclusion</w:t>
+      </w:r>
+    </w:p>
+    <w:p>
+      <w:pPr>
+        <w:pStyle w:val="a5"/>
+        <w:spacing w:before="240"/>
+        <w:ind w:firstLineChars="0" w:firstLine="0"/>
+        <w:rPr>
+          <w:rFonts w:hint="eastAsia"/>
+          <w:b/>
+          <w:sz w:val="22"/>
+        </w:rPr>
+      </w:pPr>
+      <w:r>
+        <w:rPr>
+          <w:rFonts w:hint="eastAsia"/>
+          <w:sz w:val="20"/>
+          <w:szCs w:val="20"/>
+        </w:rPr>
+        <w:t xml:space="preserve">To sum up, we discussed issues and possible solutions regarding scalability, concurrency, availability and failure to extend our Distributed File Sharing System EZShare. Nevertheless, we </w:t>
+      </w:r>
+      <w:r>
+        <w:rPr>
+          <w:rFonts w:hint="eastAsia"/>
+          <w:sz w:val="20"/>
+          <w:szCs w:val="20"/>
+        </w:rPr>
+        <w:t>suggested considering the tradeoffs and side effect for any solutions thoroughly, because it could be hard to have the best for both worlds.</w:t>
+      </w:r>
+    </w:p>
+    <w:p>
+      <w:pPr>
+        <w:pStyle w:val="a5"/>
+        <w:numPr>
+          <w:ilvl w:val="0"/>
+          <w:numId w:val="3"/>
+        </w:numPr>
+        <w:spacing w:before="240"/>
+        <w:ind w:left="0" w:firstLineChars="0" w:firstLine="0"/>
+        <w:rPr>
+          <w:b/>
+          <w:sz w:val="22"/>
+        </w:rPr>
+      </w:pPr>
+      <w:r>
+        <w:rPr>
+          <w:b/>
+          <w:sz w:val="22"/>
+        </w:rPr>
         <w:t>Reference</w:t>
       </w:r>
     </w:p>
@@ -2602,14 +2563,6 @@
           <w:szCs w:val="20"/>
         </w:rPr>
         <w:t>[1]</w:t>
-      </w:r>
-      <w:r>
-        <w:rPr>
-          <w:rFonts w:hint="eastAsia"/>
-          <w:sz w:val="20"/>
-          <w:szCs w:val="20"/>
-        </w:rPr>
-        <w:t xml:space="preserve"> </w:t>
       </w:r>
       <w:r>
         <w:rPr>
@@ -2666,20 +2619,10 @@
       </w:r>
       <w:r>
         <w:rPr>
-          <w:rFonts w:ascii="Arial" w:hAnsi="Arial" w:cs="Arial"/>
-          <w:color w:val="222222"/>
-          <w:sz w:val="20"/>
-          <w:szCs w:val="20"/>
-          <w:shd w:val="clear" w:color="auto" w:fill="FFFFFF"/>
-        </w:rPr>
-        <w:t xml:space="preserve"> </w:t>
-      </w:r>
-      <w:r>
-        <w:rPr>
-          <w:sz w:val="20"/>
-          <w:szCs w:val="20"/>
-        </w:rPr>
-        <w:t xml:space="preserve">Kondo, D., Javadi, B., Iosup, A., &amp; Epema, D. (2010, May). The failure trace archive: Enabling </w:t>
+          <w:sz w:val="20"/>
+          <w:szCs w:val="20"/>
+        </w:rPr>
+        <w:t xml:space="preserve">Kondo, D., Javadi, B., Iosup, A., &amp; Epema, D. (2010, </w:t>
       </w:r>
       <w:r>
         <w:rPr>
@@ -2687,7 +2630,7 @@
           <w:szCs w:val="20"/>
         </w:rPr>
         <w:lastRenderedPageBreak/>
-        <w:t>comparative analysis of failures in diverse distributed systems. In </w:t>
+        <w:t>May). The failure trace archive: Enabling comparative analysis of failures in diverse distributed systems. In </w:t>
       </w:r>
       <w:r>
         <w:rPr>
@@ -2723,14 +2666,6 @@
       </w:r>
       <w:r>
         <w:rPr>
-          <w:rFonts w:hint="eastAsia"/>
-          <w:sz w:val="20"/>
-          <w:szCs w:val="20"/>
-        </w:rPr>
-        <w:t xml:space="preserve"> </w:t>
-      </w:r>
-      <w:r>
-        <w:rPr>
           <w:sz w:val="20"/>
           <w:szCs w:val="20"/>
         </w:rPr>
@@ -2782,18 +2717,7 @@
           <w:sz w:val="20"/>
           <w:szCs w:val="20"/>
         </w:rPr>
-        <w:lastRenderedPageBreak/>
         <w:t>[4]</w:t>
-      </w:r>
-      <w:r>
-        <w:rPr>
-          <w:rFonts w:ascii="Arial" w:hAnsi="Arial" w:cs="Arial"/>
-          <w:color w:val="222222"/>
-          <w:sz w:val="20"/>
-          <w:szCs w:val="20"/>
-          <w:shd w:val="clear" w:color="auto" w:fill="FFFFFF"/>
-        </w:rPr>
-        <w:t xml:space="preserve"> </w:t>
       </w:r>
       <w:r>
         <w:rPr>
@@ -2817,14 +2741,6 @@
           <w:szCs w:val="20"/>
         </w:rPr>
         <w:t> (pp. 688-699). ACM.</w:t>
-      </w:r>
-      <w:r>
-        <w:rPr>
-          <w:rFonts w:hint="eastAsia"/>
-          <w:sz w:val="20"/>
-          <w:szCs w:val="20"/>
-        </w:rPr>
-        <w:t xml:space="preserve"> </w:t>
       </w:r>
     </w:p>
     <w:p>
@@ -3069,7 +2985,7 @@
     </w:p>
     <w:p>
       <w:pPr>
-        <w:pStyle w:val="ListParagraph"/>
+        <w:pStyle w:val="a5"/>
         <w:numPr>
           <w:ilvl w:val="0"/>
           <w:numId w:val="7"/>
@@ -3093,7 +3009,7 @@
     </w:p>
     <w:p>
       <w:pPr>
-        <w:pStyle w:val="ListParagraph"/>
+        <w:pStyle w:val="a5"/>
         <w:ind w:left="360" w:firstLineChars="0" w:firstLine="0"/>
         <w:rPr>
           <w:sz w:val="20"/>
@@ -3119,7 +3035,7 @@
     </w:p>
     <w:p>
       <w:pPr>
-        <w:pStyle w:val="ListParagraph"/>
+        <w:pStyle w:val="a5"/>
         <w:numPr>
           <w:ilvl w:val="0"/>
           <w:numId w:val="7"/>
@@ -3143,7 +3059,7 @@
     </w:p>
     <w:p>
       <w:pPr>
-        <w:pStyle w:val="ListParagraph"/>
+        <w:pStyle w:val="a5"/>
         <w:ind w:left="360" w:firstLineChars="0" w:firstLine="0"/>
         <w:rPr>
           <w:sz w:val="20"/>
@@ -3169,7 +3085,7 @@
     </w:p>
     <w:p>
       <w:pPr>
-        <w:pStyle w:val="ListParagraph"/>
+        <w:pStyle w:val="a5"/>
         <w:numPr>
           <w:ilvl w:val="0"/>
           <w:numId w:val="7"/>
@@ -3193,7 +3109,7 @@
     </w:p>
     <w:p>
       <w:pPr>
-        <w:pStyle w:val="ListParagraph"/>
+        <w:pStyle w:val="a5"/>
         <w:ind w:left="360" w:firstLineChars="0" w:firstLine="0"/>
         <w:rPr>
           <w:sz w:val="20"/>
@@ -3219,7 +3135,7 @@
     </w:p>
     <w:p>
       <w:pPr>
-        <w:pStyle w:val="ListParagraph"/>
+        <w:pStyle w:val="a5"/>
         <w:numPr>
           <w:ilvl w:val="0"/>
           <w:numId w:val="7"/>
@@ -3243,7 +3159,7 @@
     </w:p>
     <w:p>
       <w:pPr>
-        <w:pStyle w:val="ListParagraph"/>
+        <w:pStyle w:val="a5"/>
         <w:ind w:left="360" w:firstLineChars="0" w:firstLine="0"/>
         <w:rPr>
           <w:sz w:val="20"/>
@@ -3261,7 +3177,7 @@
     </w:p>
     <w:p>
       <w:pPr>
-        <w:pStyle w:val="ListParagraph"/>
+        <w:pStyle w:val="a5"/>
         <w:ind w:left="360" w:firstLineChars="0" w:firstLine="0"/>
         <w:rPr>
           <w:sz w:val="20"/>
@@ -3279,7 +3195,7 @@
     </w:p>
     <w:p>
       <w:pPr>
-        <w:pStyle w:val="ListParagraph"/>
+        <w:pStyle w:val="a5"/>
         <w:ind w:left="360" w:firstLineChars="0" w:firstLine="0"/>
         <w:rPr>
           <w:sz w:val="20"/>
@@ -3297,7 +3213,7 @@
     </w:p>
     <w:p>
       <w:pPr>
-        <w:pStyle w:val="ListParagraph"/>
+        <w:pStyle w:val="a5"/>
         <w:ind w:left="360" w:firstLineChars="0" w:firstLine="0"/>
         <w:rPr>
           <w:sz w:val="20"/>
@@ -3318,29 +3234,7 @@
           <w:sz w:val="20"/>
           <w:szCs w:val="20"/>
         </w:rPr>
-        <w:t xml:space="preserve">ANG : Client </w:t>
-      </w:r>
-      <w:r>
-        <w:rPr>
-          <w:sz w:val="20"/>
-          <w:szCs w:val="20"/>
-        </w:rPr>
-        <w:t xml:space="preserve">side </w:t>
-      </w:r>
-      <w:r>
-        <w:rPr>
-          <w:rFonts w:hint="eastAsia"/>
-          <w:sz w:val="20"/>
-          <w:szCs w:val="20"/>
-        </w:rPr>
-        <w:t>and debugging</w:t>
-      </w:r>
-      <w:r>
-        <w:rPr>
-          <w:sz w:val="20"/>
-          <w:szCs w:val="20"/>
-        </w:rPr>
-        <w:t xml:space="preserve"> whole system</w:t>
+        <w:t>ANG : Client Side and Parsing function</w:t>
       </w:r>
     </w:p>
     <w:p>
@@ -3476,7 +3370,7 @@
     </w:p>
     <w:p>
       <w:pPr>
-        <w:pStyle w:val="ListParagraph"/>
+        <w:pStyle w:val="a5"/>
         <w:numPr>
           <w:ilvl w:val="0"/>
           <w:numId w:val="8"/>
@@ -3500,7 +3394,7 @@
     </w:p>
     <w:p>
       <w:pPr>
-        <w:pStyle w:val="ListParagraph"/>
+        <w:pStyle w:val="a5"/>
         <w:ind w:left="360" w:firstLineChars="0" w:firstLine="0"/>
         <w:rPr>
           <w:sz w:val="20"/>
@@ -3542,7 +3436,7 @@
     </w:p>
     <w:p>
       <w:pPr>
-        <w:pStyle w:val="ListParagraph"/>
+        <w:pStyle w:val="a5"/>
         <w:numPr>
           <w:ilvl w:val="0"/>
           <w:numId w:val="8"/>
@@ -3566,7 +3460,7 @@
     </w:p>
     <w:p>
       <w:pPr>
-        <w:pStyle w:val="ListParagraph"/>
+        <w:pStyle w:val="a5"/>
         <w:ind w:left="360" w:firstLineChars="0" w:firstLine="0"/>
         <w:rPr>
           <w:sz w:val="20"/>
@@ -3599,7 +3493,7 @@
     </w:p>
     <w:p>
       <w:pPr>
-        <w:pStyle w:val="ListParagraph"/>
+        <w:pStyle w:val="a5"/>
         <w:numPr>
           <w:ilvl w:val="0"/>
           <w:numId w:val="8"/>
@@ -3623,7 +3517,7 @@
     </w:p>
     <w:p>
       <w:pPr>
-        <w:pStyle w:val="ListParagraph"/>
+        <w:pStyle w:val="a5"/>
         <w:ind w:left="360" w:firstLineChars="0" w:firstLine="0"/>
         <w:rPr>
           <w:sz w:val="20"/>
@@ -3641,7 +3535,7 @@
     </w:p>
     <w:p>
       <w:pPr>
-        <w:pStyle w:val="ListParagraph"/>
+        <w:pStyle w:val="a5"/>
         <w:ind w:left="360" w:firstLineChars="0" w:firstLine="0"/>
         <w:jc w:val="center"/>
         <w:rPr>
@@ -3655,10 +3549,9 @@
           <w:noProof/>
           <w:sz w:val="20"/>
           <w:szCs w:val="20"/>
-          <w:lang w:eastAsia="en-US"/>
         </w:rPr>
         <w:drawing>
-          <wp:inline distT="0" distB="0" distL="0" distR="0" wp14:anchorId="4812BE1D" wp14:editId="12142FC3">
+          <wp:inline distT="0" distB="0" distL="0" distR="0">
             <wp:extent cx="3086100" cy="2038350"/>
             <wp:effectExtent l="19050" t="0" r="0" b="0"/>
             <wp:docPr id="6" name="图片 6" descr="C:\Users\think\AppData\Local\Microsoft\Windows\INetCache\Content.Word\IMG_2095[1873].jpg"/>
@@ -3706,7 +3599,7 @@
     </w:p>
     <w:p>
       <w:pPr>
-        <w:pStyle w:val="ListParagraph"/>
+        <w:pStyle w:val="a5"/>
         <w:ind w:left="360" w:firstLineChars="0" w:firstLine="0"/>
         <w:jc w:val="center"/>
         <w:rPr>
@@ -3737,7 +3630,7 @@
     </w:p>
     <w:p>
       <w:pPr>
-        <w:pStyle w:val="ListParagraph"/>
+        <w:pStyle w:val="a5"/>
         <w:numPr>
           <w:ilvl w:val="0"/>
           <w:numId w:val="8"/>
@@ -3761,7 +3654,7 @@
     </w:p>
     <w:p>
       <w:pPr>
-        <w:pStyle w:val="ListParagraph"/>
+        <w:pStyle w:val="a5"/>
         <w:ind w:left="360" w:firstLineChars="0" w:firstLine="0"/>
         <w:jc w:val="left"/>
         <w:rPr>
@@ -3780,7 +3673,7 @@
     </w:p>
     <w:p>
       <w:pPr>
-        <w:pStyle w:val="ListParagraph"/>
+        <w:pStyle w:val="a5"/>
         <w:numPr>
           <w:ilvl w:val="0"/>
           <w:numId w:val="8"/>
@@ -3804,7 +3697,7 @@
     </w:p>
     <w:p>
       <w:pPr>
-        <w:pStyle w:val="ListParagraph"/>
+        <w:pStyle w:val="a5"/>
         <w:ind w:left="360" w:firstLineChars="0" w:firstLine="0"/>
         <w:rPr>
           <w:sz w:val="20"/>
@@ -3822,7 +3715,7 @@
     </w:p>
     <w:p>
       <w:pPr>
-        <w:pStyle w:val="ListParagraph"/>
+        <w:pStyle w:val="a5"/>
         <w:ind w:left="360" w:firstLineChars="0" w:firstLine="0"/>
         <w:rPr>
           <w:sz w:val="20"/>
@@ -3840,7 +3733,7 @@
     </w:p>
     <w:p>
       <w:pPr>
-        <w:pStyle w:val="ListParagraph"/>
+        <w:pStyle w:val="a5"/>
         <w:ind w:left="360" w:firstLineChars="0" w:firstLine="0"/>
         <w:rPr>
           <w:sz w:val="20"/>
@@ -3858,7 +3751,7 @@
     </w:p>
     <w:p>
       <w:pPr>
-        <w:pStyle w:val="ListParagraph"/>
+        <w:pStyle w:val="a5"/>
         <w:ind w:left="360" w:firstLineChars="0" w:firstLine="0"/>
         <w:rPr>
           <w:sz w:val="20"/>
@@ -3884,7 +3777,7 @@
     </w:p>
     <w:p>
       <w:pPr>
-        <w:pStyle w:val="ListParagraph"/>
+        <w:pStyle w:val="a5"/>
         <w:ind w:left="360" w:firstLineChars="0" w:firstLine="0"/>
         <w:rPr>
           <w:sz w:val="20"/>
@@ -3900,7 +3793,16 @@
         <w:t xml:space="preserve">Yiming JIANG : </w:t>
       </w:r>
       <w:r>
-        <w:t>Dealing, sending and receiving messages on client side</w:t>
+        <w:t xml:space="preserve">Dealing, </w:t>
+      </w:r>
+      <w:r>
+        <w:rPr>
+          <w:rFonts w:hint="eastAsia"/>
+        </w:rPr>
+        <w:t>s</w:t>
+      </w:r>
+      <w:r>
+        <w:t>ending and receiving messages on client side</w:t>
       </w:r>
     </w:p>
     <w:p>
@@ -4060,7 +3962,7 @@
     </w:p>
     <w:p>
       <w:pPr>
-        <w:pStyle w:val="ListParagraph"/>
+        <w:pStyle w:val="a5"/>
         <w:numPr>
           <w:ilvl w:val="0"/>
           <w:numId w:val="9"/>
@@ -4092,7 +3994,7 @@
     </w:p>
     <w:p>
       <w:pPr>
-        <w:pStyle w:val="ListParagraph"/>
+        <w:pStyle w:val="a5"/>
         <w:ind w:left="360" w:firstLineChars="0" w:firstLine="0"/>
         <w:rPr>
           <w:b/>
@@ -4135,7 +4037,7 @@
     </w:p>
     <w:p>
       <w:pPr>
-        <w:pStyle w:val="ListParagraph"/>
+        <w:pStyle w:val="a5"/>
         <w:numPr>
           <w:ilvl w:val="0"/>
           <w:numId w:val="9"/>
@@ -4159,7 +4061,7 @@
     </w:p>
     <w:p>
       <w:pPr>
-        <w:pStyle w:val="ListParagraph"/>
+        <w:pStyle w:val="a5"/>
         <w:ind w:left="360" w:firstLineChars="0" w:firstLine="0"/>
         <w:rPr>
           <w:b/>
@@ -4178,7 +4080,7 @@
     </w:p>
     <w:p>
       <w:pPr>
-        <w:pStyle w:val="ListParagraph"/>
+        <w:pStyle w:val="a5"/>
         <w:numPr>
           <w:ilvl w:val="0"/>
           <w:numId w:val="9"/>
@@ -4202,7 +4104,7 @@
     </w:p>
     <w:p>
       <w:pPr>
-        <w:pStyle w:val="ListParagraph"/>
+        <w:pStyle w:val="a5"/>
         <w:ind w:left="360" w:firstLineChars="0" w:firstLine="0"/>
         <w:rPr>
           <w:sz w:val="20"/>
@@ -4235,7 +4137,7 @@
     </w:p>
     <w:p>
       <w:pPr>
-        <w:pStyle w:val="ListParagraph"/>
+        <w:pStyle w:val="a5"/>
         <w:numPr>
           <w:ilvl w:val="0"/>
           <w:numId w:val="9"/>
@@ -4259,7 +4161,7 @@
     </w:p>
     <w:p>
       <w:pPr>
-        <w:pStyle w:val="ListParagraph"/>
+        <w:pStyle w:val="a5"/>
         <w:ind w:left="360" w:firstLineChars="0" w:firstLine="0"/>
         <w:rPr>
           <w:sz w:val="20"/>
@@ -4277,7 +4179,7 @@
     </w:p>
     <w:p>
       <w:pPr>
-        <w:pStyle w:val="ListParagraph"/>
+        <w:pStyle w:val="a5"/>
         <w:ind w:left="360" w:firstLineChars="0" w:firstLine="0"/>
         <w:jc w:val="center"/>
         <w:rPr>
@@ -4290,10 +4192,9 @@
           <w:noProof/>
           <w:sz w:val="20"/>
           <w:szCs w:val="20"/>
-          <w:lang w:eastAsia="en-US"/>
         </w:rPr>
         <w:drawing>
-          <wp:inline distT="0" distB="0" distL="0" distR="0" wp14:anchorId="2B78FB6C" wp14:editId="5B521ED2">
+          <wp:inline distT="0" distB="0" distL="0" distR="0">
             <wp:extent cx="4165600" cy="2419350"/>
             <wp:effectExtent l="19050" t="0" r="6350" b="0"/>
             <wp:docPr id="2" name="图片 1" descr="C:\Users\think\Desktop\IMG_2181.JPG"/>
@@ -4341,7 +4242,7 @@
     </w:p>
     <w:p>
       <w:pPr>
-        <w:pStyle w:val="ListParagraph"/>
+        <w:pStyle w:val="a5"/>
         <w:ind w:left="360" w:firstLineChars="0" w:firstLine="0"/>
         <w:jc w:val="center"/>
         <w:rPr>
@@ -4372,7 +4273,7 @@
     </w:p>
     <w:p>
       <w:pPr>
-        <w:pStyle w:val="ListParagraph"/>
+        <w:pStyle w:val="a5"/>
         <w:ind w:left="360" w:firstLineChars="0" w:firstLine="0"/>
         <w:rPr>
           <w:sz w:val="20"/>
@@ -4382,7 +4283,7 @@
     </w:p>
     <w:p>
       <w:pPr>
-        <w:pStyle w:val="ListParagraph"/>
+        <w:pStyle w:val="a5"/>
         <w:ind w:left="360" w:firstLineChars="0" w:firstLine="0"/>
         <w:rPr>
           <w:sz w:val="20"/>
@@ -4400,7 +4301,7 @@
     </w:p>
     <w:p>
       <w:pPr>
-        <w:pStyle w:val="ListParagraph"/>
+        <w:pStyle w:val="a5"/>
         <w:ind w:left="360" w:firstLineChars="0" w:firstLine="0"/>
         <w:rPr>
           <w:sz w:val="20"/>
@@ -4418,7 +4319,7 @@
     </w:p>
     <w:p>
       <w:pPr>
-        <w:pStyle w:val="ListParagraph"/>
+        <w:pStyle w:val="a5"/>
         <w:ind w:left="360" w:firstLineChars="0" w:firstLine="0"/>
         <w:rPr>
           <w:sz w:val="20"/>
@@ -4436,7 +4337,7 @@
     </w:p>
     <w:p>
       <w:pPr>
-        <w:pStyle w:val="ListParagraph"/>
+        <w:pStyle w:val="a5"/>
         <w:ind w:left="360" w:firstLineChars="0" w:firstLine="0"/>
         <w:rPr>
           <w:sz w:val="20"/>
@@ -4454,7 +4355,7 @@
     </w:p>
     <w:p>
       <w:pPr>
-        <w:pStyle w:val="ListParagraph"/>
+        <w:pStyle w:val="a5"/>
         <w:ind w:left="360" w:firstLineChars="0" w:firstLine="0"/>
         <w:rPr>
           <w:sz w:val="20"/>
@@ -4696,7 +4597,7 @@
     </w:p>
     <w:p>
       <w:pPr>
-        <w:pStyle w:val="ListParagraph"/>
+        <w:pStyle w:val="a5"/>
         <w:numPr>
           <w:ilvl w:val="0"/>
           <w:numId w:val="10"/>
@@ -4719,7 +4620,7 @@
     </w:p>
     <w:p>
       <w:pPr>
-        <w:pStyle w:val="ListParagraph"/>
+        <w:pStyle w:val="a5"/>
         <w:ind w:left="360" w:firstLineChars="0" w:firstLine="0"/>
         <w:rPr>
           <w:sz w:val="20"/>
@@ -4819,7 +4720,7 @@
     </w:p>
     <w:p>
       <w:pPr>
-        <w:pStyle w:val="ListParagraph"/>
+        <w:pStyle w:val="a5"/>
         <w:numPr>
           <w:ilvl w:val="0"/>
           <w:numId w:val="10"/>
@@ -4843,7 +4744,7 @@
     </w:p>
     <w:p>
       <w:pPr>
-        <w:pStyle w:val="ListParagraph"/>
+        <w:pStyle w:val="a5"/>
         <w:ind w:left="360" w:firstLineChars="0" w:firstLine="0"/>
         <w:rPr>
           <w:sz w:val="20"/>
@@ -4878,22 +4779,7 @@
           <w:sz w:val="20"/>
           <w:szCs w:val="20"/>
         </w:rPr>
-        <w:t>ed</w:t>
-      </w:r>
-      <w:r>
-        <w:rPr>
-          <w:rFonts w:hint="eastAsia"/>
-          <w:sz w:val="20"/>
-          <w:szCs w:val="20"/>
-        </w:rPr>
-        <w:t xml:space="preserve"> </w:t>
-      </w:r>
-      <w:r>
-        <w:rPr>
-          <w:sz w:val="20"/>
-          <w:szCs w:val="20"/>
-        </w:rPr>
-        <w:t xml:space="preserve">the </w:t>
+        <w:t xml:space="preserve">edthe </w:t>
       </w:r>
       <w:r>
         <w:rPr>
@@ -4958,7 +4844,7 @@
     </w:p>
     <w:p>
       <w:pPr>
-        <w:pStyle w:val="ListParagraph"/>
+        <w:pStyle w:val="a5"/>
         <w:numPr>
           <w:ilvl w:val="0"/>
           <w:numId w:val="10"/>
@@ -4982,7 +4868,7 @@
     </w:p>
     <w:p>
       <w:pPr>
-        <w:pStyle w:val="ListParagraph"/>
+        <w:pStyle w:val="a5"/>
         <w:ind w:left="360" w:firstLineChars="0" w:firstLine="0"/>
         <w:rPr>
           <w:sz w:val="20"/>
@@ -5015,7 +4901,7 @@
     </w:p>
     <w:p>
       <w:pPr>
-        <w:pStyle w:val="ListParagraph"/>
+        <w:pStyle w:val="a5"/>
         <w:numPr>
           <w:ilvl w:val="0"/>
           <w:numId w:val="10"/>
@@ -5038,7 +4924,7 @@
     </w:p>
     <w:p>
       <w:pPr>
-        <w:pStyle w:val="ListParagraph"/>
+        <w:pStyle w:val="a5"/>
         <w:ind w:left="360" w:firstLineChars="0" w:firstLine="0"/>
         <w:rPr>
           <w:b/>
@@ -5079,7 +4965,7 @@
     </w:p>
     <w:p>
       <w:pPr>
-        <w:pStyle w:val="ListParagraph"/>
+        <w:pStyle w:val="a5"/>
         <w:numPr>
           <w:ilvl w:val="0"/>
           <w:numId w:val="10"/>
@@ -5103,7 +4989,7 @@
     </w:p>
     <w:p>
       <w:pPr>
-        <w:pStyle w:val="ListParagraph"/>
+        <w:pStyle w:val="a5"/>
         <w:ind w:left="360" w:firstLineChars="0" w:firstLine="0"/>
         <w:rPr>
           <w:sz w:val="20"/>
@@ -5143,7 +5029,7 @@
     </w:p>
     <w:p>
       <w:pPr>
-        <w:pStyle w:val="ListParagraph"/>
+        <w:pStyle w:val="a5"/>
         <w:ind w:left="360" w:firstLineChars="0" w:firstLine="0"/>
         <w:rPr>
           <w:sz w:val="20"/>
@@ -5153,7 +5039,7 @@
     </w:p>
     <w:p>
       <w:pPr>
-        <w:pStyle w:val="ListParagraph"/>
+        <w:pStyle w:val="a5"/>
         <w:ind w:left="360" w:firstLineChars="0" w:firstLine="0"/>
         <w:rPr>
           <w:sz w:val="20"/>
@@ -5171,7 +5057,7 @@
     </w:p>
     <w:p>
       <w:pPr>
-        <w:pStyle w:val="ListParagraph"/>
+        <w:pStyle w:val="a5"/>
         <w:ind w:left="360" w:firstLineChars="0" w:firstLine="0"/>
         <w:rPr>
           <w:sz w:val="20"/>
@@ -5196,7 +5082,7 @@
     </w:p>
     <w:p>
       <w:pPr>
-        <w:pStyle w:val="ListParagraph"/>
+        <w:pStyle w:val="a5"/>
         <w:ind w:left="360" w:firstLineChars="0" w:firstLine="0"/>
         <w:rPr>
           <w:sz w:val="20"/>
@@ -5221,7 +5107,7 @@
     </w:p>
     <w:p>
       <w:pPr>
-        <w:pStyle w:val="ListParagraph"/>
+        <w:pStyle w:val="a5"/>
         <w:ind w:left="360" w:firstLineChars="0" w:firstLine="0"/>
         <w:rPr>
           <w:sz w:val="20"/>
@@ -5241,12 +5127,27 @@
           <w:sz w:val="20"/>
           <w:szCs w:val="20"/>
         </w:rPr>
-        <w:t xml:space="preserve"> Introduction and Conclusion parts. Also integrate the whole report.</w:t>
-      </w:r>
-    </w:p>
-    <w:p>
-      <w:pPr>
-        <w:pStyle w:val="ListParagraph"/>
+        <w:t xml:space="preserve"> Introduction</w:t>
+      </w:r>
+      <w:r>
+        <w:rPr>
+          <w:rFonts w:hint="eastAsia"/>
+          <w:sz w:val="20"/>
+          <w:szCs w:val="20"/>
+        </w:rPr>
+        <w:t>, Limitation and</w:t>
+      </w:r>
+      <w:r>
+        <w:rPr>
+          <w:sz w:val="20"/>
+          <w:szCs w:val="20"/>
+        </w:rPr>
+        <w:t xml:space="preserve"> Conclusion parts. Also integrate the whole report.</w:t>
+      </w:r>
+    </w:p>
+    <w:p>
+      <w:pPr>
+        <w:pStyle w:val="a5"/>
         <w:ind w:left="360" w:firstLineChars="0" w:firstLine="0"/>
         <w:rPr>
           <w:sz w:val="20"/>
@@ -5266,7 +5167,15 @@
           <w:sz w:val="20"/>
           <w:szCs w:val="20"/>
         </w:rPr>
-        <w:t xml:space="preserve"> Scalability part</w:t>
+        <w:t xml:space="preserve"> Scalability par</w:t>
+      </w:r>
+      <w:r>
+        <w:rPr>
+          <w:rFonts w:hint="eastAsia"/>
+          <w:sz w:val="20"/>
+          <w:szCs w:val="20"/>
+        </w:rPr>
+        <w:t>t</w:t>
       </w:r>
     </w:p>
     <w:p>
@@ -5431,7 +5340,7 @@
     </w:p>
     <w:p>
       <w:pPr>
-        <w:pStyle w:val="ListParagraph"/>
+        <w:pStyle w:val="a5"/>
         <w:numPr>
           <w:ilvl w:val="0"/>
           <w:numId w:val="11"/>
@@ -5463,7 +5372,7 @@
     </w:p>
     <w:p>
       <w:pPr>
-        <w:pStyle w:val="ListParagraph"/>
+        <w:pStyle w:val="a5"/>
         <w:ind w:left="360" w:firstLineChars="0" w:firstLine="0"/>
         <w:rPr>
           <w:sz w:val="20"/>
@@ -5498,22 +5407,7 @@
           <w:sz w:val="20"/>
           <w:szCs w:val="20"/>
         </w:rPr>
-        <w:t>ed</w:t>
-      </w:r>
-      <w:r>
-        <w:rPr>
-          <w:rFonts w:hint="eastAsia"/>
-          <w:sz w:val="20"/>
-          <w:szCs w:val="20"/>
-        </w:rPr>
-        <w:t xml:space="preserve"> </w:t>
-      </w:r>
-      <w:r>
-        <w:rPr>
-          <w:sz w:val="20"/>
-          <w:szCs w:val="20"/>
-        </w:rPr>
-        <w:t>the</w:t>
+        <w:t>edthe</w:t>
       </w:r>
       <w:r>
         <w:rPr>
@@ -5578,7 +5472,7 @@
     </w:p>
     <w:p>
       <w:pPr>
-        <w:pStyle w:val="ListParagraph"/>
+        <w:pStyle w:val="a5"/>
         <w:numPr>
           <w:ilvl w:val="0"/>
           <w:numId w:val="11"/>
@@ -5610,7 +5504,7 @@
     </w:p>
     <w:p>
       <w:pPr>
-        <w:pStyle w:val="ListParagraph"/>
+        <w:pStyle w:val="a5"/>
         <w:ind w:left="360" w:firstLineChars="0" w:firstLine="0"/>
         <w:rPr>
           <w:sz w:val="20"/>
@@ -5665,7 +5559,7 @@
     </w:p>
     <w:p>
       <w:pPr>
-        <w:pStyle w:val="ListParagraph"/>
+        <w:pStyle w:val="a5"/>
         <w:numPr>
           <w:ilvl w:val="0"/>
           <w:numId w:val="11"/>
@@ -5689,7 +5583,7 @@
     </w:p>
     <w:p>
       <w:pPr>
-        <w:pStyle w:val="ListParagraph"/>
+        <w:pStyle w:val="a5"/>
         <w:ind w:left="360" w:firstLineChars="0" w:firstLine="0"/>
         <w:rPr>
           <w:sz w:val="20"/>
@@ -5722,7 +5616,7 @@
     </w:p>
     <w:p>
       <w:pPr>
-        <w:pStyle w:val="ListParagraph"/>
+        <w:pStyle w:val="a5"/>
         <w:ind w:left="360" w:firstLineChars="0" w:firstLine="0"/>
         <w:rPr>
           <w:sz w:val="20"/>
@@ -5740,7 +5634,7 @@
     </w:p>
     <w:p>
       <w:pPr>
-        <w:pStyle w:val="ListParagraph"/>
+        <w:pStyle w:val="a5"/>
         <w:ind w:left="360" w:firstLineChars="0" w:firstLine="0"/>
         <w:rPr>
           <w:sz w:val="20"/>
@@ -5765,7 +5659,7 @@
     </w:p>
     <w:p>
       <w:pPr>
-        <w:pStyle w:val="ListParagraph"/>
+        <w:pStyle w:val="a5"/>
         <w:ind w:left="360" w:firstLineChars="0" w:firstLine="0"/>
         <w:rPr>
           <w:sz w:val="20"/>
@@ -5813,7 +5707,7 @@
     </w:p>
     <w:p>
       <w:pPr>
-        <w:pStyle w:val="ListParagraph"/>
+        <w:pStyle w:val="a5"/>
         <w:ind w:left="360" w:firstLineChars="0" w:firstLine="0"/>
         <w:rPr>
           <w:sz w:val="20"/>
@@ -5848,15 +5742,15 @@
 </file>
 
 <file path=word/endnotes.xml><?xml version="1.0" encoding="utf-8"?>
-<w:endnotes xmlns:wpc="http://schemas.microsoft.com/office/word/2010/wordprocessingCanvas" xmlns:mo="http://schemas.microsoft.com/office/mac/office/2008/main" xmlns:mc="http://schemas.openxmlformats.org/markup-compatibility/2006" xmlns:mv="urn:schemas-microsoft-com:mac:vml" xmlns:o="urn:schemas-microsoft-com:office:office" xmlns:r="http://schemas.openxmlformats.org/officeDocument/2006/relationships" xmlns:m="http://schemas.openxmlformats.org/officeDocument/2006/math" xmlns:v="urn:schemas-microsoft-com:vml" xmlns:wp14="http://schemas.microsoft.com/office/word/2010/wordprocessingDrawing" xmlns:wp="http://schemas.openxmlformats.org/drawingml/2006/wordprocessingDrawing" xmlns:w10="urn:schemas-microsoft-com:office:word" xmlns:w="http://schemas.openxmlformats.org/wordprocessingml/2006/main" xmlns:w14="http://schemas.microsoft.com/office/word/2010/wordml" xmlns:w15="http://schemas.microsoft.com/office/word/2012/wordml" xmlns:wpg="http://schemas.microsoft.com/office/word/2010/wordprocessingGroup" xmlns:wpi="http://schemas.microsoft.com/office/word/2010/wordprocessingInk" xmlns:wne="http://schemas.microsoft.com/office/word/2006/wordml" xmlns:wps="http://schemas.microsoft.com/office/word/2010/wordprocessingShape" mc:Ignorable="w14 w15 wp14">
-  <w:endnote w:type="separator" w:id="-1">
+<w:endnotes xmlns:ve="http://schemas.openxmlformats.org/markup-compatibility/2006" xmlns:o="urn:schemas-microsoft-com:office:office" xmlns:r="http://schemas.openxmlformats.org/officeDocument/2006/relationships" xmlns:m="http://schemas.openxmlformats.org/officeDocument/2006/math" xmlns:v="urn:schemas-microsoft-com:vml" xmlns:wp="http://schemas.openxmlformats.org/drawingml/2006/wordprocessingDrawing" xmlns:w10="urn:schemas-microsoft-com:office:word" xmlns:w="http://schemas.openxmlformats.org/wordprocessingml/2006/main" xmlns:wne="http://schemas.microsoft.com/office/word/2006/wordml">
+  <w:endnote w:type="separator" w:id="0">
     <w:p>
       <w:r>
         <w:separator/>
       </w:r>
     </w:p>
   </w:endnote>
-  <w:endnote w:type="continuationSeparator" w:id="0">
+  <w:endnote w:type="continuationSeparator" w:id="1">
     <w:p>
       <w:r>
         <w:continuationSeparator/>
@@ -5867,7 +5761,7 @@
 </file>
 
 <file path=word/footer1.xml><?xml version="1.0" encoding="utf-8"?>
-<w:ftr xmlns:wpc="http://schemas.microsoft.com/office/word/2010/wordprocessingCanvas" xmlns:mo="http://schemas.microsoft.com/office/mac/office/2008/main" xmlns:mc="http://schemas.openxmlformats.org/markup-compatibility/2006" xmlns:mv="urn:schemas-microsoft-com:mac:vml" xmlns:o="urn:schemas-microsoft-com:office:office" xmlns:r="http://schemas.openxmlformats.org/officeDocument/2006/relationships" xmlns:m="http://schemas.openxmlformats.org/officeDocument/2006/math" xmlns:v="urn:schemas-microsoft-com:vml" xmlns:wp14="http://schemas.microsoft.com/office/word/2010/wordprocessingDrawing" xmlns:wp="http://schemas.openxmlformats.org/drawingml/2006/wordprocessingDrawing" xmlns:w10="urn:schemas-microsoft-com:office:word" xmlns:w="http://schemas.openxmlformats.org/wordprocessingml/2006/main" xmlns:w14="http://schemas.microsoft.com/office/word/2010/wordml" xmlns:w15="http://schemas.microsoft.com/office/word/2012/wordml" xmlns:wpg="http://schemas.microsoft.com/office/word/2010/wordprocessingGroup" xmlns:wpi="http://schemas.microsoft.com/office/word/2010/wordprocessingInk" xmlns:wne="http://schemas.microsoft.com/office/word/2006/wordml" xmlns:wps="http://schemas.microsoft.com/office/word/2010/wordprocessingShape" mc:Ignorable="w14 w15 wp14">
+<w:ftr xmlns:ve="http://schemas.openxmlformats.org/markup-compatibility/2006" xmlns:o="urn:schemas-microsoft-com:office:office" xmlns:r="http://schemas.openxmlformats.org/officeDocument/2006/relationships" xmlns:m="http://schemas.openxmlformats.org/officeDocument/2006/math" xmlns:v="urn:schemas-microsoft-com:vml" xmlns:wp="http://schemas.openxmlformats.org/drawingml/2006/wordprocessingDrawing" xmlns:w10="urn:schemas-microsoft-com:office:word" xmlns:w="http://schemas.openxmlformats.org/wordprocessingml/2006/main" xmlns:wne="http://schemas.microsoft.com/office/word/2006/wordml">
   <w:sdt>
     <w:sdtPr>
       <w:id w:val="78918610"/>
@@ -5876,11 +5770,10 @@
         <w:docPartUnique/>
       </w:docPartObj>
     </w:sdtPr>
-    <w:sdtEndPr/>
     <w:sdtContent>
       <w:p>
         <w:pPr>
-          <w:pStyle w:val="Footer"/>
+          <w:pStyle w:val="a4"/>
           <w:jc w:val="right"/>
         </w:pPr>
         <w:r>
@@ -5897,7 +5790,7 @@
             <w:noProof/>
             <w:lang w:val="zh-CN"/>
           </w:rPr>
-          <w:t>7</w:t>
+          <w:t>8</w:t>
         </w:r>
         <w:r>
           <w:rPr>
@@ -5911,22 +5804,22 @@
   </w:sdt>
   <w:p>
     <w:pPr>
-      <w:pStyle w:val="Footer"/>
+      <w:pStyle w:val="a4"/>
     </w:pPr>
   </w:p>
 </w:ftr>
 </file>
 
 <file path=word/footnotes.xml><?xml version="1.0" encoding="utf-8"?>
-<w:footnotes xmlns:wpc="http://schemas.microsoft.com/office/word/2010/wordprocessingCanvas" xmlns:mo="http://schemas.microsoft.com/office/mac/office/2008/main" xmlns:mc="http://schemas.openxmlformats.org/markup-compatibility/2006" xmlns:mv="urn:schemas-microsoft-com:mac:vml" xmlns:o="urn:schemas-microsoft-com:office:office" xmlns:r="http://schemas.openxmlformats.org/officeDocument/2006/relationships" xmlns:m="http://schemas.openxmlformats.org/officeDocument/2006/math" xmlns:v="urn:schemas-microsoft-com:vml" xmlns:wp14="http://schemas.microsoft.com/office/word/2010/wordprocessingDrawing" xmlns:wp="http://schemas.openxmlformats.org/drawingml/2006/wordprocessingDrawing" xmlns:w10="urn:schemas-microsoft-com:office:word" xmlns:w="http://schemas.openxmlformats.org/wordprocessingml/2006/main" xmlns:w14="http://schemas.microsoft.com/office/word/2010/wordml" xmlns:w15="http://schemas.microsoft.com/office/word/2012/wordml" xmlns:wpg="http://schemas.microsoft.com/office/word/2010/wordprocessingGroup" xmlns:wpi="http://schemas.microsoft.com/office/word/2010/wordprocessingInk" xmlns:wne="http://schemas.microsoft.com/office/word/2006/wordml" xmlns:wps="http://schemas.microsoft.com/office/word/2010/wordprocessingShape" mc:Ignorable="w14 w15 wp14">
-  <w:footnote w:type="separator" w:id="-1">
+<w:footnotes xmlns:ve="http://schemas.openxmlformats.org/markup-compatibility/2006" xmlns:o="urn:schemas-microsoft-com:office:office" xmlns:r="http://schemas.openxmlformats.org/officeDocument/2006/relationships" xmlns:m="http://schemas.openxmlformats.org/officeDocument/2006/math" xmlns:v="urn:schemas-microsoft-com:vml" xmlns:wp="http://schemas.openxmlformats.org/drawingml/2006/wordprocessingDrawing" xmlns:w10="urn:schemas-microsoft-com:office:word" xmlns:w="http://schemas.openxmlformats.org/wordprocessingml/2006/main" xmlns:wne="http://schemas.microsoft.com/office/word/2006/wordml">
+  <w:footnote w:type="separator" w:id="0">
     <w:p>
       <w:r>
         <w:separator/>
       </w:r>
     </w:p>
   </w:footnote>
-  <w:footnote w:type="continuationSeparator" w:id="0">
+  <w:footnote w:type="continuationSeparator" w:id="1">
     <w:p>
       <w:r>
         <w:continuationSeparator/>
@@ -5937,10 +5830,10 @@
 </file>
 
 <file path=word/header1.xml><?xml version="1.0" encoding="utf-8"?>
-<w:hdr xmlns:wpc="http://schemas.microsoft.com/office/word/2010/wordprocessingCanvas" xmlns:mo="http://schemas.microsoft.com/office/mac/office/2008/main" xmlns:mc="http://schemas.openxmlformats.org/markup-compatibility/2006" xmlns:mv="urn:schemas-microsoft-com:mac:vml" xmlns:o="urn:schemas-microsoft-com:office:office" xmlns:r="http://schemas.openxmlformats.org/officeDocument/2006/relationships" xmlns:m="http://schemas.openxmlformats.org/officeDocument/2006/math" xmlns:v="urn:schemas-microsoft-com:vml" xmlns:wp14="http://schemas.microsoft.com/office/word/2010/wordprocessingDrawing" xmlns:wp="http://schemas.openxmlformats.org/drawingml/2006/wordprocessingDrawing" xmlns:w10="urn:schemas-microsoft-com:office:word" xmlns:w="http://schemas.openxmlformats.org/wordprocessingml/2006/main" xmlns:w14="http://schemas.microsoft.com/office/word/2010/wordml" xmlns:w15="http://schemas.microsoft.com/office/word/2012/wordml" xmlns:wpg="http://schemas.microsoft.com/office/word/2010/wordprocessingGroup" xmlns:wpi="http://schemas.microsoft.com/office/word/2010/wordprocessingInk" xmlns:wne="http://schemas.microsoft.com/office/word/2006/wordml" xmlns:wps="http://schemas.microsoft.com/office/word/2010/wordprocessingShape" mc:Ignorable="w14 w15 wp14">
+<w:hdr xmlns:ve="http://schemas.openxmlformats.org/markup-compatibility/2006" xmlns:o="urn:schemas-microsoft-com:office:office" xmlns:r="http://schemas.openxmlformats.org/officeDocument/2006/relationships" xmlns:m="http://schemas.openxmlformats.org/officeDocument/2006/math" xmlns:v="urn:schemas-microsoft-com:vml" xmlns:wp="http://schemas.openxmlformats.org/drawingml/2006/wordprocessingDrawing" xmlns:w10="urn:schemas-microsoft-com:office:word" xmlns:w="http://schemas.openxmlformats.org/wordprocessingml/2006/main" xmlns:wne="http://schemas.microsoft.com/office/word/2006/wordml">
   <w:p>
     <w:pPr>
-      <w:pStyle w:val="Header"/>
+      <w:pStyle w:val="a3"/>
       <w:jc w:val="left"/>
       <w:rPr>
         <w:i/>
@@ -5968,7 +5861,7 @@
 </file>
 
 <file path=word/numbering.xml><?xml version="1.0" encoding="utf-8"?>
-<w:numbering xmlns:wpc="http://schemas.microsoft.com/office/word/2010/wordprocessingCanvas" xmlns:mo="http://schemas.microsoft.com/office/mac/office/2008/main" xmlns:mc="http://schemas.openxmlformats.org/markup-compatibility/2006" xmlns:mv="urn:schemas-microsoft-com:mac:vml" xmlns:o="urn:schemas-microsoft-com:office:office" xmlns:r="http://schemas.openxmlformats.org/officeDocument/2006/relationships" xmlns:m="http://schemas.openxmlformats.org/officeDocument/2006/math" xmlns:v="urn:schemas-microsoft-com:vml" xmlns:wp14="http://schemas.microsoft.com/office/word/2010/wordprocessingDrawing" xmlns:wp="http://schemas.openxmlformats.org/drawingml/2006/wordprocessingDrawing" xmlns:w10="urn:schemas-microsoft-com:office:word" xmlns:w="http://schemas.openxmlformats.org/wordprocessingml/2006/main" xmlns:w14="http://schemas.microsoft.com/office/word/2010/wordml" xmlns:w15="http://schemas.microsoft.com/office/word/2012/wordml" xmlns:wpg="http://schemas.microsoft.com/office/word/2010/wordprocessingGroup" xmlns:wpi="http://schemas.microsoft.com/office/word/2010/wordprocessingInk" xmlns:wne="http://schemas.microsoft.com/office/word/2006/wordml" xmlns:wps="http://schemas.microsoft.com/office/word/2010/wordprocessingShape" mc:Ignorable="w14 w15 wp14">
+<w:numbering xmlns:ve="http://schemas.openxmlformats.org/markup-compatibility/2006" xmlns:o="urn:schemas-microsoft-com:office:office" xmlns:r="http://schemas.openxmlformats.org/officeDocument/2006/relationships" xmlns:m="http://schemas.openxmlformats.org/officeDocument/2006/math" xmlns:v="urn:schemas-microsoft-com:vml" xmlns:wp="http://schemas.openxmlformats.org/drawingml/2006/wordprocessingDrawing" xmlns:w10="urn:schemas-microsoft-com:office:word" xmlns:w="http://schemas.openxmlformats.org/wordprocessingml/2006/main" xmlns:wne="http://schemas.microsoft.com/office/word/2006/wordml">
   <w:abstractNum w:abstractNumId="0">
     <w:nsid w:val="0D315086"/>
     <w:multiLevelType w:val="multilevel"/>
@@ -7084,7 +6977,7 @@
 </file>
 
 <file path=word/styles.xml><?xml version="1.0" encoding="utf-8"?>
-<w:styles xmlns:mc="http://schemas.openxmlformats.org/markup-compatibility/2006" xmlns:r="http://schemas.openxmlformats.org/officeDocument/2006/relationships" xmlns:w="http://schemas.openxmlformats.org/wordprocessingml/2006/main" xmlns:w14="http://schemas.microsoft.com/office/word/2010/wordml" xmlns:w15="http://schemas.microsoft.com/office/word/2012/wordml" mc:Ignorable="w14 w15">
+<w:styles xmlns:r="http://schemas.openxmlformats.org/officeDocument/2006/relationships" xmlns:w="http://schemas.openxmlformats.org/wordprocessingml/2006/main">
   <w:docDefaults>
     <w:rPrDefault>
       <w:rPr>
@@ -7097,389 +6990,146 @@
     </w:rPrDefault>
     <w:pPrDefault/>
   </w:docDefaults>
-  <w:latentStyles w:defLockedState="0" w:defUIPriority="99" w:defSemiHidden="0" w:defUnhideWhenUsed="0" w:defQFormat="0" w:count="380">
-    <w:lsdException w:name="Normal" w:uiPriority="0" w:qFormat="1"/>
-    <w:lsdException w:name="heading 1" w:uiPriority="9" w:qFormat="1"/>
-    <w:lsdException w:name="heading 2" w:semiHidden="1" w:uiPriority="9" w:unhideWhenUsed="1" w:qFormat="1"/>
-    <w:lsdException w:name="heading 3" w:semiHidden="1" w:uiPriority="9" w:unhideWhenUsed="1" w:qFormat="1"/>
-    <w:lsdException w:name="heading 4" w:semiHidden="1" w:uiPriority="9" w:unhideWhenUsed="1" w:qFormat="1"/>
-    <w:lsdException w:name="heading 5" w:semiHidden="1" w:uiPriority="9" w:unhideWhenUsed="1" w:qFormat="1"/>
-    <w:lsdException w:name="heading 6" w:semiHidden="1" w:uiPriority="9" w:unhideWhenUsed="1" w:qFormat="1"/>
-    <w:lsdException w:name="heading 7" w:semiHidden="1" w:uiPriority="9" w:unhideWhenUsed="1" w:qFormat="1"/>
-    <w:lsdException w:name="heading 8" w:semiHidden="1" w:uiPriority="9" w:unhideWhenUsed="1" w:qFormat="1"/>
-    <w:lsdException w:name="heading 9" w:semiHidden="1" w:uiPriority="9" w:unhideWhenUsed="1" w:qFormat="1"/>
-    <w:lsdException w:name="index 1" w:semiHidden="1" w:unhideWhenUsed="1"/>
-    <w:lsdException w:name="index 2" w:semiHidden="1" w:unhideWhenUsed="1"/>
-    <w:lsdException w:name="index 3" w:semiHidden="1" w:unhideWhenUsed="1"/>
-    <w:lsdException w:name="index 4" w:semiHidden="1" w:unhideWhenUsed="1"/>
-    <w:lsdException w:name="index 5" w:semiHidden="1" w:unhideWhenUsed="1"/>
-    <w:lsdException w:name="index 6" w:semiHidden="1" w:unhideWhenUsed="1"/>
-    <w:lsdException w:name="index 7" w:semiHidden="1" w:unhideWhenUsed="1"/>
-    <w:lsdException w:name="index 8" w:semiHidden="1" w:unhideWhenUsed="1"/>
-    <w:lsdException w:name="index 9" w:semiHidden="1" w:unhideWhenUsed="1"/>
-    <w:lsdException w:name="toc 1" w:semiHidden="1" w:uiPriority="39" w:unhideWhenUsed="1"/>
-    <w:lsdException w:name="toc 2" w:semiHidden="1" w:uiPriority="39" w:unhideWhenUsed="1"/>
-    <w:lsdException w:name="toc 3" w:semiHidden="1" w:uiPriority="39" w:unhideWhenUsed="1"/>
-    <w:lsdException w:name="toc 4" w:semiHidden="1" w:uiPriority="39" w:unhideWhenUsed="1"/>
-    <w:lsdException w:name="toc 5" w:semiHidden="1" w:uiPriority="39" w:unhideWhenUsed="1"/>
-    <w:lsdException w:name="toc 6" w:semiHidden="1" w:uiPriority="39" w:unhideWhenUsed="1"/>
-    <w:lsdException w:name="toc 7" w:semiHidden="1" w:uiPriority="39" w:unhideWhenUsed="1"/>
-    <w:lsdException w:name="toc 8" w:semiHidden="1" w:uiPriority="39" w:unhideWhenUsed="1"/>
-    <w:lsdException w:name="toc 9" w:semiHidden="1" w:uiPriority="39" w:unhideWhenUsed="1"/>
-    <w:lsdException w:name="Normal Indent" w:semiHidden="1" w:unhideWhenUsed="1"/>
-    <w:lsdException w:name="footnote text" w:semiHidden="1" w:unhideWhenUsed="1"/>
-    <w:lsdException w:name="annotation text" w:semiHidden="1" w:unhideWhenUsed="1"/>
-    <w:lsdException w:name="header" w:semiHidden="1" w:unhideWhenUsed="1"/>
-    <w:lsdException w:name="footer" w:semiHidden="1" w:unhideWhenUsed="1"/>
-    <w:lsdException w:name="index heading" w:semiHidden="1" w:unhideWhenUsed="1"/>
-    <w:lsdException w:name="caption" w:semiHidden="1" w:uiPriority="35" w:unhideWhenUsed="1" w:qFormat="1"/>
-    <w:lsdException w:name="table of figures" w:semiHidden="1" w:unhideWhenUsed="1"/>
-    <w:lsdException w:name="envelope address" w:semiHidden="1" w:unhideWhenUsed="1"/>
-    <w:lsdException w:name="envelope return" w:semiHidden="1" w:unhideWhenUsed="1"/>
-    <w:lsdException w:name="footnote reference" w:semiHidden="1" w:unhideWhenUsed="1"/>
-    <w:lsdException w:name="annotation reference" w:semiHidden="1" w:unhideWhenUsed="1"/>
-    <w:lsdException w:name="line number" w:semiHidden="1" w:unhideWhenUsed="1"/>
-    <w:lsdException w:name="page number" w:semiHidden="1" w:unhideWhenUsed="1"/>
-    <w:lsdException w:name="endnote reference" w:semiHidden="1" w:unhideWhenUsed="1"/>
-    <w:lsdException w:name="endnote text" w:semiHidden="1" w:unhideWhenUsed="1"/>
-    <w:lsdException w:name="table of authorities" w:semiHidden="1" w:unhideWhenUsed="1"/>
-    <w:lsdException w:name="macro" w:semiHidden="1" w:unhideWhenUsed="1"/>
-    <w:lsdException w:name="toa heading" w:semiHidden="1" w:unhideWhenUsed="1"/>
-    <w:lsdException w:name="List" w:semiHidden="1" w:unhideWhenUsed="1"/>
-    <w:lsdException w:name="List Bullet" w:semiHidden="1" w:unhideWhenUsed="1"/>
-    <w:lsdException w:name="List Number" w:semiHidden="1" w:unhideWhenUsed="1"/>
-    <w:lsdException w:name="List 2" w:semiHidden="1" w:unhideWhenUsed="1"/>
-    <w:lsdException w:name="List 3" w:semiHidden="1" w:unhideWhenUsed="1"/>
-    <w:lsdException w:name="List 4" w:semiHidden="1" w:unhideWhenUsed="1"/>
-    <w:lsdException w:name="List 5" w:semiHidden="1" w:unhideWhenUsed="1"/>
-    <w:lsdException w:name="List Bullet 2" w:semiHidden="1" w:unhideWhenUsed="1"/>
-    <w:lsdException w:name="List Bullet 3" w:semiHidden="1" w:unhideWhenUsed="1"/>
-    <w:lsdException w:name="List Bullet 4" w:semiHidden="1" w:unhideWhenUsed="1"/>
-    <w:lsdException w:name="List Bullet 5" w:semiHidden="1" w:unhideWhenUsed="1"/>
-    <w:lsdException w:name="List Number 2" w:semiHidden="1" w:unhideWhenUsed="1"/>
-    <w:lsdException w:name="List Number 3" w:semiHidden="1" w:unhideWhenUsed="1"/>
-    <w:lsdException w:name="List Number 4" w:semiHidden="1" w:unhideWhenUsed="1"/>
-    <w:lsdException w:name="List Number 5" w:semiHidden="1" w:unhideWhenUsed="1"/>
-    <w:lsdException w:name="Title" w:uiPriority="10" w:qFormat="1"/>
-    <w:lsdException w:name="Closing" w:semiHidden="1" w:unhideWhenUsed="1"/>
-    <w:lsdException w:name="Signature" w:semiHidden="1" w:unhideWhenUsed="1"/>
-    <w:lsdException w:name="Default Paragraph Font" w:semiHidden="1" w:uiPriority="1" w:unhideWhenUsed="1"/>
-    <w:lsdException w:name="Body Text" w:semiHidden="1" w:unhideWhenUsed="1"/>
-    <w:lsdException w:name="Body Text Indent" w:semiHidden="1" w:unhideWhenUsed="1"/>
-    <w:lsdException w:name="List Continue" w:semiHidden="1" w:unhideWhenUsed="1"/>
-    <w:lsdException w:name="List Continue 2" w:semiHidden="1" w:unhideWhenUsed="1"/>
-    <w:lsdException w:name="List Continue 3" w:semiHidden="1" w:unhideWhenUsed="1"/>
-    <w:lsdException w:name="List Continue 4" w:semiHidden="1" w:unhideWhenUsed="1"/>
-    <w:lsdException w:name="List Continue 5" w:semiHidden="1" w:unhideWhenUsed="1"/>
-    <w:lsdException w:name="Message Header" w:semiHidden="1" w:unhideWhenUsed="1"/>
-    <w:lsdException w:name="Subtitle" w:uiPriority="11" w:qFormat="1"/>
-    <w:lsdException w:name="Salutation" w:semiHidden="1" w:unhideWhenUsed="1"/>
-    <w:lsdException w:name="Date" w:semiHidden="1" w:unhideWhenUsed="1"/>
-    <w:lsdException w:name="Body Text First Indent" w:semiHidden="1" w:unhideWhenUsed="1"/>
-    <w:lsdException w:name="Body Text First Indent 2" w:semiHidden="1" w:unhideWhenUsed="1"/>
-    <w:lsdException w:name="Note Heading" w:semiHidden="1" w:unhideWhenUsed="1"/>
-    <w:lsdException w:name="Body Text 2" w:semiHidden="1" w:unhideWhenUsed="1"/>
-    <w:lsdException w:name="Body Text 3" w:semiHidden="1" w:unhideWhenUsed="1"/>
-    <w:lsdException w:name="Body Text Indent 2" w:semiHidden="1" w:unhideWhenUsed="1"/>
-    <w:lsdException w:name="Body Text Indent 3" w:semiHidden="1" w:unhideWhenUsed="1"/>
-    <w:lsdException w:name="Block Text" w:semiHidden="1" w:unhideWhenUsed="1"/>
-    <w:lsdException w:name="Hyperlink" w:semiHidden="1" w:unhideWhenUsed="1"/>
-    <w:lsdException w:name="FollowedHyperlink" w:semiHidden="1" w:unhideWhenUsed="1"/>
-    <w:lsdException w:name="Strong" w:uiPriority="22" w:qFormat="1"/>
-    <w:lsdException w:name="Emphasis" w:uiPriority="20" w:qFormat="1"/>
-    <w:lsdException w:name="Document Map" w:semiHidden="1" w:unhideWhenUsed="1"/>
-    <w:lsdException w:name="Plain Text" w:semiHidden="1" w:unhideWhenUsed="1"/>
-    <w:lsdException w:name="E-mail Signature" w:semiHidden="1" w:unhideWhenUsed="1"/>
-    <w:lsdException w:name="HTML Top of Form" w:semiHidden="1" w:unhideWhenUsed="1"/>
-    <w:lsdException w:name="HTML Bottom of Form" w:semiHidden="1" w:unhideWhenUsed="1"/>
-    <w:lsdException w:name="Normal (Web)" w:semiHidden="1" w:unhideWhenUsed="1"/>
-    <w:lsdException w:name="HTML Acronym" w:semiHidden="1" w:unhideWhenUsed="1"/>
-    <w:lsdException w:name="HTML Address" w:semiHidden="1" w:unhideWhenUsed="1"/>
-    <w:lsdException w:name="HTML Cite" w:semiHidden="1" w:unhideWhenUsed="1"/>
-    <w:lsdException w:name="HTML Code" w:semiHidden="1" w:unhideWhenUsed="1"/>
-    <w:lsdException w:name="HTML Definition" w:semiHidden="1" w:unhideWhenUsed="1"/>
-    <w:lsdException w:name="HTML Keyboard" w:semiHidden="1" w:unhideWhenUsed="1"/>
-    <w:lsdException w:name="HTML Preformatted" w:semiHidden="1" w:unhideWhenUsed="1"/>
-    <w:lsdException w:name="HTML Sample" w:semiHidden="1" w:unhideWhenUsed="1"/>
-    <w:lsdException w:name="HTML Typewriter" w:semiHidden="1" w:unhideWhenUsed="1"/>
-    <w:lsdException w:name="HTML Variable" w:semiHidden="1" w:unhideWhenUsed="1"/>
-    <w:lsdException w:name="Normal Table" w:semiHidden="1" w:unhideWhenUsed="1"/>
-    <w:lsdException w:name="annotation subject" w:semiHidden="1" w:unhideWhenUsed="1"/>
-    <w:lsdException w:name="No List" w:semiHidden="1" w:unhideWhenUsed="1"/>
-    <w:lsdException w:name="Outline List 1" w:semiHidden="1" w:unhideWhenUsed="1"/>
-    <w:lsdException w:name="Outline List 2" w:semiHidden="1" w:unhideWhenUsed="1"/>
-    <w:lsdException w:name="Outline List 3" w:semiHidden="1" w:unhideWhenUsed="1"/>
-    <w:lsdException w:name="Table Simple 1" w:semiHidden="1" w:unhideWhenUsed="1"/>
-    <w:lsdException w:name="Table Simple 2" w:semiHidden="1" w:unhideWhenUsed="1"/>
-    <w:lsdException w:name="Table Simple 3" w:semiHidden="1" w:unhideWhenUsed="1"/>
-    <w:lsdException w:name="Table Classic 1" w:semiHidden="1" w:unhideWhenUsed="1"/>
-    <w:lsdException w:name="Table Classic 2" w:semiHidden="1" w:unhideWhenUsed="1"/>
-    <w:lsdException w:name="Table Classic 3" w:semiHidden="1" w:unhideWhenUsed="1"/>
-    <w:lsdException w:name="Table Classic 4" w:semiHidden="1" w:unhideWhenUsed="1"/>
-    <w:lsdException w:name="Table Colorful 1" w:semiHidden="1" w:unhideWhenUsed="1"/>
-    <w:lsdException w:name="Table Colorful 2" w:semiHidden="1" w:unhideWhenUsed="1"/>
-    <w:lsdException w:name="Table Colorful 3" w:semiHidden="1" w:unhideWhenUsed="1"/>
-    <w:lsdException w:name="Table Columns 1" w:semiHidden="1" w:unhideWhenUsed="1"/>
-    <w:lsdException w:name="Table Columns 2" w:semiHidden="1" w:unhideWhenUsed="1"/>
-    <w:lsdException w:name="Table Columns 3" w:semiHidden="1" w:unhideWhenUsed="1"/>
-    <w:lsdException w:name="Table Columns 4" w:semiHidden="1" w:unhideWhenUsed="1"/>
-    <w:lsdException w:name="Table Columns 5" w:semiHidden="1" w:unhideWhenUsed="1"/>
-    <w:lsdException w:name="Table Grid 1" w:semiHidden="1" w:unhideWhenUsed="1"/>
-    <w:lsdException w:name="Table Grid 2" w:semiHidden="1" w:unhideWhenUsed="1"/>
-    <w:lsdException w:name="Table Grid 3" w:semiHidden="1" w:unhideWhenUsed="1"/>
-    <w:lsdException w:name="Table Grid 4" w:semiHidden="1" w:unhideWhenUsed="1"/>
-    <w:lsdException w:name="Table Grid 5" w:semiHidden="1" w:unhideWhenUsed="1"/>
-    <w:lsdException w:name="Table Grid 6" w:semiHidden="1" w:unhideWhenUsed="1"/>
-    <w:lsdException w:name="Table Grid 7" w:semiHidden="1" w:unhideWhenUsed="1"/>
-    <w:lsdException w:name="Table Grid 8" w:semiHidden="1" w:unhideWhenUsed="1"/>
-    <w:lsdException w:name="Table List 1" w:semiHidden="1" w:unhideWhenUsed="1"/>
-    <w:lsdException w:name="Table List 2" w:semiHidden="1" w:unhideWhenUsed="1"/>
-    <w:lsdException w:name="Table List 3" w:semiHidden="1" w:unhideWhenUsed="1"/>
-    <w:lsdException w:name="Table List 4" w:semiHidden="1" w:unhideWhenUsed="1"/>
-    <w:lsdException w:name="Table List 5" w:semiHidden="1" w:unhideWhenUsed="1"/>
-    <w:lsdException w:name="Table List 6" w:semiHidden="1" w:unhideWhenUsed="1"/>
-    <w:lsdException w:name="Table List 7" w:semiHidden="1" w:unhideWhenUsed="1"/>
-    <w:lsdException w:name="Table List 8" w:semiHidden="1" w:unhideWhenUsed="1"/>
-    <w:lsdException w:name="Table 3D effects 1" w:semiHidden="1" w:unhideWhenUsed="1"/>
-    <w:lsdException w:name="Table 3D effects 2" w:semiHidden="1" w:unhideWhenUsed="1"/>
-    <w:lsdException w:name="Table 3D effects 3" w:semiHidden="1" w:unhideWhenUsed="1"/>
-    <w:lsdException w:name="Table Contemporary" w:semiHidden="1" w:unhideWhenUsed="1"/>
-    <w:lsdException w:name="Table Elegant" w:semiHidden="1" w:unhideWhenUsed="1"/>
-    <w:lsdException w:name="Table Professional" w:semiHidden="1" w:unhideWhenUsed="1"/>
-    <w:lsdException w:name="Table Subtle 1" w:semiHidden="1" w:unhideWhenUsed="1"/>
-    <w:lsdException w:name="Table Subtle 2" w:semiHidden="1" w:unhideWhenUsed="1"/>
-    <w:lsdException w:name="Table Web 1" w:semiHidden="1" w:unhideWhenUsed="1"/>
-    <w:lsdException w:name="Table Web 2" w:semiHidden="1" w:unhideWhenUsed="1"/>
-    <w:lsdException w:name="Table Web 3" w:semiHidden="1" w:unhideWhenUsed="1"/>
-    <w:lsdException w:name="Balloon Text" w:semiHidden="1" w:unhideWhenUsed="1"/>
-    <w:lsdException w:name="Table Grid" w:uiPriority="59"/>
-    <w:lsdException w:name="Table Theme" w:semiHidden="1" w:unhideWhenUsed="1"/>
-    <w:lsdException w:name="Note Level 1" w:semiHidden="1" w:unhideWhenUsed="1"/>
-    <w:lsdException w:name="Note Level 2" w:semiHidden="1" w:unhideWhenUsed="1"/>
-    <w:lsdException w:name="Note Level 3" w:semiHidden="1" w:unhideWhenUsed="1"/>
-    <w:lsdException w:name="Note Level 4" w:semiHidden="1" w:unhideWhenUsed="1"/>
-    <w:lsdException w:name="Note Level 5" w:semiHidden="1" w:unhideWhenUsed="1"/>
-    <w:lsdException w:name="Note Level 6" w:semiHidden="1" w:unhideWhenUsed="1"/>
-    <w:lsdException w:name="Note Level 7" w:semiHidden="1" w:unhideWhenUsed="1"/>
-    <w:lsdException w:name="Note Level 8" w:semiHidden="1" w:unhideWhenUsed="1"/>
-    <w:lsdException w:name="Note Level 9" w:semiHidden="1" w:unhideWhenUsed="1"/>
-    <w:lsdException w:name="Placeholder Text" w:semiHidden="1"/>
-    <w:lsdException w:name="No Spacing" w:uiPriority="1" w:qFormat="1"/>
-    <w:lsdException w:name="Light Shading" w:uiPriority="60"/>
-    <w:lsdException w:name="Light List" w:uiPriority="61"/>
-    <w:lsdException w:name="Light Grid" w:uiPriority="62"/>
-    <w:lsdException w:name="Medium Shading 1" w:uiPriority="63"/>
-    <w:lsdException w:name="Medium Shading 2" w:uiPriority="64"/>
-    <w:lsdException w:name="Medium List 1" w:uiPriority="65"/>
-    <w:lsdException w:name="Medium List 2" w:uiPriority="66"/>
-    <w:lsdException w:name="Medium Grid 1" w:uiPriority="67"/>
-    <w:lsdException w:name="Medium Grid 2" w:uiPriority="68"/>
-    <w:lsdException w:name="Medium Grid 3" w:uiPriority="69"/>
-    <w:lsdException w:name="Dark List" w:uiPriority="70"/>
-    <w:lsdException w:name="Colorful Shading" w:uiPriority="71"/>
-    <w:lsdException w:name="Colorful List" w:uiPriority="72"/>
-    <w:lsdException w:name="Colorful Grid" w:uiPriority="73"/>
-    <w:lsdException w:name="Light Shading Accent 1" w:uiPriority="60"/>
-    <w:lsdException w:name="Light List Accent 1" w:uiPriority="61"/>
-    <w:lsdException w:name="Light Grid Accent 1" w:uiPriority="62"/>
-    <w:lsdException w:name="Medium Shading 1 Accent 1" w:uiPriority="63"/>
-    <w:lsdException w:name="Medium Shading 2 Accent 1" w:uiPriority="64"/>
-    <w:lsdException w:name="Medium List 1 Accent 1" w:uiPriority="65"/>
-    <w:lsdException w:name="Revision" w:semiHidden="1"/>
-    <w:lsdException w:name="List Paragraph" w:uiPriority="34" w:qFormat="1"/>
-    <w:lsdException w:name="Quote" w:uiPriority="29" w:qFormat="1"/>
-    <w:lsdException w:name="Intense Quote" w:uiPriority="30" w:qFormat="1"/>
-    <w:lsdException w:name="Medium List 2 Accent 1" w:uiPriority="66"/>
-    <w:lsdException w:name="Medium Grid 1 Accent 1" w:uiPriority="67"/>
-    <w:lsdException w:name="Medium Grid 2 Accent 1" w:uiPriority="68"/>
-    <w:lsdException w:name="Medium Grid 3 Accent 1" w:uiPriority="69"/>
-    <w:lsdException w:name="Dark List Accent 1" w:uiPriority="70"/>
-    <w:lsdException w:name="Colorful Shading Accent 1" w:uiPriority="71"/>
-    <w:lsdException w:name="Colorful List Accent 1" w:uiPriority="72"/>
-    <w:lsdException w:name="Colorful Grid Accent 1" w:uiPriority="73"/>
-    <w:lsdException w:name="Light Shading Accent 2" w:uiPriority="60"/>
-    <w:lsdException w:name="Light List Accent 2" w:uiPriority="61"/>
-    <w:lsdException w:name="Light Grid Accent 2" w:uiPriority="62"/>
-    <w:lsdException w:name="Medium Shading 1 Accent 2" w:uiPriority="63"/>
-    <w:lsdException w:name="Medium Shading 2 Accent 2" w:uiPriority="64"/>
-    <w:lsdException w:name="Medium List 1 Accent 2" w:uiPriority="65"/>
-    <w:lsdException w:name="Medium List 2 Accent 2" w:uiPriority="66"/>
-    <w:lsdException w:name="Medium Grid 1 Accent 2" w:uiPriority="67"/>
-    <w:lsdException w:name="Medium Grid 2 Accent 2" w:uiPriority="68"/>
-    <w:lsdException w:name="Medium Grid 3 Accent 2" w:uiPriority="69"/>
-    <w:lsdException w:name="Dark List Accent 2" w:uiPriority="70"/>
-    <w:lsdException w:name="Colorful Shading Accent 2" w:uiPriority="71"/>
-    <w:lsdException w:name="Colorful List Accent 2" w:uiPriority="72"/>
-    <w:lsdException w:name="Colorful Grid Accent 2" w:uiPriority="73"/>
-    <w:lsdException w:name="Light Shading Accent 3" w:uiPriority="60"/>
-    <w:lsdException w:name="Light List Accent 3" w:uiPriority="61"/>
-    <w:lsdException w:name="Light Grid Accent 3" w:uiPriority="62"/>
-    <w:lsdException w:name="Medium Shading 1 Accent 3" w:uiPriority="63"/>
-    <w:lsdException w:name="Medium Shading 2 Accent 3" w:uiPriority="64"/>
-    <w:lsdException w:name="Medium List 1 Accent 3" w:uiPriority="65"/>
-    <w:lsdException w:name="Medium List 2 Accent 3" w:uiPriority="66"/>
-    <w:lsdException w:name="Medium Grid 1 Accent 3" w:uiPriority="67"/>
-    <w:lsdException w:name="Medium Grid 2 Accent 3" w:uiPriority="68"/>
-    <w:lsdException w:name="Medium Grid 3 Accent 3" w:uiPriority="69"/>
-    <w:lsdException w:name="Dark List Accent 3" w:uiPriority="70"/>
-    <w:lsdException w:name="Colorful Shading Accent 3" w:uiPriority="71"/>
-    <w:lsdException w:name="Colorful List Accent 3" w:uiPriority="72"/>
-    <w:lsdException w:name="Colorful Grid Accent 3" w:uiPriority="73"/>
-    <w:lsdException w:name="Light Shading Accent 4" w:uiPriority="60"/>
-    <w:lsdException w:name="Light List Accent 4" w:uiPriority="61"/>
-    <w:lsdException w:name="Light Grid Accent 4" w:uiPriority="62"/>
-    <w:lsdException w:name="Medium Shading 1 Accent 4" w:uiPriority="63"/>
-    <w:lsdException w:name="Medium Shading 2 Accent 4" w:uiPriority="64"/>
-    <w:lsdException w:name="Medium List 1 Accent 4" w:uiPriority="65"/>
-    <w:lsdException w:name="Medium List 2 Accent 4" w:uiPriority="66"/>
-    <w:lsdException w:name="Medium Grid 1 Accent 4" w:uiPriority="67"/>
-    <w:lsdException w:name="Medium Grid 2 Accent 4" w:uiPriority="68"/>
-    <w:lsdException w:name="Medium Grid 3 Accent 4" w:uiPriority="69"/>
-    <w:lsdException w:name="Dark List Accent 4" w:uiPriority="70"/>
-    <w:lsdException w:name="Colorful Shading Accent 4" w:uiPriority="71"/>
-    <w:lsdException w:name="Colorful List Accent 4" w:uiPriority="72"/>
-    <w:lsdException w:name="Colorful Grid Accent 4" w:uiPriority="73"/>
-    <w:lsdException w:name="Light Shading Accent 5" w:uiPriority="60"/>
-    <w:lsdException w:name="Light List Accent 5" w:uiPriority="61"/>
-    <w:lsdException w:name="Light Grid Accent 5" w:uiPriority="62"/>
-    <w:lsdException w:name="Medium Shading 1 Accent 5" w:uiPriority="63"/>
-    <w:lsdException w:name="Medium Shading 2 Accent 5" w:uiPriority="64"/>
-    <w:lsdException w:name="Medium List 1 Accent 5" w:uiPriority="65"/>
-    <w:lsdException w:name="Medium List 2 Accent 5" w:uiPriority="66"/>
-    <w:lsdException w:name="Medium Grid 1 Accent 5" w:uiPriority="67"/>
-    <w:lsdException w:name="Medium Grid 2 Accent 5" w:uiPriority="68"/>
-    <w:lsdException w:name="Medium Grid 3 Accent 5" w:uiPriority="69"/>
-    <w:lsdException w:name="Dark List Accent 5" w:uiPriority="70"/>
-    <w:lsdException w:name="Colorful Shading Accent 5" w:uiPriority="71"/>
-    <w:lsdException w:name="Colorful List Accent 5" w:uiPriority="72"/>
-    <w:lsdException w:name="Colorful Grid Accent 5" w:uiPriority="73"/>
-    <w:lsdException w:name="Light Shading Accent 6" w:uiPriority="60"/>
-    <w:lsdException w:name="Light List Accent 6" w:uiPriority="61"/>
-    <w:lsdException w:name="Light Grid Accent 6" w:uiPriority="62"/>
-    <w:lsdException w:name="Medium Shading 1 Accent 6" w:uiPriority="63"/>
-    <w:lsdException w:name="Medium Shading 2 Accent 6" w:uiPriority="64"/>
-    <w:lsdException w:name="Medium List 1 Accent 6" w:uiPriority="65"/>
-    <w:lsdException w:name="Medium List 2 Accent 6" w:uiPriority="66"/>
-    <w:lsdException w:name="Medium Grid 1 Accent 6" w:uiPriority="67"/>
-    <w:lsdException w:name="Medium Grid 2 Accent 6" w:uiPriority="68"/>
-    <w:lsdException w:name="Medium Grid 3 Accent 6" w:uiPriority="69"/>
-    <w:lsdException w:name="Dark List Accent 6" w:uiPriority="70"/>
-    <w:lsdException w:name="Colorful Shading Accent 6" w:uiPriority="71"/>
-    <w:lsdException w:name="Colorful List Accent 6" w:uiPriority="72"/>
-    <w:lsdException w:name="Colorful Grid Accent 6" w:uiPriority="73"/>
-    <w:lsdException w:name="Subtle Emphasis" w:uiPriority="19" w:qFormat="1"/>
-    <w:lsdException w:name="Intense Emphasis" w:uiPriority="21" w:qFormat="1"/>
-    <w:lsdException w:name="Subtle Reference" w:uiPriority="31" w:qFormat="1"/>
-    <w:lsdException w:name="Intense Reference" w:uiPriority="32" w:qFormat="1"/>
-    <w:lsdException w:name="Book Title" w:uiPriority="33" w:qFormat="1"/>
-    <w:lsdException w:name="Bibliography" w:semiHidden="1" w:uiPriority="37" w:unhideWhenUsed="1"/>
-    <w:lsdException w:name="TOC Heading" w:semiHidden="1" w:uiPriority="39" w:unhideWhenUsed="1" w:qFormat="1"/>
-    <w:lsdException w:name="Plain Table 1" w:uiPriority="41"/>
-    <w:lsdException w:name="Plain Table 2" w:uiPriority="42"/>
-    <w:lsdException w:name="Plain Table 3" w:uiPriority="43"/>
-    <w:lsdException w:name="Plain Table 4" w:uiPriority="44"/>
-    <w:lsdException w:name="Plain Table 5" w:uiPriority="45"/>
-    <w:lsdException w:name="Grid Table Light" w:uiPriority="40"/>
-    <w:lsdException w:name="Grid Table 1 Light" w:uiPriority="46"/>
-    <w:lsdException w:name="Grid Table 2" w:uiPriority="47"/>
-    <w:lsdException w:name="Grid Table 3" w:uiPriority="48"/>
-    <w:lsdException w:name="Grid Table 4" w:uiPriority="49"/>
-    <w:lsdException w:name="Grid Table 5 Dark" w:uiPriority="50"/>
-    <w:lsdException w:name="Grid Table 6 Colorful" w:uiPriority="51"/>
-    <w:lsdException w:name="Grid Table 7 Colorful" w:uiPriority="52"/>
-    <w:lsdException w:name="Grid Table 1 Light Accent 1" w:uiPriority="46"/>
-    <w:lsdException w:name="Grid Table 2 Accent 1" w:uiPriority="47"/>
-    <w:lsdException w:name="Grid Table 3 Accent 1" w:uiPriority="48"/>
-    <w:lsdException w:name="Grid Table 4 Accent 1" w:uiPriority="49"/>
-    <w:lsdException w:name="Grid Table 5 Dark Accent 1" w:uiPriority="50"/>
-    <w:lsdException w:name="Grid Table 6 Colorful Accent 1" w:uiPriority="51"/>
-    <w:lsdException w:name="Grid Table 7 Colorful Accent 1" w:uiPriority="52"/>
-    <w:lsdException w:name="Grid Table 1 Light Accent 2" w:uiPriority="46"/>
-    <w:lsdException w:name="Grid Table 2 Accent 2" w:uiPriority="47"/>
-    <w:lsdException w:name="Grid Table 3 Accent 2" w:uiPriority="48"/>
-    <w:lsdException w:name="Grid Table 4 Accent 2" w:uiPriority="49"/>
-    <w:lsdException w:name="Grid Table 5 Dark Accent 2" w:uiPriority="50"/>
-    <w:lsdException w:name="Grid Table 6 Colorful Accent 2" w:uiPriority="51"/>
-    <w:lsdException w:name="Grid Table 7 Colorful Accent 2" w:uiPriority="52"/>
-    <w:lsdException w:name="Grid Table 1 Light Accent 3" w:uiPriority="46"/>
-    <w:lsdException w:name="Grid Table 2 Accent 3" w:uiPriority="47"/>
-    <w:lsdException w:name="Grid Table 3 Accent 3" w:uiPriority="48"/>
-    <w:lsdException w:name="Grid Table 4 Accent 3" w:uiPriority="49"/>
-    <w:lsdException w:name="Grid Table 5 Dark Accent 3" w:uiPriority="50"/>
-    <w:lsdException w:name="Grid Table 6 Colorful Accent 3" w:uiPriority="51"/>
-    <w:lsdException w:name="Grid Table 7 Colorful Accent 3" w:uiPriority="52"/>
-    <w:lsdException w:name="Grid Table 1 Light Accent 4" w:uiPriority="46"/>
-    <w:lsdException w:name="Grid Table 2 Accent 4" w:uiPriority="47"/>
-    <w:lsdException w:name="Grid Table 3 Accent 4" w:uiPriority="48"/>
-    <w:lsdException w:name="Grid Table 4 Accent 4" w:uiPriority="49"/>
-    <w:lsdException w:name="Grid Table 5 Dark Accent 4" w:uiPriority="50"/>
-    <w:lsdException w:name="Grid Table 6 Colorful Accent 4" w:uiPriority="51"/>
-    <w:lsdException w:name="Grid Table 7 Colorful Accent 4" w:uiPriority="52"/>
-    <w:lsdException w:name="Grid Table 1 Light Accent 5" w:uiPriority="46"/>
-    <w:lsdException w:name="Grid Table 2 Accent 5" w:uiPriority="47"/>
-    <w:lsdException w:name="Grid Table 3 Accent 5" w:uiPriority="48"/>
-    <w:lsdException w:name="Grid Table 4 Accent 5" w:uiPriority="49"/>
-    <w:lsdException w:name="Grid Table 5 Dark Accent 5" w:uiPriority="50"/>
-    <w:lsdException w:name="Grid Table 6 Colorful Accent 5" w:uiPriority="51"/>
-    <w:lsdException w:name="Grid Table 7 Colorful Accent 5" w:uiPriority="52"/>
-    <w:lsdException w:name="Grid Table 1 Light Accent 6" w:uiPriority="46"/>
-    <w:lsdException w:name="Grid Table 2 Accent 6" w:uiPriority="47"/>
-    <w:lsdException w:name="Grid Table 3 Accent 6" w:uiPriority="48"/>
-    <w:lsdException w:name="Grid Table 4 Accent 6" w:uiPriority="49"/>
-    <w:lsdException w:name="Grid Table 5 Dark Accent 6" w:uiPriority="50"/>
-    <w:lsdException w:name="Grid Table 6 Colorful Accent 6" w:uiPriority="51"/>
-    <w:lsdException w:name="Grid Table 7 Colorful Accent 6" w:uiPriority="52"/>
-    <w:lsdException w:name="List Table 1 Light" w:uiPriority="46"/>
-    <w:lsdException w:name="List Table 2" w:uiPriority="47"/>
-    <w:lsdException w:name="List Table 3" w:uiPriority="48"/>
-    <w:lsdException w:name="List Table 4" w:uiPriority="49"/>
-    <w:lsdException w:name="List Table 5 Dark" w:uiPriority="50"/>
-    <w:lsdException w:name="List Table 6 Colorful" w:uiPriority="51"/>
-    <w:lsdException w:name="List Table 7 Colorful" w:uiPriority="52"/>
-    <w:lsdException w:name="List Table 1 Light Accent 1" w:uiPriority="46"/>
-    <w:lsdException w:name="List Table 2 Accent 1" w:uiPriority="47"/>
-    <w:lsdException w:name="List Table 3 Accent 1" w:uiPriority="48"/>
-    <w:lsdException w:name="List Table 4 Accent 1" w:uiPriority="49"/>
-    <w:lsdException w:name="List Table 5 Dark Accent 1" w:uiPriority="50"/>
-    <w:lsdException w:name="List Table 6 Colorful Accent 1" w:uiPriority="51"/>
-    <w:lsdException w:name="List Table 7 Colorful Accent 1" w:uiPriority="52"/>
-    <w:lsdException w:name="List Table 1 Light Accent 2" w:uiPriority="46"/>
-    <w:lsdException w:name="List Table 2 Accent 2" w:uiPriority="47"/>
-    <w:lsdException w:name="List Table 3 Accent 2" w:uiPriority="48"/>
-    <w:lsdException w:name="List Table 4 Accent 2" w:uiPriority="49"/>
-    <w:lsdException w:name="List Table 5 Dark Accent 2" w:uiPriority="50"/>
-    <w:lsdException w:name="List Table 6 Colorful Accent 2" w:uiPriority="51"/>
-    <w:lsdException w:name="List Table 7 Colorful Accent 2" w:uiPriority="52"/>
-    <w:lsdException w:name="List Table 1 Light Accent 3" w:uiPriority="46"/>
-    <w:lsdException w:name="List Table 2 Accent 3" w:uiPriority="47"/>
-    <w:lsdException w:name="List Table 3 Accent 3" w:uiPriority="48"/>
-    <w:lsdException w:name="List Table 4 Accent 3" w:uiPriority="49"/>
-    <w:lsdException w:name="List Table 5 Dark Accent 3" w:uiPriority="50"/>
-    <w:lsdException w:name="List Table 6 Colorful Accent 3" w:uiPriority="51"/>
-    <w:lsdException w:name="List Table 7 Colorful Accent 3" w:uiPriority="52"/>
-    <w:lsdException w:name="List Table 1 Light Accent 4" w:uiPriority="46"/>
-    <w:lsdException w:name="List Table 2 Accent 4" w:uiPriority="47"/>
-    <w:lsdException w:name="List Table 3 Accent 4" w:uiPriority="48"/>
-    <w:lsdException w:name="List Table 4 Accent 4" w:uiPriority="49"/>
-    <w:lsdException w:name="List Table 5 Dark Accent 4" w:uiPriority="50"/>
-    <w:lsdException w:name="List Table 6 Colorful Accent 4" w:uiPriority="51"/>
-    <w:lsdException w:name="List Table 7 Colorful Accent 4" w:uiPriority="52"/>
-    <w:lsdException w:name="List Table 1 Light Accent 5" w:uiPriority="46"/>
-    <w:lsdException w:name="List Table 2 Accent 5" w:uiPriority="47"/>
-    <w:lsdException w:name="List Table 3 Accent 5" w:uiPriority="48"/>
-    <w:lsdException w:name="List Table 4 Accent 5" w:uiPriority="49"/>
-    <w:lsdException w:name="List Table 5 Dark Accent 5" w:uiPriority="50"/>
-    <w:lsdException w:name="List Table 6 Colorful Accent 5" w:uiPriority="51"/>
-    <w:lsdException w:name="List Table 7 Colorful Accent 5" w:uiPriority="52"/>
-    <w:lsdException w:name="List Table 1 Light Accent 6" w:uiPriority="46"/>
-    <w:lsdException w:name="List Table 2 Accent 6" w:uiPriority="47"/>
-    <w:lsdException w:name="List Table 3 Accent 6" w:uiPriority="48"/>
-    <w:lsdException w:name="List Table 4 Accent 6" w:uiPriority="49"/>
-    <w:lsdException w:name="List Table 5 Dark Accent 6" w:uiPriority="50"/>
-    <w:lsdException w:name="List Table 6 Colorful Accent 6" w:uiPriority="51"/>
-    <w:lsdException w:name="List Table 7 Colorful Accent 6" w:uiPriority="52"/>
+  <w:latentStyles w:defLockedState="0" w:defUIPriority="99" w:defSemiHidden="1" w:defUnhideWhenUsed="1" w:defQFormat="0" w:count="267">
+    <w:lsdException w:name="Normal" w:semiHidden="0" w:uiPriority="0" w:unhideWhenUsed="0" w:qFormat="1"/>
+    <w:lsdException w:name="heading 1" w:semiHidden="0" w:uiPriority="9" w:unhideWhenUsed="0" w:qFormat="1"/>
+    <w:lsdException w:name="heading 2" w:uiPriority="9" w:qFormat="1"/>
+    <w:lsdException w:name="heading 3" w:uiPriority="9" w:qFormat="1"/>
+    <w:lsdException w:name="heading 4" w:uiPriority="9" w:qFormat="1"/>
+    <w:lsdException w:name="heading 5" w:uiPriority="9" w:qFormat="1"/>
+    <w:lsdException w:name="heading 6" w:uiPriority="9" w:qFormat="1"/>
+    <w:lsdException w:name="heading 7" w:uiPriority="9" w:qFormat="1"/>
+    <w:lsdException w:name="heading 8" w:uiPriority="9" w:qFormat="1"/>
+    <w:lsdException w:name="heading 9" w:uiPriority="9" w:qFormat="1"/>
+    <w:lsdException w:name="toc 1" w:uiPriority="39"/>
+    <w:lsdException w:name="toc 2" w:uiPriority="39"/>
+    <w:lsdException w:name="toc 3" w:uiPriority="39"/>
+    <w:lsdException w:name="toc 4" w:uiPriority="39"/>
+    <w:lsdException w:name="toc 5" w:uiPriority="39"/>
+    <w:lsdException w:name="toc 6" w:uiPriority="39"/>
+    <w:lsdException w:name="toc 7" w:uiPriority="39"/>
+    <w:lsdException w:name="toc 8" w:uiPriority="39"/>
+    <w:lsdException w:name="toc 9" w:uiPriority="39"/>
+    <w:lsdException w:name="caption" w:uiPriority="35" w:qFormat="1"/>
+    <w:lsdException w:name="Title" w:semiHidden="0" w:uiPriority="10" w:unhideWhenUsed="0" w:qFormat="1"/>
+    <w:lsdException w:name="Default Paragraph Font" w:uiPriority="1"/>
+    <w:lsdException w:name="Subtitle" w:semiHidden="0" w:uiPriority="11" w:unhideWhenUsed="0" w:qFormat="1"/>
+    <w:lsdException w:name="Strong" w:semiHidden="0" w:uiPriority="22" w:unhideWhenUsed="0" w:qFormat="1"/>
+    <w:lsdException w:name="Emphasis" w:semiHidden="0" w:uiPriority="20" w:unhideWhenUsed="0" w:qFormat="1"/>
+    <w:lsdException w:name="Table Grid" w:semiHidden="0" w:uiPriority="59" w:unhideWhenUsed="0"/>
+    <w:lsdException w:name="Placeholder Text" w:unhideWhenUsed="0"/>
+    <w:lsdException w:name="No Spacing" w:semiHidden="0" w:uiPriority="1" w:unhideWhenUsed="0" w:qFormat="1"/>
+    <w:lsdException w:name="Light Shading" w:semiHidden="0" w:uiPriority="60" w:unhideWhenUsed="0"/>
+    <w:lsdException w:name="Light List" w:semiHidden="0" w:uiPriority="61" w:unhideWhenUsed="0"/>
+    <w:lsdException w:name="Light Grid" w:semiHidden="0" w:uiPriority="62" w:unhideWhenUsed="0"/>
+    <w:lsdException w:name="Medium Shading 1" w:semiHidden="0" w:uiPriority="63" w:unhideWhenUsed="0"/>
+    <w:lsdException w:name="Medium Shading 2" w:semiHidden="0" w:uiPriority="64" w:unhideWhenUsed="0"/>
+    <w:lsdException w:name="Medium List 1" w:semiHidden="0" w:uiPriority="65" w:unhideWhenUsed="0"/>
+    <w:lsdException w:name="Medium List 2" w:semiHidden="0" w:uiPriority="66" w:unhideWhenUsed="0"/>
+    <w:lsdException w:name="Medium Grid 1" w:semiHidden="0" w:uiPriority="67" w:unhideWhenUsed="0"/>
+    <w:lsdException w:name="Medium Grid 2" w:semiHidden="0" w:uiPriority="68" w:unhideWhenUsed="0"/>
+    <w:lsdException w:name="Medium Grid 3" w:semiHidden="0" w:uiPriority="69" w:unhideWhenUsed="0"/>
+    <w:lsdException w:name="Dark List" w:semiHidden="0" w:uiPriority="70" w:unhideWhenUsed="0"/>
+    <w:lsdException w:name="Colorful Shading" w:semiHidden="0" w:uiPriority="71" w:unhideWhenUsed="0"/>
+    <w:lsdException w:name="Colorful List" w:semiHidden="0" w:uiPriority="72" w:unhideWhenUsed="0"/>
+    <w:lsdException w:name="Colorful Grid" w:semiHidden="0" w:uiPriority="73" w:unhideWhenUsed="0"/>
+    <w:lsdException w:name="Light Shading Accent 1" w:semiHidden="0" w:uiPriority="60" w:unhideWhenUsed="0"/>
+    <w:lsdException w:name="Light List Accent 1" w:semiHidden="0" w:uiPriority="61" w:unhideWhenUsed="0"/>
+    <w:lsdException w:name="Light Grid Accent 1" w:semiHidden="0" w:uiPriority="62" w:unhideWhenUsed="0"/>
+    <w:lsdException w:name="Medium Shading 1 Accent 1" w:semiHidden="0" w:uiPriority="63" w:unhideWhenUsed="0"/>
+    <w:lsdException w:name="Medium Shading 2 Accent 1" w:semiHidden="0" w:uiPriority="64" w:unhideWhenUsed="0"/>
+    <w:lsdException w:name="Medium List 1 Accent 1" w:semiHidden="0" w:uiPriority="65" w:unhideWhenUsed="0"/>
+    <w:lsdException w:name="Revision" w:unhideWhenUsed="0"/>
+    <w:lsdException w:name="List Paragraph" w:semiHidden="0" w:uiPriority="34" w:unhideWhenUsed="0" w:qFormat="1"/>
+    <w:lsdException w:name="Quote" w:semiHidden="0" w:uiPriority="29" w:unhideWhenUsed="0" w:qFormat="1"/>
+    <w:lsdException w:name="Intense Quote" w:semiHidden="0" w:uiPriority="30" w:unhideWhenUsed="0" w:qFormat="1"/>
+    <w:lsdException w:name="Medium List 2 Accent 1" w:semiHidden="0" w:uiPriority="66" w:unhideWhenUsed="0"/>
+    <w:lsdException w:name="Medium Grid 1 Accent 1" w:semiHidden="0" w:uiPriority="67" w:unhideWhenUsed="0"/>
+    <w:lsdException w:name="Medium Grid 2 Accent 1" w:semiHidden="0" w:uiPriority="68" w:unhideWhenUsed="0"/>
+    <w:lsdException w:name="Medium Grid 3 Accent 1" w:semiHidden="0" w:uiPriority="69" w:unhideWhenUsed="0"/>
+    <w:lsdException w:name="Dark List Accent 1" w:semiHidden="0" w:uiPriority="70" w:unhideWhenUsed="0"/>
+    <w:lsdException w:name="Colorful Shading Accent 1" w:semiHidden="0" w:uiPriority="71" w:unhideWhenUsed="0"/>
+    <w:lsdException w:name="Colorful List Accent 1" w:semiHidden="0" w:uiPriority="72" w:unhideWhenUsed="0"/>
+    <w:lsdException w:name="Colorful Grid Accent 1" w:semiHidden="0" w:uiPriority="73" w:unhideWhenUsed="0"/>
+    <w:lsdException w:name="Light Shading Accent 2" w:semiHidden="0" w:uiPriority="60" w:unhideWhenUsed="0"/>
+    <w:lsdException w:name="Light List Accent 2" w:semiHidden="0" w:uiPriority="61" w:unhideWhenUsed="0"/>
+    <w:lsdException w:name="Light Grid Accent 2" w:semiHidden="0" w:uiPriority="62" w:unhideWhenUsed="0"/>
+    <w:lsdException w:name="Medium Shading 1 Accent 2" w:semiHidden="0" w:uiPriority="63" w:unhideWhenUsed="0"/>
+    <w:lsdException w:name="Medium Shading 2 Accent 2" w:semiHidden="0" w:uiPriority="64" w:unhideWhenUsed="0"/>
+    <w:lsdException w:name="Medium List 1 Accent 2" w:semiHidden="0" w:uiPriority="65" w:unhideWhenUsed="0"/>
+    <w:lsdException w:name="Medium List 2 Accent 2" w:semiHidden="0" w:uiPriority="66" w:unhideWhenUsed="0"/>
+    <w:lsdException w:name="Medium Grid 1 Accent 2" w:semiHidden="0" w:uiPriority="67" w:unhideWhenUsed="0"/>
+    <w:lsdException w:name="Medium Grid 2 Accent 2" w:semiHidden="0" w:uiPriority="68" w:unhideWhenUsed="0"/>
+    <w:lsdException w:name="Medium Grid 3 Accent 2" w:semiHidden="0" w:uiPriority="69" w:unhideWhenUsed="0"/>
+    <w:lsdException w:name="Dark List Accent 2" w:semiHidden="0" w:uiPriority="70" w:unhideWhenUsed="0"/>
+    <w:lsdException w:name="Colorful Shading Accent 2" w:semiHidden="0" w:uiPriority="71" w:unhideWhenUsed="0"/>
+    <w:lsdException w:name="Colorful List Accent 2" w:semiHidden="0" w:uiPriority="72" w:unhideWhenUsed="0"/>
+    <w:lsdException w:name="Colorful Grid Accent 2" w:semiHidden="0" w:uiPriority="73" w:unhideWhenUsed="0"/>
+    <w:lsdException w:name="Light Shading Accent 3" w:semiHidden="0" w:uiPriority="60" w:unhideWhenUsed="0"/>
+    <w:lsdException w:name="Light List Accent 3" w:semiHidden="0" w:uiPriority="61" w:unhideWhenUsed="0"/>
+    <w:lsdException w:name="Light Grid Accent 3" w:semiHidden="0" w:uiPriority="62" w:unhideWhenUsed="0"/>
+    <w:lsdException w:name="Medium Shading 1 Accent 3" w:semiHidden="0" w:uiPriority="63" w:unhideWhenUsed="0"/>
+    <w:lsdException w:name="Medium Shading 2 Accent 3" w:semiHidden="0" w:uiPriority="64" w:unhideWhenUsed="0"/>
+    <w:lsdException w:name="Medium List 1 Accent 3" w:semiHidden="0" w:uiPriority="65" w:unhideWhenUsed="0"/>
+    <w:lsdException w:name="Medium List 2 Accent 3" w:semiHidden="0" w:uiPriority="66" w:unhideWhenUsed="0"/>
+    <w:lsdException w:name="Medium Grid 1 Accent 3" w:semiHidden="0" w:uiPriority="67" w:unhideWhenUsed="0"/>
+    <w:lsdException w:name="Medium Grid 2 Accent 3" w:semiHidden="0" w:uiPriority="68" w:unhideWhenUsed="0"/>
+    <w:lsdException w:name="Medium Grid 3 Accent 3" w:semiHidden="0" w:uiPriority="69" w:unhideWhenUsed="0"/>
+    <w:lsdException w:name="Dark List Accent 3" w:semiHidden="0" w:uiPriority="70" w:unhideWhenUsed="0"/>
+    <w:lsdException w:name="Colorful Shading Accent 3" w:semiHidden="0" w:uiPriority="71" w:unhideWhenUsed="0"/>
+    <w:lsdException w:name="Colorful List Accent 3" w:semiHidden="0" w:uiPriority="72" w:unhideWhenUsed="0"/>
+    <w:lsdException w:name="Colorful Grid Accent 3" w:semiHidden="0" w:uiPriority="73" w:unhideWhenUsed="0"/>
+    <w:lsdException w:name="Light Shading Accent 4" w:semiHidden="0" w:uiPriority="60" w:unhideWhenUsed="0"/>
+    <w:lsdException w:name="Light List Accent 4" w:semiHidden="0" w:uiPriority="61" w:unhideWhenUsed="0"/>
+    <w:lsdException w:name="Light Grid Accent 4" w:semiHidden="0" w:uiPriority="62" w:unhideWhenUsed="0"/>
+    <w:lsdException w:name="Medium Shading 1 Accent 4" w:semiHidden="0" w:uiPriority="63" w:unhideWhenUsed="0"/>
+    <w:lsdException w:name="Medium Shading 2 Accent 4" w:semiHidden="0" w:uiPriority="64" w:unhideWhenUsed="0"/>
+    <w:lsdException w:name="Medium List 1 Accent 4" w:semiHidden="0" w:uiPriority="65" w:unhideWhenUsed="0"/>
+    <w:lsdException w:name="Medium List 2 Accent 4" w:semiHidden="0" w:uiPriority="66" w:unhideWhenUsed="0"/>
+    <w:lsdException w:name="Medium Grid 1 Accent 4" w:semiHidden="0" w:uiPriority="67" w:unhideWhenUsed="0"/>
+    <w:lsdException w:name="Medium Grid 2 Accent 4" w:semiHidden="0" w:uiPriority="68" w:unhideWhenUsed="0"/>
+    <w:lsdException w:name="Medium Grid 3 Accent 4" w:semiHidden="0" w:uiPriority="69" w:unhideWhenUsed="0"/>
+    <w:lsdException w:name="Dark List Accent 4" w:semiHidden="0" w:uiPriority="70" w:unhideWhenUsed="0"/>
+    <w:lsdException w:name="Colorful Shading Accent 4" w:semiHidden="0" w:uiPriority="71" w:unhideWhenUsed="0"/>
+    <w:lsdException w:name="Colorful List Accent 4" w:semiHidden="0" w:uiPriority="72" w:unhideWhenUsed="0"/>
+    <w:lsdException w:name="Colorful Grid Accent 4" w:semiHidden="0" w:uiPriority="73" w:unhideWhenUsed="0"/>
+    <w:lsdException w:name="Light Shading Accent 5" w:semiHidden="0" w:uiPriority="60" w:unhideWhenUsed="0"/>
+    <w:lsdException w:name="Light List Accent 5" w:semiHidden="0" w:uiPriority="61" w:unhideWhenUsed="0"/>
+    <w:lsdException w:name="Light Grid Accent 5" w:semiHidden="0" w:uiPriority="62" w:unhideWhenUsed="0"/>
+    <w:lsdException w:name="Medium Shading 1 Accent 5" w:semiHidden="0" w:uiPriority="63" w:unhideWhenUsed="0"/>
+    <w:lsdException w:name="Medium Shading 2 Accent 5" w:semiHidden="0" w:uiPriority="64" w:unhideWhenUsed="0"/>
+    <w:lsdException w:name="Medium List 1 Accent 5" w:semiHidden="0" w:uiPriority="65" w:unhideWhenUsed="0"/>
+    <w:lsdException w:name="Medium List 2 Accent 5" w:semiHidden="0" w:uiPriority="66" w:unhideWhenUsed="0"/>
+    <w:lsdException w:name="Medium Grid 1 Accent 5" w:semiHidden="0" w:uiPriority="67" w:unhideWhenUsed="0"/>
+    <w:lsdException w:name="Medium Grid 2 Accent 5" w:semiHidden="0" w:uiPriority="68" w:unhideWhenUsed="0"/>
+    <w:lsdException w:name="Medium Grid 3 Accent 5" w:semiHidden="0" w:uiPriority="69" w:unhideWhenUsed="0"/>
+    <w:lsdException w:name="Dark List Accent 5" w:semiHidden="0" w:uiPriority="70" w:unhideWhenUsed="0"/>
+    <w:lsdException w:name="Colorful Shading Accent 5" w:semiHidden="0" w:uiPriority="71" w:unhideWhenUsed="0"/>
+    <w:lsdException w:name="Colorful List Accent 5" w:semiHidden="0" w:uiPriority="72" w:unhideWhenUsed="0"/>
+    <w:lsdException w:name="Colorful Grid Accent 5" w:semiHidden="0" w:uiPriority="73" w:unhideWhenUsed="0"/>
+    <w:lsdException w:name="Light Shading Accent 6" w:semiHidden="0" w:uiPriority="60" w:unhideWhenUsed="0"/>
+    <w:lsdException w:name="Light List Accent 6" w:semiHidden="0" w:uiPriority="61" w:unhideWhenUsed="0"/>
+    <w:lsdException w:name="Light Grid Accent 6" w:semiHidden="0" w:uiPriority="62" w:unhideWhenUsed="0"/>
+    <w:lsdException w:name="Medium Shading 1 Accent 6" w:semiHidden="0" w:uiPriority="63" w:unhideWhenUsed="0"/>
+    <w:lsdException w:name="Medium Shading 2 Accent 6" w:semiHidden="0" w:uiPriority="64" w:unhideWhenUsed="0"/>
+    <w:lsdException w:name="Medium List 1 Accent 6" w:semiHidden="0" w:uiPriority="65" w:unhideWhenUsed="0"/>
+    <w:lsdException w:name="Medium List 2 Accent 6" w:semiHidden="0" w:uiPriority="66" w:unhideWhenUsed="0"/>
+    <w:lsdException w:name="Medium Grid 1 Accent 6" w:semiHidden="0" w:uiPriority="67" w:unhideWhenUsed="0"/>
+    <w:lsdException w:name="Medium Grid 2 Accent 6" w:semiHidden="0" w:uiPriority="68" w:unhideWhenUsed="0"/>
+    <w:lsdException w:name="Medium Grid 3 Accent 6" w:semiHidden="0" w:uiPriority="69" w:unhideWhenUsed="0"/>
+    <w:lsdException w:name="Dark List Accent 6" w:semiHidden="0" w:uiPriority="70" w:unhideWhenUsed="0"/>
+    <w:lsdException w:name="Colorful Shading Accent 6" w:semiHidden="0" w:uiPriority="71" w:unhideWhenUsed="0"/>
+    <w:lsdException w:name="Colorful List Accent 6" w:semiHidden="0" w:uiPriority="72" w:unhideWhenUsed="0"/>
+    <w:lsdException w:name="Colorful Grid Accent 6" w:semiHidden="0" w:uiPriority="73" w:unhideWhenUsed="0"/>
+    <w:lsdException w:name="Subtle Emphasis" w:semiHidden="0" w:uiPriority="19" w:unhideWhenUsed="0" w:qFormat="1"/>
+    <w:lsdException w:name="Intense Emphasis" w:semiHidden="0" w:uiPriority="21" w:unhideWhenUsed="0" w:qFormat="1"/>
+    <w:lsdException w:name="Subtle Reference" w:semiHidden="0" w:uiPriority="31" w:unhideWhenUsed="0" w:qFormat="1"/>
+    <w:lsdException w:name="Intense Reference" w:semiHidden="0" w:uiPriority="32" w:unhideWhenUsed="0" w:qFormat="1"/>
+    <w:lsdException w:name="Book Title" w:semiHidden="0" w:uiPriority="33" w:unhideWhenUsed="0" w:qFormat="1"/>
+    <w:lsdException w:name="Bibliography" w:uiPriority="37"/>
+    <w:lsdException w:name="TOC Heading" w:uiPriority="39" w:qFormat="1"/>
   </w:latentStyles>
-  <w:style w:type="paragraph" w:default="1" w:styleId="Normal">
+  <w:style w:type="paragraph" w:default="1" w:styleId="a">
     <w:name w:val="Normal"/>
     <w:qFormat/>
     <w:rsid w:val="00681CFA"/>
@@ -7488,17 +7138,18 @@
       <w:jc w:val="both"/>
     </w:pPr>
   </w:style>
-  <w:style w:type="character" w:default="1" w:styleId="DefaultParagraphFont">
+  <w:style w:type="character" w:default="1" w:styleId="a0">
     <w:name w:val="Default Paragraph Font"/>
     <w:uiPriority w:val="1"/>
     <w:semiHidden/>
     <w:unhideWhenUsed/>
   </w:style>
-  <w:style w:type="table" w:default="1" w:styleId="TableNormal">
+  <w:style w:type="table" w:default="1" w:styleId="a1">
     <w:name w:val="Normal Table"/>
     <w:uiPriority w:val="99"/>
     <w:semiHidden/>
     <w:unhideWhenUsed/>
+    <w:qFormat/>
     <w:tblPr>
       <w:tblInd w:w="0" w:type="dxa"/>
       <w:tblCellMar>
@@ -7509,16 +7160,16 @@
       </w:tblCellMar>
     </w:tblPr>
   </w:style>
-  <w:style w:type="numbering" w:default="1" w:styleId="NoList">
+  <w:style w:type="numbering" w:default="1" w:styleId="a2">
     <w:name w:val="No List"/>
     <w:uiPriority w:val="99"/>
     <w:semiHidden/>
     <w:unhideWhenUsed/>
   </w:style>
-  <w:style w:type="paragraph" w:styleId="Header">
+  <w:style w:type="paragraph" w:styleId="a3">
     <w:name w:val="header"/>
-    <w:basedOn w:val="Normal"/>
-    <w:link w:val="HeaderChar"/>
+    <w:basedOn w:val="a"/>
+    <w:link w:val="Char"/>
     <w:uiPriority w:val="99"/>
     <w:unhideWhenUsed/>
     <w:rsid w:val="0060111C"/>
@@ -7538,10 +7189,10 @@
       <w:szCs w:val="18"/>
     </w:rPr>
   </w:style>
-  <w:style w:type="character" w:customStyle="1" w:styleId="HeaderChar">
-    <w:name w:val="Header Char"/>
-    <w:basedOn w:val="DefaultParagraphFont"/>
-    <w:link w:val="Header"/>
+  <w:style w:type="character" w:customStyle="1" w:styleId="Char">
+    <w:name w:val="页眉 Char"/>
+    <w:basedOn w:val="a0"/>
+    <w:link w:val="a3"/>
     <w:uiPriority w:val="99"/>
     <w:rsid w:val="0060111C"/>
     <w:rPr>
@@ -7549,10 +7200,10 @@
       <w:szCs w:val="18"/>
     </w:rPr>
   </w:style>
-  <w:style w:type="paragraph" w:styleId="Footer">
+  <w:style w:type="paragraph" w:styleId="a4">
     <w:name w:val="footer"/>
-    <w:basedOn w:val="Normal"/>
-    <w:link w:val="FooterChar"/>
+    <w:basedOn w:val="a"/>
+    <w:link w:val="Char0"/>
     <w:uiPriority w:val="99"/>
     <w:unhideWhenUsed/>
     <w:rsid w:val="0060111C"/>
@@ -7569,10 +7220,10 @@
       <w:szCs w:val="18"/>
     </w:rPr>
   </w:style>
-  <w:style w:type="character" w:customStyle="1" w:styleId="FooterChar">
-    <w:name w:val="Footer Char"/>
-    <w:basedOn w:val="DefaultParagraphFont"/>
-    <w:link w:val="Footer"/>
+  <w:style w:type="character" w:customStyle="1" w:styleId="Char0">
+    <w:name w:val="页脚 Char"/>
+    <w:basedOn w:val="a0"/>
+    <w:link w:val="a4"/>
     <w:uiPriority w:val="99"/>
     <w:rsid w:val="0060111C"/>
     <w:rPr>
@@ -7580,9 +7231,9 @@
       <w:szCs w:val="18"/>
     </w:rPr>
   </w:style>
-  <w:style w:type="paragraph" w:styleId="ListParagraph">
+  <w:style w:type="paragraph" w:styleId="a5">
     <w:name w:val="List Paragraph"/>
-    <w:basedOn w:val="Normal"/>
+    <w:basedOn w:val="a"/>
     <w:uiPriority w:val="34"/>
     <w:qFormat/>
     <w:rsid w:val="0060111C"/>
@@ -7590,9 +7241,9 @@
       <w:ind w:firstLineChars="200" w:firstLine="420"/>
     </w:pPr>
   </w:style>
-  <w:style w:type="character" w:styleId="Hyperlink">
+  <w:style w:type="character" w:styleId="a6">
     <w:name w:val="Hyperlink"/>
-    <w:basedOn w:val="DefaultParagraphFont"/>
+    <w:basedOn w:val="a0"/>
     <w:uiPriority w:val="99"/>
     <w:unhideWhenUsed/>
     <w:rsid w:val="009E47DB"/>
